--- a/docx/104 готово.docx
+++ b/docx/104 готово.docx
@@ -17,6 +17,7 @@
         <w:rPr>
           <w:rFonts w:ascii="Times New Roman" w:cs="Times New Roman" w:eastAsia="Times New Roman" w:hAnsi="Times New Roman"/>
           <w:sz w:val="24"/>
+          <w:szCs w:val="24"/>
           <w:rtl w:val="0"/>
         </w:rPr>
         <w:t xml:space="preserve">Глава 104. Истина. Часть 1. </w:t>
@@ -25,6 +26,7 @@
         <w:rPr>
           <w:rFonts w:ascii="Times New Roman" w:cs="Times New Roman" w:eastAsia="Times New Roman" w:hAnsi="Times New Roman"/>
           <w:sz w:val="24"/>
+          <w:szCs w:val="24"/>
           <w:rtl w:val="0"/>
         </w:rPr>
         <w:t xml:space="preserve">Загадки и ответы</w:t>
@@ -61,6 +63,7 @@
           <w:rFonts w:ascii="Times New Roman" w:cs="Times New Roman" w:eastAsia="Times New Roman" w:hAnsi="Times New Roman"/>
           <w:i w:val="1"/>
           <w:sz w:val="24"/>
+          <w:szCs w:val="24"/>
           <w:rtl w:val="0"/>
         </w:rPr>
         <w:t xml:space="preserve">13 июня 1992 года.</w:t>
@@ -93,6 +96,7 @@
         <w:rPr>
           <w:rFonts w:ascii="Times New Roman" w:cs="Times New Roman" w:eastAsia="Times New Roman" w:hAnsi="Times New Roman"/>
           <w:sz w:val="24"/>
+          <w:szCs w:val="24"/>
           <w:rtl w:val="0"/>
         </w:rPr>
         <w:t xml:space="preserve">В Хогвартсе заканчивалась последняя неделя учёбы. Профессор Квиррелл был ещё жив, хотя и едва-едва. Предполагалось, что сегодняшний день, как и почти всю прошедшую неделю, он проведёт на больничной койке.</w:t>
@@ -108,6 +112,7 @@
         <w:rPr>
           <w:rFonts w:ascii="Times New Roman" w:cs="Times New Roman" w:eastAsia="Times New Roman" w:hAnsi="Times New Roman"/>
           <w:sz w:val="24"/>
+          <w:szCs w:val="24"/>
           <w:rtl w:val="0"/>
         </w:rPr>
         <w:t xml:space="preserve">По традиции экзамены в Хогвартсе проводились в первую неделю июня, результаты объявлялись во вторую, в воскресенье второй недели устраивался прощальный пир,</w:t>
@@ -116,6 +121,7 @@
         <w:rPr>
           <w:rFonts w:ascii="Times New Roman" w:cs="Times New Roman" w:eastAsia="Times New Roman" w:hAnsi="Times New Roman"/>
           <w:sz w:val="24"/>
+          <w:szCs w:val="24"/>
           <w:rtl w:val="0"/>
         </w:rPr>
         <w:t xml:space="preserve"> </w:t>
@@ -124,6 +130,7 @@
         <w:rPr>
           <w:rFonts w:ascii="Times New Roman" w:cs="Times New Roman" w:eastAsia="Times New Roman" w:hAnsi="Times New Roman"/>
           <w:sz w:val="24"/>
+          <w:szCs w:val="24"/>
           <w:rtl w:val="0"/>
         </w:rPr>
         <w:t xml:space="preserve">а в понедельник после этого Хогвартс-экспресс отвозил учеников в Лондон.</w:t>
@@ -139,6 +146,7 @@
         <w:rPr>
           <w:rFonts w:ascii="Times New Roman" w:cs="Times New Roman" w:eastAsia="Times New Roman" w:hAnsi="Times New Roman"/>
           <w:sz w:val="24"/>
+          <w:szCs w:val="24"/>
           <w:rtl w:val="0"/>
         </w:rPr>
         <w:t xml:space="preserve">Давным-давно, когда Гарри впервые прочитал о таком распорядке, он задумался, чем именно ученики занимаются всё остальное время второй недели июня. «</w:t>
@@ -147,6 +155,7 @@
         <w:rPr>
           <w:rFonts w:ascii="Times New Roman" w:cs="Times New Roman" w:eastAsia="Times New Roman" w:hAnsi="Times New Roman"/>
           <w:sz w:val="24"/>
+          <w:szCs w:val="24"/>
           <w:rtl w:val="0"/>
         </w:rPr>
         <w:t xml:space="preserve">Ждут результатов экзамена»</w:t>
@@ -155,6 +164,7 @@
         <w:rPr>
           <w:rFonts w:ascii="Times New Roman" w:cs="Times New Roman" w:eastAsia="Times New Roman" w:hAnsi="Times New Roman"/>
           <w:sz w:val="24"/>
+          <w:szCs w:val="24"/>
           <w:rtl w:val="0"/>
         </w:rPr>
         <w:t xml:space="preserve"> звучало не слишком содержательно. Когда Гарри выяснил ответ, он</w:t>
@@ -163,6 +173,7 @@
         <w:rPr>
           <w:rFonts w:ascii="Times New Roman" w:cs="Times New Roman" w:eastAsia="Times New Roman" w:hAnsi="Times New Roman"/>
           <w:sz w:val="24"/>
+          <w:szCs w:val="24"/>
           <w:rtl w:val="0"/>
         </w:rPr>
         <w:t xml:space="preserve"> </w:t>
@@ -171,6 +182,7 @@
         <w:rPr>
           <w:rFonts w:ascii="Times New Roman" w:cs="Times New Roman" w:eastAsia="Times New Roman" w:hAnsi="Times New Roman"/>
           <w:sz w:val="24"/>
+          <w:szCs w:val="24"/>
           <w:rtl w:val="0"/>
         </w:rPr>
         <w:t xml:space="preserve">очень удивился.</w:t>
@@ -191,6 +203,7 @@
         <w:rPr>
           <w:rFonts w:ascii="Times New Roman" w:cs="Times New Roman" w:eastAsia="Times New Roman" w:hAnsi="Times New Roman"/>
           <w:sz w:val="24"/>
+          <w:szCs w:val="24"/>
           <w:rtl w:val="0"/>
         </w:rPr>
         <w:t xml:space="preserve">Но теперь почти закончилась и вторая неделя</w:t>
@@ -199,6 +212,7 @@
         <w:rPr>
           <w:rFonts w:ascii="Times New Roman" w:cs="Times New Roman" w:eastAsia="Times New Roman" w:hAnsi="Times New Roman"/>
           <w:sz w:val="24"/>
+          <w:szCs w:val="24"/>
           <w:rtl w:val="0"/>
         </w:rPr>
         <w:t xml:space="preserve">. Наступила суббота.</w:t>
@@ -207,6 +221,7 @@
         <w:rPr>
           <w:rFonts w:ascii="Times New Roman" w:cs="Times New Roman" w:eastAsia="Times New Roman" w:hAnsi="Times New Roman"/>
           <w:sz w:val="24"/>
+          <w:szCs w:val="24"/>
           <w:rtl w:val="0"/>
         </w:rPr>
         <w:t xml:space="preserve"> От всего учебного года остался лишь прощальный пир</w:t>
@@ -215,6 +230,7 @@
         <w:rPr>
           <w:rFonts w:ascii="Times New Roman" w:cs="Times New Roman" w:eastAsia="Times New Roman" w:hAnsi="Times New Roman"/>
           <w:sz w:val="24"/>
+          <w:szCs w:val="24"/>
           <w:rtl w:val="0"/>
         </w:rPr>
         <w:t xml:space="preserve"> </w:t>
@@ -223,6 +239,7 @@
         <w:rPr>
           <w:rFonts w:ascii="Times New Roman" w:cs="Times New Roman" w:eastAsia="Times New Roman" w:hAnsi="Times New Roman"/>
           <w:sz w:val="24"/>
+          <w:szCs w:val="24"/>
           <w:rtl w:val="0"/>
         </w:rPr>
         <w:t xml:space="preserve">14-го числа и поездка на Хогвартс-Экспрессе 15-го.</w:t>
@@ -238,6 +255,7 @@
         <w:rPr>
           <w:rFonts w:ascii="Times New Roman" w:cs="Times New Roman" w:eastAsia="Times New Roman" w:hAnsi="Times New Roman"/>
           <w:sz w:val="24"/>
+          <w:szCs w:val="24"/>
           <w:rtl w:val="0"/>
         </w:rPr>
         <w:t xml:space="preserve">А ответов всё не было.</w:t>
@@ -253,6 +271,7 @@
         <w:rPr>
           <w:rFonts w:ascii="Times New Roman" w:cs="Times New Roman" w:eastAsia="Times New Roman" w:hAnsi="Times New Roman"/>
           <w:sz w:val="24"/>
+          <w:szCs w:val="24"/>
           <w:rtl w:val="0"/>
         </w:rPr>
         <w:t xml:space="preserve">Ничего не прояснилось.</w:t>
@@ -268,6 +287,7 @@
         <w:rPr>
           <w:rFonts w:ascii="Times New Roman" w:cs="Times New Roman" w:eastAsia="Times New Roman" w:hAnsi="Times New Roman"/>
           <w:sz w:val="24"/>
+          <w:szCs w:val="24"/>
           <w:rtl w:val="0"/>
         </w:rPr>
         <w:t xml:space="preserve">Убийцу Гермионы до сих пор не нашли.</w:t>
@@ -288,6 +308,7 @@
         <w:rPr>
           <w:rFonts w:ascii="Times New Roman" w:cs="Times New Roman" w:eastAsia="Times New Roman" w:hAnsi="Times New Roman"/>
           <w:sz w:val="24"/>
+          <w:szCs w:val="24"/>
           <w:rtl w:val="0"/>
         </w:rPr>
         <w:t xml:space="preserve">Почему-то Гарри казалось, что к концу учебного года правда обязательно </w:t>
@@ -296,6 +317,7 @@
         <w:rPr>
           <w:rFonts w:ascii="Times New Roman" w:cs="Times New Roman" w:eastAsia="Times New Roman" w:hAnsi="Times New Roman"/>
           <w:sz w:val="24"/>
+          <w:szCs w:val="24"/>
           <w:rtl w:val="0"/>
         </w:rPr>
         <w:t xml:space="preserve">откроется</w:t>
@@ -304,6 +326,7 @@
         <w:rPr>
           <w:rFonts w:ascii="Times New Roman" w:cs="Times New Roman" w:eastAsia="Times New Roman" w:hAnsi="Times New Roman"/>
           <w:sz w:val="24"/>
+          <w:szCs w:val="24"/>
           <w:rtl w:val="0"/>
         </w:rPr>
         <w:t xml:space="preserve">, как обычно бывает в конце детективных романов. И у</w:t>
@@ -312,6 +335,7 @@
         <w:rPr>
           <w:rFonts w:ascii="Times New Roman" w:cs="Times New Roman" w:eastAsia="Times New Roman" w:hAnsi="Times New Roman"/>
           <w:sz w:val="24"/>
+          <w:szCs w:val="24"/>
           <w:rtl w:val="0"/>
         </w:rPr>
         <w:t xml:space="preserve">ж</w:t>
@@ -320,6 +344,7 @@
         <w:rPr>
           <w:rFonts w:ascii="Times New Roman" w:cs="Times New Roman" w:eastAsia="Times New Roman" w:hAnsi="Times New Roman"/>
           <w:sz w:val="24"/>
+          <w:szCs w:val="24"/>
           <w:rtl w:val="0"/>
         </w:rPr>
         <w:t xml:space="preserve"> точно всё </w:t>
@@ -328,6 +353,7 @@
         <w:rPr>
           <w:rFonts w:ascii="Times New Roman" w:cs="Times New Roman" w:eastAsia="Times New Roman" w:hAnsi="Times New Roman"/>
           <w:sz w:val="24"/>
+          <w:szCs w:val="24"/>
           <w:rtl w:val="0"/>
         </w:rPr>
         <w:t xml:space="preserve">станет понятно </w:t>
@@ -336,6 +362,7 @@
         <w:rPr>
           <w:rFonts w:ascii="Times New Roman" w:cs="Times New Roman" w:eastAsia="Times New Roman" w:hAnsi="Times New Roman"/>
           <w:sz w:val="24"/>
+          <w:szCs w:val="24"/>
           <w:rtl w:val="0"/>
         </w:rPr>
         <w:t xml:space="preserve">к тому моменту, когда профессор защиты… умрёт. Не может так быть, чтобы профессор Квиррелл покинул этот мир, не получив ответов, не увидев решение загадки во всей его красе. Эта история должна закончиться не экзаменами, определённо не смертью, но исключительно раскрытием истины...</w:t>
@@ -351,6 +378,7 @@
         <w:rPr>
           <w:rFonts w:ascii="Times New Roman" w:cs="Times New Roman" w:eastAsia="Times New Roman" w:hAnsi="Times New Roman"/>
           <w:sz w:val="24"/>
+          <w:szCs w:val="24"/>
           <w:rtl w:val="0"/>
         </w:rPr>
         <w:t xml:space="preserve">Но</w:t>
@@ -359,6 +387,7 @@
         <w:rPr>
           <w:rFonts w:ascii="Times New Roman" w:cs="Times New Roman" w:eastAsia="Times New Roman" w:hAnsi="Times New Roman"/>
           <w:sz w:val="24"/>
+          <w:szCs w:val="24"/>
           <w:rtl w:val="0"/>
         </w:rPr>
         <w:t xml:space="preserve">,</w:t>
@@ -367,6 +396,7 @@
         <w:rPr>
           <w:rFonts w:ascii="Times New Roman" w:cs="Times New Roman" w:eastAsia="Times New Roman" w:hAnsi="Times New Roman"/>
           <w:sz w:val="24"/>
+          <w:szCs w:val="24"/>
           <w:rtl w:val="0"/>
         </w:rPr>
         <w:t xml:space="preserve"> если не принимать всерьёз самую последнюю теорию Драко Малфоя о том, что профессор Спраут задавала и проверяла меньше домашних работ в то время, когда кто-то подставил Гермиону, что в свою очередь доказывало, что у профессора Спраут была возможность всё это подготовить, истина оставалась нераскрытой.</w:t>
@@ -387,6 +417,7 @@
         <w:rPr>
           <w:rFonts w:ascii="Times New Roman" w:cs="Times New Roman" w:eastAsia="Times New Roman" w:hAnsi="Times New Roman"/>
           <w:sz w:val="24"/>
+          <w:szCs w:val="24"/>
           <w:rtl w:val="0"/>
         </w:rPr>
         <w:t xml:space="preserve">А вместо этого, словно приоритеты мира больше соответствовали образу мышления всех остальных, год заканчивался</w:t>
@@ -395,6 +426,7 @@
         <w:rPr>
           <w:rFonts w:ascii="Times New Roman" w:cs="Times New Roman" w:eastAsia="Times New Roman" w:hAnsi="Times New Roman"/>
           <w:sz w:val="24"/>
+          <w:szCs w:val="24"/>
           <w:rtl w:val="0"/>
         </w:rPr>
         <w:t xml:space="preserve"> </w:t>
@@ -403,6 +435,7 @@
         <w:rPr>
           <w:rFonts w:ascii="Times New Roman" w:cs="Times New Roman" w:eastAsia="Times New Roman" w:hAnsi="Times New Roman"/>
           <w:sz w:val="24"/>
+          <w:szCs w:val="24"/>
           <w:rtl w:val="0"/>
         </w:rPr>
         <w:t xml:space="preserve">решающим матчем по</w:t>
@@ -411,6 +444,7 @@
         <w:rPr>
           <w:rFonts w:ascii="Times New Roman" w:cs="Times New Roman" w:eastAsia="Times New Roman" w:hAnsi="Times New Roman"/>
           <w:sz w:val="24"/>
+          <w:szCs w:val="24"/>
           <w:rtl w:val="0"/>
         </w:rPr>
         <w:t xml:space="preserve"> квиддичу.</w:t>
@@ -431,6 +465,7 @@
         <w:rPr>
           <w:rFonts w:ascii="Times New Roman" w:cs="Times New Roman" w:eastAsia="Times New Roman" w:hAnsi="Times New Roman"/>
           <w:sz w:val="24"/>
+          <w:szCs w:val="24"/>
           <w:rtl w:val="0"/>
         </w:rPr>
         <w:t xml:space="preserve">В воздухе над стадионом летали, пикировали и кружились волшебники на мётлах. Они ловили, </w:t>
@@ -439,6 +474,7 @@
         <w:rPr>
           <w:rFonts w:ascii="Times New Roman" w:cs="Times New Roman" w:eastAsia="Times New Roman" w:hAnsi="Times New Roman"/>
           <w:sz w:val="24"/>
+          <w:szCs w:val="24"/>
           <w:rtl w:val="0"/>
         </w:rPr>
         <w:t xml:space="preserve">бросали </w:t>
@@ -447,6 +483,7 @@
         <w:rPr>
           <w:rFonts w:ascii="Times New Roman" w:cs="Times New Roman" w:eastAsia="Times New Roman" w:hAnsi="Times New Roman"/>
           <w:sz w:val="24"/>
+          <w:szCs w:val="24"/>
           <w:rtl w:val="0"/>
         </w:rPr>
         <w:t xml:space="preserve">друг другу</w:t>
@@ -455,6 +492,7 @@
         <w:rPr>
           <w:rFonts w:ascii="Times New Roman" w:cs="Times New Roman" w:eastAsia="Times New Roman" w:hAnsi="Times New Roman"/>
           <w:sz w:val="24"/>
+          <w:szCs w:val="24"/>
           <w:rtl w:val="0"/>
         </w:rPr>
         <w:t xml:space="preserve">, блокировали и иногда кидали</w:t>
@@ -463,6 +501,7 @@
         <w:rPr>
           <w:rFonts w:ascii="Times New Roman" w:cs="Times New Roman" w:eastAsia="Times New Roman" w:hAnsi="Times New Roman"/>
           <w:sz w:val="24"/>
+          <w:szCs w:val="24"/>
           <w:rtl w:val="0"/>
         </w:rPr>
         <w:t xml:space="preserve"> </w:t>
@@ -471,6 +510,7 @@
         <w:rPr>
           <w:rFonts w:ascii="Times New Roman" w:cs="Times New Roman" w:eastAsia="Times New Roman" w:hAnsi="Times New Roman"/>
           <w:sz w:val="24"/>
+          <w:szCs w:val="24"/>
           <w:rtl w:val="0"/>
         </w:rPr>
         <w:t xml:space="preserve">сквозь парящие кольца красновато-пурпурны</w:t>
@@ -479,6 +519,7 @@
         <w:rPr>
           <w:rFonts w:ascii="Times New Roman" w:cs="Times New Roman" w:eastAsia="Times New Roman" w:hAnsi="Times New Roman"/>
           <w:sz w:val="24"/>
+          <w:szCs w:val="24"/>
           <w:rtl w:val="0"/>
         </w:rPr>
         <w:t xml:space="preserve">й</w:t>
@@ -487,6 +528,7 @@
         <w:rPr>
           <w:rFonts w:ascii="Times New Roman" w:cs="Times New Roman" w:eastAsia="Times New Roman" w:hAnsi="Times New Roman"/>
           <w:sz w:val="24"/>
+          <w:szCs w:val="24"/>
           <w:rtl w:val="0"/>
         </w:rPr>
         <w:t xml:space="preserve"> усечённый тетраэдр</w:t>
@@ -495,6 +537,7 @@
         <w:rPr>
           <w:rFonts w:ascii="Times New Roman" w:cs="Times New Roman" w:eastAsia="Times New Roman" w:hAnsi="Times New Roman"/>
           <w:sz w:val="24"/>
+          <w:szCs w:val="24"/>
           <w:rtl w:val="0"/>
         </w:rPr>
         <w:t xml:space="preserve">, именуемый кваффлом. Стадион сотрясался</w:t>
@@ -503,6 +546,7 @@
         <w:rPr>
           <w:rFonts w:ascii="Times New Roman" w:cs="Times New Roman" w:eastAsia="Times New Roman" w:hAnsi="Times New Roman"/>
           <w:sz w:val="24"/>
+          <w:szCs w:val="24"/>
           <w:rtl w:val="0"/>
         </w:rPr>
         <w:t xml:space="preserve"> от </w:t>
@@ -511,6 +555,7 @@
         <w:rPr>
           <w:rFonts w:ascii="Times New Roman" w:cs="Times New Roman" w:eastAsia="Times New Roman" w:hAnsi="Times New Roman"/>
           <w:sz w:val="24"/>
+          <w:szCs w:val="24"/>
           <w:rtl w:val="0"/>
         </w:rPr>
         <w:t xml:space="preserve">криков радости и разочарования. Учеников в мантиях с синими, зелёными, жёлтыми и красными оторочками переполнял энтузиазм, который так легко испытывают люди в тех случаях, когда никто не требует действий от них лично.</w:t>
@@ -526,6 +571,7 @@
         <w:rPr>
           <w:rFonts w:ascii="Times New Roman" w:cs="Times New Roman" w:eastAsia="Times New Roman" w:hAnsi="Times New Roman"/>
           <w:sz w:val="24"/>
+          <w:szCs w:val="24"/>
           <w:rtl w:val="0"/>
         </w:rPr>
         <w:t xml:space="preserve">Гарри </w:t>
@@ -534,6 +580,7 @@
         <w:rPr>
           <w:rFonts w:ascii="Times New Roman" w:cs="Times New Roman" w:eastAsia="Times New Roman" w:hAnsi="Times New Roman"/>
           <w:sz w:val="24"/>
+          <w:szCs w:val="24"/>
           <w:rtl w:val="0"/>
         </w:rPr>
         <w:t xml:space="preserve">в первы</w:t>
@@ -542,6 +589,7 @@
         <w:rPr>
           <w:rFonts w:ascii="Times New Roman" w:cs="Times New Roman" w:eastAsia="Times New Roman" w:hAnsi="Times New Roman"/>
           <w:sz w:val="24"/>
+          <w:szCs w:val="24"/>
           <w:rtl w:val="0"/>
         </w:rPr>
         <w:t xml:space="preserve">й</w:t>
@@ -550,6 +598,7 @@
         <w:rPr>
           <w:rFonts w:ascii="Times New Roman" w:cs="Times New Roman" w:eastAsia="Times New Roman" w:hAnsi="Times New Roman"/>
           <w:sz w:val="24"/>
+          <w:szCs w:val="24"/>
           <w:rtl w:val="0"/>
         </w:rPr>
         <w:t xml:space="preserve"> </w:t>
@@ -558,6 +607,7 @@
         <w:rPr>
           <w:rFonts w:ascii="Times New Roman" w:cs="Times New Roman" w:eastAsia="Times New Roman" w:hAnsi="Times New Roman"/>
           <w:sz w:val="24"/>
+          <w:szCs w:val="24"/>
           <w:rtl w:val="0"/>
         </w:rPr>
         <w:t xml:space="preserve">раз пришёл на матч по квиддичу и уже решил, что этот раз станет</w:t>
@@ -566,6 +616,7 @@
         <w:rPr>
           <w:rFonts w:ascii="Times New Roman" w:cs="Times New Roman" w:eastAsia="Times New Roman" w:hAnsi="Times New Roman"/>
           <w:sz w:val="24"/>
+          <w:szCs w:val="24"/>
           <w:rtl w:val="0"/>
         </w:rPr>
         <w:t xml:space="preserve"> </w:t>
@@ -574,6 +625,7 @@
         <w:rPr>
           <w:rFonts w:ascii="Times New Roman" w:cs="Times New Roman" w:eastAsia="Times New Roman" w:hAnsi="Times New Roman"/>
           <w:sz w:val="24"/>
+          <w:szCs w:val="24"/>
           <w:rtl w:val="0"/>
         </w:rPr>
         <w:t xml:space="preserve">последним. </w:t>
@@ -589,6 +641,7 @@
         <w:rPr>
           <w:rFonts w:ascii="Times New Roman" w:cs="Times New Roman" w:eastAsia="Times New Roman" w:hAnsi="Times New Roman"/>
           <w:sz w:val="24"/>
+          <w:szCs w:val="24"/>
           <w:rtl w:val="0"/>
         </w:rPr>
         <w:t xml:space="preserve">— Кваффл у Дэвиса! — </w:t>
@@ -597,6 +650,7 @@
         <w:rPr>
           <w:rFonts w:ascii="Times New Roman" w:cs="Times New Roman" w:eastAsia="Times New Roman" w:hAnsi="Times New Roman"/>
           <w:sz w:val="24"/>
+          <w:szCs w:val="24"/>
           <w:rtl w:val="0"/>
         </w:rPr>
         <w:t xml:space="preserve">гремел</w:t>
@@ -605,6 +659,7 @@
         <w:rPr>
           <w:rFonts w:ascii="Times New Roman" w:cs="Times New Roman" w:eastAsia="Times New Roman" w:hAnsi="Times New Roman"/>
           <w:sz w:val="24"/>
+          <w:szCs w:val="24"/>
           <w:rtl w:val="0"/>
         </w:rPr>
         <w:t xml:space="preserve"> усиленный голос Ли Джордана. — Ещё десять очков получит Когтевран через семь… шесть... пять... обалдеть, вот это да! В самый центр центрального кольца! Дэвис забивает очередной гол, я никогда не видел такой серии… Я предлагаю уже сейчас объявить Дэвиса капитаном на будущий год, когда Бортан уйдёт...</w:t>
@@ -620,6 +675,7 @@
         <w:rPr>
           <w:rFonts w:ascii="Times New Roman" w:cs="Times New Roman" w:eastAsia="Times New Roman" w:hAnsi="Times New Roman"/>
           <w:sz w:val="24"/>
+          <w:szCs w:val="24"/>
           <w:rtl w:val="0"/>
         </w:rPr>
         <w:t xml:space="preserve">Голос Ли резко оборвался, и над стадионом разнёсся голос профессора МакГонагалл:</w:t>
@@ -635,6 +691,7 @@
         <w:rPr>
           <w:rFonts w:ascii="Times New Roman" w:cs="Times New Roman" w:eastAsia="Times New Roman" w:hAnsi="Times New Roman"/>
           <w:sz w:val="24"/>
+          <w:szCs w:val="24"/>
           <w:rtl w:val="0"/>
         </w:rPr>
         <w:t xml:space="preserve">— Это личное дело команды Когтеврана, мистер Джордан. Пожалуйста, ограничьтесь </w:t>
@@ -643,6 +700,7 @@
         <w:rPr>
           <w:rFonts w:ascii="Times New Roman" w:cs="Times New Roman" w:eastAsia="Times New Roman" w:hAnsi="Times New Roman"/>
           <w:sz w:val="24"/>
+          <w:szCs w:val="24"/>
           <w:rtl w:val="0"/>
         </w:rPr>
         <w:t xml:space="preserve">комментированием</w:t>
@@ -651,6 +709,7 @@
         <w:rPr>
           <w:rFonts w:ascii="Times New Roman" w:cs="Times New Roman" w:eastAsia="Times New Roman" w:hAnsi="Times New Roman"/>
           <w:sz w:val="24"/>
+          <w:szCs w:val="24"/>
           <w:rtl w:val="0"/>
         </w:rPr>
         <w:t xml:space="preserve"> матча.</w:t>
@@ -666,6 +725,7 @@
         <w:rPr>
           <w:rFonts w:ascii="Times New Roman" w:cs="Times New Roman" w:eastAsia="Times New Roman" w:hAnsi="Times New Roman"/>
           <w:sz w:val="24"/>
+          <w:szCs w:val="24"/>
           <w:rtl w:val="0"/>
         </w:rPr>
         <w:t xml:space="preserve">— И кваффл у Слизерина… Флинт пасует прекраснейшей…</w:t>
@@ -681,6 +741,7 @@
         <w:rPr>
           <w:rFonts w:ascii="Times New Roman" w:cs="Times New Roman" w:eastAsia="Times New Roman" w:hAnsi="Times New Roman"/>
           <w:sz w:val="24"/>
+          <w:szCs w:val="24"/>
           <w:rtl w:val="0"/>
         </w:rPr>
         <w:t xml:space="preserve">— Мистер Джордан!</w:t>
@@ -696,6 +757,7 @@
         <w:rPr>
           <w:rFonts w:ascii="Times New Roman" w:cs="Times New Roman" w:eastAsia="Times New Roman" w:hAnsi="Times New Roman"/>
           <w:sz w:val="24"/>
+          <w:szCs w:val="24"/>
           <w:rtl w:val="0"/>
         </w:rPr>
         <w:t xml:space="preserve">— Просто </w:t>
@@ -704,6 +766,7 @@
         <w:rPr>
           <w:rFonts w:ascii="Times New Roman" w:cs="Times New Roman" w:eastAsia="Times New Roman" w:hAnsi="Times New Roman"/>
           <w:sz w:val="24"/>
+          <w:szCs w:val="24"/>
           <w:rtl w:val="0"/>
         </w:rPr>
         <w:t xml:space="preserve">приятной</w:t>
@@ -712,6 +775,7 @@
         <w:rPr>
           <w:rFonts w:ascii="Times New Roman" w:cs="Times New Roman" w:eastAsia="Times New Roman" w:hAnsi="Times New Roman"/>
           <w:sz w:val="24"/>
+          <w:szCs w:val="24"/>
           <w:rtl w:val="0"/>
         </w:rPr>
         <w:t xml:space="preserve"> Шэрон Вискайно, чьи волосы развеваются как хвост кометы. Она несётся к кольцам Когтеврана — и её преследуют два бладжера! Пьюси на хвосте у Шэрон… что ты делаешь, Инглби?.. она уворачивается, чтобы избежать… ЭТО СНИТЧ? ДАВАЙ, ЧЖОУ ЧАНГ, ДАВАЙ, ХИГГС УЖЕ… ДА ЧТО ВЫ ТВОРИТЕ?</w:t>
@@ -727,6 +791,7 @@
         <w:rPr>
           <w:rFonts w:ascii="Times New Roman" w:cs="Times New Roman" w:eastAsia="Times New Roman" w:hAnsi="Times New Roman"/>
           <w:sz w:val="24"/>
+          <w:szCs w:val="24"/>
           <w:rtl w:val="0"/>
         </w:rPr>
         <w:t xml:space="preserve">— Успокойтесь, мистер Джордан!</w:t>
@@ -742,6 +807,7 @@
         <w:rPr>
           <w:rFonts w:ascii="Times New Roman" w:cs="Times New Roman" w:eastAsia="Times New Roman" w:hAnsi="Times New Roman"/>
           <w:sz w:val="24"/>
+          <w:szCs w:val="24"/>
           <w:rtl w:val="0"/>
         </w:rPr>
         <w:t xml:space="preserve">— КАК ТУТ МОЖНО УСПОКОИТЬСЯ? НИКОГДА В ЖИЗНИ НЕ ВИДЕЛ НАСТОЛЬКО КОШМАРНОЙ</w:t>
@@ -750,6 +816,7 @@
         <w:rPr>
           <w:rFonts w:ascii="Times New Roman" w:cs="Times New Roman" w:eastAsia="Times New Roman" w:hAnsi="Times New Roman"/>
           <w:sz w:val="24"/>
+          <w:szCs w:val="24"/>
           <w:rtl w:val="0"/>
         </w:rPr>
         <w:t xml:space="preserve"> </w:t>
@@ -758,6 +825,7 @@
         <w:rPr>
           <w:rFonts w:ascii="Times New Roman" w:cs="Times New Roman" w:eastAsia="Times New Roman" w:hAnsi="Times New Roman"/>
           <w:sz w:val="24"/>
+          <w:szCs w:val="24"/>
           <w:rtl w:val="0"/>
         </w:rPr>
         <w:t xml:space="preserve">ИГРЫ! И снитч исчез — возможно навсегда, раз уж его так бездарно упустили… Пьюси направляется к воротам, Инглби рядом нет...</w:t>
@@ -773,6 +841,7 @@
         <w:rPr>
           <w:rFonts w:ascii="Times New Roman" w:cs="Times New Roman" w:eastAsia="Times New Roman" w:hAnsi="Times New Roman"/>
           <w:sz w:val="24"/>
+          <w:szCs w:val="24"/>
           <w:rtl w:val="0"/>
         </w:rPr>
         <w:t xml:space="preserve">Когда-то очень </w:t>
@@ -781,6 +850,7 @@
         <w:rPr>
           <w:rFonts w:ascii="Times New Roman" w:cs="Times New Roman" w:eastAsia="Times New Roman" w:hAnsi="Times New Roman"/>
           <w:sz w:val="24"/>
+          <w:szCs w:val="24"/>
           <w:rtl w:val="0"/>
         </w:rPr>
         <w:t xml:space="preserve">давно</w:t>
@@ -789,6 +859,7 @@
         <w:rPr>
           <w:rFonts w:ascii="Times New Roman" w:cs="Times New Roman" w:eastAsia="Times New Roman" w:hAnsi="Times New Roman"/>
           <w:sz w:val="24"/>
+          <w:szCs w:val="24"/>
           <w:rtl w:val="0"/>
         </w:rPr>
         <w:t xml:space="preserve">, возможно, даже в совершенно ином мире, профессор Квиррелл пообещал, что Кубок школы выиграет либо Слизерин, </w:t>
@@ -797,6 +868,7 @@
         <w:rPr>
           <w:rFonts w:ascii="Times New Roman" w:cs="Times New Roman" w:eastAsia="Times New Roman" w:hAnsi="Times New Roman"/>
           <w:sz w:val="24"/>
+          <w:szCs w:val="24"/>
           <w:rtl w:val="0"/>
         </w:rPr>
         <w:t xml:space="preserve">либо Когтевран. Либо каким-то образом выиграют </w:t>
@@ -805,6 +877,7 @@
         <w:rPr>
           <w:rFonts w:ascii="Times New Roman" w:cs="Times New Roman" w:eastAsia="Times New Roman" w:hAnsi="Times New Roman"/>
           <w:sz w:val="24"/>
+          <w:szCs w:val="24"/>
           <w:rtl w:val="0"/>
         </w:rPr>
         <w:t xml:space="preserve">оба</w:t>
@@ -813,6 +886,7 @@
         <w:rPr>
           <w:rFonts w:ascii="Times New Roman" w:cs="Times New Roman" w:eastAsia="Times New Roman" w:hAnsi="Times New Roman"/>
           <w:sz w:val="24"/>
+          <w:szCs w:val="24"/>
           <w:rtl w:val="0"/>
         </w:rPr>
         <w:t xml:space="preserve">, поскольку он заявил, что выполнит три желания. И пока казалось, что два из трёх могут сбыться.</w:t>
@@ -833,6 +907,7 @@
         <w:rPr>
           <w:rFonts w:ascii="Times New Roman" w:cs="Times New Roman" w:eastAsia="Times New Roman" w:hAnsi="Times New Roman"/>
           <w:sz w:val="24"/>
+          <w:szCs w:val="24"/>
           <w:rtl w:val="0"/>
         </w:rPr>
         <w:t xml:space="preserve">На данный момент гонку за Кубком школы с отрывом примерно в пятьсот баллов возглавлял Пуффендуй. Пуффендуйцы старательно делали свою домашнюю работу и </w:t>
@@ -842,6 +917,7 @@
           <w:rFonts w:ascii="Times New Roman" w:cs="Times New Roman" w:eastAsia="Times New Roman" w:hAnsi="Times New Roman"/>
           <w:i w:val="1"/>
           <w:sz w:val="24"/>
+          <w:szCs w:val="24"/>
           <w:rtl w:val="0"/>
         </w:rPr>
         <w:t xml:space="preserve">держались подальше от неприятностей</w:t>
@@ -850,6 +926,7 @@
         <w:rPr>
           <w:rFonts w:ascii="Times New Roman" w:cs="Times New Roman" w:eastAsia="Times New Roman" w:hAnsi="Times New Roman"/>
           <w:sz w:val="24"/>
+          <w:szCs w:val="24"/>
           <w:rtl w:val="0"/>
         </w:rPr>
         <w:t xml:space="preserve">. Судя по всему, </w:t>
@@ -858,6 +935,7 @@
         <w:rPr>
           <w:rFonts w:ascii="Times New Roman" w:cs="Times New Roman" w:eastAsia="Times New Roman" w:hAnsi="Times New Roman"/>
           <w:sz w:val="24"/>
+          <w:szCs w:val="24"/>
           <w:rtl w:val="0"/>
         </w:rPr>
         <w:t xml:space="preserve">последние лет эдак семь</w:t>
@@ -866,6 +944,7 @@
         <w:rPr>
           <w:rFonts w:ascii="Times New Roman" w:cs="Times New Roman" w:eastAsia="Times New Roman" w:hAnsi="Times New Roman"/>
           <w:sz w:val="24"/>
+          <w:szCs w:val="24"/>
           <w:rtl w:val="0"/>
         </w:rPr>
         <w:t xml:space="preserve"> профессор Снейп в стратегических целях снимал с них довольно много баллов. У Слизерина, праздновавшего победу все эти годы, по-прежнему было преимущество благодаря определённой щедрости </w:t>
@@ -874,6 +953,7 @@
         <w:rPr>
           <w:rFonts w:ascii="Times New Roman" w:cs="Times New Roman" w:eastAsia="Times New Roman" w:hAnsi="Times New Roman"/>
           <w:sz w:val="24"/>
+          <w:szCs w:val="24"/>
           <w:rtl w:val="0"/>
         </w:rPr>
         <w:t xml:space="preserve">своего </w:t>
@@ -882,6 +962,7 @@
         <w:rPr>
           <w:rFonts w:ascii="Times New Roman" w:cs="Times New Roman" w:eastAsia="Times New Roman" w:hAnsi="Times New Roman"/>
           <w:sz w:val="24"/>
+          <w:szCs w:val="24"/>
           <w:rtl w:val="0"/>
         </w:rPr>
         <w:t xml:space="preserve">декан</w:t>
@@ -890,6 +971,7 @@
         <w:rPr>
           <w:rFonts w:ascii="Times New Roman" w:cs="Times New Roman" w:eastAsia="Times New Roman" w:hAnsi="Times New Roman"/>
           <w:sz w:val="24"/>
+          <w:szCs w:val="24"/>
           <w:rtl w:val="0"/>
         </w:rPr>
         <w:t xml:space="preserve">а, с </w:t>
@@ -898,6 +980,7 @@
         <w:rPr>
           <w:rFonts w:ascii="Times New Roman" w:cs="Times New Roman" w:eastAsia="Times New Roman" w:hAnsi="Times New Roman"/>
           <w:sz w:val="24"/>
+          <w:szCs w:val="24"/>
           <w:rtl w:val="0"/>
         </w:rPr>
         <w:t xml:space="preserve">которой он раздавал им баллы, и этого хватало, чтобы держаться вровень с Когтевраном, который брал </w:t>
@@ -906,6 +989,7 @@
         <w:rPr>
           <w:rFonts w:ascii="Times New Roman" w:cs="Times New Roman" w:eastAsia="Times New Roman" w:hAnsi="Times New Roman"/>
           <w:sz w:val="24"/>
+          <w:szCs w:val="24"/>
           <w:rtl w:val="0"/>
         </w:rPr>
         <w:t xml:space="preserve">своё </w:t>
@@ -914,6 +998,7 @@
         <w:rPr>
           <w:rFonts w:ascii="Times New Roman" w:cs="Times New Roman" w:eastAsia="Times New Roman" w:hAnsi="Times New Roman"/>
           <w:sz w:val="24"/>
+          <w:szCs w:val="24"/>
           <w:rtl w:val="0"/>
         </w:rPr>
         <w:t xml:space="preserve">успех</w:t>
@@ -922,6 +1007,7 @@
         <w:rPr>
           <w:rFonts w:ascii="Times New Roman" w:cs="Times New Roman" w:eastAsia="Times New Roman" w:hAnsi="Times New Roman"/>
           <w:sz w:val="24"/>
+          <w:szCs w:val="24"/>
           <w:rtl w:val="0"/>
         </w:rPr>
         <w:t xml:space="preserve">ами</w:t>
@@ -930,6 +1016,7 @@
         <w:rPr>
           <w:rFonts w:ascii="Times New Roman" w:cs="Times New Roman" w:eastAsia="Times New Roman" w:hAnsi="Times New Roman"/>
           <w:sz w:val="24"/>
+          <w:szCs w:val="24"/>
           <w:rtl w:val="0"/>
         </w:rPr>
         <w:t xml:space="preserve"> в учёбе</w:t>
@@ -938,6 +1025,7 @@
         <w:rPr>
           <w:rFonts w:ascii="Times New Roman" w:cs="Times New Roman" w:eastAsia="Times New Roman" w:hAnsi="Times New Roman"/>
           <w:sz w:val="24"/>
+          <w:szCs w:val="24"/>
           <w:rtl w:val="0"/>
         </w:rPr>
         <w:t xml:space="preserve">. Г</w:t>
@@ -946,6 +1034,7 @@
         <w:rPr>
           <w:rFonts w:ascii="Times New Roman" w:cs="Times New Roman" w:eastAsia="Times New Roman" w:hAnsi="Times New Roman"/>
           <w:sz w:val="24"/>
+          <w:szCs w:val="24"/>
           <w:rtl w:val="0"/>
         </w:rPr>
         <w:t xml:space="preserve">риффиндор </w:t>
@@ -954,6 +1043,7 @@
         <w:rPr>
           <w:rFonts w:ascii="Times New Roman" w:cs="Times New Roman" w:eastAsia="Times New Roman" w:hAnsi="Times New Roman"/>
           <w:sz w:val="24"/>
+          <w:szCs w:val="24"/>
           <w:rtl w:val="0"/>
         </w:rPr>
         <w:t xml:space="preserve">плёлся в конце</w:t>
@@ -962,6 +1052,7 @@
         <w:rPr>
           <w:rFonts w:ascii="Times New Roman" w:cs="Times New Roman" w:eastAsia="Times New Roman" w:hAnsi="Times New Roman"/>
           <w:sz w:val="24"/>
+          <w:szCs w:val="24"/>
           <w:rtl w:val="0"/>
         </w:rPr>
         <w:t xml:space="preserve">, как и подобает факультету нонкомформистов — в том, что касалось учёбы и соблюдения дисциплины, гриффиндорцы ничем не отличались от слизеринцев, но у них не было профессора Снейпа. Даже Фред с Джорджем в этом году едва вышли в ноль.</w:t>
@@ -977,6 +1068,7 @@
         <w:rPr>
           <w:rFonts w:ascii="Times New Roman" w:cs="Times New Roman" w:eastAsia="Times New Roman" w:hAnsi="Times New Roman"/>
           <w:sz w:val="24"/>
+          <w:szCs w:val="24"/>
           <w:rtl w:val="0"/>
         </w:rPr>
         <w:t xml:space="preserve">Если Когтевран и Слизерин хотели за оставшиеся два дня догнать Пуффендуй, им обоим следовало откуда-то взять очень много баллов.</w:t>
@@ -997,6 +1089,7 @@
         <w:rPr>
           <w:rFonts w:ascii="Times New Roman" w:cs="Times New Roman" w:eastAsia="Times New Roman" w:hAnsi="Times New Roman"/>
           <w:sz w:val="24"/>
+          <w:szCs w:val="24"/>
           <w:rtl w:val="0"/>
         </w:rPr>
         <w:t xml:space="preserve">Насколько было известно, профессор Квиррелл не сделал абсолютно ничего для достижения нужного</w:t>
@@ -1005,6 +1098,7 @@
         <w:rPr>
           <w:rFonts w:ascii="Times New Roman" w:cs="Times New Roman" w:eastAsia="Times New Roman" w:hAnsi="Times New Roman"/>
           <w:sz w:val="24"/>
+          <w:szCs w:val="24"/>
           <w:rtl w:val="0"/>
         </w:rPr>
         <w:t xml:space="preserve"> </w:t>
@@ -1013,6 +1107,7 @@
         <w:rPr>
           <w:rFonts w:ascii="Times New Roman" w:cs="Times New Roman" w:eastAsia="Times New Roman" w:hAnsi="Times New Roman"/>
           <w:sz w:val="24"/>
+          <w:szCs w:val="24"/>
           <w:rtl w:val="0"/>
         </w:rPr>
         <w:t xml:space="preserve">результата</w:t>
@@ -1021,6 +1116,7 @@
         <w:rPr>
           <w:rFonts w:ascii="Times New Roman" w:cs="Times New Roman" w:eastAsia="Times New Roman" w:hAnsi="Times New Roman"/>
           <w:sz w:val="24"/>
+          <w:szCs w:val="24"/>
           <w:rtl w:val="0"/>
         </w:rPr>
         <w:t xml:space="preserve">. Всё происходило само собой, </w:t>
@@ -1029,6 +1125,7 @@
         <w:rPr>
           <w:rFonts w:ascii="Times New Roman" w:cs="Times New Roman" w:eastAsia="Times New Roman" w:hAnsi="Times New Roman"/>
           <w:sz w:val="24"/>
+          <w:szCs w:val="24"/>
           <w:rtl w:val="0"/>
         </w:rPr>
         <w:t xml:space="preserve">просто </w:t>
@@ -1037,6 +1134,7 @@
         <w:rPr>
           <w:rFonts w:ascii="Times New Roman" w:cs="Times New Roman" w:eastAsia="Times New Roman" w:hAnsi="Times New Roman"/>
           <w:sz w:val="24"/>
+          <w:szCs w:val="24"/>
           <w:rtl w:val="0"/>
         </w:rPr>
         <w:t xml:space="preserve">один единственный профессор провёл в Хогвартсе курс по творческому решению задач.</w:t>
@@ -1052,6 +1150,7 @@
         <w:rPr>
           <w:rFonts w:ascii="Times New Roman" w:cs="Times New Roman" w:eastAsia="Times New Roman" w:hAnsi="Times New Roman"/>
           <w:sz w:val="24"/>
+          <w:szCs w:val="24"/>
           <w:rtl w:val="0"/>
         </w:rPr>
         <w:t xml:space="preserve">Сезон заканчивался игрой между Когтевраном и Слизерином. Команда Гриффиндора, которая </w:t>
@@ -1060,6 +1159,7 @@
         <w:rPr>
           <w:rFonts w:ascii="Times New Roman" w:cs="Times New Roman" w:eastAsia="Times New Roman" w:hAnsi="Times New Roman"/>
           <w:sz w:val="24"/>
+          <w:szCs w:val="24"/>
           <w:rtl w:val="0"/>
         </w:rPr>
         <w:t xml:space="preserve">поначалу считалась главным претендентом на </w:t>
@@ -1068,6 +1168,7 @@
         <w:rPr>
           <w:rFonts w:ascii="Times New Roman" w:cs="Times New Roman" w:eastAsia="Times New Roman" w:hAnsi="Times New Roman"/>
           <w:sz w:val="24"/>
+          <w:szCs w:val="24"/>
           <w:rtl w:val="0"/>
         </w:rPr>
         <w:t xml:space="preserve">Кубок по квиддичу, вышла из </w:t>
@@ -1076,6 +1177,7 @@
         <w:rPr>
           <w:rFonts w:ascii="Times New Roman" w:cs="Times New Roman" w:eastAsia="Times New Roman" w:hAnsi="Times New Roman"/>
           <w:sz w:val="24"/>
+          <w:szCs w:val="24"/>
           <w:rtl w:val="0"/>
         </w:rPr>
         <w:t xml:space="preserve">борьбы</w:t>
@@ -1084,6 +1186,7 @@
         <w:rPr>
           <w:rFonts w:ascii="Times New Roman" w:cs="Times New Roman" w:eastAsia="Times New Roman" w:hAnsi="Times New Roman"/>
           <w:sz w:val="24"/>
+          <w:szCs w:val="24"/>
           <w:rtl w:val="0"/>
         </w:rPr>
         <w:t xml:space="preserve">, после того как её новый ловец Эмметт Шир, упал с, судя по всему, неисправной метлы во вре</w:t>
@@ -1092,6 +1195,7 @@
         <w:rPr>
           <w:rFonts w:ascii="Times New Roman" w:cs="Times New Roman" w:eastAsia="Times New Roman" w:hAnsi="Times New Roman"/>
           <w:sz w:val="24"/>
+          <w:szCs w:val="24"/>
           <w:rtl w:val="0"/>
         </w:rPr>
         <w:t xml:space="preserve">мя вт</w:t>
@@ -1100,6 +1204,7 @@
         <w:rPr>
           <w:rFonts w:ascii="Times New Roman" w:cs="Times New Roman" w:eastAsia="Times New Roman" w:hAnsi="Times New Roman"/>
           <w:sz w:val="24"/>
+          <w:szCs w:val="24"/>
           <w:rtl w:val="0"/>
         </w:rPr>
         <w:t xml:space="preserve">орой </w:t>
@@ -1108,6 +1213,7 @@
         <w:rPr>
           <w:rFonts w:ascii="Times New Roman" w:cs="Times New Roman" w:eastAsia="Times New Roman" w:hAnsi="Times New Roman"/>
           <w:sz w:val="24"/>
+          <w:szCs w:val="24"/>
           <w:rtl w:val="0"/>
         </w:rPr>
         <w:t xml:space="preserve">игры</w:t>
@@ -1116,6 +1222,7 @@
         <w:rPr>
           <w:rFonts w:ascii="Times New Roman" w:cs="Times New Roman" w:eastAsia="Times New Roman" w:hAnsi="Times New Roman"/>
           <w:sz w:val="24"/>
+          <w:szCs w:val="24"/>
           <w:rtl w:val="0"/>
         </w:rPr>
         <w:t xml:space="preserve">. Из-за этого также пришлось второпях изменять расписание оставшихся матчей</w:t>
@@ -1124,6 +1231,7 @@
         <w:rPr>
           <w:rFonts w:ascii="Times New Roman" w:cs="Times New Roman" w:eastAsia="Times New Roman" w:hAnsi="Times New Roman"/>
           <w:sz w:val="24"/>
+          <w:szCs w:val="24"/>
           <w:rtl w:val="0"/>
         </w:rPr>
         <w:t xml:space="preserve">.</w:t>
@@ -1144,6 +1252,7 @@
         <w:rPr>
           <w:rFonts w:ascii="Times New Roman" w:cs="Times New Roman" w:eastAsia="Times New Roman" w:hAnsi="Times New Roman"/>
           <w:sz w:val="24"/>
+          <w:szCs w:val="24"/>
           <w:rtl w:val="0"/>
         </w:rPr>
         <w:t xml:space="preserve">Нынешняя </w:t>
@@ -1152,6 +1261,7 @@
         <w:rPr>
           <w:rFonts w:ascii="Times New Roman" w:cs="Times New Roman" w:eastAsia="Times New Roman" w:hAnsi="Times New Roman"/>
           <w:sz w:val="24"/>
+          <w:szCs w:val="24"/>
           <w:rtl w:val="0"/>
         </w:rPr>
         <w:t xml:space="preserve">игра </w:t>
@@ -1160,6 +1270,7 @@
         <w:rPr>
           <w:rFonts w:ascii="Times New Roman" w:cs="Times New Roman" w:eastAsia="Times New Roman" w:hAnsi="Times New Roman"/>
           <w:sz w:val="24"/>
+          <w:szCs w:val="24"/>
           <w:rtl w:val="0"/>
         </w:rPr>
         <w:t xml:space="preserve">— последняя </w:t>
@@ -1168,6 +1279,7 @@
         <w:rPr>
           <w:rFonts w:ascii="Times New Roman" w:cs="Times New Roman" w:eastAsia="Times New Roman" w:hAnsi="Times New Roman"/>
           <w:sz w:val="24"/>
+          <w:szCs w:val="24"/>
           <w:rtl w:val="0"/>
         </w:rPr>
         <w:t xml:space="preserve">в этом г</w:t>
@@ -1176,6 +1288,7 @@
         <w:rPr>
           <w:rFonts w:ascii="Times New Roman" w:cs="Times New Roman" w:eastAsia="Times New Roman" w:hAnsi="Times New Roman"/>
           <w:sz w:val="24"/>
+          <w:szCs w:val="24"/>
           <w:rtl w:val="0"/>
         </w:rPr>
         <w:t xml:space="preserve">оду </w:t>
@@ -1184,6 +1297,7 @@
         <w:rPr>
           <w:rFonts w:ascii="Times New Roman" w:cs="Times New Roman" w:eastAsia="Times New Roman" w:hAnsi="Times New Roman"/>
           <w:sz w:val="24"/>
+          <w:szCs w:val="24"/>
           <w:rtl w:val="0"/>
         </w:rPr>
         <w:t xml:space="preserve">— не закончится, пока не поймают снитч.</w:t>
@@ -1199,6 +1313,7 @@
         <w:rPr>
           <w:rFonts w:ascii="Times New Roman" w:cs="Times New Roman" w:eastAsia="Times New Roman" w:hAnsi="Times New Roman"/>
           <w:sz w:val="24"/>
+          <w:szCs w:val="24"/>
           <w:rtl w:val="0"/>
         </w:rPr>
         <w:t xml:space="preserve">Очки</w:t>
@@ -1207,6 +1322,7 @@
         <w:rPr>
           <w:rFonts w:ascii="Times New Roman" w:cs="Times New Roman" w:eastAsia="Times New Roman" w:hAnsi="Times New Roman"/>
           <w:sz w:val="24"/>
+          <w:szCs w:val="24"/>
           <w:rtl w:val="0"/>
         </w:rPr>
         <w:t xml:space="preserve"> </w:t>
@@ -1215,6 +1331,7 @@
         <w:rPr>
           <w:rFonts w:ascii="Times New Roman" w:cs="Times New Roman" w:eastAsia="Times New Roman" w:hAnsi="Times New Roman"/>
           <w:sz w:val="24"/>
+          <w:szCs w:val="24"/>
           <w:rtl w:val="0"/>
         </w:rPr>
         <w:t xml:space="preserve">квиддичных матчей </w:t>
@@ -1223,6 +1340,7 @@
         <w:rPr>
           <w:rFonts w:ascii="Times New Roman" w:cs="Times New Roman" w:eastAsia="Times New Roman" w:hAnsi="Times New Roman"/>
           <w:sz w:val="24"/>
+          <w:szCs w:val="24"/>
           <w:rtl w:val="0"/>
         </w:rPr>
         <w:t xml:space="preserve">напрямую добавляются к общим баллам факультетов.</w:t>
@@ -1238,6 +1356,7 @@
         <w:rPr>
           <w:rFonts w:ascii="Times New Roman" w:cs="Times New Roman" w:eastAsia="Times New Roman" w:hAnsi="Times New Roman"/>
           <w:sz w:val="24"/>
+          <w:szCs w:val="24"/>
           <w:rtl w:val="0"/>
         </w:rPr>
         <w:t xml:space="preserve">И знаете, похоже, сегодня ловцы Слизерина и Когтеврана просто не... могли… поймать... снитч.</w:t>
@@ -1253,6 +1372,7 @@
         <w:rPr>
           <w:rFonts w:ascii="Times New Roman" w:cs="Times New Roman" w:eastAsia="Times New Roman" w:hAnsi="Times New Roman"/>
           <w:sz w:val="24"/>
+          <w:szCs w:val="24"/>
           <w:rtl w:val="0"/>
         </w:rPr>
         <w:t xml:space="preserve">— СНИТЧ ЖЕ БЫЛ У ТЕБЯ НАД ГОЛОВОЙ. ТЫ ЧТО, ОСЛЕП, ПРИДУРОК?!</w:t>
@@ -1268,6 +1388,7 @@
         <w:rPr>
           <w:rFonts w:ascii="Times New Roman" w:cs="Times New Roman" w:eastAsia="Times New Roman" w:hAnsi="Times New Roman"/>
           <w:sz w:val="24"/>
+          <w:szCs w:val="24"/>
           <w:rtl w:val="0"/>
         </w:rPr>
         <w:t xml:space="preserve">— Выбирайте выражения, мистер Джордан, или я удалю вас со стадиона! Хотя, соглашусь, это </w:t>
@@ -1276,6 +1397,7 @@
         <w:rPr>
           <w:rFonts w:ascii="Times New Roman" w:cs="Times New Roman" w:eastAsia="Times New Roman" w:hAnsi="Times New Roman"/>
           <w:sz w:val="24"/>
+          <w:szCs w:val="24"/>
           <w:rtl w:val="0"/>
         </w:rPr>
         <w:t xml:space="preserve">было ужасно</w:t>
@@ -1284,6 +1406,7 @@
         <w:rPr>
           <w:rFonts w:ascii="Times New Roman" w:cs="Times New Roman" w:eastAsia="Times New Roman" w:hAnsi="Times New Roman"/>
           <w:sz w:val="24"/>
+          <w:szCs w:val="24"/>
           <w:rtl w:val="0"/>
         </w:rPr>
         <w:t xml:space="preserve">.</w:t>
@@ -1299,6 +1422,7 @@
         <w:rPr>
           <w:rFonts w:ascii="Times New Roman" w:cs="Times New Roman" w:eastAsia="Times New Roman" w:hAnsi="Times New Roman"/>
           <w:sz w:val="24"/>
+          <w:szCs w:val="24"/>
           <w:rtl w:val="0"/>
         </w:rPr>
         <w:t xml:space="preserve">Гарри был вынужден признать, что Ли Джордан и профессор МакГонагалл прекрасно исполняли юмористическую программу </w:t>
@@ -1307,6 +1431,7 @@
         <w:rPr>
           <w:rFonts w:ascii="Times New Roman" w:cs="Times New Roman" w:eastAsia="Times New Roman" w:hAnsi="Times New Roman"/>
           <w:sz w:val="24"/>
+          <w:szCs w:val="24"/>
           <w:rtl w:val="0"/>
         </w:rPr>
         <w:t xml:space="preserve">с Джорданом в роли комика</w:t>
@@ -1315,6 +1440,7 @@
         <w:rPr>
           <w:rFonts w:ascii="Times New Roman" w:cs="Times New Roman" w:eastAsia="Times New Roman" w:hAnsi="Times New Roman"/>
           <w:sz w:val="24"/>
+          <w:szCs w:val="24"/>
           <w:rtl w:val="0"/>
         </w:rPr>
         <w:t xml:space="preserve"> </w:t>
@@ -1323,6 +1449,7 @@
         <w:rPr>
           <w:rFonts w:ascii="Times New Roman" w:cs="Times New Roman" w:eastAsia="Times New Roman" w:hAnsi="Times New Roman"/>
           <w:sz w:val="24"/>
+          <w:szCs w:val="24"/>
           <w:rtl w:val="0"/>
         </w:rPr>
         <w:t xml:space="preserve">и МакГонагалл в роли «серьёзного» персонажа</w:t>
@@ -1331,6 +1458,7 @@
         <w:rPr>
           <w:rFonts w:ascii="Times New Roman" w:cs="Times New Roman" w:eastAsia="Times New Roman" w:hAnsi="Times New Roman"/>
           <w:sz w:val="24"/>
+          <w:szCs w:val="24"/>
           <w:rtl w:val="0"/>
         </w:rPr>
         <w:t xml:space="preserve">. </w:t>
@@ -1339,6 +1467,7 @@
         <w:rPr>
           <w:rFonts w:ascii="Times New Roman" w:cs="Times New Roman" w:eastAsia="Times New Roman" w:hAnsi="Times New Roman"/>
           <w:sz w:val="24"/>
+          <w:szCs w:val="24"/>
           <w:rtl w:val="0"/>
         </w:rPr>
         <w:t xml:space="preserve">Он уже даже немного жалел, что пропустил предыдущие игры. Этой стороны профессора МакГонагалл он раньше не видел.</w:t>
@@ -1354,6 +1483,7 @@
         <w:rPr>
           <w:rFonts w:ascii="Times New Roman" w:cs="Times New Roman" w:eastAsia="Times New Roman" w:hAnsi="Times New Roman"/>
           <w:sz w:val="24"/>
+          <w:szCs w:val="24"/>
           <w:rtl w:val="0"/>
         </w:rPr>
         <w:t xml:space="preserve">Гарри сидел на открытой трибуне, отведённой пуффендуйцам. Несколькими рядами ниже на скамье виднелись широкие плечи</w:t>
@@ -1362,6 +1492,7 @@
         <w:rPr>
           <w:rFonts w:ascii="Times New Roman" w:cs="Times New Roman" w:eastAsia="Times New Roman" w:hAnsi="Times New Roman"/>
           <w:sz w:val="24"/>
+          <w:szCs w:val="24"/>
           <w:rtl w:val="0"/>
         </w:rPr>
         <w:t xml:space="preserve"> Седрик</w:t>
@@ -1370,6 +1501,7 @@
         <w:rPr>
           <w:rFonts w:ascii="Times New Roman" w:cs="Times New Roman" w:eastAsia="Times New Roman" w:hAnsi="Times New Roman"/>
           <w:sz w:val="24"/>
+          <w:szCs w:val="24"/>
           <w:rtl w:val="0"/>
         </w:rPr>
         <w:t xml:space="preserve">а Диггори. </w:t>
@@ -1378,6 +1510,7 @@
         <w:rPr>
           <w:rFonts w:ascii="Times New Roman" w:cs="Times New Roman" w:eastAsia="Times New Roman" w:hAnsi="Times New Roman"/>
           <w:sz w:val="24"/>
+          <w:szCs w:val="24"/>
           <w:rtl w:val="0"/>
         </w:rPr>
         <w:t xml:space="preserve">Перед зоркими глазами супер-пуффендуйца, </w:t>
@@ -1386,6 +1519,7 @@
         <w:rPr>
           <w:rFonts w:ascii="Times New Roman" w:cs="Times New Roman" w:eastAsia="Times New Roman" w:hAnsi="Times New Roman"/>
           <w:sz w:val="24"/>
+          <w:szCs w:val="24"/>
           <w:rtl w:val="0"/>
         </w:rPr>
         <w:t xml:space="preserve">который</w:t>
@@ -1394,6 +1528,7 @@
         <w:rPr>
           <w:rFonts w:ascii="Times New Roman" w:cs="Times New Roman" w:eastAsia="Times New Roman" w:hAnsi="Times New Roman"/>
           <w:sz w:val="24"/>
+          <w:szCs w:val="24"/>
           <w:rtl w:val="0"/>
         </w:rPr>
         <w:t xml:space="preserve"> сам был ловцом и капитаном квиддичной команды, только что в очередной раз едва не столкнулись Чжоу Чанг и Теренс Хиггс.</w:t>
@@ -1414,6 +1549,7 @@
         <w:rPr>
           <w:rFonts w:ascii="Times New Roman" w:cs="Times New Roman" w:eastAsia="Times New Roman" w:hAnsi="Times New Roman"/>
           <w:sz w:val="24"/>
+          <w:szCs w:val="24"/>
           <w:rtl w:val="0"/>
         </w:rPr>
         <w:t xml:space="preserve">— У когтевранцев </w:t>
@@ -1422,6 +1558,7 @@
         <w:rPr>
           <w:rFonts w:ascii="Times New Roman" w:cs="Times New Roman" w:eastAsia="Times New Roman" w:hAnsi="Times New Roman"/>
           <w:sz w:val="24"/>
+          <w:szCs w:val="24"/>
           <w:rtl w:val="0"/>
         </w:rPr>
         <w:t xml:space="preserve">ловец новый</w:t>
@@ -1430,6 +1567,7 @@
         <w:rPr>
           <w:rFonts w:ascii="Times New Roman" w:cs="Times New Roman" w:eastAsia="Times New Roman" w:hAnsi="Times New Roman"/>
           <w:sz w:val="24"/>
+          <w:szCs w:val="24"/>
           <w:rtl w:val="0"/>
         </w:rPr>
         <w:t xml:space="preserve">, — сказал Седрик. — Но Хиггс на седьмом курсе. Я играл против него. Он может гораздо лучше.</w:t>
@@ -1445,6 +1583,7 @@
         <w:rPr>
           <w:rFonts w:ascii="Times New Roman" w:cs="Times New Roman" w:eastAsia="Times New Roman" w:hAnsi="Times New Roman"/>
           <w:sz w:val="24"/>
+          <w:szCs w:val="24"/>
           <w:rtl w:val="0"/>
         </w:rPr>
         <w:t xml:space="preserve">— Ты думаешь, это стратегия? — спросил кто-то из соседей Седрика.</w:t>
@@ -1460,6 +1599,7 @@
         <w:rPr>
           <w:rFonts w:ascii="Times New Roman" w:cs="Times New Roman" w:eastAsia="Times New Roman" w:hAnsi="Times New Roman"/>
           <w:sz w:val="24"/>
+          <w:szCs w:val="24"/>
           <w:rtl w:val="0"/>
         </w:rPr>
         <w:t xml:space="preserve">— Это имело бы смысл, если бы Слизерину не хватало очков, чтобы завоевать Кубок по квиддичу, — ответил Седрик. — Но они уже и так нас обошли. О чём они думают? Они могли бы выиграть прямо сейчас!</w:t>
@@ -1475,6 +1615,7 @@
         <w:rPr>
           <w:rFonts w:ascii="Times New Roman" w:cs="Times New Roman" w:eastAsia="Times New Roman" w:hAnsi="Times New Roman"/>
           <w:sz w:val="24"/>
+          <w:szCs w:val="24"/>
           <w:rtl w:val="0"/>
         </w:rPr>
         <w:t xml:space="preserve">Игра началась в шесть вечера. Обычно игры продолжались где-то часов до семи, когда пора было идти ужинать. Световой день в Шотландии в июне </w:t>
@@ -1483,6 +1624,7 @@
         <w:rPr>
           <w:rFonts w:ascii="Times New Roman" w:cs="Times New Roman" w:eastAsia="Times New Roman" w:hAnsi="Times New Roman"/>
           <w:sz w:val="24"/>
+          <w:szCs w:val="24"/>
           <w:rtl w:val="0"/>
         </w:rPr>
         <w:t xml:space="preserve">длинный</w:t>
@@ -1491,6 +1633,7 @@
         <w:rPr>
           <w:rFonts w:ascii="Times New Roman" w:cs="Times New Roman" w:eastAsia="Times New Roman" w:hAnsi="Times New Roman"/>
           <w:sz w:val="24"/>
+          <w:szCs w:val="24"/>
           <w:rtl w:val="0"/>
         </w:rPr>
         <w:t xml:space="preserve">, закат наступал не раньше десяти вечера.</w:t>
@@ -1506,6 +1649,7 @@
         <w:rPr>
           <w:rFonts w:ascii="Times New Roman" w:cs="Times New Roman" w:eastAsia="Times New Roman" w:hAnsi="Times New Roman"/>
           <w:sz w:val="24"/>
+          <w:szCs w:val="24"/>
           <w:rtl w:val="0"/>
         </w:rPr>
         <w:t xml:space="preserve">Часы Гарри показывали шесть минут девятого</w:t>
@@ -1514,6 +1658,7 @@
         <w:rPr>
           <w:rFonts w:ascii="Times New Roman" w:cs="Times New Roman" w:eastAsia="Times New Roman" w:hAnsi="Times New Roman"/>
           <w:sz w:val="24"/>
+          <w:szCs w:val="24"/>
           <w:rtl w:val="0"/>
         </w:rPr>
         <w:t xml:space="preserve">, </w:t>
@@ -1522,6 +1667,7 @@
         <w:rPr>
           <w:rFonts w:ascii="Times New Roman" w:cs="Times New Roman" w:eastAsia="Times New Roman" w:hAnsi="Times New Roman"/>
           <w:sz w:val="24"/>
+          <w:szCs w:val="24"/>
           <w:rtl w:val="0"/>
         </w:rPr>
         <w:t xml:space="preserve">Слизерин только что </w:t>
@@ -1530,6 +1676,7 @@
         <w:rPr>
           <w:rFonts w:ascii="Times New Roman" w:cs="Times New Roman" w:eastAsia="Times New Roman" w:hAnsi="Times New Roman"/>
           <w:sz w:val="24"/>
+          <w:szCs w:val="24"/>
           <w:rtl w:val="0"/>
         </w:rPr>
         <w:t xml:space="preserve">забил очередной гол</w:t>
@@ -1538,6 +1685,7 @@
         <w:rPr>
           <w:rFonts w:ascii="Times New Roman" w:cs="Times New Roman" w:eastAsia="Times New Roman" w:hAnsi="Times New Roman"/>
           <w:sz w:val="24"/>
+          <w:szCs w:val="24"/>
           <w:rtl w:val="0"/>
         </w:rPr>
         <w:t xml:space="preserve">,</w:t>
@@ -1546,6 +1694,7 @@
         <w:rPr>
           <w:rFonts w:ascii="Times New Roman" w:cs="Times New Roman" w:eastAsia="Times New Roman" w:hAnsi="Times New Roman"/>
           <w:sz w:val="24"/>
+          <w:szCs w:val="24"/>
           <w:rtl w:val="0"/>
         </w:rPr>
         <w:t xml:space="preserve"> счёт стал 170:140</w:t>
@@ -1554,6 +1703,7 @@
         <w:rPr>
           <w:rFonts w:ascii="Times New Roman" w:cs="Times New Roman" w:eastAsia="Times New Roman" w:hAnsi="Times New Roman"/>
           <w:sz w:val="24"/>
+          <w:szCs w:val="24"/>
           <w:rtl w:val="0"/>
         </w:rPr>
         <w:t xml:space="preserve">, и тут</w:t>
@@ -1562,6 +1712,7 @@
         <w:rPr>
           <w:rFonts w:ascii="Times New Roman" w:cs="Times New Roman" w:eastAsia="Times New Roman" w:hAnsi="Times New Roman"/>
           <w:sz w:val="24"/>
+          <w:szCs w:val="24"/>
           <w:rtl w:val="0"/>
         </w:rPr>
         <w:t xml:space="preserve"> Седрик Диггори вскочил на ноги и заорал:</w:t>
@@ -1582,6 +1733,7 @@
         <w:rPr>
           <w:rFonts w:ascii="Times New Roman" w:cs="Times New Roman" w:eastAsia="Times New Roman" w:hAnsi="Times New Roman"/>
           <w:sz w:val="24"/>
+          <w:szCs w:val="24"/>
           <w:rtl w:val="0"/>
         </w:rPr>
         <w:t xml:space="preserve">— Вот ублюдки!</w:t>
@@ -1597,6 +1749,7 @@
         <w:rPr>
           <w:rFonts w:ascii="Times New Roman" w:cs="Times New Roman" w:eastAsia="Times New Roman" w:hAnsi="Times New Roman"/>
           <w:sz w:val="24"/>
+          <w:szCs w:val="24"/>
           <w:rtl w:val="0"/>
         </w:rPr>
         <w:t xml:space="preserve">— Точно! — воскликнул мальчик рядом с ним и тоже вскочил. — Чем они вообще занимаются, очки набивают?</w:t>
@@ -1612,6 +1765,7 @@
         <w:rPr>
           <w:rFonts w:ascii="Times New Roman" w:cs="Times New Roman" w:eastAsia="Times New Roman" w:hAnsi="Times New Roman"/>
           <w:sz w:val="24"/>
+          <w:szCs w:val="24"/>
           <w:rtl w:val="0"/>
         </w:rPr>
         <w:t xml:space="preserve">— Нет! — закричал Седрик Диггори. — Они… они пытаются украсть у нас Кубок!</w:t>
@@ -1627,6 +1781,7 @@
         <w:rPr>
           <w:rFonts w:ascii="Times New Roman" w:cs="Times New Roman" w:eastAsia="Times New Roman" w:hAnsi="Times New Roman"/>
           <w:sz w:val="24"/>
+          <w:szCs w:val="24"/>
           <w:rtl w:val="0"/>
         </w:rPr>
         <w:t xml:space="preserve">— </w:t>
@@ -1635,6 +1790,7 @@
         <w:rPr>
           <w:rFonts w:ascii="Times New Roman" w:cs="Times New Roman" w:eastAsia="Times New Roman" w:hAnsi="Times New Roman"/>
           <w:sz w:val="24"/>
+          <w:szCs w:val="24"/>
           <w:rtl w:val="0"/>
         </w:rPr>
         <w:t xml:space="preserve">Но мы же им и так уже не соперники…</w:t>
@@ -1655,6 +1811,7 @@
         <w:rPr>
           <w:rFonts w:ascii="Times New Roman" w:cs="Times New Roman" w:eastAsia="Times New Roman" w:hAnsi="Times New Roman"/>
           <w:sz w:val="24"/>
+          <w:szCs w:val="24"/>
           <w:rtl w:val="0"/>
         </w:rPr>
         <w:t xml:space="preserve">— Не Кубок по квиддичу! Кубок </w:t>
@@ -1664,6 +1821,7 @@
           <w:rFonts w:ascii="Times New Roman" w:cs="Times New Roman" w:eastAsia="Times New Roman" w:hAnsi="Times New Roman"/>
           <w:i w:val="1"/>
           <w:sz w:val="24"/>
+          <w:szCs w:val="24"/>
           <w:rtl w:val="0"/>
         </w:rPr>
         <w:t xml:space="preserve">школы</w:t>
@@ -1672,6 +1830,7 @@
         <w:rPr>
           <w:rFonts w:ascii="Times New Roman" w:cs="Times New Roman" w:eastAsia="Times New Roman" w:hAnsi="Times New Roman"/>
           <w:sz w:val="24"/>
+          <w:szCs w:val="24"/>
           <w:rtl w:val="0"/>
         </w:rPr>
         <w:t xml:space="preserve">!</w:t>
@@ -1687,6 +1846,7 @@
         <w:rPr>
           <w:rFonts w:ascii="Times New Roman" w:cs="Times New Roman" w:eastAsia="Times New Roman" w:hAnsi="Times New Roman"/>
           <w:sz w:val="24"/>
+          <w:szCs w:val="24"/>
           <w:rtl w:val="0"/>
         </w:rPr>
         <w:t xml:space="preserve">Мысль быстро разошлась по трибуне, сопровождаемая яростными выкриками.</w:t>
@@ -1702,6 +1862,7 @@
         <w:rPr>
           <w:rFonts w:ascii="Times New Roman" w:cs="Times New Roman" w:eastAsia="Times New Roman" w:hAnsi="Times New Roman"/>
           <w:sz w:val="24"/>
+          <w:szCs w:val="24"/>
           <w:rtl w:val="0"/>
         </w:rPr>
         <w:t xml:space="preserve">Гарри воспринял это как сигнал к действию.</w:t>
@@ -1717,6 +1878,7 @@
         <w:rPr>
           <w:rFonts w:ascii="Times New Roman" w:cs="Times New Roman" w:eastAsia="Times New Roman" w:hAnsi="Times New Roman"/>
           <w:sz w:val="24"/>
+          <w:szCs w:val="24"/>
           <w:rtl w:val="0"/>
         </w:rPr>
         <w:t xml:space="preserve">Он вежливо попросил подвинуться ведьму с П</w:t>
@@ -1725,6 +1887,7 @@
         <w:rPr>
           <w:rFonts w:ascii="Times New Roman" w:cs="Times New Roman" w:eastAsia="Times New Roman" w:hAnsi="Times New Roman"/>
           <w:sz w:val="24"/>
+          <w:szCs w:val="24"/>
           <w:rtl w:val="0"/>
         </w:rPr>
         <w:t xml:space="preserve">уффенду</w:t>
@@ -1733,6 +1896,7 @@
         <w:rPr>
           <w:rFonts w:ascii="Times New Roman" w:cs="Times New Roman" w:eastAsia="Times New Roman" w:hAnsi="Times New Roman"/>
           <w:sz w:val="24"/>
+          <w:szCs w:val="24"/>
           <w:rtl w:val="0"/>
         </w:rPr>
         <w:t xml:space="preserve">я, сидящую по соседству, и пуффендуйца, сидящего на ряд выше. </w:t>
@@ -1741,6 +1905,7 @@
         <w:rPr>
           <w:rFonts w:ascii="Times New Roman" w:cs="Times New Roman" w:eastAsia="Times New Roman" w:hAnsi="Times New Roman"/>
           <w:sz w:val="24"/>
+          <w:szCs w:val="24"/>
           <w:rtl w:val="0"/>
         </w:rPr>
         <w:t xml:space="preserve">Затем Гарри вытащил из своего кошеля гигантский свиток, который развернулся в двухметровый баннер и завис в воздухе. </w:t>
@@ -1749,6 +1914,7 @@
         <w:rPr>
           <w:rFonts w:ascii="Times New Roman" w:cs="Times New Roman" w:eastAsia="Times New Roman" w:hAnsi="Times New Roman"/>
           <w:sz w:val="24"/>
+          <w:szCs w:val="24"/>
           <w:rtl w:val="0"/>
         </w:rPr>
         <w:t xml:space="preserve">Чары любезно наложил шестикурсник-когтевранец, у которого была репутация человека, разбирающегося в квиддиче ещё меньше, чем Гарри.</w:t>
@@ -1764,6 +1930,7 @@
         <w:rPr>
           <w:rFonts w:ascii="Times New Roman" w:cs="Times New Roman" w:eastAsia="Times New Roman" w:hAnsi="Times New Roman"/>
           <w:sz w:val="24"/>
+          <w:szCs w:val="24"/>
           <w:rtl w:val="0"/>
         </w:rPr>
         <w:t xml:space="preserve">На баннере сияли огромные фиолетовые буквы:</w:t>
@@ -1780,6 +1947,7 @@
         <w:rPr>
           <w:rFonts w:ascii="Times New Roman" w:cs="Times New Roman" w:eastAsia="Times New Roman" w:hAnsi="Times New Roman"/>
           <w:sz w:val="24"/>
+          <w:szCs w:val="24"/>
           <w:rtl w:val="0"/>
         </w:rPr>
         <w:t xml:space="preserve">ПРОСТО КУПИТЕ</w:t>
@@ -1788,6 +1956,7 @@
         <w:rPr>
           <w:rFonts w:ascii="Times New Roman" w:cs="Times New Roman" w:eastAsia="Times New Roman" w:hAnsi="Times New Roman"/>
           <w:sz w:val="24"/>
+          <w:szCs w:val="24"/>
           <w:rtl w:val="0"/>
         </w:rPr>
         <w:t xml:space="preserve"> </w:t>
@@ -1796,6 +1965,7 @@
         <w:rPr>
           <w:rFonts w:ascii="Times New Roman" w:cs="Times New Roman" w:eastAsia="Times New Roman" w:hAnsi="Times New Roman"/>
           <w:sz w:val="24"/>
+          <w:szCs w:val="24"/>
           <w:rtl w:val="0"/>
         </w:rPr>
         <w:t xml:space="preserve">ЧАСЫ</w:t>
@@ -1812,6 +1982,7 @@
         <w:rPr>
           <w:rFonts w:ascii="Times New Roman" w:cs="Times New Roman" w:eastAsia="Times New Roman" w:hAnsi="Times New Roman"/>
           <w:sz w:val="24"/>
+          <w:szCs w:val="24"/>
           <w:rtl w:val="0"/>
         </w:rPr>
         <w:t xml:space="preserve">2 : 06 : 47</w:t>
@@ -1827,6 +1998,7 @@
         <w:rPr>
           <w:rFonts w:ascii="Times New Roman" w:cs="Times New Roman" w:eastAsia="Times New Roman" w:hAnsi="Times New Roman"/>
           <w:sz w:val="24"/>
+          <w:szCs w:val="24"/>
           <w:rtl w:val="0"/>
         </w:rPr>
         <w:t xml:space="preserve">Ниже был нарисован снитч, перечёркнутый </w:t>
@@ -1835,6 +2007,7 @@
         <w:rPr>
           <w:rFonts w:ascii="Times New Roman" w:cs="Times New Roman" w:eastAsia="Times New Roman" w:hAnsi="Times New Roman"/>
           <w:sz w:val="24"/>
+          <w:szCs w:val="24"/>
           <w:rtl w:val="0"/>
         </w:rPr>
         <w:t xml:space="preserve">крест-накрест мигающими </w:t>
@@ -1843,6 +2016,7 @@
         <w:rPr>
           <w:rFonts w:ascii="Times New Roman" w:cs="Times New Roman" w:eastAsia="Times New Roman" w:hAnsi="Times New Roman"/>
           <w:sz w:val="24"/>
+          <w:szCs w:val="24"/>
           <w:rtl w:val="0"/>
         </w:rPr>
         <w:t xml:space="preserve">красными </w:t>
@@ -1851,6 +2025,7 @@
         <w:rPr>
           <w:rFonts w:ascii="Times New Roman" w:cs="Times New Roman" w:eastAsia="Times New Roman" w:hAnsi="Times New Roman"/>
           <w:sz w:val="24"/>
+          <w:szCs w:val="24"/>
           <w:rtl w:val="0"/>
         </w:rPr>
         <w:t xml:space="preserve">линиями</w:t>
@@ -1859,6 +2034,7 @@
         <w:rPr>
           <w:rFonts w:ascii="Times New Roman" w:cs="Times New Roman" w:eastAsia="Times New Roman" w:hAnsi="Times New Roman"/>
           <w:sz w:val="24"/>
+          <w:szCs w:val="24"/>
           <w:rtl w:val="0"/>
         </w:rPr>
         <w:t xml:space="preserve">.</w:t>
@@ -1887,6 +2063,7 @@
         <w:rPr>
           <w:rFonts w:ascii="Times New Roman" w:cs="Times New Roman" w:eastAsia="Times New Roman" w:hAnsi="Times New Roman"/>
           <w:sz w:val="24"/>
+          <w:szCs w:val="24"/>
           <w:rtl w:val="0"/>
         </w:rPr>
         <w:t xml:space="preserve">* * *</w:t>
@@ -1919,6 +2096,7 @@
         <w:rPr>
           <w:rFonts w:ascii="Times New Roman" w:cs="Times New Roman" w:eastAsia="Times New Roman" w:hAnsi="Times New Roman"/>
           <w:sz w:val="24"/>
+          <w:szCs w:val="24"/>
           <w:rtl w:val="0"/>
         </w:rPr>
         <w:t xml:space="preserve">Счётчик времени прибавил секунду, потом ещё одну секунду, и ещё одну...</w:t>
@@ -1938,6 +2116,7 @@
         <w:rPr>
           <w:rFonts w:ascii="Times New Roman" w:cs="Times New Roman" w:eastAsia="Times New Roman" w:hAnsi="Times New Roman"/>
           <w:sz w:val="24"/>
+          <w:szCs w:val="24"/>
           <w:rtl w:val="0"/>
         </w:rPr>
         <w:t xml:space="preserve">Вместе со временем на счётчике увеличивалось </w:t>
@@ -1946,6 +2125,7 @@
         <w:rPr>
           <w:rFonts w:ascii="Times New Roman" w:cs="Times New Roman" w:eastAsia="Times New Roman" w:hAnsi="Times New Roman"/>
           <w:sz w:val="24"/>
+          <w:szCs w:val="24"/>
           <w:rtl w:val="0"/>
         </w:rPr>
         <w:t xml:space="preserve">и </w:t>
@@ -1954,6 +2134,7 @@
         <w:rPr>
           <w:rFonts w:ascii="Times New Roman" w:cs="Times New Roman" w:eastAsia="Times New Roman" w:hAnsi="Times New Roman"/>
           <w:sz w:val="24"/>
+          <w:szCs w:val="24"/>
           <w:rtl w:val="0"/>
         </w:rPr>
         <w:t xml:space="preserve">число пуффендуйцев, решивших сесть поближе к баннеру Гарри.</w:t>
@@ -1973,6 +2154,7 @@
         <w:rPr>
           <w:rFonts w:ascii="Times New Roman" w:cs="Times New Roman" w:eastAsia="Times New Roman" w:hAnsi="Times New Roman"/>
           <w:sz w:val="24"/>
+          <w:szCs w:val="24"/>
           <w:rtl w:val="0"/>
         </w:rPr>
         <w:t xml:space="preserve">Когда наступило девять вечера, а игра всё</w:t>
@@ -1981,6 +2163,7 @@
         <w:rPr>
           <w:rFonts w:ascii="Times New Roman" w:cs="Times New Roman" w:eastAsia="Times New Roman" w:hAnsi="Times New Roman"/>
           <w:sz w:val="24"/>
+          <w:szCs w:val="24"/>
           <w:rtl w:val="0"/>
         </w:rPr>
         <w:t xml:space="preserve"> не кончалась</w:t>
@@ -1989,6 +2172,7 @@
         <w:rPr>
           <w:rFonts w:ascii="Times New Roman" w:cs="Times New Roman" w:eastAsia="Times New Roman" w:hAnsi="Times New Roman"/>
           <w:sz w:val="24"/>
+          <w:szCs w:val="24"/>
           <w:rtl w:val="0"/>
         </w:rPr>
         <w:t xml:space="preserve">, около баннера</w:t>
@@ -1997,6 +2181,7 @@
         <w:rPr>
           <w:rFonts w:ascii="Times New Roman" w:cs="Times New Roman" w:eastAsia="Times New Roman" w:hAnsi="Times New Roman"/>
           <w:sz w:val="24"/>
+          <w:szCs w:val="24"/>
           <w:rtl w:val="0"/>
         </w:rPr>
         <w:t xml:space="preserve"> можно бы</w:t>
@@ -2005,6 +2190,7 @@
         <w:rPr>
           <w:rFonts w:ascii="Times New Roman" w:cs="Times New Roman" w:eastAsia="Times New Roman" w:hAnsi="Times New Roman"/>
           <w:sz w:val="24"/>
+          <w:szCs w:val="24"/>
           <w:rtl w:val="0"/>
         </w:rPr>
         <w:t xml:space="preserve">ло за</w:t>
@@ -2013,6 +2199,7 @@
         <w:rPr>
           <w:rFonts w:ascii="Times New Roman" w:cs="Times New Roman" w:eastAsia="Times New Roman" w:hAnsi="Times New Roman"/>
           <w:sz w:val="24"/>
+          <w:szCs w:val="24"/>
           <w:rtl w:val="0"/>
         </w:rPr>
         <w:t xml:space="preserve">метить и</w:t>
@@ -2021,6 +2208,7 @@
         <w:rPr>
           <w:rFonts w:ascii="Times New Roman" w:cs="Times New Roman" w:eastAsia="Times New Roman" w:hAnsi="Times New Roman"/>
           <w:sz w:val="24"/>
+          <w:szCs w:val="24"/>
           <w:rtl w:val="0"/>
         </w:rPr>
         <w:t xml:space="preserve"> довольно много гриффиндорцев.</w:t>
@@ -2040,6 +2228,7 @@
         <w:rPr>
           <w:rFonts w:ascii="Times New Roman" w:cs="Times New Roman" w:eastAsia="Times New Roman" w:hAnsi="Times New Roman"/>
           <w:sz w:val="24"/>
+          <w:szCs w:val="24"/>
           <w:rtl w:val="0"/>
         </w:rPr>
         <w:t xml:space="preserve">Когда солнце село и Гарри понадобился Люмос, чтобы читать книги (он уже давно не обращал внимание</w:t>
@@ -2048,6 +2237,7 @@
         <w:rPr>
           <w:rFonts w:ascii="Times New Roman" w:cs="Times New Roman" w:eastAsia="Times New Roman" w:hAnsi="Times New Roman"/>
           <w:sz w:val="24"/>
+          <w:szCs w:val="24"/>
           <w:rtl w:val="0"/>
         </w:rPr>
         <w:t xml:space="preserve">, что там </w:t>
@@ -2056,6 +2246,7 @@
         <w:rPr>
           <w:rFonts w:ascii="Times New Roman" w:cs="Times New Roman" w:eastAsia="Times New Roman" w:hAnsi="Times New Roman"/>
           <w:sz w:val="24"/>
+          <w:szCs w:val="24"/>
           <w:rtl w:val="0"/>
         </w:rPr>
         <w:t xml:space="preserve">происходит на поле), к ним присоединилось </w:t>
@@ -2064,6 +2255,7 @@
         <w:rPr>
           <w:rFonts w:ascii="Times New Roman" w:cs="Times New Roman" w:eastAsia="Times New Roman" w:hAnsi="Times New Roman"/>
           <w:sz w:val="24"/>
+          <w:szCs w:val="24"/>
           <w:rtl w:val="0"/>
         </w:rPr>
         <w:t xml:space="preserve">и </w:t>
@@ -2072,6 +2264,7 @@
         <w:rPr>
           <w:rFonts w:ascii="Times New Roman" w:cs="Times New Roman" w:eastAsia="Times New Roman" w:hAnsi="Times New Roman"/>
           <w:sz w:val="24"/>
+          <w:szCs w:val="24"/>
           <w:rtl w:val="0"/>
         </w:rPr>
         <w:t xml:space="preserve">з</w:t>
@@ -2080,6 +2273,7 @@
         <w:rPr>
           <w:rFonts w:ascii="Times New Roman" w:cs="Times New Roman" w:eastAsia="Times New Roman" w:hAnsi="Times New Roman"/>
           <w:sz w:val="24"/>
+          <w:szCs w:val="24"/>
           <w:rtl w:val="0"/>
         </w:rPr>
         <w:t xml:space="preserve">начительное число когтевранцев, решивших, что здравомыслие важнее патриотизма.</w:t>
@@ -2099,6 +2293,7 @@
         <w:rPr>
           <w:rFonts w:ascii="Times New Roman" w:cs="Times New Roman" w:eastAsia="Times New Roman" w:hAnsi="Times New Roman"/>
           <w:sz w:val="24"/>
+          <w:szCs w:val="24"/>
           <w:rtl w:val="0"/>
         </w:rPr>
         <w:t xml:space="preserve">А также профессор Синистра.</w:t>
@@ -2118,6 +2313,7 @@
         <w:rPr>
           <w:rFonts w:ascii="Times New Roman" w:cs="Times New Roman" w:eastAsia="Times New Roman" w:hAnsi="Times New Roman"/>
           <w:sz w:val="24"/>
+          <w:szCs w:val="24"/>
           <w:rtl w:val="0"/>
         </w:rPr>
         <w:t xml:space="preserve">И профессор Вектор.</w:t>
@@ -2137,6 +2333,7 @@
         <w:rPr>
           <w:rFonts w:ascii="Times New Roman" w:cs="Times New Roman" w:eastAsia="Times New Roman" w:hAnsi="Times New Roman"/>
           <w:sz w:val="24"/>
+          <w:szCs w:val="24"/>
           <w:rtl w:val="0"/>
         </w:rPr>
         <w:t xml:space="preserve">А когда на небе начали появляться звёзды, и профессор Флитвик.</w:t>
@@ -2156,6 +2353,7 @@
         <w:rPr>
           <w:rFonts w:ascii="Times New Roman" w:cs="Times New Roman" w:eastAsia="Times New Roman" w:hAnsi="Times New Roman"/>
           <w:sz w:val="24"/>
+          <w:szCs w:val="24"/>
           <w:rtl w:val="0"/>
         </w:rPr>
         <w:t xml:space="preserve">Решающая квиддичная игра года… </w:t>
@@ -2164,6 +2362,7 @@
         <w:rPr>
           <w:rFonts w:ascii="Times New Roman" w:cs="Times New Roman" w:eastAsia="Times New Roman" w:hAnsi="Times New Roman"/>
           <w:sz w:val="24"/>
+          <w:szCs w:val="24"/>
           <w:rtl w:val="0"/>
         </w:rPr>
         <w:t xml:space="preserve">затянулась</w:t>
@@ -2172,6 +2371,7 @@
         <w:rPr>
           <w:rFonts w:ascii="Times New Roman" w:cs="Times New Roman" w:eastAsia="Times New Roman" w:hAnsi="Times New Roman"/>
           <w:sz w:val="24"/>
+          <w:szCs w:val="24"/>
           <w:rtl w:val="0"/>
         </w:rPr>
         <w:t xml:space="preserve">.</w:t>
@@ -2200,6 +2400,7 @@
         <w:rPr>
           <w:rFonts w:ascii="Times New Roman" w:cs="Times New Roman" w:eastAsia="Times New Roman" w:hAnsi="Times New Roman"/>
           <w:sz w:val="24"/>
+          <w:szCs w:val="24"/>
           <w:rtl w:val="0"/>
         </w:rPr>
         <w:t xml:space="preserve">* * *</w:t>
@@ -2228,6 +2429,7 @@
         <w:rPr>
           <w:rFonts w:ascii="Times New Roman" w:cs="Times New Roman" w:eastAsia="Times New Roman" w:hAnsi="Times New Roman"/>
           <w:sz w:val="24"/>
+          <w:szCs w:val="24"/>
           <w:rtl w:val="0"/>
         </w:rPr>
         <w:t xml:space="preserve">Когда Гарри всё это планировал, кое-что он не учёл. Он не ожидал, что будет торчать здесь аж — Гарри глянул на часы — в четыре минуты двенадцатого. В данный момент Гарри читал учебник по трансфигурац</w:t>
@@ -2236,6 +2438,7 @@
         <w:rPr>
           <w:rFonts w:ascii="Times New Roman" w:cs="Times New Roman" w:eastAsia="Times New Roman" w:hAnsi="Times New Roman"/>
           <w:sz w:val="24"/>
+          <w:szCs w:val="24"/>
           <w:rtl w:val="0"/>
         </w:rPr>
         <w:t xml:space="preserve">ии для ше</w:t>
@@ -2244,6 +2447,7 @@
         <w:rPr>
           <w:rFonts w:ascii="Times New Roman" w:cs="Times New Roman" w:eastAsia="Times New Roman" w:hAnsi="Times New Roman"/>
           <w:sz w:val="24"/>
+          <w:szCs w:val="24"/>
           <w:rtl w:val="0"/>
         </w:rPr>
         <w:t xml:space="preserve">стого курса. Точнее, книга лежала у него на коленях, подсвечиваемая магловской светящейся палочкой, а Гарри выполнял одно из упражнений. На прошлой неделе, когда выпускники-когтевранцы обсуждали свои оценки на ТРИТОНах, Гарри подслушал, что практическая часть заданий по трансфигурации на старших курсах</w:t>
@@ -2253,6 +2457,7 @@
         <w:rPr>
           <w:rFonts w:ascii="Times New Roman" w:cs="Times New Roman" w:eastAsia="Times New Roman" w:hAnsi="Times New Roman"/>
           <w:sz w:val="24"/>
+          <w:szCs w:val="24"/>
           <w:rtl w:val="0"/>
         </w:rPr>
         <w:t xml:space="preserve"> включает в себя</w:t>
@@ -2265,6 +2470,7 @@
         <w:rPr>
           <w:rFonts w:ascii="Times New Roman" w:cs="Times New Roman" w:eastAsia="Times New Roman" w:hAnsi="Times New Roman"/>
           <w:sz w:val="24"/>
+          <w:szCs w:val="24"/>
           <w:rtl w:val="0"/>
         </w:rPr>
         <w:t xml:space="preserve"> несколько упражнений по «изменению формы», для выполнения которых в основном требуется самоконтроль и точ</w:t>
@@ -2273,6 +2479,7 @@
         <w:rPr>
           <w:rFonts w:ascii="Times New Roman" w:cs="Times New Roman" w:eastAsia="Times New Roman" w:hAnsi="Times New Roman"/>
           <w:sz w:val="24"/>
+          <w:szCs w:val="24"/>
           <w:rtl w:val="0"/>
         </w:rPr>
         <w:t xml:space="preserve">ное мыш</w:t>
@@ -2281,6 +2488,7 @@
         <w:rPr>
           <w:rFonts w:ascii="Times New Roman" w:cs="Times New Roman" w:eastAsia="Times New Roman" w:hAnsi="Times New Roman"/>
           <w:sz w:val="24"/>
+          <w:szCs w:val="24"/>
           <w:rtl w:val="0"/>
         </w:rPr>
         <w:t xml:space="preserve">ление, а не грубая сила. </w:t>
@@ -2289,6 +2497,7 @@
         <w:rPr>
           <w:rFonts w:ascii="Times New Roman" w:cs="Times New Roman" w:eastAsia="Times New Roman" w:hAnsi="Times New Roman"/>
           <w:sz w:val="24"/>
+          <w:szCs w:val="24"/>
           <w:rtl w:val="0"/>
         </w:rPr>
         <w:t xml:space="preserve">Гарри </w:t>
@@ -2297,6 +2506,7 @@
         <w:rPr>
           <w:rFonts w:ascii="Times New Roman" w:cs="Times New Roman" w:eastAsia="Times New Roman" w:hAnsi="Times New Roman"/>
           <w:sz w:val="24"/>
+          <w:szCs w:val="24"/>
           <w:rtl w:val="0"/>
         </w:rPr>
         <w:t xml:space="preserve">сильно стукнул себя по лбу за то</w:t>
@@ -2305,6 +2515,7 @@
         <w:rPr>
           <w:rFonts w:ascii="Times New Roman" w:cs="Times New Roman" w:eastAsia="Times New Roman" w:hAnsi="Times New Roman"/>
           <w:sz w:val="24"/>
+          <w:szCs w:val="24"/>
           <w:rtl w:val="0"/>
         </w:rPr>
         <w:t xml:space="preserve">, что не догадался раньше прочитать все учебники старшекурсников, и твёрдо решил освоить это самое «изменение формы». Профессор МакГонагалл разрешила Гарри </w:t>
@@ -2313,6 +2524,7 @@
         <w:rPr>
           <w:rFonts w:ascii="Times New Roman" w:cs="Times New Roman" w:eastAsia="Times New Roman" w:hAnsi="Times New Roman"/>
           <w:sz w:val="24"/>
+          <w:szCs w:val="24"/>
           <w:rtl w:val="0"/>
         </w:rPr>
         <w:t xml:space="preserve">выполнять упражнения, при которых требовалось управлять, каким образом трансфигурируемый объект принимает итоговую форму</w:t>
@@ -2321,6 +2533,7 @@
         <w:rPr>
           <w:rFonts w:ascii="Times New Roman" w:cs="Times New Roman" w:eastAsia="Times New Roman" w:hAnsi="Times New Roman"/>
           <w:sz w:val="24"/>
+          <w:szCs w:val="24"/>
           <w:rtl w:val="0"/>
         </w:rPr>
         <w:t xml:space="preserve"> — </w:t>
@@ -2329,6 +2542,7 @@
         <w:rPr>
           <w:rFonts w:ascii="Times New Roman" w:cs="Times New Roman" w:eastAsia="Times New Roman" w:hAnsi="Times New Roman"/>
           <w:sz w:val="24"/>
+          <w:szCs w:val="24"/>
           <w:rtl w:val="0"/>
         </w:rPr>
         <w:t xml:space="preserve">например, трансфигурировать перо, чтобы сначала появлялся стержень, а затем бородки. И сейчас Гарри выполнял аналогичное упражнение с карандашами, сначала создавая стержень, затем деревянную оболочку и в конце добавляя ластик. Как Гарри и подозревал, фокусирование внимания и магии во время трансформации конкретной части карандаша оказалось похожим на умственные усилия, используемые в частичной трансфигурации, которую, кстати, можно было бы использовать, чтобы симулировать тот же эффект, частично трансфигурируя лишь внешние слои объекта. Впрочем, изменение формы оказалось относительно легче.</w:t>
@@ -2349,6 +2563,7 @@
         <w:rPr>
           <w:rFonts w:ascii="Times New Roman" w:cs="Times New Roman" w:eastAsia="Times New Roman" w:hAnsi="Times New Roman"/>
           <w:sz w:val="24"/>
+          <w:szCs w:val="24"/>
           <w:rtl w:val="0"/>
         </w:rPr>
         <w:t xml:space="preserve">Гарри закончил с очередным карандашом и взглянул на поле: да, игра по-прежнему была фантастически скучной. </w:t>
@@ -2357,6 +2572,7 @@
         <w:rPr>
           <w:rFonts w:ascii="Times New Roman" w:cs="Times New Roman" w:eastAsia="Times New Roman" w:hAnsi="Times New Roman"/>
           <w:sz w:val="24"/>
+          <w:szCs w:val="24"/>
           <w:rtl w:val="0"/>
         </w:rPr>
         <w:t xml:space="preserve">Судя по унылому тону Ли Джордана, тому давно уже всё надоело.</w:t>
@@ -2382,6 +2598,7 @@
         <w:rPr>
           <w:rFonts w:ascii="Times New Roman" w:cs="Times New Roman" w:eastAsia="Times New Roman" w:hAnsi="Times New Roman"/>
           <w:sz w:val="24"/>
+          <w:szCs w:val="24"/>
           <w:rtl w:val="0"/>
         </w:rPr>
         <w:t xml:space="preserve">— Ещё десять очков, — Ли зевнул. — </w:t>
@@ -2390,6 +2607,7 @@
         <w:rPr>
           <w:rFonts w:ascii="Times New Roman" w:cs="Times New Roman" w:eastAsia="Times New Roman" w:hAnsi="Times New Roman"/>
           <w:sz w:val="24"/>
+          <w:szCs w:val="24"/>
           <w:rtl w:val="0"/>
         </w:rPr>
         <w:t xml:space="preserve">Типа круто</w:t>
@@ -2398,6 +2616,7 @@
         <w:rPr>
           <w:rFonts w:ascii="Times New Roman" w:cs="Times New Roman" w:eastAsia="Times New Roman" w:hAnsi="Times New Roman"/>
           <w:sz w:val="24"/>
+          <w:szCs w:val="24"/>
           <w:rtl w:val="0"/>
         </w:rPr>
         <w:t xml:space="preserve">… и кто-то опять завладел кваффлом… а мне уже всё равно</w:t>
@@ -2406,6 +2625,7 @@
         <w:rPr>
           <w:rFonts w:ascii="Times New Roman" w:cs="Times New Roman" w:eastAsia="Times New Roman" w:hAnsi="Times New Roman"/>
           <w:sz w:val="24"/>
+          <w:szCs w:val="24"/>
           <w:rtl w:val="0"/>
         </w:rPr>
         <w:t xml:space="preserve">,</w:t>
@@ -2414,6 +2634,7 @@
         <w:rPr>
           <w:rFonts w:ascii="Times New Roman" w:cs="Times New Roman" w:eastAsia="Times New Roman" w:hAnsi="Times New Roman"/>
           <w:sz w:val="24"/>
+          <w:szCs w:val="24"/>
           <w:rtl w:val="0"/>
         </w:rPr>
         <w:t xml:space="preserve"> кто. </w:t>
@@ -2434,6 +2655,7 @@
         <w:rPr>
           <w:rFonts w:ascii="Times New Roman" w:cs="Times New Roman" w:eastAsia="Times New Roman" w:hAnsi="Times New Roman"/>
           <w:sz w:val="24"/>
+          <w:szCs w:val="24"/>
           <w:rtl w:val="0"/>
         </w:rPr>
         <w:t xml:space="preserve">Оставшиеся на трибунах зрители тоже практически не обращали внимания на игру. Почти все, кто не ушёл со стадиона и при этом не спал, похоже, открыли для себя новый, гораздо более интересный спорт — дебаты, как изменить правила Кубка школы и/или квиддича. Спор уже накалился до состояния, когда все оказавшиеся поблизости профессора с трудом</w:t>
@@ -2442,6 +2664,7 @@
         <w:rPr>
           <w:rFonts w:ascii="Times New Roman" w:cs="Times New Roman" w:eastAsia="Times New Roman" w:hAnsi="Times New Roman"/>
           <w:sz w:val="24"/>
+          <w:szCs w:val="24"/>
           <w:rtl w:val="0"/>
         </w:rPr>
         <w:t xml:space="preserve"> </w:t>
@@ -2450,6 +2673,7 @@
         <w:rPr>
           <w:rFonts w:ascii="Times New Roman" w:cs="Times New Roman" w:eastAsia="Times New Roman" w:hAnsi="Times New Roman"/>
           <w:sz w:val="24"/>
+          <w:szCs w:val="24"/>
           <w:rtl w:val="0"/>
         </w:rPr>
         <w:t xml:space="preserve">удерживали ситуацию</w:t>
@@ -2458,6 +2682,7 @@
         <w:rPr>
           <w:rFonts w:ascii="Times New Roman" w:cs="Times New Roman" w:eastAsia="Times New Roman" w:hAnsi="Times New Roman"/>
           <w:sz w:val="24"/>
+          <w:szCs w:val="24"/>
           <w:rtl w:val="0"/>
         </w:rPr>
         <w:t xml:space="preserve"> </w:t>
@@ -2466,6 +2691,7 @@
         <w:rPr>
           <w:rFonts w:ascii="Times New Roman" w:cs="Times New Roman" w:eastAsia="Times New Roman" w:hAnsi="Times New Roman"/>
           <w:sz w:val="24"/>
+          <w:szCs w:val="24"/>
           <w:rtl w:val="0"/>
         </w:rPr>
         <w:t xml:space="preserve">на грани громких воплей и явной драки. К сожалению, в споре участвовало значительно больше двух фракций. Какие-то ненормальные зануды предлагали разумно звучащие альтернативы тому, чтобы убрать снитч из игры полностью. Это могло оттянуть часть голосов и </w:t>
@@ -2474,6 +2700,7 @@
         <w:rPr>
           <w:rFonts w:ascii="Times New Roman" w:cs="Times New Roman" w:eastAsia="Times New Roman" w:hAnsi="Times New Roman"/>
           <w:sz w:val="24"/>
+          <w:szCs w:val="24"/>
           <w:rtl w:val="0"/>
         </w:rPr>
         <w:t xml:space="preserve">задушить идею</w:t>
@@ -2482,6 +2709,7 @@
         <w:rPr>
           <w:rFonts w:ascii="Times New Roman" w:cs="Times New Roman" w:eastAsia="Times New Roman" w:hAnsi="Times New Roman"/>
           <w:sz w:val="24"/>
+          <w:szCs w:val="24"/>
           <w:rtl w:val="0"/>
         </w:rPr>
         <w:t xml:space="preserve"> реформ.</w:t>
@@ -2497,6 +2725,7 @@
         <w:rPr>
           <w:rFonts w:ascii="Times New Roman" w:cs="Times New Roman" w:eastAsia="Times New Roman" w:hAnsi="Times New Roman"/>
           <w:sz w:val="24"/>
+          <w:szCs w:val="24"/>
           <w:rtl w:val="0"/>
         </w:rPr>
         <w:t xml:space="preserve">С опозданием Гарри сообразил, что было бы очень неплохо, если бы Драко развернул на слизеринской трибуне свой баннер со словами </w:t>
@@ -2505,6 +2734,7 @@
         <w:rPr>
           <w:rFonts w:ascii="Times New Roman" w:cs="Times New Roman" w:eastAsia="Times New Roman" w:hAnsi="Times New Roman"/>
           <w:sz w:val="24"/>
+          <w:szCs w:val="24"/>
           <w:rtl w:val="0"/>
         </w:rPr>
         <w:t xml:space="preserve">«СНИТЧ — ЭТО КРУТО».</w:t>
@@ -2513,6 +2743,7 @@
         <w:rPr>
           <w:rFonts w:ascii="Times New Roman" w:cs="Times New Roman" w:eastAsia="Times New Roman" w:hAnsi="Times New Roman"/>
           <w:sz w:val="24"/>
+          <w:szCs w:val="24"/>
           <w:rtl w:val="0"/>
         </w:rPr>
         <w:t xml:space="preserve"> Это придало бы обсуждению необходимую полярность. Гарри ранее </w:t>
@@ -2521,6 +2752,7 @@
         <w:rPr>
           <w:rFonts w:ascii="Times New Roman" w:cs="Times New Roman" w:eastAsia="Times New Roman" w:hAnsi="Times New Roman"/>
           <w:sz w:val="24"/>
+          <w:szCs w:val="24"/>
           <w:rtl w:val="0"/>
         </w:rPr>
         <w:t xml:space="preserve">украдкой осмотрел </w:t>
@@ -2529,6 +2761,7 @@
         <w:rPr>
           <w:rFonts w:ascii="Times New Roman" w:cs="Times New Roman" w:eastAsia="Times New Roman" w:hAnsi="Times New Roman"/>
           <w:sz w:val="24"/>
+          <w:szCs w:val="24"/>
           <w:rtl w:val="0"/>
         </w:rPr>
         <w:t xml:space="preserve">слизеринскую трибуну, но Драко не увидел. И Северуса Снейпа, который </w:t>
@@ -2537,6 +2770,7 @@
         <w:rPr>
           <w:rFonts w:ascii="Times New Roman" w:cs="Times New Roman" w:eastAsia="Times New Roman" w:hAnsi="Times New Roman"/>
           <w:sz w:val="24"/>
+          <w:szCs w:val="24"/>
           <w:rtl w:val="0"/>
         </w:rPr>
         <w:t xml:space="preserve">тоже</w:t>
@@ -2545,6 +2779,7 @@
         <w:rPr>
           <w:rFonts w:ascii="Times New Roman" w:cs="Times New Roman" w:eastAsia="Times New Roman" w:hAnsi="Times New Roman"/>
           <w:sz w:val="24"/>
+          <w:szCs w:val="24"/>
           <w:rtl w:val="0"/>
         </w:rPr>
         <w:t xml:space="preserve"> мог бы оказаться достаточно любезен, чтобы сыграть злобную</w:t>
@@ -2553,6 +2788,7 @@
         <w:rPr>
           <w:rFonts w:ascii="Times New Roman" w:cs="Times New Roman" w:eastAsia="Times New Roman" w:hAnsi="Times New Roman"/>
           <w:sz w:val="24"/>
+          <w:szCs w:val="24"/>
           <w:rtl w:val="0"/>
         </w:rPr>
         <w:t xml:space="preserve"> оппозицию</w:t>
@@ -2561,6 +2797,7 @@
         <w:rPr>
           <w:rFonts w:ascii="Times New Roman" w:cs="Times New Roman" w:eastAsia="Times New Roman" w:hAnsi="Times New Roman"/>
           <w:sz w:val="24"/>
+          <w:szCs w:val="24"/>
           <w:rtl w:val="0"/>
         </w:rPr>
         <w:t xml:space="preserve">,</w:t>
@@ -2569,6 +2806,7 @@
         <w:rPr>
           <w:rFonts w:ascii="Times New Roman" w:cs="Times New Roman" w:eastAsia="Times New Roman" w:hAnsi="Times New Roman"/>
           <w:sz w:val="24"/>
+          <w:szCs w:val="24"/>
           <w:rtl w:val="0"/>
         </w:rPr>
         <w:t xml:space="preserve"> </w:t>
@@ -2577,6 +2815,7 @@
         <w:rPr>
           <w:rFonts w:ascii="Times New Roman" w:cs="Times New Roman" w:eastAsia="Times New Roman" w:hAnsi="Times New Roman"/>
           <w:sz w:val="24"/>
+          <w:szCs w:val="24"/>
           <w:rtl w:val="0"/>
         </w:rPr>
         <w:t xml:space="preserve">нигде не было видно.</w:t>
@@ -2592,6 +2831,7 @@
         <w:rPr>
           <w:rFonts w:ascii="Times New Roman" w:cs="Times New Roman" w:eastAsia="Times New Roman" w:hAnsi="Times New Roman"/>
           <w:sz w:val="24"/>
+          <w:szCs w:val="24"/>
           <w:rtl w:val="0"/>
         </w:rPr>
         <w:t xml:space="preserve">— Мистер Поттер? — окликнул Гарри кто-то.</w:t>
@@ -2607,6 +2847,7 @@
         <w:rPr>
           <w:rFonts w:ascii="Times New Roman" w:cs="Times New Roman" w:eastAsia="Times New Roman" w:hAnsi="Times New Roman"/>
           <w:sz w:val="24"/>
+          <w:szCs w:val="24"/>
           <w:rtl w:val="0"/>
         </w:rPr>
         <w:t xml:space="preserve">Рядом с сидением обнаружился </w:t>
@@ -2615,6 +2856,7 @@
         <w:rPr>
           <w:rFonts w:ascii="Times New Roman" w:cs="Times New Roman" w:eastAsia="Times New Roman" w:hAnsi="Times New Roman"/>
           <w:sz w:val="24"/>
+          <w:szCs w:val="24"/>
           <w:rtl w:val="0"/>
         </w:rPr>
         <w:t xml:space="preserve">невысокий пуффендуец </w:t>
@@ -2623,6 +2865,7 @@
         <w:rPr>
           <w:rFonts w:ascii="Times New Roman" w:cs="Times New Roman" w:eastAsia="Times New Roman" w:hAnsi="Times New Roman"/>
           <w:sz w:val="24"/>
+          <w:szCs w:val="24"/>
           <w:rtl w:val="0"/>
         </w:rPr>
         <w:t xml:space="preserve">с </w:t>
@@ -2631,6 +2874,7 @@
         <w:rPr>
           <w:rFonts w:ascii="Times New Roman" w:cs="Times New Roman" w:eastAsia="Times New Roman" w:hAnsi="Times New Roman"/>
           <w:sz w:val="24"/>
+          <w:szCs w:val="24"/>
           <w:rtl w:val="0"/>
         </w:rPr>
         <w:t xml:space="preserve">одного из старших курсов. Гарри никогда с ним раньше не пересекался. Пуффендуец сжимал чистый пергаментный конверт. Конверт был запечатан, но оттиска на воске не было.</w:t>
@@ -2646,6 +2890,7 @@
         <w:rPr>
           <w:rFonts w:ascii="Times New Roman" w:cs="Times New Roman" w:eastAsia="Times New Roman" w:hAnsi="Times New Roman"/>
           <w:sz w:val="24"/>
+          <w:szCs w:val="24"/>
           <w:rtl w:val="0"/>
         </w:rPr>
         <w:t xml:space="preserve">— Что это? — спросил Гарри.</w:t>
@@ -2661,6 +2906,7 @@
         <w:rPr>
           <w:rFonts w:ascii="Times New Roman" w:cs="Times New Roman" w:eastAsia="Times New Roman" w:hAnsi="Times New Roman"/>
           <w:sz w:val="24"/>
+          <w:szCs w:val="24"/>
           <w:rtl w:val="0"/>
         </w:rPr>
         <w:t xml:space="preserve">— Это же я, — ответил пуффендуец. — С конвертом, который ты мне дал. Я знаю, ты сказал не разговаривать с тобой, но…</w:t>
@@ -2676,6 +2922,7 @@
         <w:rPr>
           <w:rFonts w:ascii="Times New Roman" w:cs="Times New Roman" w:eastAsia="Times New Roman" w:hAnsi="Times New Roman"/>
           <w:sz w:val="24"/>
+          <w:szCs w:val="24"/>
           <w:rtl w:val="0"/>
         </w:rPr>
         <w:t xml:space="preserve">— Тогда не разговаривай со мной, — прервал его Гарри.</w:t>
@@ -2691,6 +2938,7 @@
         <w:rPr>
           <w:rFonts w:ascii="Times New Roman" w:cs="Times New Roman" w:eastAsia="Times New Roman" w:hAnsi="Times New Roman"/>
           <w:sz w:val="24"/>
+          <w:szCs w:val="24"/>
           <w:rtl w:val="0"/>
         </w:rPr>
         <w:t xml:space="preserve">Пуффендуец бросил конверт Гарри и </w:t>
@@ -2699,6 +2947,7 @@
         <w:rPr>
           <w:rFonts w:ascii="Times New Roman" w:cs="Times New Roman" w:eastAsia="Times New Roman" w:hAnsi="Times New Roman"/>
           <w:sz w:val="24"/>
+          <w:szCs w:val="24"/>
           <w:rtl w:val="0"/>
         </w:rPr>
         <w:t xml:space="preserve">с </w:t>
@@ -2707,6 +2956,7 @@
         <w:rPr>
           <w:rFonts w:ascii="Times New Roman" w:cs="Times New Roman" w:eastAsia="Times New Roman" w:hAnsi="Times New Roman"/>
           <w:sz w:val="24"/>
+          <w:szCs w:val="24"/>
           <w:rtl w:val="0"/>
         </w:rPr>
         <w:t xml:space="preserve">обиженным </w:t>
@@ -2715,6 +2965,7 @@
         <w:rPr>
           <w:rFonts w:ascii="Times New Roman" w:cs="Times New Roman" w:eastAsia="Times New Roman" w:hAnsi="Times New Roman"/>
           <w:sz w:val="24"/>
+          <w:szCs w:val="24"/>
           <w:rtl w:val="0"/>
         </w:rPr>
         <w:t xml:space="preserve">видом</w:t>
@@ -2723,6 +2974,7 @@
         <w:rPr>
           <w:rFonts w:ascii="Times New Roman" w:cs="Times New Roman" w:eastAsia="Times New Roman" w:hAnsi="Times New Roman"/>
           <w:sz w:val="24"/>
+          <w:szCs w:val="24"/>
           <w:rtl w:val="0"/>
         </w:rPr>
         <w:t xml:space="preserve"> ушёл. Гарри слегка поморщился, но, с учётом особенностей перемещений во времени, вряд ли он поступил неверно...</w:t>
@@ -2738,6 +2990,7 @@
         <w:rPr>
           <w:rFonts w:ascii="Times New Roman" w:cs="Times New Roman" w:eastAsia="Times New Roman" w:hAnsi="Times New Roman"/>
           <w:sz w:val="24"/>
+          <w:szCs w:val="24"/>
           <w:rtl w:val="0"/>
         </w:rPr>
         <w:t xml:space="preserve">Гарри сломал восковую печать и вытащил из конверта содержимое. Им оказалась не магловская бумага, которую ожидал увидеть Гарри, а пергамент. Но почерк принадлежал ему самому и выглядел именно так, как если бы Гарри писал пером, а не ручкой. Пергамент гласил:</w:t>
@@ -2766,6 +3019,7 @@
         <w:rPr>
           <w:rFonts w:ascii="Times New Roman" w:cs="Times New Roman" w:eastAsia="Times New Roman" w:hAnsi="Times New Roman"/>
           <w:sz w:val="24"/>
+          <w:szCs w:val="24"/>
           <w:rtl w:val="0"/>
         </w:rPr>
         <w:t xml:space="preserve">Остерегайся созвездия</w:t>
@@ -2782,6 +3036,7 @@
         <w:rPr>
           <w:rFonts w:ascii="Times New Roman" w:cs="Times New Roman" w:eastAsia="Times New Roman" w:hAnsi="Times New Roman"/>
           <w:sz w:val="24"/>
+          <w:szCs w:val="24"/>
           <w:rtl w:val="0"/>
         </w:rPr>
         <w:t xml:space="preserve">и помоги </w:t>
@@ -2790,6 +3045,7 @@
         <w:rPr>
           <w:rFonts w:ascii="Times New Roman" w:cs="Times New Roman" w:eastAsia="Times New Roman" w:hAnsi="Times New Roman"/>
           <w:sz w:val="24"/>
+          <w:szCs w:val="24"/>
           <w:rtl w:val="0"/>
         </w:rPr>
         <w:t xml:space="preserve">смотрящему на звёзды</w:t>
@@ -2798,6 +3054,7 @@
         <w:rPr>
           <w:rFonts w:ascii="Times New Roman" w:cs="Times New Roman" w:eastAsia="Times New Roman" w:hAnsi="Times New Roman"/>
           <w:sz w:val="24"/>
+          <w:szCs w:val="24"/>
           <w:rtl w:val="0"/>
         </w:rPr>
         <w:t xml:space="preserve">.</w:t>
@@ -2814,6 +3071,7 @@
         <w:rPr>
           <w:rFonts w:ascii="Times New Roman" w:cs="Times New Roman" w:eastAsia="Times New Roman" w:hAnsi="Times New Roman"/>
           <w:sz w:val="24"/>
+          <w:szCs w:val="24"/>
           <w:rtl w:val="0"/>
         </w:rPr>
         <w:t xml:space="preserve">Пройди невидимым для союзников пожирателей жизни, </w:t>
@@ -2835,6 +3093,7 @@
         <w:rPr>
           <w:rFonts w:ascii="Times New Roman" w:cs="Times New Roman" w:eastAsia="Times New Roman" w:hAnsi="Times New Roman"/>
           <w:sz w:val="24"/>
+          <w:szCs w:val="24"/>
           <w:rtl w:val="0"/>
         </w:rPr>
         <w:t xml:space="preserve">а также для </w:t>
@@ -2843,6 +3102,7 @@
         <w:rPr>
           <w:rFonts w:ascii="Times New Roman" w:cs="Times New Roman" w:eastAsia="Times New Roman" w:hAnsi="Times New Roman"/>
           <w:sz w:val="24"/>
+          <w:szCs w:val="24"/>
           <w:rtl w:val="0"/>
         </w:rPr>
         <w:t xml:space="preserve">мудрых и </w:t>
@@ -2851,6 +3111,7 @@
         <w:rPr>
           <w:rFonts w:ascii="Times New Roman" w:cs="Times New Roman" w:eastAsia="Times New Roman" w:hAnsi="Times New Roman"/>
           <w:sz w:val="24"/>
+          <w:szCs w:val="24"/>
           <w:rtl w:val="0"/>
         </w:rPr>
         <w:t xml:space="preserve">благ</w:t>
@@ -2859,6 +3120,7 @@
         <w:rPr>
           <w:rFonts w:ascii="Times New Roman" w:cs="Times New Roman" w:eastAsia="Times New Roman" w:hAnsi="Times New Roman"/>
           <w:sz w:val="24"/>
+          <w:szCs w:val="24"/>
           <w:rtl w:val="0"/>
         </w:rPr>
         <w:t xml:space="preserve">онамеренных</w:t>
@@ -2867,6 +3129,7 @@
         <w:rPr>
           <w:rFonts w:ascii="Times New Roman" w:cs="Times New Roman" w:eastAsia="Times New Roman" w:hAnsi="Times New Roman"/>
           <w:sz w:val="24"/>
+          <w:szCs w:val="24"/>
           <w:rtl w:val="0"/>
         </w:rPr>
         <w:t xml:space="preserve">.</w:t>
@@ -2888,6 +3151,7 @@
         <w:rPr>
           <w:rFonts w:ascii="Times New Roman" w:cs="Times New Roman" w:eastAsia="Times New Roman" w:hAnsi="Times New Roman"/>
           <w:sz w:val="24"/>
+          <w:szCs w:val="24"/>
           <w:rtl w:val="0"/>
         </w:rPr>
         <w:t xml:space="preserve">Шесть и семь в квадрате,</w:t>
@@ -2904,6 +3168,7 @@
         <w:rPr>
           <w:rFonts w:ascii="Times New Roman" w:cs="Times New Roman" w:eastAsia="Times New Roman" w:hAnsi="Times New Roman"/>
           <w:sz w:val="24"/>
+          <w:szCs w:val="24"/>
           <w:rtl w:val="0"/>
         </w:rPr>
         <w:t xml:space="preserve">в месте, что под запретом и чертовски глупо.</w:t>
@@ -2932,6 +3197,7 @@
         <w:rPr>
           <w:rFonts w:ascii="Times New Roman" w:cs="Times New Roman" w:eastAsia="Times New Roman" w:hAnsi="Times New Roman"/>
           <w:sz w:val="24"/>
+          <w:szCs w:val="24"/>
           <w:rtl w:val="0"/>
         </w:rPr>
         <w:t xml:space="preserve">Гарри запомнил текст с первого прочтения, сложил записку и, вздохнув, засунул её в карман мантии. «</w:t>
@@ -2940,6 +3206,7 @@
         <w:rPr>
           <w:rFonts w:ascii="Times New Roman" w:cs="Times New Roman" w:eastAsia="Times New Roman" w:hAnsi="Times New Roman"/>
           <w:sz w:val="24"/>
+          <w:szCs w:val="24"/>
           <w:rtl w:val="0"/>
         </w:rPr>
         <w:t xml:space="preserve">Остерегайся созвездия</w:t>
@@ -2948,6 +3215,7 @@
         <w:rPr>
           <w:rFonts w:ascii="Times New Roman" w:cs="Times New Roman" w:eastAsia="Times New Roman" w:hAnsi="Times New Roman"/>
           <w:sz w:val="24"/>
+          <w:szCs w:val="24"/>
           <w:rtl w:val="0"/>
         </w:rPr>
         <w:t xml:space="preserve">», ну надо же… Гарри полагал, что загадку, которую он сам загадал для себя же, разгадать должно быть проще… впрочем, отдельные части были вполне очевидны. Видимо,</w:t>
@@ -2956,6 +3224,7 @@
         <w:rPr>
           <w:rFonts w:ascii="Times New Roman" w:cs="Times New Roman" w:eastAsia="Times New Roman" w:hAnsi="Times New Roman"/>
           <w:sz w:val="24"/>
+          <w:szCs w:val="24"/>
           <w:rtl w:val="0"/>
         </w:rPr>
         <w:t xml:space="preserve"> Гарри</w:t>
@@ -2964,6 +3233,7 @@
         <w:rPr>
           <w:rFonts w:ascii="Times New Roman" w:cs="Times New Roman" w:eastAsia="Times New Roman" w:hAnsi="Times New Roman"/>
           <w:sz w:val="24"/>
+          <w:szCs w:val="24"/>
           <w:rtl w:val="0"/>
         </w:rPr>
         <w:t xml:space="preserve"> из будущего опасался, что записку могут перехватить, и, хотя Гарри из настоящего обычно не думал о местных аврорах, как о союзниках дементоров из Азкабана, возможно, это был лучший способ сказать «аврор» так, чтобы об этом не догадался кто-нибудь ещё, кто прочтёт пергамент и приложит все усилия, чтобы его расшифровать. Обратный перевод идиомы с парселтанга, которую он использовал во время Инцидента в Азкабане… пожалуй, подходил, — решил Гарри.</w:t>
@@ -2979,6 +3249,7 @@
         <w:rPr>
           <w:rFonts w:ascii="Times New Roman" w:cs="Times New Roman" w:eastAsia="Times New Roman" w:hAnsi="Times New Roman"/>
           <w:sz w:val="24"/>
+          <w:szCs w:val="24"/>
           <w:rtl w:val="0"/>
         </w:rPr>
         <w:t xml:space="preserve">Записка утверждала, что профессору Квирреллу нужна помощь и что всё</w:t>
@@ -2987,6 +3258,7 @@
         <w:rPr>
           <w:rFonts w:ascii="Times New Roman" w:cs="Times New Roman" w:eastAsia="Times New Roman" w:hAnsi="Times New Roman"/>
           <w:sz w:val="24"/>
+          <w:szCs w:val="24"/>
           <w:rtl w:val="0"/>
         </w:rPr>
         <w:t xml:space="preserve"> </w:t>
@@ -2995,6 +3267,7 @@
         <w:rPr>
           <w:rFonts w:ascii="Times New Roman" w:cs="Times New Roman" w:eastAsia="Times New Roman" w:hAnsi="Times New Roman"/>
           <w:sz w:val="24"/>
+          <w:szCs w:val="24"/>
           <w:rtl w:val="0"/>
         </w:rPr>
         <w:t xml:space="preserve">должно </w:t>
@@ -3003,6 +3276,7 @@
         <w:rPr>
           <w:rFonts w:ascii="Times New Roman" w:cs="Times New Roman" w:eastAsia="Times New Roman" w:hAnsi="Times New Roman"/>
           <w:sz w:val="24"/>
+          <w:szCs w:val="24"/>
           <w:rtl w:val="0"/>
         </w:rPr>
         <w:t xml:space="preserve">пройти </w:t>
@@ -3011,6 +3285,7 @@
         <w:rPr>
           <w:rFonts w:ascii="Times New Roman" w:cs="Times New Roman" w:eastAsia="Times New Roman" w:hAnsi="Times New Roman"/>
           <w:sz w:val="24"/>
+          <w:szCs w:val="24"/>
           <w:rtl w:val="0"/>
         </w:rPr>
         <w:t xml:space="preserve">незамеченым для авроров, а также Дамблдора, МакГонагалл и Флитвика. Поскольку без Маховика тут точно уже не обошлось, очевидным решением было выйти в туалет, переместиться в прошлое и вернуться на стадион сразу же после своего ухода.</w:t>
@@ -3026,6 +3301,7 @@
         <w:rPr>
           <w:rFonts w:ascii="Times New Roman" w:cs="Times New Roman" w:eastAsia="Times New Roman" w:hAnsi="Times New Roman"/>
           <w:sz w:val="24"/>
+          <w:szCs w:val="24"/>
           <w:rtl w:val="0"/>
         </w:rPr>
         <w:t xml:space="preserve">Гарри начал вставать, но потом задумался. Его пуффендуйская сторона говорила</w:t>
@@ -3034,6 +3310,7 @@
         <w:rPr>
           <w:rFonts w:ascii="Times New Roman" w:cs="Times New Roman" w:eastAsia="Times New Roman" w:hAnsi="Times New Roman"/>
           <w:sz w:val="24"/>
+          <w:szCs w:val="24"/>
           <w:rtl w:val="0"/>
         </w:rPr>
         <w:t xml:space="preserve"> </w:t>
@@ -3042,6 +3319,7 @@
         <w:rPr>
           <w:rFonts w:ascii="Times New Roman" w:cs="Times New Roman" w:eastAsia="Times New Roman" w:hAnsi="Times New Roman"/>
           <w:sz w:val="24"/>
+          <w:szCs w:val="24"/>
           <w:rtl w:val="0"/>
         </w:rPr>
         <w:t xml:space="preserve">что-то про «пойти без сопровождения авроров», «не сказать ничего профессору МакГонагалл» и интересовалась, </w:t>
@@ -3050,6 +3328,7 @@
         <w:rPr>
           <w:rFonts w:ascii="Times New Roman" w:cs="Times New Roman" w:eastAsia="Times New Roman" w:hAnsi="Times New Roman"/>
           <w:sz w:val="24"/>
+          <w:szCs w:val="24"/>
           <w:rtl w:val="0"/>
         </w:rPr>
         <w:t xml:space="preserve">не </w:t>
@@ -3058,6 +3337,7 @@
         <w:rPr>
           <w:rFonts w:ascii="Times New Roman" w:cs="Times New Roman" w:eastAsia="Times New Roman" w:hAnsi="Times New Roman"/>
           <w:sz w:val="24"/>
+          <w:szCs w:val="24"/>
           <w:rtl w:val="0"/>
         </w:rPr>
         <w:t xml:space="preserve">сдурела </w:t>
@@ -3066,6 +3346,7 @@
         <w:rPr>
           <w:rFonts w:ascii="Times New Roman" w:cs="Times New Roman" w:eastAsia="Times New Roman" w:hAnsi="Times New Roman"/>
           <w:sz w:val="24"/>
+          <w:szCs w:val="24"/>
           <w:rtl w:val="0"/>
         </w:rPr>
         <w:t xml:space="preserve">ли его будущая версия</w:t>
@@ -3074,6 +3355,7 @@
         <w:rPr>
           <w:rFonts w:ascii="Times New Roman" w:cs="Times New Roman" w:eastAsia="Times New Roman" w:hAnsi="Times New Roman"/>
           <w:sz w:val="24"/>
+          <w:szCs w:val="24"/>
           <w:rtl w:val="0"/>
         </w:rPr>
         <w:t xml:space="preserve">.</w:t>
@@ -3089,6 +3371,7 @@
         <w:rPr>
           <w:rFonts w:ascii="Times New Roman" w:cs="Times New Roman" w:eastAsia="Times New Roman" w:hAnsi="Times New Roman"/>
           <w:sz w:val="24"/>
+          <w:szCs w:val="24"/>
           <w:rtl w:val="0"/>
         </w:rPr>
         <w:t xml:space="preserve">Гарри снова развернул пергамент и ещё раз взглянул на текст.</w:t>
@@ -3098,6 +3381,7 @@
           <w:rFonts w:ascii="Times New Roman" w:cs="Times New Roman" w:eastAsia="Times New Roman" w:hAnsi="Times New Roman"/>
           <w:i w:val="1"/>
           <w:sz w:val="24"/>
+          <w:szCs w:val="24"/>
           <w:u w:val="single"/>
           <w:rtl w:val="0"/>
         </w:rPr>
@@ -3119,6 +3403,7 @@
         <w:rPr>
           <w:rFonts w:ascii="Times New Roman" w:cs="Times New Roman" w:eastAsia="Times New Roman" w:hAnsi="Times New Roman"/>
           <w:sz w:val="24"/>
+          <w:szCs w:val="24"/>
           <w:rtl w:val="0"/>
         </w:rPr>
         <w:t xml:space="preserve">После внимательного изучения Гарри понял, что загадка не запрещает ему взять кого-нибудь с собой. Драко Малфой… его нет на игре, потому что будущий Гарри несколько часов назад взял его в качестве поддержки? Но это бессмысленно, ещё один первокурсник вряд ли что-то </w:t>
@@ -3127,6 +3412,7 @@
         <w:rPr>
           <w:rFonts w:ascii="Times New Roman" w:cs="Times New Roman" w:eastAsia="Times New Roman" w:hAnsi="Times New Roman"/>
           <w:sz w:val="24"/>
+          <w:szCs w:val="24"/>
           <w:rtl w:val="0"/>
         </w:rPr>
         <w:t xml:space="preserve">существенно</w:t>
@@ -3135,6 +3421,7 @@
         <w:rPr>
           <w:rFonts w:ascii="Times New Roman" w:cs="Times New Roman" w:eastAsia="Times New Roman" w:hAnsi="Times New Roman"/>
           <w:sz w:val="24"/>
+          <w:szCs w:val="24"/>
           <w:rtl w:val="0"/>
         </w:rPr>
         <w:t xml:space="preserve"> улучшит в плане безопасности...</w:t>
@@ -3150,6 +3437,7 @@
         <w:rPr>
           <w:rFonts w:ascii="Times New Roman" w:cs="Times New Roman" w:eastAsia="Times New Roman" w:hAnsi="Times New Roman"/>
           <w:sz w:val="24"/>
+          <w:szCs w:val="24"/>
           <w:rtl w:val="0"/>
         </w:rPr>
         <w:t xml:space="preserve">…как бы Драко Малфой ни относился к квиддичу, он бы обязательно пришёл на игру, чтобы посмотреть, как Слизерин выигрывает Кубок Школы. С ним что-то случилось?</w:t>
@@ -3169,6 +3457,7 @@
         <w:rPr>
           <w:rFonts w:ascii="Times New Roman" w:cs="Times New Roman" w:eastAsia="Times New Roman" w:hAnsi="Times New Roman"/>
           <w:sz w:val="24"/>
+          <w:szCs w:val="24"/>
           <w:rtl w:val="0"/>
         </w:rPr>
         <w:t xml:space="preserve">Неожиданно Гарри перестал чувствовать усталость.</w:t>
@@ -3188,6 +3477,7 @@
         <w:rPr>
           <w:rFonts w:ascii="Times New Roman" w:cs="Times New Roman" w:eastAsia="Times New Roman" w:hAnsi="Times New Roman"/>
           <w:sz w:val="24"/>
+          <w:szCs w:val="24"/>
           <w:rtl w:val="0"/>
         </w:rPr>
         <w:t xml:space="preserve">У</w:t>
@@ -3196,6 +3486,7 @@
         <w:rPr>
           <w:rFonts w:ascii="Times New Roman" w:cs="Times New Roman" w:eastAsia="Times New Roman" w:hAnsi="Times New Roman"/>
           <w:sz w:val="24"/>
+          <w:szCs w:val="24"/>
           <w:rtl w:val="0"/>
         </w:rPr>
         <w:t xml:space="preserve">ровень адреналина в крови начал расти. Но нет, в этот раз всё будет не так, как с троллем. Послание ясно сказало Гарри, когда прийти. Он не опоздает, только не в этот раз.</w:t>
@@ -3216,6 +3507,7 @@
         <w:rPr>
           <w:rFonts w:ascii="Times New Roman" w:cs="Times New Roman" w:eastAsia="Times New Roman" w:hAnsi="Times New Roman"/>
           <w:sz w:val="24"/>
+          <w:szCs w:val="24"/>
           <w:rtl w:val="0"/>
         </w:rPr>
         <w:t xml:space="preserve">Гарри глянул на Седрика Диггори, который определённо разрывался между горсткой когтевранцев, которые доказывали, что снитч следует сохранить, потому что такова традиция и правила есть правила, и группой пуффендуйцев, объясняющих, что несправедливо, когда ловец гораздо важнее остальных игроков.</w:t>
@@ -3231,6 +3523,7 @@
         <w:rPr>
           <w:rFonts w:ascii="Times New Roman" w:cs="Times New Roman" w:eastAsia="Times New Roman" w:hAnsi="Times New Roman"/>
           <w:sz w:val="24"/>
+          <w:szCs w:val="24"/>
           <w:rtl w:val="0"/>
         </w:rPr>
         <w:t xml:space="preserve">Седрик Диггори прекрасно учил Гарри и Невилла дуэльному искусству, и Гарри казалось, что они неплохо поладили. Что ещё важнее, Седрик ходил на все дополнительные предметы, и, значит, у него наверняка был свой Маховик времени. Может, Гарри стоит взять Седрика с собой назад во времени? Палочка супер-пуффендуйца не будет лишней в какой-нибудь неприятной ситуации… </w:t>
@@ -3259,6 +3552,7 @@
         <w:rPr>
           <w:rFonts w:ascii="Times New Roman" w:cs="Times New Roman" w:eastAsia="Times New Roman" w:hAnsi="Times New Roman"/>
           <w:sz w:val="24"/>
+          <w:szCs w:val="24"/>
           <w:rtl w:val="0"/>
         </w:rPr>
         <w:t xml:space="preserve">* * *</w:t>
@@ -3288,6 +3582,7 @@
           <w:rFonts w:ascii="Times New Roman" w:cs="Times New Roman" w:eastAsia="Times New Roman" w:hAnsi="Times New Roman"/>
           <w:i w:val="1"/>
           <w:sz w:val="24"/>
+          <w:szCs w:val="24"/>
           <w:rtl w:val="0"/>
         </w:rPr>
         <w:t xml:space="preserve">Позже </w:t>
@@ -3297,6 +3592,7 @@
           <w:rFonts w:ascii="Times New Roman" w:cs="Times New Roman" w:eastAsia="Times New Roman" w:hAnsi="Times New Roman"/>
           <w:i w:val="1"/>
           <w:sz w:val="24"/>
+          <w:szCs w:val="24"/>
           <w:rtl w:val="0"/>
         </w:rPr>
         <w:t xml:space="preserve">и раньше:</w:t>
@@ -3312,6 +3608,7 @@
         <w:rPr>
           <w:rFonts w:ascii="Times New Roman" w:cs="Times New Roman" w:eastAsia="Times New Roman" w:hAnsi="Times New Roman"/>
           <w:sz w:val="24"/>
+          <w:szCs w:val="24"/>
           <w:rtl w:val="0"/>
         </w:rPr>
         <w:t xml:space="preserve">Часы Гарри показывали 23:45. Поскольку он вернулся во времени на пять часов назад, это означало 18:45.</w:t>
@@ -3327,6 +3624,7 @@
         <w:rPr>
           <w:rFonts w:ascii="Times New Roman" w:cs="Times New Roman" w:eastAsia="Times New Roman" w:hAnsi="Times New Roman"/>
           <w:sz w:val="24"/>
+          <w:szCs w:val="24"/>
           <w:rtl w:val="0"/>
         </w:rPr>
         <w:t xml:space="preserve">— Пора, — пробормотал Гарри</w:t>
@@ -3335,6 +3633,7 @@
         <w:rPr>
           <w:rFonts w:ascii="Times New Roman" w:cs="Times New Roman" w:eastAsia="Times New Roman" w:hAnsi="Times New Roman"/>
           <w:sz w:val="24"/>
+          <w:szCs w:val="24"/>
           <w:rtl w:val="0"/>
         </w:rPr>
         <w:t xml:space="preserve"> в </w:t>
@@ -3343,6 +3642,7 @@
         <w:rPr>
           <w:rFonts w:ascii="Times New Roman" w:cs="Times New Roman" w:eastAsia="Times New Roman" w:hAnsi="Times New Roman"/>
           <w:sz w:val="24"/>
+          <w:szCs w:val="24"/>
           <w:rtl w:val="0"/>
         </w:rPr>
         <w:t xml:space="preserve">пустоту</w:t>
@@ -3351,6 +3651,7 @@
         <w:rPr>
           <w:rFonts w:ascii="Times New Roman" w:cs="Times New Roman" w:eastAsia="Times New Roman" w:hAnsi="Times New Roman"/>
           <w:sz w:val="24"/>
+          <w:szCs w:val="24"/>
           <w:rtl w:val="0"/>
         </w:rPr>
         <w:t xml:space="preserve"> </w:t>
@@ -3359,6 +3660,7 @@
         <w:rPr>
           <w:rFonts w:ascii="Times New Roman" w:cs="Times New Roman" w:eastAsia="Times New Roman" w:hAnsi="Times New Roman"/>
           <w:sz w:val="24"/>
+          <w:szCs w:val="24"/>
           <w:rtl w:val="0"/>
         </w:rPr>
         <w:t xml:space="preserve">и двинулся в правый коридор третьего этажа над главной лестницей.</w:t>
@@ -3374,6 +3676,7 @@
         <w:rPr>
           <w:rFonts w:ascii="Times New Roman" w:cs="Times New Roman" w:eastAsia="Times New Roman" w:hAnsi="Times New Roman"/>
           <w:sz w:val="24"/>
+          <w:szCs w:val="24"/>
           <w:rtl w:val="0"/>
         </w:rPr>
         <w:t xml:space="preserve">«Место, что под запретом» в другой ситуации означало бы Запретный лес, и, если бы кто-нибудь перехватил сообщение, он наверняка бы так и подумал. Но Запретный лес огромен, и его следовало считать множеством разных </w:t>
@@ -3382,6 +3685,7 @@
         <w:rPr>
           <w:rFonts w:ascii="Times New Roman" w:cs="Times New Roman" w:eastAsia="Times New Roman" w:hAnsi="Times New Roman"/>
           <w:sz w:val="24"/>
+          <w:szCs w:val="24"/>
           <w:rtl w:val="0"/>
         </w:rPr>
         <w:t xml:space="preserve">мест</w:t>
@@ -3390,6 +3694,7 @@
         <w:rPr>
           <w:rFonts w:ascii="Times New Roman" w:cs="Times New Roman" w:eastAsia="Times New Roman" w:hAnsi="Times New Roman"/>
           <w:sz w:val="24"/>
+          <w:szCs w:val="24"/>
           <w:rtl w:val="0"/>
         </w:rPr>
         <w:t xml:space="preserve">. Там нет очевидной фокальной точки, где можно было бы встретиться или обнаружить событие, которое следовало бы предотвратить.</w:t>
@@ -3414,6 +3719,7 @@
         <w:rPr>
           <w:rFonts w:ascii="Times New Roman" w:cs="Times New Roman" w:eastAsia="Times New Roman" w:hAnsi="Times New Roman"/>
           <w:sz w:val="24"/>
+          <w:szCs w:val="24"/>
           <w:rtl w:val="0"/>
         </w:rPr>
         <w:t xml:space="preserve">Но после добавления модификатора «чертовски глупо» в Хогвартсе оставалось лишь одно подходящее запретное место.</w:t>
@@ -3429,6 +3735,7 @@
         <w:rPr>
           <w:rFonts w:ascii="Times New Roman" w:cs="Times New Roman" w:eastAsia="Times New Roman" w:hAnsi="Times New Roman"/>
           <w:sz w:val="24"/>
+          <w:szCs w:val="24"/>
           <w:rtl w:val="0"/>
         </w:rPr>
         <w:t xml:space="preserve">И таким образом Гарри ступил</w:t>
@@ -3437,6 +3744,7 @@
         <w:rPr>
           <w:rFonts w:ascii="Times New Roman" w:cs="Times New Roman" w:eastAsia="Times New Roman" w:hAnsi="Times New Roman"/>
           <w:sz w:val="24"/>
+          <w:szCs w:val="24"/>
           <w:rtl w:val="0"/>
         </w:rPr>
         <w:t xml:space="preserve"> на кривую дорожку</w:t>
@@ -3445,6 +3753,7 @@
         <w:rPr>
           <w:rFonts w:ascii="Times New Roman" w:cs="Times New Roman" w:eastAsia="Times New Roman" w:hAnsi="Times New Roman"/>
           <w:sz w:val="24"/>
+          <w:szCs w:val="24"/>
           <w:rtl w:val="0"/>
         </w:rPr>
         <w:t xml:space="preserve">, по которой, если слухи не врали, прошлись уже все первокурсники Гриффиндора. Коридор на третьем этаже, с правой стороны. Таинственная дверь, за которой скрывалась </w:t>
@@ -3453,6 +3762,7 @@
         <w:rPr>
           <w:rFonts w:ascii="Times New Roman" w:cs="Times New Roman" w:eastAsia="Times New Roman" w:hAnsi="Times New Roman"/>
           <w:sz w:val="24"/>
+          <w:szCs w:val="24"/>
           <w:rtl w:val="0"/>
         </w:rPr>
         <w:t xml:space="preserve">череда </w:t>
@@ -3461,6 +3771,7 @@
         <w:rPr>
           <w:rFonts w:ascii="Times New Roman" w:cs="Times New Roman" w:eastAsia="Times New Roman" w:hAnsi="Times New Roman"/>
           <w:sz w:val="24"/>
+          <w:szCs w:val="24"/>
           <w:rtl w:val="0"/>
         </w:rPr>
         <w:t xml:space="preserve">комнат, заполненных </w:t>
@@ -3469,6 +3780,7 @@
         <w:rPr>
           <w:rFonts w:ascii="Times New Roman" w:cs="Times New Roman" w:eastAsia="Times New Roman" w:hAnsi="Times New Roman"/>
           <w:sz w:val="24"/>
+          <w:szCs w:val="24"/>
           <w:rtl w:val="0"/>
         </w:rPr>
         <w:t xml:space="preserve">опасными и потенциально смертельными ловушками, </w:t>
@@ -3477,6 +3789,7 @@
         <w:rPr>
           <w:rFonts w:ascii="Times New Roman" w:cs="Times New Roman" w:eastAsia="Times New Roman" w:hAnsi="Times New Roman"/>
           <w:sz w:val="24"/>
+          <w:szCs w:val="24"/>
           <w:rtl w:val="0"/>
         </w:rPr>
         <w:t xml:space="preserve">непреодолимыми совершенно для всех </w:t>
@@ -3485,6 +3798,7 @@
         <w:rPr>
           <w:rFonts w:ascii="Times New Roman" w:cs="Times New Roman" w:eastAsia="Times New Roman" w:hAnsi="Times New Roman"/>
           <w:sz w:val="24"/>
+          <w:szCs w:val="24"/>
           <w:rtl w:val="0"/>
         </w:rPr>
         <w:t xml:space="preserve">и уж тем более для первокурсников</w:t>
@@ -3493,6 +3807,7 @@
         <w:rPr>
           <w:rFonts w:ascii="Times New Roman" w:cs="Times New Roman" w:eastAsia="Times New Roman" w:hAnsi="Times New Roman"/>
           <w:sz w:val="24"/>
+          <w:szCs w:val="24"/>
           <w:rtl w:val="0"/>
         </w:rPr>
         <w:t xml:space="preserve">.</w:t>
@@ -3508,6 +3823,7 @@
         <w:rPr>
           <w:rFonts w:ascii="Times New Roman" w:cs="Times New Roman" w:eastAsia="Times New Roman" w:hAnsi="Times New Roman"/>
           <w:sz w:val="24"/>
+          <w:szCs w:val="24"/>
           <w:rtl w:val="0"/>
         </w:rPr>
         <w:t xml:space="preserve">Гарри понятия не имел, какого рода ловушки его ожидали. Если задуматься, это означало, что ученики, которые там побывали, оказались удивительно щепетильны, чтобы не портить загадку для остальных. Возможно, где-то там висит табличка с текстом</w:t>
@@ -3516,6 +3832,7 @@
         <w:rPr>
           <w:rFonts w:ascii="Times New Roman" w:cs="Times New Roman" w:eastAsia="Times New Roman" w:hAnsi="Times New Roman"/>
           <w:sz w:val="24"/>
+          <w:szCs w:val="24"/>
           <w:rtl w:val="0"/>
         </w:rPr>
         <w:t xml:space="preserve">:</w:t>
@@ -3524,6 +3841,7 @@
         <w:rPr>
           <w:rFonts w:ascii="Times New Roman" w:cs="Times New Roman" w:eastAsia="Times New Roman" w:hAnsi="Times New Roman"/>
           <w:sz w:val="24"/>
+          <w:szCs w:val="24"/>
           <w:rtl w:val="0"/>
         </w:rPr>
         <w:t xml:space="preserve"> «Сделайте одолжение, не рассказывайте другим, искренне ваш, директор Дамблдор». Гарри знал лишь, что первая дверь открывалась заклинанием </w:t>
@@ -3533,6 +3851,7 @@
           <w:rFonts w:ascii="Times New Roman" w:cs="Times New Roman" w:eastAsia="Times New Roman" w:hAnsi="Times New Roman"/>
           <w:i w:val="1"/>
           <w:sz w:val="24"/>
+          <w:szCs w:val="24"/>
           <w:rtl w:val="0"/>
         </w:rPr>
         <w:t xml:space="preserve">Алохомора,</w:t>
@@ -3541,6 +3860,7 @@
         <w:rPr>
           <w:rFonts w:ascii="Times New Roman" w:cs="Times New Roman" w:eastAsia="Times New Roman" w:hAnsi="Times New Roman"/>
           <w:sz w:val="24"/>
+          <w:szCs w:val="24"/>
           <w:rtl w:val="0"/>
         </w:rPr>
         <w:t xml:space="preserve"> а в последней комнате находилось</w:t>
@@ -3549,6 +3869,7 @@
         <w:rPr>
           <w:rFonts w:ascii="Times New Roman" w:cs="Times New Roman" w:eastAsia="Times New Roman" w:hAnsi="Times New Roman"/>
           <w:sz w:val="24"/>
+          <w:szCs w:val="24"/>
           <w:rtl w:val="0"/>
         </w:rPr>
         <w:t xml:space="preserve"> </w:t>
@@ -3557,6 +3878,7 @@
         <w:rPr>
           <w:rFonts w:ascii="Times New Roman" w:cs="Times New Roman" w:eastAsia="Times New Roman" w:hAnsi="Times New Roman"/>
           <w:sz w:val="24"/>
+          <w:szCs w:val="24"/>
           <w:rtl w:val="0"/>
         </w:rPr>
         <w:t xml:space="preserve">волшебное зеркало, которое показывало твоё отражение в каком-то весьма привлекательном окружении, что, видимо, и являлось большим призом.</w:t>
@@ -3572,6 +3894,7 @@
         <w:rPr>
           <w:rFonts w:ascii="Times New Roman" w:cs="Times New Roman" w:eastAsia="Times New Roman" w:hAnsi="Times New Roman"/>
           <w:sz w:val="24"/>
+          <w:szCs w:val="24"/>
           <w:rtl w:val="0"/>
         </w:rPr>
         <w:t xml:space="preserve">Коридор третьего этажа освещался тусклым синим светом, который, казалось, исходил из ниоткуда. Своды</w:t>
@@ -3580,6 +3903,7 @@
         <w:rPr>
           <w:rFonts w:ascii="Times New Roman" w:cs="Times New Roman" w:eastAsia="Times New Roman" w:hAnsi="Times New Roman"/>
           <w:sz w:val="24"/>
+          <w:szCs w:val="24"/>
           <w:rtl w:val="0"/>
         </w:rPr>
         <w:t xml:space="preserve"> </w:t>
@@ -3588,6 +3912,7 @@
         <w:rPr>
           <w:rFonts w:ascii="Times New Roman" w:cs="Times New Roman" w:eastAsia="Times New Roman" w:hAnsi="Times New Roman"/>
           <w:sz w:val="24"/>
+          <w:szCs w:val="24"/>
           <w:rtl w:val="0"/>
         </w:rPr>
         <w:t xml:space="preserve">были затянуты</w:t>
@@ -3596,6 +3921,7 @@
         <w:rPr>
           <w:rFonts w:ascii="Times New Roman" w:cs="Times New Roman" w:eastAsia="Times New Roman" w:hAnsi="Times New Roman"/>
           <w:sz w:val="24"/>
+          <w:szCs w:val="24"/>
           <w:rtl w:val="0"/>
         </w:rPr>
         <w:t xml:space="preserve"> </w:t>
@@ -3604,6 +3930,7 @@
         <w:rPr>
           <w:rFonts w:ascii="Times New Roman" w:cs="Times New Roman" w:eastAsia="Times New Roman" w:hAnsi="Times New Roman"/>
           <w:sz w:val="24"/>
+          <w:szCs w:val="24"/>
           <w:rtl w:val="0"/>
         </w:rPr>
         <w:t xml:space="preserve">паутиной, </w:t>
@@ -3612,6 +3939,7 @@
         <w:rPr>
           <w:rFonts w:ascii="Times New Roman" w:cs="Times New Roman" w:eastAsia="Times New Roman" w:hAnsi="Times New Roman"/>
           <w:sz w:val="24"/>
+          <w:szCs w:val="24"/>
           <w:rtl w:val="0"/>
         </w:rPr>
         <w:t xml:space="preserve">будто</w:t>
@@ -3620,6 +3948,7 @@
         <w:rPr>
           <w:rFonts w:ascii="Times New Roman" w:cs="Times New Roman" w:eastAsia="Times New Roman" w:hAnsi="Times New Roman"/>
           <w:sz w:val="24"/>
+          <w:szCs w:val="24"/>
           <w:rtl w:val="0"/>
         </w:rPr>
         <w:t xml:space="preserve"> коридор не использовался веками, а не всего лишь</w:t>
@@ -3628,6 +3957,7 @@
         <w:rPr>
           <w:rFonts w:ascii="Times New Roman" w:cs="Times New Roman" w:eastAsia="Times New Roman" w:hAnsi="Times New Roman"/>
           <w:sz w:val="24"/>
+          <w:szCs w:val="24"/>
           <w:rtl w:val="0"/>
         </w:rPr>
         <w:t xml:space="preserve"> год</w:t>
@@ -3636,6 +3966,7 @@
         <w:rPr>
           <w:rFonts w:ascii="Times New Roman" w:cs="Times New Roman" w:eastAsia="Times New Roman" w:hAnsi="Times New Roman"/>
           <w:sz w:val="24"/>
+          <w:szCs w:val="24"/>
           <w:rtl w:val="0"/>
         </w:rPr>
         <w:t xml:space="preserve">.</w:t>
@@ -3651,6 +3982,7 @@
         <w:rPr>
           <w:rFonts w:ascii="Times New Roman" w:cs="Times New Roman" w:eastAsia="Times New Roman" w:hAnsi="Times New Roman"/>
           <w:sz w:val="24"/>
+          <w:szCs w:val="24"/>
           <w:rtl w:val="0"/>
         </w:rPr>
         <w:t xml:space="preserve">В кошеле у Гарри лежало множество полезных магловских штук, множество полезных волшебных штук, а также всё, что по его мнению могло оказаться </w:t>
@@ -3659,6 +3991,7 @@
         <w:rPr>
           <w:rFonts w:ascii="Times New Roman" w:cs="Times New Roman" w:eastAsia="Times New Roman" w:hAnsi="Times New Roman"/>
           <w:sz w:val="24"/>
+          <w:szCs w:val="24"/>
           <w:rtl w:val="0"/>
         </w:rPr>
         <w:t xml:space="preserve">квестовыми предметами</w:t>
@@ -3667,6 +4000,7 @@
         <w:rPr>
           <w:rFonts w:ascii="Times New Roman" w:cs="Times New Roman" w:eastAsia="Times New Roman" w:hAnsi="Times New Roman"/>
           <w:sz w:val="24"/>
+          <w:szCs w:val="24"/>
           <w:rtl w:val="0"/>
         </w:rPr>
         <w:t xml:space="preserve">. (Гарри заранее попросил профессора МакГонагалл порекомендовать ему кого-нибудь, кто мог бы увеличить вместимость кошеля, и она просто сделала это сама.) Гарри воспользовался чарами, которые удерживали его очки на носу, как бы он не крутил головой — он выучил это заклинание для битв. На случай, если он потеряет сознание, Гарри обновил трансфигурации, которые он постоянно поддерживал — на маленьком драгоценном камне в кольце на </w:t>
@@ -3675,6 +4009,7 @@
         <w:rPr>
           <w:rFonts w:ascii="Times New Roman" w:cs="Times New Roman" w:eastAsia="Times New Roman" w:hAnsi="Times New Roman"/>
           <w:sz w:val="24"/>
+          <w:szCs w:val="24"/>
           <w:rtl w:val="0"/>
         </w:rPr>
         <w:t xml:space="preserve">руке </w:t>
@@ -3683,6 +4018,7 @@
         <w:rPr>
           <w:rFonts w:ascii="Times New Roman" w:cs="Times New Roman" w:eastAsia="Times New Roman" w:hAnsi="Times New Roman"/>
           <w:sz w:val="24"/>
+          <w:szCs w:val="24"/>
           <w:rtl w:val="0"/>
         </w:rPr>
         <w:t xml:space="preserve">и ещё одну. Вряд ли Гарри подготовился в буквальном смысле к чему угодно, но он был готов настолько, насколько вообще считал возможным.</w:t>
@@ -3698,6 +4034,7 @@
         <w:rPr>
           <w:rFonts w:ascii="Times New Roman" w:cs="Times New Roman" w:eastAsia="Times New Roman" w:hAnsi="Times New Roman"/>
           <w:sz w:val="24"/>
+          <w:szCs w:val="24"/>
           <w:rtl w:val="0"/>
         </w:rPr>
         <w:t xml:space="preserve">Пятиугольные плитки пола поскрипывали у Гарри под ногами и </w:t>
@@ -3706,6 +4043,7 @@
         <w:rPr>
           <w:rFonts w:ascii="Times New Roman" w:cs="Times New Roman" w:eastAsia="Times New Roman" w:hAnsi="Times New Roman"/>
           <w:sz w:val="24"/>
+          <w:szCs w:val="24"/>
           <w:rtl w:val="0"/>
         </w:rPr>
         <w:t xml:space="preserve">исчезали</w:t>
@@ -3714,6 +4052,7 @@
         <w:rPr>
           <w:rFonts w:ascii="Times New Roman" w:cs="Times New Roman" w:eastAsia="Times New Roman" w:hAnsi="Times New Roman"/>
           <w:sz w:val="24"/>
+          <w:szCs w:val="24"/>
           <w:rtl w:val="0"/>
         </w:rPr>
         <w:t xml:space="preserve"> позади</w:t>
@@ -3722,6 +4061,7 @@
         <w:rPr>
           <w:rFonts w:ascii="Times New Roman" w:cs="Times New Roman" w:eastAsia="Times New Roman" w:hAnsi="Times New Roman"/>
           <w:sz w:val="24"/>
+          <w:szCs w:val="24"/>
           <w:rtl w:val="0"/>
         </w:rPr>
         <w:t xml:space="preserve">, как секунды, становящиеся прошлым</w:t>
@@ -3730,6 +4070,7 @@
         <w:rPr>
           <w:rFonts w:ascii="Times New Roman" w:cs="Times New Roman" w:eastAsia="Times New Roman" w:hAnsi="Times New Roman"/>
           <w:sz w:val="24"/>
+          <w:szCs w:val="24"/>
           <w:rtl w:val="0"/>
         </w:rPr>
         <w:t xml:space="preserve">. </w:t>
@@ -3738,6 +4079,7 @@
         <w:rPr>
           <w:rFonts w:ascii="Times New Roman" w:cs="Times New Roman" w:eastAsia="Times New Roman" w:hAnsi="Times New Roman"/>
           <w:sz w:val="24"/>
+          <w:szCs w:val="24"/>
           <w:rtl w:val="0"/>
         </w:rPr>
         <w:t xml:space="preserve">Было почти 18:49 — «</w:t>
@@ -3746,6 +4088,7 @@
         <w:rPr>
           <w:rFonts w:ascii="Times New Roman" w:cs="Times New Roman" w:eastAsia="Times New Roman" w:hAnsi="Times New Roman"/>
           <w:sz w:val="24"/>
+          <w:szCs w:val="24"/>
           <w:rtl w:val="0"/>
         </w:rPr>
         <w:t xml:space="preserve">шесть и семь в квадрате</w:t>
@@ -3754,6 +4097,7 @@
         <w:rPr>
           <w:rFonts w:ascii="Times New Roman" w:cs="Times New Roman" w:eastAsia="Times New Roman" w:hAnsi="Times New Roman"/>
           <w:sz w:val="24"/>
+          <w:szCs w:val="24"/>
           <w:rtl w:val="0"/>
         </w:rPr>
         <w:t xml:space="preserve">». Для владеющих магловской математикой это очевидно, для остальных — не очень.</w:t>
@@ -3774,6 +4118,7 @@
         <w:rPr>
           <w:rFonts w:ascii="Times New Roman" w:cs="Times New Roman" w:eastAsia="Times New Roman" w:hAnsi="Times New Roman"/>
           <w:sz w:val="24"/>
+          <w:szCs w:val="24"/>
           <w:rtl w:val="0"/>
         </w:rPr>
         <w:t xml:space="preserve">Когда Гарри был уже готов завернуть за угол, в голове что-то как будто кольнуло, и он услышал тихий голос.</w:t>
@@ -3789,6 +4134,7 @@
         <w:rPr>
           <w:rFonts w:ascii="Times New Roman" w:cs="Times New Roman" w:eastAsia="Times New Roman" w:hAnsi="Times New Roman"/>
           <w:sz w:val="24"/>
+          <w:szCs w:val="24"/>
           <w:rtl w:val="0"/>
         </w:rPr>
         <w:t xml:space="preserve">— ...</w:t>
@@ -3797,6 +4143,7 @@
         <w:rPr>
           <w:rFonts w:ascii="Times New Roman" w:cs="Times New Roman" w:eastAsia="Times New Roman" w:hAnsi="Times New Roman"/>
           <w:sz w:val="24"/>
+          <w:szCs w:val="24"/>
           <w:rtl w:val="0"/>
         </w:rPr>
         <w:t xml:space="preserve">разумно подождать… пока кое-кто из</w:t>
@@ -3805,6 +4152,7 @@
         <w:rPr>
           <w:rFonts w:ascii="Times New Roman" w:cs="Times New Roman" w:eastAsia="Times New Roman" w:hAnsi="Times New Roman"/>
           <w:sz w:val="24"/>
+          <w:szCs w:val="24"/>
           <w:rtl w:val="0"/>
         </w:rPr>
         <w:t xml:space="preserve"> ключевых фигур</w:t>
@@ -3813,6 +4161,7 @@
         <w:rPr>
           <w:rFonts w:ascii="Times New Roman" w:cs="Times New Roman" w:eastAsia="Times New Roman" w:hAnsi="Times New Roman"/>
           <w:sz w:val="24"/>
+          <w:szCs w:val="24"/>
           <w:rtl w:val="0"/>
         </w:rPr>
         <w:t xml:space="preserve">… не покинет замок...</w:t>
@@ -3828,6 +4177,7 @@
         <w:rPr>
           <w:rFonts w:ascii="Times New Roman" w:cs="Times New Roman" w:eastAsia="Times New Roman" w:hAnsi="Times New Roman"/>
           <w:sz w:val="24"/>
+          <w:szCs w:val="24"/>
           <w:rtl w:val="0"/>
         </w:rPr>
         <w:t xml:space="preserve">Гарри замер, затем начал как можно тише красться вперёд, чтобы лучше слышать профессора Квиррелла, и остановился, не доходя до угла.</w:t>
@@ -3848,6 +4198,7 @@
         <w:rPr>
           <w:rFonts w:ascii="Times New Roman" w:cs="Times New Roman" w:eastAsia="Times New Roman" w:hAnsi="Times New Roman"/>
           <w:sz w:val="24"/>
+          <w:szCs w:val="24"/>
           <w:rtl w:val="0"/>
         </w:rPr>
         <w:t xml:space="preserve">Последовал громкий кашель, затем тихий голос за углом</w:t>
@@ -3856,6 +4207,7 @@
         <w:rPr>
           <w:rFonts w:ascii="Times New Roman" w:cs="Times New Roman" w:eastAsia="Times New Roman" w:hAnsi="Times New Roman"/>
           <w:sz w:val="24"/>
+          <w:szCs w:val="24"/>
           <w:rtl w:val="0"/>
         </w:rPr>
         <w:t xml:space="preserve"> заговорил снов</w:t>
@@ -3864,6 +4216,7 @@
         <w:rPr>
           <w:rFonts w:ascii="Times New Roman" w:cs="Times New Roman" w:eastAsia="Times New Roman" w:hAnsi="Times New Roman"/>
           <w:sz w:val="24"/>
+          <w:szCs w:val="24"/>
           <w:rtl w:val="0"/>
         </w:rPr>
         <w:t xml:space="preserve">а.</w:t>
@@ -3879,6 +4232,7 @@
         <w:rPr>
           <w:rFonts w:ascii="Times New Roman" w:cs="Times New Roman" w:eastAsia="Times New Roman" w:hAnsi="Times New Roman"/>
           <w:sz w:val="24"/>
+          <w:szCs w:val="24"/>
           <w:rtl w:val="0"/>
         </w:rPr>
         <w:t xml:space="preserve">— </w:t>
@@ -3887,6 +4241,7 @@
         <w:rPr>
           <w:rFonts w:ascii="Times New Roman" w:cs="Times New Roman" w:eastAsia="Times New Roman" w:hAnsi="Times New Roman"/>
           <w:sz w:val="24"/>
+          <w:szCs w:val="24"/>
           <w:rtl w:val="0"/>
         </w:rPr>
         <w:t xml:space="preserve">Но если им </w:t>
@@ -3895,6 +4250,7 @@
         <w:rPr>
           <w:rFonts w:ascii="Times New Roman" w:cs="Times New Roman" w:eastAsia="Times New Roman" w:hAnsi="Times New Roman"/>
           <w:sz w:val="24"/>
+          <w:szCs w:val="24"/>
           <w:rtl w:val="0"/>
         </w:rPr>
         <w:t xml:space="preserve">тоже нужно… </w:t>
@@ -3903,6 +4259,7 @@
         <w:rPr>
           <w:rFonts w:ascii="Times New Roman" w:cs="Times New Roman" w:eastAsia="Times New Roman" w:hAnsi="Times New Roman"/>
           <w:sz w:val="24"/>
+          <w:szCs w:val="24"/>
           <w:rtl w:val="0"/>
         </w:rPr>
         <w:t xml:space="preserve">покинуть замок… в это время… они могут посчитать… эта финальная игра… лучше всего оттянет на себя внимание… из оставшегося в этом году… хотя это и предсказуемо.</w:t>
@@ -3911,6 +4268,7 @@
         <w:rPr>
           <w:rFonts w:ascii="Times New Roman" w:cs="Times New Roman" w:eastAsia="Times New Roman" w:hAnsi="Times New Roman"/>
           <w:sz w:val="24"/>
+          <w:szCs w:val="24"/>
           <w:rtl w:val="0"/>
         </w:rPr>
         <w:t xml:space="preserve"> И потому я посмотрел… какие важные люди… не присутствуют на игре… и я </w:t>
@@ -3919,6 +4277,7 @@
         <w:rPr>
           <w:rFonts w:ascii="Times New Roman" w:cs="Times New Roman" w:eastAsia="Times New Roman" w:hAnsi="Times New Roman"/>
           <w:sz w:val="24"/>
+          <w:szCs w:val="24"/>
           <w:rtl w:val="0"/>
         </w:rPr>
         <w:t xml:space="preserve">увидел</w:t>
@@ -3927,6 +4286,7 @@
         <w:rPr>
           <w:rFonts w:ascii="Times New Roman" w:cs="Times New Roman" w:eastAsia="Times New Roman" w:hAnsi="Times New Roman"/>
           <w:sz w:val="24"/>
+          <w:szCs w:val="24"/>
           <w:rtl w:val="0"/>
         </w:rPr>
         <w:t xml:space="preserve">, что директор отсутствует… всей моей магии недостаточно… чтобы найти его… с тем же успехом… он может находиться в другой реальности… Я заметил, что вы тоже отсутствуете…</w:t>
@@ -3935,6 +4295,7 @@
         <w:rPr>
           <w:rFonts w:ascii="Times New Roman" w:cs="Times New Roman" w:eastAsia="Times New Roman" w:hAnsi="Times New Roman"/>
           <w:sz w:val="24"/>
+          <w:szCs w:val="24"/>
           <w:rtl w:val="0"/>
         </w:rPr>
         <w:t xml:space="preserve"> и решил направиться… к вам</w:t>
@@ -3943,6 +4304,7 @@
         <w:rPr>
           <w:rFonts w:ascii="Times New Roman" w:cs="Times New Roman" w:eastAsia="Times New Roman" w:hAnsi="Times New Roman"/>
           <w:sz w:val="24"/>
+          <w:szCs w:val="24"/>
           <w:rtl w:val="0"/>
         </w:rPr>
         <w:t xml:space="preserve">. Поэтому я</w:t>
@@ -3951,6 +4313,7 @@
         <w:rPr>
           <w:rFonts w:ascii="Times New Roman" w:cs="Times New Roman" w:eastAsia="Times New Roman" w:hAnsi="Times New Roman"/>
           <w:sz w:val="24"/>
+          <w:szCs w:val="24"/>
           <w:rtl w:val="0"/>
         </w:rPr>
         <w:t xml:space="preserve"> здесь</w:t>
@@ -3959,6 +4322,7 @@
         <w:rPr>
           <w:rFonts w:ascii="Times New Roman" w:cs="Times New Roman" w:eastAsia="Times New Roman" w:hAnsi="Times New Roman"/>
           <w:sz w:val="24"/>
+          <w:szCs w:val="24"/>
           <w:rtl w:val="0"/>
         </w:rPr>
         <w:t xml:space="preserve">… </w:t>
@@ -3967,6 +4331,7 @@
         <w:rPr>
           <w:rFonts w:ascii="Times New Roman" w:cs="Times New Roman" w:eastAsia="Times New Roman" w:hAnsi="Times New Roman"/>
           <w:sz w:val="24"/>
+          <w:szCs w:val="24"/>
           <w:rtl w:val="0"/>
         </w:rPr>
         <w:t xml:space="preserve">а что вы тут делаете?</w:t>
@@ -3982,6 +4347,7 @@
         <w:rPr>
           <w:rFonts w:ascii="Times New Roman" w:cs="Times New Roman" w:eastAsia="Times New Roman" w:hAnsi="Times New Roman"/>
           <w:sz w:val="24"/>
+          <w:szCs w:val="24"/>
           <w:rtl w:val="0"/>
         </w:rPr>
         <w:t xml:space="preserve">Гарри затаил дыхание.</w:t>
@@ -4002,6 +4368,7 @@
         <w:rPr>
           <w:rFonts w:ascii="Times New Roman" w:cs="Times New Roman" w:eastAsia="Times New Roman" w:hAnsi="Times New Roman"/>
           <w:sz w:val="24"/>
+          <w:szCs w:val="24"/>
           <w:rtl w:val="0"/>
         </w:rPr>
         <w:t xml:space="preserve">— И как же вы узнали, где я нахожусь? — раздался голос Северуса Снейпа, такой громкий, что Гарри чуть не подпрыгнул.</w:t>
@@ -4017,6 +4384,7 @@
         <w:rPr>
           <w:rFonts w:ascii="Times New Roman" w:cs="Times New Roman" w:eastAsia="Times New Roman" w:hAnsi="Times New Roman"/>
           <w:sz w:val="24"/>
+          <w:szCs w:val="24"/>
           <w:rtl w:val="0"/>
         </w:rPr>
         <w:t xml:space="preserve">Тихий кашляющий смех.</w:t>
@@ -4032,6 +4400,7 @@
         <w:rPr>
           <w:rFonts w:ascii="Times New Roman" w:cs="Times New Roman" w:eastAsia="Times New Roman" w:hAnsi="Times New Roman"/>
           <w:sz w:val="24"/>
+          <w:szCs w:val="24"/>
           <w:rtl w:val="0"/>
         </w:rPr>
         <w:t xml:space="preserve">— Проверьте свою палочку… нет ли на ней Следа.</w:t>
@@ -4047,6 +4416,7 @@
         <w:rPr>
           <w:rFonts w:ascii="Times New Roman" w:cs="Times New Roman" w:eastAsia="Times New Roman" w:hAnsi="Times New Roman"/>
           <w:sz w:val="24"/>
+          <w:szCs w:val="24"/>
           <w:rtl w:val="0"/>
         </w:rPr>
         <w:t xml:space="preserve">Северус произнёс что-то на волшебной псевдо-латыни и возмутился:</w:t>
@@ -4062,6 +4432,7 @@
         <w:rPr>
           <w:rFonts w:ascii="Times New Roman" w:cs="Times New Roman" w:eastAsia="Times New Roman" w:hAnsi="Times New Roman"/>
           <w:sz w:val="24"/>
+          <w:szCs w:val="24"/>
           <w:rtl w:val="0"/>
         </w:rPr>
         <w:t xml:space="preserve">— Вы наложили чары на </w:t>
@@ -4070,6 +4441,7 @@
         <w:rPr>
           <w:rFonts w:ascii="Times New Roman" w:cs="Times New Roman" w:eastAsia="Times New Roman" w:hAnsi="Times New Roman"/>
           <w:sz w:val="24"/>
+          <w:szCs w:val="24"/>
           <w:rtl w:val="0"/>
         </w:rPr>
         <w:t xml:space="preserve">мою палочку</w:t>
@@ -4078,6 +4450,7 @@
         <w:rPr>
           <w:rFonts w:ascii="Times New Roman" w:cs="Times New Roman" w:eastAsia="Times New Roman" w:hAnsi="Times New Roman"/>
           <w:sz w:val="24"/>
+          <w:szCs w:val="24"/>
           <w:rtl w:val="0"/>
         </w:rPr>
         <w:t xml:space="preserve">? Да как вы посмели?!</w:t>
@@ -4093,6 +4466,7 @@
         <w:rPr>
           <w:rFonts w:ascii="Times New Roman" w:cs="Times New Roman" w:eastAsia="Times New Roman" w:hAnsi="Times New Roman"/>
           <w:sz w:val="24"/>
+          <w:szCs w:val="24"/>
           <w:rtl w:val="0"/>
         </w:rPr>
         <w:t xml:space="preserve">— Вы подозреваемый… как и я… вы очень стараетесь, но </w:t>
@@ -4101,6 +4475,7 @@
         <w:rPr>
           <w:rFonts w:ascii="Times New Roman" w:cs="Times New Roman" w:eastAsia="Times New Roman" w:hAnsi="Times New Roman"/>
           <w:sz w:val="24"/>
+          <w:szCs w:val="24"/>
           <w:rtl w:val="0"/>
         </w:rPr>
         <w:t xml:space="preserve">ваше фальшивое возмущение </w:t>
@@ -4109,6 +4484,7 @@
         <w:rPr>
           <w:rFonts w:ascii="Times New Roman" w:cs="Times New Roman" w:eastAsia="Times New Roman" w:hAnsi="Times New Roman"/>
           <w:sz w:val="24"/>
+          <w:szCs w:val="24"/>
           <w:rtl w:val="0"/>
         </w:rPr>
         <w:t xml:space="preserve">тщетно</w:t>
@@ -4117,6 +4493,7 @@
         <w:rPr>
           <w:rFonts w:ascii="Times New Roman" w:cs="Times New Roman" w:eastAsia="Times New Roman" w:hAnsi="Times New Roman"/>
           <w:sz w:val="24"/>
+          <w:szCs w:val="24"/>
           <w:rtl w:val="0"/>
         </w:rPr>
         <w:t xml:space="preserve">… </w:t>
@@ -4125,6 +4502,7 @@
         <w:rPr>
           <w:rFonts w:ascii="Times New Roman" w:cs="Times New Roman" w:eastAsia="Times New Roman" w:hAnsi="Times New Roman"/>
           <w:sz w:val="24"/>
+          <w:szCs w:val="24"/>
           <w:rtl w:val="0"/>
         </w:rPr>
         <w:t xml:space="preserve">а теперь скажите мне… что вы здесь делаете?</w:t>
@@ -4140,6 +4518,7 @@
         <w:rPr>
           <w:rFonts w:ascii="Times New Roman" w:cs="Times New Roman" w:eastAsia="Times New Roman" w:hAnsi="Times New Roman"/>
           <w:sz w:val="24"/>
+          <w:szCs w:val="24"/>
           <w:rtl w:val="0"/>
         </w:rPr>
         <w:t xml:space="preserve">— Я охраняю эту дверь, — послышался голос профессора Снейпа. — И попрошу вас покинуть это место!</w:t>
@@ -4155,6 +4534,7 @@
         <w:rPr>
           <w:rFonts w:ascii="Times New Roman" w:cs="Times New Roman" w:eastAsia="Times New Roman" w:hAnsi="Times New Roman"/>
           <w:sz w:val="24"/>
+          <w:szCs w:val="24"/>
           <w:rtl w:val="0"/>
         </w:rPr>
         <w:t xml:space="preserve">— Кто дал вам право… приказывать мне… дорогой коллега?</w:t>
@@ -4170,6 +4550,7 @@
         <w:rPr>
           <w:rFonts w:ascii="Times New Roman" w:cs="Times New Roman" w:eastAsia="Times New Roman" w:hAnsi="Times New Roman"/>
           <w:sz w:val="24"/>
+          <w:szCs w:val="24"/>
           <w:rtl w:val="0"/>
         </w:rPr>
         <w:t xml:space="preserve">— Директор, кто же ещё, — после некоторой паузы спокойно ответил голос Северуса Снейпа. — Он приказал мне присматривать за этой дверью, пока идёт матч по квиддичу, и, как профессор, я должен повиноваться его прихотям. Я собираюсь поднять этот вопрос на ближайшем совете попечителей, но сейчас я делаю то, что должен. А теперь прошу вас покинуть коридор, как того желает директор.</w:t>
@@ -4185,6 +4566,7 @@
         <w:rPr>
           <w:rFonts w:ascii="Times New Roman" w:cs="Times New Roman" w:eastAsia="Times New Roman" w:hAnsi="Times New Roman"/>
           <w:sz w:val="24"/>
+          <w:szCs w:val="24"/>
           <w:rtl w:val="0"/>
         </w:rPr>
         <w:t xml:space="preserve">— Что? Вы хотите, чтобы я поверил… что вы бросили своих слизеринцев… во время самого важного… матча этого года… и</w:t>
@@ -4193,6 +4575,7 @@
         <w:rPr>
           <w:rFonts w:ascii="Times New Roman" w:cs="Times New Roman" w:eastAsia="Times New Roman" w:hAnsi="Times New Roman"/>
           <w:sz w:val="24"/>
+          <w:szCs w:val="24"/>
           <w:rtl w:val="0"/>
         </w:rPr>
         <w:t xml:space="preserve"> за</w:t>
@@ -4201,6 +4584,7 @@
         <w:rPr>
           <w:rFonts w:ascii="Times New Roman" w:cs="Times New Roman" w:eastAsia="Times New Roman" w:hAnsi="Times New Roman"/>
           <w:sz w:val="24"/>
+          <w:szCs w:val="24"/>
           <w:rtl w:val="0"/>
         </w:rPr>
         <w:t xml:space="preserve">махали хвостом… по одному лишь слову Дамблдора? Пожалуй… должен вам сказать… это и впрямь</w:t>
@@ -4209,6 +4593,7 @@
         <w:rPr>
           <w:rFonts w:ascii="Times New Roman" w:cs="Times New Roman" w:eastAsia="Times New Roman" w:hAnsi="Times New Roman"/>
           <w:sz w:val="24"/>
+          <w:szCs w:val="24"/>
           <w:rtl w:val="0"/>
         </w:rPr>
         <w:t xml:space="preserve"> </w:t>
@@ -4217,6 +4602,7 @@
         <w:rPr>
           <w:rFonts w:ascii="Times New Roman" w:cs="Times New Roman" w:eastAsia="Times New Roman" w:hAnsi="Times New Roman"/>
           <w:sz w:val="24"/>
+          <w:szCs w:val="24"/>
           <w:rtl w:val="0"/>
         </w:rPr>
         <w:t xml:space="preserve">довольно правдоподобно. Тем не менее… думаю, будет разумно… если я за в</w:t>
@@ -4225,6 +4611,7 @@
         <w:rPr>
           <w:rFonts w:ascii="Times New Roman" w:cs="Times New Roman" w:eastAsia="Times New Roman" w:hAnsi="Times New Roman"/>
           <w:sz w:val="24"/>
+          <w:szCs w:val="24"/>
           <w:rtl w:val="0"/>
         </w:rPr>
         <w:t xml:space="preserve">ами присмотрю… пока вы охраняете эту чудесную дверь, — послышался </w:t>
@@ -4233,6 +4620,7 @@
         <w:rPr>
           <w:rFonts w:ascii="Times New Roman" w:cs="Times New Roman" w:eastAsia="Times New Roman" w:hAnsi="Times New Roman"/>
           <w:sz w:val="24"/>
+          <w:szCs w:val="24"/>
           <w:rtl w:val="0"/>
         </w:rPr>
         <w:t xml:space="preserve">ш</w:t>
@@ -4241,6 +4629,7 @@
         <w:rPr>
           <w:rFonts w:ascii="Times New Roman" w:cs="Times New Roman" w:eastAsia="Times New Roman" w:hAnsi="Times New Roman"/>
           <w:sz w:val="24"/>
+          <w:szCs w:val="24"/>
           <w:rtl w:val="0"/>
         </w:rPr>
         <w:t xml:space="preserve">елест ткани и глухой звук</w:t>
@@ -4249,6 +4638,7 @@
         <w:rPr>
           <w:rFonts w:ascii="Times New Roman" w:cs="Times New Roman" w:eastAsia="Times New Roman" w:hAnsi="Times New Roman"/>
           <w:sz w:val="24"/>
+          <w:szCs w:val="24"/>
           <w:rtl w:val="0"/>
         </w:rPr>
         <w:t xml:space="preserve"> падения</w:t>
@@ -4257,6 +4647,7 @@
         <w:rPr>
           <w:rFonts w:ascii="Times New Roman" w:cs="Times New Roman" w:eastAsia="Times New Roman" w:hAnsi="Times New Roman"/>
           <w:sz w:val="24"/>
+          <w:szCs w:val="24"/>
           <w:rtl w:val="0"/>
         </w:rPr>
         <w:t xml:space="preserve">, как будто кто-то тяжело уселся на пол, или, быть может, просто упал.</w:t>
@@ -4272,6 +4663,7 @@
         <w:rPr>
           <w:rFonts w:ascii="Times New Roman" w:cs="Times New Roman" w:eastAsia="Times New Roman" w:hAnsi="Times New Roman"/>
           <w:sz w:val="24"/>
+          <w:szCs w:val="24"/>
           <w:rtl w:val="0"/>
         </w:rPr>
         <w:t xml:space="preserve">— О, во имя Мерлина… — голос Снейпа звучал рассерженно. — А ну, вставай!</w:t>
@@ -4287,6 +4679,7 @@
         <w:rPr>
           <w:rFonts w:ascii="Times New Roman" w:cs="Times New Roman" w:eastAsia="Times New Roman" w:hAnsi="Times New Roman"/>
           <w:sz w:val="24"/>
+          <w:szCs w:val="24"/>
           <w:rtl w:val="0"/>
         </w:rPr>
         <w:t xml:space="preserve">— Ба-блю-а-</w:t>
@@ -4295,6 +4688,7 @@
         <w:rPr>
           <w:rFonts w:ascii="Times New Roman" w:cs="Times New Roman" w:eastAsia="Times New Roman" w:hAnsi="Times New Roman"/>
           <w:sz w:val="24"/>
+          <w:szCs w:val="24"/>
           <w:rtl w:val="0"/>
         </w:rPr>
         <w:t xml:space="preserve">бу-бла… — сказал профессор Защиты в режиме зомби.</w:t>
@@ -4310,6 +4704,7 @@
         <w:rPr>
           <w:rFonts w:ascii="Times New Roman" w:cs="Times New Roman" w:eastAsia="Times New Roman" w:hAnsi="Times New Roman"/>
           <w:sz w:val="24"/>
+          <w:szCs w:val="24"/>
           <w:rtl w:val="0"/>
         </w:rPr>
         <w:t xml:space="preserve">— Вставай! — сказал Снейп, и послышался глухой удар.</w:t>
@@ -4326,6 +4721,7 @@
           <w:rFonts w:ascii="Times New Roman" w:cs="Times New Roman" w:eastAsia="Times New Roman" w:hAnsi="Times New Roman"/>
           <w:i w:val="1"/>
           <w:sz w:val="24"/>
+          <w:szCs w:val="24"/>
           <w:rtl w:val="0"/>
         </w:rPr>
         <w:t xml:space="preserve">Помоги смотрящему на звёзды...</w:t>
@@ -4346,6 +4742,7 @@
         <w:rPr>
           <w:rFonts w:ascii="Times New Roman" w:cs="Times New Roman" w:eastAsia="Times New Roman" w:hAnsi="Times New Roman"/>
           <w:sz w:val="24"/>
+          <w:szCs w:val="24"/>
           <w:rtl w:val="0"/>
         </w:rPr>
         <w:t xml:space="preserve">Гарри вышел из-за угла, хотя, возможно, он поступил бы так же и без послания из будущего. Неужели профессор Снейп только что пнул профессора Квиррелла? </w:t>
@@ -4354,6 +4751,7 @@
         <w:rPr>
           <w:rFonts w:ascii="Times New Roman" w:cs="Times New Roman" w:eastAsia="Times New Roman" w:hAnsi="Times New Roman"/>
           <w:sz w:val="24"/>
+          <w:szCs w:val="24"/>
           <w:rtl w:val="0"/>
         </w:rPr>
         <w:t xml:space="preserve">Это было бы безрассудно смело с его стороны, даже будь профессор Квиррелл уже мёртв и похоронен.</w:t>
@@ -4369,6 +4767,7 @@
         <w:rPr>
           <w:rFonts w:ascii="Times New Roman" w:cs="Times New Roman" w:eastAsia="Times New Roman" w:hAnsi="Times New Roman"/>
           <w:sz w:val="24"/>
+          <w:szCs w:val="24"/>
           <w:rtl w:val="0"/>
         </w:rPr>
         <w:t xml:space="preserve">Закруглённую сверху дверь из тёмного дерева обрамляла каменная арка, сложенная из покрытого пылью мрамора.</w:t>
@@ -4377,6 +4776,7 @@
         <w:rPr>
           <w:rFonts w:ascii="Times New Roman" w:cs="Times New Roman" w:eastAsia="Times New Roman" w:hAnsi="Times New Roman"/>
           <w:sz w:val="24"/>
+          <w:szCs w:val="24"/>
           <w:rtl w:val="0"/>
         </w:rPr>
         <w:t xml:space="preserve"> </w:t>
@@ -4385,6 +4785,7 @@
         <w:rPr>
           <w:rFonts w:ascii="Times New Roman" w:cs="Times New Roman" w:eastAsia="Times New Roman" w:hAnsi="Times New Roman"/>
           <w:sz w:val="24"/>
+          <w:szCs w:val="24"/>
           <w:rtl w:val="0"/>
         </w:rPr>
         <w:t xml:space="preserve">Там</w:t>
@@ -4393,6 +4794,7 @@
         <w:rPr>
           <w:rFonts w:ascii="Times New Roman" w:cs="Times New Roman" w:eastAsia="Times New Roman" w:hAnsi="Times New Roman"/>
           <w:sz w:val="24"/>
+          <w:szCs w:val="24"/>
           <w:rtl w:val="0"/>
         </w:rPr>
         <w:t xml:space="preserve">,</w:t>
@@ -4401,6 +4803,7 @@
         <w:rPr>
           <w:rFonts w:ascii="Times New Roman" w:cs="Times New Roman" w:eastAsia="Times New Roman" w:hAnsi="Times New Roman"/>
           <w:sz w:val="24"/>
+          <w:szCs w:val="24"/>
           <w:rtl w:val="0"/>
         </w:rPr>
         <w:t xml:space="preserve"> где маглы установили бы дверную ручку с замком, виднелось только кольцо из полированного металла — без малейшего намёка на замочную скважину.</w:t>
@@ -4409,6 +4812,7 @@
         <w:rPr>
           <w:rFonts w:ascii="Times New Roman" w:cs="Times New Roman" w:eastAsia="Times New Roman" w:hAnsi="Times New Roman"/>
           <w:sz w:val="24"/>
+          <w:szCs w:val="24"/>
           <w:rtl w:val="0"/>
         </w:rPr>
         <w:t xml:space="preserve"> </w:t>
@@ -4417,6 +4821,7 @@
         <w:rPr>
           <w:rFonts w:ascii="Times New Roman" w:cs="Times New Roman" w:eastAsia="Times New Roman" w:hAnsi="Times New Roman"/>
           <w:sz w:val="24"/>
+          <w:szCs w:val="24"/>
           <w:rtl w:val="0"/>
         </w:rPr>
         <w:t xml:space="preserve">По бокам от двери горела пара факелов, отбрасывая вокруг зловещие оранжевые отблески.</w:t>
@@ -4425,6 +4830,7 @@
         <w:rPr>
           <w:rFonts w:ascii="Times New Roman" w:cs="Times New Roman" w:eastAsia="Times New Roman" w:hAnsi="Times New Roman"/>
           <w:sz w:val="24"/>
+          <w:szCs w:val="24"/>
           <w:rtl w:val="0"/>
         </w:rPr>
         <w:t xml:space="preserve"> Перед дверью стоял профессор зельеварения в своей обычной запятнанной мантии. </w:t>
@@ -4433,6 +4839,7 @@
         <w:rPr>
           <w:rFonts w:ascii="Times New Roman" w:cs="Times New Roman" w:eastAsia="Times New Roman" w:hAnsi="Times New Roman"/>
           <w:sz w:val="24"/>
+          <w:szCs w:val="24"/>
           <w:rtl w:val="0"/>
         </w:rPr>
         <w:t xml:space="preserve">Слева под оранжевым факелом сгорбился и глядел куда-то в пространство прислонившийся к стене профессор Защиты. Его глаза мерцали, словно они находились в каком-то промежуточном состоянии между осознанностью и пустотой.</w:t>
@@ -4448,6 +4855,7 @@
         <w:rPr>
           <w:rFonts w:ascii="Times New Roman" w:cs="Times New Roman" w:eastAsia="Times New Roman" w:hAnsi="Times New Roman"/>
           <w:sz w:val="24"/>
+          <w:szCs w:val="24"/>
           <w:rtl w:val="0"/>
         </w:rPr>
         <w:t xml:space="preserve">— Что, — с нажимом произнёс профессор зельеварения, — вы тут делаете, Поттер?!</w:t>
@@ -4463,6 +4871,7 @@
         <w:rPr>
           <w:rFonts w:ascii="Times New Roman" w:cs="Times New Roman" w:eastAsia="Times New Roman" w:hAnsi="Times New Roman"/>
           <w:sz w:val="24"/>
+          <w:szCs w:val="24"/>
           <w:rtl w:val="0"/>
         </w:rPr>
         <w:t xml:space="preserve">Судя по выражению лица и тону голоса, Снейп </w:t>
@@ -4471,6 +4880,7 @@
         <w:rPr>
           <w:rFonts w:ascii="Times New Roman" w:cs="Times New Roman" w:eastAsia="Times New Roman" w:hAnsi="Times New Roman"/>
           <w:sz w:val="24"/>
+          <w:szCs w:val="24"/>
           <w:rtl w:val="0"/>
         </w:rPr>
         <w:t xml:space="preserve">был </w:t>
@@ -4479,6 +4889,7 @@
         <w:rPr>
           <w:rFonts w:ascii="Times New Roman" w:cs="Times New Roman" w:eastAsia="Times New Roman" w:hAnsi="Times New Roman"/>
           <w:sz w:val="24"/>
+          <w:szCs w:val="24"/>
           <w:rtl w:val="0"/>
         </w:rPr>
         <w:t xml:space="preserve">весьма недоволен появлением Гарри. </w:t>
@@ -4487,6 +4898,7 @@
         <w:rPr>
           <w:rFonts w:ascii="Times New Roman" w:cs="Times New Roman" w:eastAsia="Times New Roman" w:hAnsi="Times New Roman"/>
           <w:sz w:val="24"/>
+          <w:szCs w:val="24"/>
           <w:rtl w:val="0"/>
         </w:rPr>
         <w:t xml:space="preserve">И уж точно сейчас он не </w:t>
@@ -4495,6 +4907,7 @@
         <w:rPr>
           <w:rFonts w:ascii="Times New Roman" w:cs="Times New Roman" w:eastAsia="Times New Roman" w:hAnsi="Times New Roman"/>
           <w:sz w:val="24"/>
+          <w:szCs w:val="24"/>
           <w:rtl w:val="0"/>
         </w:rPr>
         <w:t xml:space="preserve">был </w:t>
@@ -4503,6 +4916,7 @@
         <w:rPr>
           <w:rFonts w:ascii="Times New Roman" w:cs="Times New Roman" w:eastAsia="Times New Roman" w:hAnsi="Times New Roman"/>
           <w:sz w:val="24"/>
+          <w:szCs w:val="24"/>
           <w:rtl w:val="0"/>
         </w:rPr>
         <w:t xml:space="preserve">тем соратником по совещаниям, куда никогда не приглашался профессор Защиты.</w:t>
@@ -4523,6 +4937,7 @@
         <w:rPr>
           <w:rFonts w:ascii="Times New Roman" w:cs="Times New Roman" w:eastAsia="Times New Roman" w:hAnsi="Times New Roman"/>
           <w:sz w:val="24"/>
+          <w:szCs w:val="24"/>
           <w:rtl w:val="0"/>
         </w:rPr>
         <w:t xml:space="preserve">— Я не знаю, — сообщил Гарри. </w:t>
@@ -4531,6 +4946,7 @@
         <w:rPr>
           <w:rFonts w:ascii="Times New Roman" w:cs="Times New Roman" w:eastAsia="Times New Roman" w:hAnsi="Times New Roman"/>
           <w:sz w:val="24"/>
+          <w:szCs w:val="24"/>
           <w:rtl w:val="0"/>
         </w:rPr>
         <w:t xml:space="preserve">Он и правда не понимал, какую роль ему здесь следует играть,</w:t>
@@ -4539,6 +4955,7 @@
         <w:rPr>
           <w:rFonts w:ascii="Times New Roman" w:cs="Times New Roman" w:eastAsia="Times New Roman" w:hAnsi="Times New Roman"/>
           <w:sz w:val="24"/>
+          <w:szCs w:val="24"/>
           <w:rtl w:val="0"/>
         </w:rPr>
         <w:t xml:space="preserve"> и</w:t>
@@ -4547,6 +4964,7 @@
         <w:rPr>
           <w:rFonts w:ascii="Times New Roman" w:cs="Times New Roman" w:eastAsia="Times New Roman" w:hAnsi="Times New Roman"/>
           <w:sz w:val="24"/>
+          <w:szCs w:val="24"/>
           <w:rtl w:val="0"/>
         </w:rPr>
         <w:t xml:space="preserve"> в отчаянии пр</w:t>
@@ -4555,6 +4973,7 @@
         <w:rPr>
           <w:rFonts w:ascii="Times New Roman" w:cs="Times New Roman" w:eastAsia="Times New Roman" w:hAnsi="Times New Roman"/>
           <w:sz w:val="24"/>
+          <w:szCs w:val="24"/>
           <w:rtl w:val="0"/>
         </w:rPr>
         <w:t xml:space="preserve">ибегнул к простой честности. — </w:t>
@@ -4563,6 +4982,7 @@
         <w:rPr>
           <w:rFonts w:ascii="Times New Roman" w:cs="Times New Roman" w:eastAsia="Times New Roman" w:hAnsi="Times New Roman"/>
           <w:sz w:val="24"/>
+          <w:szCs w:val="24"/>
           <w:rtl w:val="0"/>
         </w:rPr>
         <w:t xml:space="preserve">Я думал, возможно, мне стоит последить за профессором Защиты.</w:t>
@@ -4578,6 +4998,7 @@
         <w:rPr>
           <w:rFonts w:ascii="Times New Roman" w:cs="Times New Roman" w:eastAsia="Times New Roman" w:hAnsi="Times New Roman"/>
           <w:sz w:val="24"/>
+          <w:szCs w:val="24"/>
           <w:rtl w:val="0"/>
         </w:rPr>
         <w:t xml:space="preserve">Профессор зельеварения холодно смерил его взглядом.</w:t>
@@ -4593,6 +5014,7 @@
         <w:rPr>
           <w:rFonts w:ascii="Times New Roman" w:cs="Times New Roman" w:eastAsia="Times New Roman" w:hAnsi="Times New Roman"/>
           <w:sz w:val="24"/>
+          <w:szCs w:val="24"/>
           <w:rtl w:val="0"/>
         </w:rPr>
         <w:t xml:space="preserve">— </w:t>
@@ -4601,6 +5023,7 @@
         <w:rPr>
           <w:rFonts w:ascii="Times New Roman" w:cs="Times New Roman" w:eastAsia="Times New Roman" w:hAnsi="Times New Roman"/>
           <w:sz w:val="24"/>
+          <w:szCs w:val="24"/>
           <w:rtl w:val="0"/>
         </w:rPr>
         <w:t xml:space="preserve">Где</w:t>
@@ -4609,6 +5032,7 @@
         <w:rPr>
           <w:rFonts w:ascii="Times New Roman" w:cs="Times New Roman" w:eastAsia="Times New Roman" w:hAnsi="Times New Roman"/>
           <w:sz w:val="24"/>
+          <w:szCs w:val="24"/>
           <w:rtl w:val="0"/>
         </w:rPr>
         <w:t xml:space="preserve"> ваш </w:t>
@@ -4618,6 +5042,7 @@
           <w:rFonts w:ascii="Times New Roman" w:cs="Times New Roman" w:eastAsia="Times New Roman" w:hAnsi="Times New Roman"/>
           <w:i w:val="1"/>
           <w:sz w:val="24"/>
+          <w:szCs w:val="24"/>
           <w:rtl w:val="0"/>
         </w:rPr>
         <w:t xml:space="preserve">сопровождающий</w:t>
@@ -4626,6 +5051,7 @@
         <w:rPr>
           <w:rFonts w:ascii="Times New Roman" w:cs="Times New Roman" w:eastAsia="Times New Roman" w:hAnsi="Times New Roman"/>
           <w:sz w:val="24"/>
+          <w:szCs w:val="24"/>
           <w:rtl w:val="0"/>
         </w:rPr>
         <w:t xml:space="preserve">, Поттер? Ученики не должны шляться по этим коридорам в одиночку!</w:t>
@@ -4641,6 +5067,7 @@
         <w:rPr>
           <w:rFonts w:ascii="Times New Roman" w:cs="Times New Roman" w:eastAsia="Times New Roman" w:hAnsi="Times New Roman"/>
           <w:sz w:val="24"/>
+          <w:szCs w:val="24"/>
           <w:rtl w:val="0"/>
         </w:rPr>
         <w:t xml:space="preserve">В голове у Гарри было совершенно пусто. Игра уже шла вовсю, а правила ему так никто и не </w:t>
@@ -4649,6 +5076,7 @@
         <w:rPr>
           <w:rFonts w:ascii="Times New Roman" w:cs="Times New Roman" w:eastAsia="Times New Roman" w:hAnsi="Times New Roman"/>
           <w:sz w:val="24"/>
+          <w:szCs w:val="24"/>
           <w:rtl w:val="0"/>
         </w:rPr>
         <w:t xml:space="preserve">рассказал</w:t>
@@ -4657,6 +5085,7 @@
         <w:rPr>
           <w:rFonts w:ascii="Times New Roman" w:cs="Times New Roman" w:eastAsia="Times New Roman" w:hAnsi="Times New Roman"/>
           <w:sz w:val="24"/>
+          <w:szCs w:val="24"/>
           <w:rtl w:val="0"/>
         </w:rPr>
         <w:t xml:space="preserve">.</w:t>
@@ -4677,6 +5106,7 @@
         <w:rPr>
           <w:rFonts w:ascii="Times New Roman" w:cs="Times New Roman" w:eastAsia="Times New Roman" w:hAnsi="Times New Roman"/>
           <w:sz w:val="24"/>
+          <w:szCs w:val="24"/>
           <w:rtl w:val="0"/>
         </w:rPr>
         <w:t xml:space="preserve">— Я не знаю, как на это ответить…</w:t>
@@ -4692,6 +5122,7 @@
         <w:rPr>
           <w:rFonts w:ascii="Times New Roman" w:cs="Times New Roman" w:eastAsia="Times New Roman" w:hAnsi="Times New Roman"/>
           <w:sz w:val="24"/>
+          <w:szCs w:val="24"/>
           <w:rtl w:val="0"/>
         </w:rPr>
         <w:t xml:space="preserve">Холодное выражение на лице Снейпа </w:t>
@@ -4700,6 +5131,7 @@
         <w:rPr>
           <w:rFonts w:ascii="Times New Roman" w:cs="Times New Roman" w:eastAsia="Times New Roman" w:hAnsi="Times New Roman"/>
           <w:sz w:val="24"/>
+          <w:szCs w:val="24"/>
           <w:rtl w:val="0"/>
         </w:rPr>
         <w:t xml:space="preserve">дрогнуло.</w:t>
@@ -4708,6 +5140,7 @@
         <w:rPr>
           <w:rFonts w:ascii="Times New Roman" w:cs="Times New Roman" w:eastAsia="Times New Roman" w:hAnsi="Times New Roman"/>
           <w:sz w:val="24"/>
+          <w:szCs w:val="24"/>
           <w:rtl w:val="0"/>
         </w:rPr>
         <w:t xml:space="preserve"> </w:t>
@@ -4728,6 +5161,7 @@
         <w:rPr>
           <w:rFonts w:ascii="Times New Roman" w:cs="Times New Roman" w:eastAsia="Times New Roman" w:hAnsi="Times New Roman"/>
           <w:sz w:val="24"/>
+          <w:szCs w:val="24"/>
           <w:rtl w:val="0"/>
         </w:rPr>
         <w:t xml:space="preserve">— Возможно, мне следует вызвать авроров, — сказал он.</w:t>
@@ -4743,6 +5177,7 @@
         <w:rPr>
           <w:rFonts w:ascii="Times New Roman" w:cs="Times New Roman" w:eastAsia="Times New Roman" w:hAnsi="Times New Roman"/>
           <w:sz w:val="24"/>
+          <w:szCs w:val="24"/>
           <w:rtl w:val="0"/>
         </w:rPr>
         <w:t xml:space="preserve">— Подождите! — выпалил Гарри.</w:t>
@@ -4758,6 +5193,7 @@
         <w:rPr>
           <w:rFonts w:ascii="Times New Roman" w:cs="Times New Roman" w:eastAsia="Times New Roman" w:hAnsi="Times New Roman"/>
           <w:sz w:val="24"/>
+          <w:szCs w:val="24"/>
           <w:rtl w:val="0"/>
         </w:rPr>
         <w:t xml:space="preserve">Рука профессора зельеварения зависла над мантией. </w:t>
@@ -4773,6 +5209,7 @@
         <w:rPr>
           <w:rFonts w:ascii="Times New Roman" w:cs="Times New Roman" w:eastAsia="Times New Roman" w:hAnsi="Times New Roman"/>
           <w:sz w:val="24"/>
+          <w:szCs w:val="24"/>
           <w:rtl w:val="0"/>
         </w:rPr>
         <w:t xml:space="preserve">— Почему? — спросил он.</w:t>
@@ -4788,6 +5225,7 @@
         <w:rPr>
           <w:rFonts w:ascii="Times New Roman" w:cs="Times New Roman" w:eastAsia="Times New Roman" w:hAnsi="Times New Roman"/>
           <w:sz w:val="24"/>
+          <w:szCs w:val="24"/>
           <w:rtl w:val="0"/>
         </w:rPr>
         <w:t xml:space="preserve">— Я… я просто думаю, что, наверное, вам не стоит вызывать их…</w:t>
@@ -4803,6 +5241,7 @@
         <w:rPr>
           <w:rFonts w:ascii="Times New Roman" w:cs="Times New Roman" w:eastAsia="Times New Roman" w:hAnsi="Times New Roman"/>
           <w:sz w:val="24"/>
+          <w:szCs w:val="24"/>
           <w:rtl w:val="0"/>
         </w:rPr>
         <w:t xml:space="preserve">В руке профессора мгновенно появилась палочка.</w:t>
@@ -4818,6 +5257,7 @@
         <w:rPr>
           <w:rFonts w:ascii="Times New Roman" w:cs="Times New Roman" w:eastAsia="Times New Roman" w:hAnsi="Times New Roman"/>
           <w:sz w:val="24"/>
+          <w:szCs w:val="24"/>
           <w:rtl w:val="0"/>
         </w:rPr>
         <w:t xml:space="preserve">— </w:t>
@@ -4827,6 +5267,7 @@
           <w:rFonts w:ascii="Times New Roman" w:cs="Times New Roman" w:eastAsia="Times New Roman" w:hAnsi="Times New Roman"/>
           <w:i w:val="1"/>
           <w:sz w:val="24"/>
+          <w:szCs w:val="24"/>
           <w:rtl w:val="0"/>
         </w:rPr>
         <w:t xml:space="preserve">Нуллус конфундио! — </w:t>
@@ -4835,6 +5276,7 @@
         <w:rPr>
           <w:rFonts w:ascii="Times New Roman" w:cs="Times New Roman" w:eastAsia="Times New Roman" w:hAnsi="Times New Roman"/>
           <w:sz w:val="24"/>
+          <w:szCs w:val="24"/>
           <w:rtl w:val="0"/>
         </w:rPr>
         <w:t xml:space="preserve">Чёрный сгусток заклинания вырвался и попал в Гарри</w:t>
@@ -4843,6 +5285,7 @@
         <w:rPr>
           <w:rFonts w:ascii="Times New Roman" w:cs="Times New Roman" w:eastAsia="Times New Roman" w:hAnsi="Times New Roman"/>
           <w:sz w:val="24"/>
+          <w:szCs w:val="24"/>
           <w:rtl w:val="0"/>
         </w:rPr>
         <w:t xml:space="preserve">, несмотря на его попытку увернуться</w:t>
@@ -4851,6 +5294,7 @@
         <w:rPr>
           <w:rFonts w:ascii="Times New Roman" w:cs="Times New Roman" w:eastAsia="Times New Roman" w:hAnsi="Times New Roman"/>
           <w:sz w:val="24"/>
+          <w:szCs w:val="24"/>
           <w:rtl w:val="0"/>
         </w:rPr>
         <w:t xml:space="preserve">. За этим последовали ещё четыре заклинания, содержащие слова </w:t>
@@ -4860,6 +5304,7 @@
           <w:rFonts w:ascii="Times New Roman" w:cs="Times New Roman" w:eastAsia="Times New Roman" w:hAnsi="Times New Roman"/>
           <w:i w:val="1"/>
           <w:sz w:val="24"/>
+          <w:szCs w:val="24"/>
           <w:rtl w:val="0"/>
         </w:rPr>
         <w:t xml:space="preserve">Полифлюис</w:t>
@@ -4868,6 +5313,7 @@
         <w:rPr>
           <w:rFonts w:ascii="Times New Roman" w:cs="Times New Roman" w:eastAsia="Times New Roman" w:hAnsi="Times New Roman"/>
           <w:sz w:val="24"/>
+          <w:szCs w:val="24"/>
           <w:rtl w:val="0"/>
         </w:rPr>
         <w:t xml:space="preserve"> и </w:t>
@@ -4877,6 +5323,7 @@
           <w:rFonts w:ascii="Times New Roman" w:cs="Times New Roman" w:eastAsia="Times New Roman" w:hAnsi="Times New Roman"/>
           <w:i w:val="1"/>
           <w:sz w:val="24"/>
+          <w:szCs w:val="24"/>
           <w:rtl w:val="0"/>
         </w:rPr>
         <w:t xml:space="preserve">Матаморфус</w:t>
@@ -4885,6 +5332,7 @@
         <w:rPr>
           <w:rFonts w:ascii="Times New Roman" w:cs="Times New Roman" w:eastAsia="Times New Roman" w:hAnsi="Times New Roman"/>
           <w:sz w:val="24"/>
+          <w:szCs w:val="24"/>
           <w:rtl w:val="0"/>
         </w:rPr>
         <w:t xml:space="preserve"> — эти заклинания Гарри вежливо переждал, стоя на месте.</w:t>
@@ -4905,6 +5353,7 @@
         <w:rPr>
           <w:rFonts w:ascii="Times New Roman" w:cs="Times New Roman" w:eastAsia="Times New Roman" w:hAnsi="Times New Roman"/>
           <w:sz w:val="24"/>
+          <w:szCs w:val="24"/>
           <w:rtl w:val="0"/>
         </w:rPr>
         <w:t xml:space="preserve">Никакого эффекта от заклинаний не последовало, и Северус Снейп уставился на Гарри с тёмным блеском в глазах, теперь, по видимому, вполне искренним. </w:t>
@@ -4920,6 +5369,7 @@
         <w:rPr>
           <w:rFonts w:ascii="Times New Roman" w:cs="Times New Roman" w:eastAsia="Times New Roman" w:hAnsi="Times New Roman"/>
           <w:sz w:val="24"/>
+          <w:szCs w:val="24"/>
           <w:rtl w:val="0"/>
         </w:rPr>
         <w:t xml:space="preserve">—</w:t>
@@ -4928,6 +5378,7 @@
         <w:rPr>
           <w:rFonts w:ascii="Times New Roman" w:cs="Times New Roman" w:eastAsia="Times New Roman" w:hAnsi="Times New Roman"/>
           <w:sz w:val="24"/>
+          <w:szCs w:val="24"/>
           <w:rtl w:val="0"/>
         </w:rPr>
         <w:t xml:space="preserve"> Я требую, — тихо сказал профессор зельеварения, — чтобы вы объяснились, Поттер.</w:t>
@@ -4943,6 +5394,7 @@
         <w:rPr>
           <w:rFonts w:ascii="Times New Roman" w:cs="Times New Roman" w:eastAsia="Times New Roman" w:hAnsi="Times New Roman"/>
           <w:sz w:val="24"/>
+          <w:szCs w:val="24"/>
           <w:rtl w:val="0"/>
         </w:rPr>
         <w:t xml:space="preserve">— Я не могу объясниться, — вздохнул Гарри. — Ещё не</w:t>
@@ -4951,6 +5403,7 @@
         <w:rPr>
           <w:rFonts w:ascii="Times New Roman" w:cs="Times New Roman" w:eastAsia="Times New Roman" w:hAnsi="Times New Roman"/>
           <w:sz w:val="24"/>
+          <w:szCs w:val="24"/>
           <w:rtl w:val="0"/>
         </w:rPr>
         <w:t xml:space="preserve"> </w:t>
@@ -4959,6 +5412,7 @@
         <w:rPr>
           <w:rFonts w:ascii="Times New Roman" w:cs="Times New Roman" w:eastAsia="Times New Roman" w:hAnsi="Times New Roman"/>
           <w:sz w:val="24"/>
+          <w:szCs w:val="24"/>
           <w:rtl w:val="0"/>
         </w:rPr>
         <w:t xml:space="preserve">Время</w:t>
@@ -4967,6 +5421,7 @@
         <w:rPr>
           <w:rFonts w:ascii="Times New Roman" w:cs="Times New Roman" w:eastAsia="Times New Roman" w:hAnsi="Times New Roman"/>
           <w:sz w:val="24"/>
+          <w:szCs w:val="24"/>
           <w:rtl w:val="0"/>
         </w:rPr>
         <w:t xml:space="preserve">.</w:t>
@@ -4982,6 +5437,7 @@
         <w:rPr>
           <w:rFonts w:ascii="Times New Roman" w:cs="Times New Roman" w:eastAsia="Times New Roman" w:hAnsi="Times New Roman"/>
           <w:sz w:val="24"/>
+          <w:szCs w:val="24"/>
           <w:rtl w:val="0"/>
         </w:rPr>
         <w:t xml:space="preserve">На слове «время»</w:t>
@@ -4990,6 +5446,7 @@
         <w:rPr>
           <w:rFonts w:ascii="Times New Roman" w:cs="Times New Roman" w:eastAsia="Times New Roman" w:hAnsi="Times New Roman"/>
           <w:sz w:val="24"/>
+          <w:szCs w:val="24"/>
           <w:rtl w:val="0"/>
         </w:rPr>
         <w:t xml:space="preserve"> Гарри широко раскрыл </w:t>
@@ -4998,6 +5455,7 @@
         <w:rPr>
           <w:rFonts w:ascii="Times New Roman" w:cs="Times New Roman" w:eastAsia="Times New Roman" w:hAnsi="Times New Roman"/>
           <w:sz w:val="24"/>
+          <w:szCs w:val="24"/>
           <w:rtl w:val="0"/>
         </w:rPr>
         <w:t xml:space="preserve">глаза</w:t>
@@ -5006,6 +5464,7 @@
         <w:rPr>
           <w:rFonts w:ascii="Times New Roman" w:cs="Times New Roman" w:eastAsia="Times New Roman" w:hAnsi="Times New Roman"/>
           <w:sz w:val="24"/>
+          <w:szCs w:val="24"/>
           <w:rtl w:val="0"/>
         </w:rPr>
         <w:t xml:space="preserve"> и посмотрел в упор </w:t>
@@ -5014,6 +5473,7 @@
         <w:rPr>
           <w:rFonts w:ascii="Times New Roman" w:cs="Times New Roman" w:eastAsia="Times New Roman" w:hAnsi="Times New Roman"/>
           <w:sz w:val="24"/>
+          <w:szCs w:val="24"/>
           <w:rtl w:val="0"/>
         </w:rPr>
         <w:t xml:space="preserve">на </w:t>
@@ -5022,6 +5482,7 @@
         <w:rPr>
           <w:rFonts w:ascii="Times New Roman" w:cs="Times New Roman" w:eastAsia="Times New Roman" w:hAnsi="Times New Roman"/>
           <w:sz w:val="24"/>
+          <w:szCs w:val="24"/>
           <w:rtl w:val="0"/>
         </w:rPr>
         <w:t xml:space="preserve">профессора зельеварения, пытаясь передать тому ключевую информацию. Северус Снейп замешкался.</w:t>
@@ -5037,6 +5498,7 @@
         <w:rPr>
           <w:rFonts w:ascii="Times New Roman" w:cs="Times New Roman" w:eastAsia="Times New Roman" w:hAnsi="Times New Roman"/>
           <w:sz w:val="24"/>
+          <w:szCs w:val="24"/>
           <w:rtl w:val="0"/>
         </w:rPr>
         <w:t xml:space="preserve">Гарри отчаянно пытался сообразить, кто здесь кем притворяется. Поскольку профессор Квиррелл не входил в круг доверия</w:t>
@@ -5045,6 +5507,7 @@
         <w:rPr>
           <w:rFonts w:ascii="Times New Roman" w:cs="Times New Roman" w:eastAsia="Times New Roman" w:hAnsi="Times New Roman"/>
           <w:sz w:val="24"/>
+          <w:szCs w:val="24"/>
           <w:rtl w:val="0"/>
         </w:rPr>
         <w:t xml:space="preserve"> </w:t>
@@ -5053,6 +5516,7 @@
         <w:rPr>
           <w:rFonts w:ascii="Times New Roman" w:cs="Times New Roman" w:eastAsia="Times New Roman" w:hAnsi="Times New Roman"/>
           <w:sz w:val="24"/>
+          <w:szCs w:val="24"/>
           <w:rtl w:val="0"/>
         </w:rPr>
         <w:t xml:space="preserve">Дамблдора, Северус играл роль злобного зельевара Хогвартса, которого послал сюда директор… При этом, возможно, Дамблдор его действительно сюда послал, а, возможно, и нет…. Но профессор Квиррелл то ли думал, то ли притворялся, что думает, что кому-то следует следить за профессором Снейпом… А самого Гарри направил сюда будущий Гарри, и он понятия не имеет </w:t>
@@ -5061,6 +5525,7 @@
         <w:rPr>
           <w:rFonts w:ascii="Times New Roman" w:cs="Times New Roman" w:eastAsia="Times New Roman" w:hAnsi="Times New Roman"/>
           <w:sz w:val="24"/>
+          <w:szCs w:val="24"/>
           <w:rtl w:val="0"/>
         </w:rPr>
         <w:t xml:space="preserve">зачем</w:t>
@@ -5069,6 +5534,7 @@
         <w:rPr>
           <w:rFonts w:ascii="Times New Roman" w:cs="Times New Roman" w:eastAsia="Times New Roman" w:hAnsi="Times New Roman"/>
           <w:sz w:val="24"/>
+          <w:szCs w:val="24"/>
           <w:rtl w:val="0"/>
         </w:rPr>
         <w:t xml:space="preserve">… И вообще, почему они все стоят около </w:t>
@@ -5077,6 +5543,7 @@
         <w:rPr>
           <w:rFonts w:ascii="Times New Roman" w:cs="Times New Roman" w:eastAsia="Times New Roman" w:hAnsi="Times New Roman"/>
           <w:sz w:val="24"/>
+          <w:szCs w:val="24"/>
           <w:rtl w:val="0"/>
         </w:rPr>
         <w:t xml:space="preserve">двери в запретный коридор </w:t>
@@ -5085,6 +5552,7 @@
         <w:rPr>
           <w:rFonts w:ascii="Times New Roman" w:cs="Times New Roman" w:eastAsia="Times New Roman" w:hAnsi="Times New Roman"/>
           <w:sz w:val="24"/>
+          <w:szCs w:val="24"/>
           <w:rtl w:val="0"/>
         </w:rPr>
         <w:t xml:space="preserve">директора?</w:t>
@@ -5100,6 +5568,7 @@
         <w:rPr>
           <w:rFonts w:ascii="Times New Roman" w:cs="Times New Roman" w:eastAsia="Times New Roman" w:hAnsi="Times New Roman"/>
           <w:sz w:val="24"/>
+          <w:szCs w:val="24"/>
           <w:rtl w:val="0"/>
         </w:rPr>
         <w:t xml:space="preserve">И </w:t>
@@ -5108,6 +5577,7 @@
         <w:rPr>
           <w:rFonts w:ascii="Times New Roman" w:cs="Times New Roman" w:eastAsia="Times New Roman" w:hAnsi="Times New Roman"/>
           <w:sz w:val="24"/>
+          <w:szCs w:val="24"/>
           <w:rtl w:val="0"/>
         </w:rPr>
         <w:t xml:space="preserve">тут…</w:t>
@@ -5123,6 +5593,7 @@
         <w:rPr>
           <w:rFonts w:ascii="Times New Roman" w:cs="Times New Roman" w:eastAsia="Times New Roman" w:hAnsi="Times New Roman"/>
           <w:sz w:val="24"/>
+          <w:szCs w:val="24"/>
           <w:rtl w:val="0"/>
         </w:rPr>
         <w:t xml:space="preserve">Позади Гарри…</w:t>
@@ -5138,6 +5609,7 @@
         <w:rPr>
           <w:rFonts w:ascii="Times New Roman" w:cs="Times New Roman" w:eastAsia="Times New Roman" w:hAnsi="Times New Roman"/>
           <w:sz w:val="24"/>
+          <w:szCs w:val="24"/>
           <w:rtl w:val="0"/>
         </w:rPr>
         <w:t xml:space="preserve">Послышался приближающийся топот множества бегущих но</w:t>
@@ -5146,6 +5618,7 @@
         <w:rPr>
           <w:rFonts w:ascii="Times New Roman" w:cs="Times New Roman" w:eastAsia="Times New Roman" w:hAnsi="Times New Roman"/>
           <w:sz w:val="24"/>
+          <w:szCs w:val="24"/>
           <w:rtl w:val="0"/>
         </w:rPr>
         <w:t xml:space="preserve">г.</w:t>
@@ -5161,6 +5634,7 @@
         <w:rPr>
           <w:rFonts w:ascii="Times New Roman" w:cs="Times New Roman" w:eastAsia="Times New Roman" w:hAnsi="Times New Roman"/>
           <w:sz w:val="24"/>
+          <w:szCs w:val="24"/>
           <w:rtl w:val="0"/>
         </w:rPr>
         <w:t xml:space="preserve">Профессор Снейп </w:t>
@@ -5169,6 +5643,7 @@
         <w:rPr>
           <w:rFonts w:ascii="Times New Roman" w:cs="Times New Roman" w:eastAsia="Times New Roman" w:hAnsi="Times New Roman"/>
           <w:sz w:val="24"/>
+          <w:szCs w:val="24"/>
           <w:rtl w:val="0"/>
         </w:rPr>
         <w:t xml:space="preserve">немедленно</w:t>
@@ -5177,6 +5652,7 @@
         <w:rPr>
           <w:rFonts w:ascii="Times New Roman" w:cs="Times New Roman" w:eastAsia="Times New Roman" w:hAnsi="Times New Roman"/>
           <w:sz w:val="24"/>
+          <w:szCs w:val="24"/>
           <w:rtl w:val="0"/>
         </w:rPr>
         <w:t xml:space="preserve"> ткнул палочкой в направлении профессора Защиты, создав вокруг него тёмное пятно. </w:t>
@@ -5192,6 +5668,7 @@
         <w:rPr>
           <w:rFonts w:ascii="Times New Roman" w:cs="Times New Roman" w:eastAsia="Times New Roman" w:hAnsi="Times New Roman"/>
           <w:sz w:val="24"/>
+          <w:szCs w:val="24"/>
           <w:rtl w:val="0"/>
         </w:rPr>
         <w:t xml:space="preserve">— </w:t>
@@ -5201,6 +5678,7 @@
           <w:rFonts w:ascii="Times New Roman" w:cs="Times New Roman" w:eastAsia="Times New Roman" w:hAnsi="Times New Roman"/>
           <w:i w:val="1"/>
           <w:sz w:val="24"/>
+          <w:szCs w:val="24"/>
           <w:rtl w:val="0"/>
         </w:rPr>
         <w:t xml:space="preserve">Муффлиато, </w:t>
@@ -5209,6 +5687,7 @@
         <w:rPr>
           <w:rFonts w:ascii="Times New Roman" w:cs="Times New Roman" w:eastAsia="Times New Roman" w:hAnsi="Times New Roman"/>
           <w:sz w:val="24"/>
+          <w:szCs w:val="24"/>
           <w:rtl w:val="0"/>
         </w:rPr>
         <w:t xml:space="preserve">— прошипел </w:t>
@@ -5217,6 +5696,7 @@
         <w:rPr>
           <w:rFonts w:ascii="Times New Roman" w:cs="Times New Roman" w:eastAsia="Times New Roman" w:hAnsi="Times New Roman"/>
           <w:sz w:val="24"/>
+          <w:szCs w:val="24"/>
           <w:rtl w:val="0"/>
         </w:rPr>
         <w:t xml:space="preserve">зельевар</w:t>
@@ -5225,6 +5705,7 @@
         <w:rPr>
           <w:rFonts w:ascii="Times New Roman" w:cs="Times New Roman" w:eastAsia="Times New Roman" w:hAnsi="Times New Roman"/>
           <w:sz w:val="24"/>
+          <w:szCs w:val="24"/>
           <w:rtl w:val="0"/>
         </w:rPr>
         <w:t xml:space="preserve">. — Мистер Поттер, если вы должны быть здесь, прячьтесь! Надевайте вашу мантию-невидимку! Я обязан охранять дверь, на случай, если </w:t>
@@ -5233,6 +5714,7 @@
         <w:rPr>
           <w:rFonts w:ascii="Times New Roman" w:cs="Times New Roman" w:eastAsia="Times New Roman" w:hAnsi="Times New Roman"/>
           <w:sz w:val="24"/>
+          <w:szCs w:val="24"/>
           <w:rtl w:val="0"/>
         </w:rPr>
         <w:t xml:space="preserve">сюда пожалует</w:t>
@@ -5241,6 +5723,7 @@
         <w:rPr>
           <w:rFonts w:ascii="Times New Roman" w:cs="Times New Roman" w:eastAsia="Times New Roman" w:hAnsi="Times New Roman"/>
           <w:sz w:val="24"/>
+          <w:szCs w:val="24"/>
           <w:rtl w:val="0"/>
         </w:rPr>
         <w:t xml:space="preserve"> </w:t>
@@ -5250,6 +5733,7 @@
           <w:rFonts w:ascii="Times New Roman" w:cs="Times New Roman" w:eastAsia="Times New Roman" w:hAnsi="Times New Roman"/>
           <w:i w:val="1"/>
           <w:sz w:val="24"/>
+          <w:szCs w:val="24"/>
           <w:rtl w:val="0"/>
         </w:rPr>
         <w:t xml:space="preserve">он</w:t>
@@ -5258,6 +5742,7 @@
         <w:rPr>
           <w:rFonts w:ascii="Times New Roman" w:cs="Times New Roman" w:eastAsia="Times New Roman" w:hAnsi="Times New Roman"/>
           <w:sz w:val="24"/>
+          <w:szCs w:val="24"/>
           <w:rtl w:val="0"/>
         </w:rPr>
         <w:t xml:space="preserve">. Сегодня </w:t>
@@ -5266,6 +5751,7 @@
         <w:rPr>
           <w:rFonts w:ascii="Times New Roman" w:cs="Times New Roman" w:eastAsia="Times New Roman" w:hAnsi="Times New Roman"/>
           <w:sz w:val="24"/>
+          <w:szCs w:val="24"/>
           <w:rtl w:val="0"/>
         </w:rPr>
         <w:t xml:space="preserve">случилось…</w:t>
@@ -5275,6 +5761,7 @@
           <w:rFonts w:ascii="Times New Roman" w:cs="Times New Roman" w:eastAsia="Times New Roman" w:hAnsi="Times New Roman"/>
           <w:i w:val="1"/>
           <w:sz w:val="24"/>
+          <w:szCs w:val="24"/>
           <w:rtl w:val="0"/>
         </w:rPr>
         <w:t xml:space="preserve"> </w:t>
@@ -5284,6 +5771,7 @@
           <w:rFonts w:ascii="Times New Roman" w:cs="Times New Roman" w:eastAsia="Times New Roman" w:hAnsi="Times New Roman"/>
           <w:i w:val="1"/>
           <w:sz w:val="24"/>
+          <w:szCs w:val="24"/>
           <w:rtl w:val="0"/>
         </w:rPr>
         <w:t xml:space="preserve">происшествие</w:t>
@@ -5292,6 +5780,7 @@
         <w:rPr>
           <w:rFonts w:ascii="Times New Roman" w:cs="Times New Roman" w:eastAsia="Times New Roman" w:hAnsi="Times New Roman"/>
           <w:sz w:val="24"/>
+          <w:szCs w:val="24"/>
           <w:rtl w:val="0"/>
         </w:rPr>
         <w:t xml:space="preserve">, которое, как считает директор, устроено, чтобы отвлечь его…</w:t>
@@ -5312,6 +5801,7 @@
         <w:rPr>
           <w:rFonts w:ascii="Times New Roman" w:cs="Times New Roman" w:eastAsia="Times New Roman" w:hAnsi="Times New Roman"/>
           <w:sz w:val="24"/>
+          <w:szCs w:val="24"/>
           <w:rtl w:val="0"/>
         </w:rPr>
         <w:t xml:space="preserve">— Кто…</w:t>
@@ -5327,6 +5817,7 @@
         <w:rPr>
           <w:rFonts w:ascii="Times New Roman" w:cs="Times New Roman" w:eastAsia="Times New Roman" w:hAnsi="Times New Roman"/>
           <w:sz w:val="24"/>
+          <w:szCs w:val="24"/>
           <w:rtl w:val="0"/>
         </w:rPr>
         <w:t xml:space="preserve">Северус </w:t>
@@ -5335,6 +5826,7 @@
         <w:rPr>
           <w:rFonts w:ascii="Times New Roman" w:cs="Times New Roman" w:eastAsia="Times New Roman" w:hAnsi="Times New Roman"/>
           <w:sz w:val="24"/>
+          <w:szCs w:val="24"/>
           <w:rtl w:val="0"/>
         </w:rPr>
         <w:t xml:space="preserve">метнулся </w:t>
@@ -5343,6 +5835,7 @@
         <w:rPr>
           <w:rFonts w:ascii="Times New Roman" w:cs="Times New Roman" w:eastAsia="Times New Roman" w:hAnsi="Times New Roman"/>
           <w:sz w:val="24"/>
+          <w:szCs w:val="24"/>
           <w:rtl w:val="0"/>
         </w:rPr>
         <w:t xml:space="preserve">вперёд и быстро коснулся палочкой его головы.</w:t>
@@ -5351,6 +5844,7 @@
         <w:rPr>
           <w:rFonts w:ascii="Times New Roman" w:cs="Times New Roman" w:eastAsia="Times New Roman" w:hAnsi="Times New Roman"/>
           <w:sz w:val="24"/>
+          <w:szCs w:val="24"/>
           <w:rtl w:val="0"/>
         </w:rPr>
         <w:t xml:space="preserve"> У Гарри появилось обычное для заклинания Разнаваждения ощущение, будто у него над головой разбили яйцо.</w:t>
@@ -5359,6 +5853,7 @@
         <w:rPr>
           <w:rFonts w:ascii="Times New Roman" w:cs="Times New Roman" w:eastAsia="Times New Roman" w:hAnsi="Times New Roman"/>
           <w:sz w:val="24"/>
+          <w:szCs w:val="24"/>
           <w:rtl w:val="0"/>
         </w:rPr>
         <w:t xml:space="preserve"> Руки Гарри исчезли, а за ними и всё остальное.</w:t>
@@ -5374,6 +5869,7 @@
         <w:rPr>
           <w:rFonts w:ascii="Times New Roman" w:cs="Times New Roman" w:eastAsia="Times New Roman" w:hAnsi="Times New Roman"/>
           <w:sz w:val="24"/>
+          <w:szCs w:val="24"/>
           <w:rtl w:val="0"/>
         </w:rPr>
         <w:t xml:space="preserve">Тьма, окутавшая часть стены, медленно рассеялась. Снова появилась съёжившаяся фигура профессора Защиты. Тот молчал.</w:t>
@@ -5389,6 +5885,7 @@
         <w:rPr>
           <w:rFonts w:ascii="Times New Roman" w:cs="Times New Roman" w:eastAsia="Times New Roman" w:hAnsi="Times New Roman"/>
           <w:sz w:val="24"/>
+          <w:szCs w:val="24"/>
           <w:rtl w:val="0"/>
         </w:rPr>
         <w:t xml:space="preserve">Гарри на цыпочках отошёл</w:t>
@@ -5397,6 +5894,7 @@
         <w:rPr>
           <w:rFonts w:ascii="Times New Roman" w:cs="Times New Roman" w:eastAsia="Times New Roman" w:hAnsi="Times New Roman"/>
           <w:sz w:val="24"/>
+          <w:szCs w:val="24"/>
           <w:rtl w:val="0"/>
         </w:rPr>
         <w:t xml:space="preserve"> подальше, затем развернулся и стал ждать.</w:t>
@@ -5417,6 +5915,7 @@
         <w:rPr>
           <w:rFonts w:ascii="Times New Roman" w:cs="Times New Roman" w:eastAsia="Times New Roman" w:hAnsi="Times New Roman"/>
           <w:sz w:val="24"/>
+          <w:szCs w:val="24"/>
           <w:rtl w:val="0"/>
         </w:rPr>
         <w:t xml:space="preserve">Приближающаяся группа завернула за угол…</w:t>
@@ -5437,6 +5936,7 @@
         <w:rPr>
           <w:rFonts w:ascii="Times New Roman" w:cs="Times New Roman" w:eastAsia="Times New Roman" w:hAnsi="Times New Roman"/>
           <w:sz w:val="24"/>
+          <w:szCs w:val="24"/>
           <w:rtl w:val="0"/>
         </w:rPr>
         <w:t xml:space="preserve">— Что вы здесь делаете? — раздалось несколько одновременных выкриков.</w:t>
@@ -5452,6 +5952,7 @@
         <w:rPr>
           <w:rFonts w:ascii="Times New Roman" w:cs="Times New Roman" w:eastAsia="Times New Roman" w:hAnsi="Times New Roman"/>
           <w:sz w:val="24"/>
+          <w:szCs w:val="24"/>
           <w:rtl w:val="0"/>
         </w:rPr>
         <w:t xml:space="preserve">Перед профессором Снейпом стояли три ученика в мантиях со слизеринской зелёной оторочкой и </w:t>
@@ -5460,6 +5961,7 @@
         <w:rPr>
           <w:rFonts w:ascii="Times New Roman" w:cs="Times New Roman" w:eastAsia="Times New Roman" w:hAnsi="Times New Roman"/>
           <w:sz w:val="24"/>
+          <w:szCs w:val="24"/>
           <w:rtl w:val="0"/>
         </w:rPr>
         <w:t xml:space="preserve">один </w:t>
@@ -5468,6 +5970,7 @@
         <w:rPr>
           <w:rFonts w:ascii="Times New Roman" w:cs="Times New Roman" w:eastAsia="Times New Roman" w:hAnsi="Times New Roman"/>
           <w:sz w:val="24"/>
+          <w:szCs w:val="24"/>
           <w:rtl w:val="0"/>
         </w:rPr>
         <w:t xml:space="preserve">— в мантии с пуффендуйской жёлтой. Теодор Нотт, Дафна Гринграсс, Сьюзен Боунс и Трейси Дэвис.</w:t>
@@ -5483,6 +5986,7 @@
         <w:rPr>
           <w:rFonts w:ascii="Times New Roman" w:cs="Times New Roman" w:eastAsia="Times New Roman" w:hAnsi="Times New Roman"/>
           <w:sz w:val="24"/>
+          <w:szCs w:val="24"/>
           <w:rtl w:val="0"/>
         </w:rPr>
         <w:t xml:space="preserve">— Дети, — профессор Снейп явно начал закипать, — где ваши сопровождающие</w:t>
@@ -5491,6 +5995,7 @@
         <w:rPr>
           <w:rFonts w:ascii="Times New Roman" w:cs="Times New Roman" w:eastAsia="Times New Roman" w:hAnsi="Times New Roman"/>
           <w:sz w:val="24"/>
+          <w:szCs w:val="24"/>
           <w:rtl w:val="0"/>
         </w:rPr>
         <w:t xml:space="preserve">?</w:t>
@@ -5499,6 +6004,7 @@
         <w:rPr>
           <w:rFonts w:ascii="Times New Roman" w:cs="Times New Roman" w:eastAsia="Times New Roman" w:hAnsi="Times New Roman"/>
           <w:sz w:val="24"/>
+          <w:szCs w:val="24"/>
           <w:rtl w:val="0"/>
         </w:rPr>
         <w:t xml:space="preserve">! </w:t>
@@ -5507,6 +6013,7 @@
         <w:rPr>
           <w:rFonts w:ascii="Times New Roman" w:cs="Times New Roman" w:eastAsia="Times New Roman" w:hAnsi="Times New Roman"/>
           <w:sz w:val="24"/>
+          <w:szCs w:val="24"/>
           <w:rtl w:val="0"/>
         </w:rPr>
         <w:t xml:space="preserve">Первокурсникам разрешено передвигаться по Хогвартсу только в сопровождении учеников шестого или седьмого курса! </w:t>
@@ -5515,6 +6022,7 @@
         <w:rPr>
           <w:rFonts w:ascii="Times New Roman" w:cs="Times New Roman" w:eastAsia="Times New Roman" w:hAnsi="Times New Roman"/>
           <w:sz w:val="24"/>
+          <w:szCs w:val="24"/>
           <w:rtl w:val="0"/>
         </w:rPr>
         <w:t xml:space="preserve">Особенно вам!</w:t>
@@ -5530,6 +6038,7 @@
         <w:rPr>
           <w:rFonts w:ascii="Times New Roman" w:cs="Times New Roman" w:eastAsia="Times New Roman" w:hAnsi="Times New Roman"/>
           <w:sz w:val="24"/>
+          <w:szCs w:val="24"/>
           <w:rtl w:val="0"/>
         </w:rPr>
         <w:t xml:space="preserve">Теодор Нотт поднял руку.</w:t>
@@ -5545,6 +6054,7 @@
         <w:rPr>
           <w:rFonts w:ascii="Times New Roman" w:cs="Times New Roman" w:eastAsia="Times New Roman" w:hAnsi="Times New Roman"/>
           <w:sz w:val="24"/>
+          <w:szCs w:val="24"/>
           <w:rtl w:val="0"/>
         </w:rPr>
         <w:t xml:space="preserve">— Мы, э-э-э… В Легионе Хаоса это называется </w:t>
@@ -5553,6 +6063,7 @@
         <w:rPr>
           <w:rFonts w:ascii="Times New Roman" w:cs="Times New Roman" w:eastAsia="Times New Roman" w:hAnsi="Times New Roman"/>
           <w:sz w:val="24"/>
+          <w:szCs w:val="24"/>
           <w:rtl w:val="0"/>
         </w:rPr>
         <w:t xml:space="preserve">улучшением</w:t>
@@ -5561,6 +6072,7 @@
         <w:rPr>
           <w:rFonts w:ascii="Times New Roman" w:cs="Times New Roman" w:eastAsia="Times New Roman" w:hAnsi="Times New Roman"/>
           <w:sz w:val="24"/>
+          <w:szCs w:val="24"/>
           <w:rtl w:val="0"/>
         </w:rPr>
         <w:t xml:space="preserve"> навыков командной работы.</w:t>
@@ -5569,6 +6081,7 @@
         <w:rPr>
           <w:rFonts w:ascii="Times New Roman" w:cs="Times New Roman" w:eastAsia="Times New Roman" w:hAnsi="Times New Roman"/>
           <w:sz w:val="24"/>
+          <w:szCs w:val="24"/>
           <w:rtl w:val="0"/>
         </w:rPr>
         <w:t xml:space="preserve"> </w:t>
@@ -5577,6 +6090,7 @@
         <w:rPr>
           <w:rFonts w:ascii="Times New Roman" w:cs="Times New Roman" w:eastAsia="Times New Roman" w:hAnsi="Times New Roman"/>
           <w:sz w:val="24"/>
+          <w:szCs w:val="24"/>
           <w:rtl w:val="0"/>
         </w:rPr>
         <w:t xml:space="preserve">Понимаете, мы вдруг поняли, что никто из нас до сих пор </w:t>
@@ -5585,6 +6099,7 @@
         <w:rPr>
           <w:rFonts w:ascii="Times New Roman" w:cs="Times New Roman" w:eastAsia="Times New Roman" w:hAnsi="Times New Roman"/>
           <w:sz w:val="24"/>
+          <w:szCs w:val="24"/>
           <w:rtl w:val="0"/>
         </w:rPr>
         <w:t xml:space="preserve">не успел побывать в запретном коридоре директора</w:t>
@@ -5593,6 +6108,7 @@
         <w:rPr>
           <w:rFonts w:ascii="Times New Roman" w:cs="Times New Roman" w:eastAsia="Times New Roman" w:hAnsi="Times New Roman"/>
           <w:sz w:val="24"/>
+          <w:szCs w:val="24"/>
           <w:rtl w:val="0"/>
         </w:rPr>
         <w:t xml:space="preserve">, а осталось довольно мало времени… И нам это разрешил</w:t>
@@ -5601,6 +6117,7 @@
         <w:rPr>
           <w:rFonts w:ascii="Times New Roman" w:cs="Times New Roman" w:eastAsia="Times New Roman" w:hAnsi="Times New Roman"/>
           <w:sz w:val="24"/>
+          <w:szCs w:val="24"/>
           <w:rtl w:val="0"/>
         </w:rPr>
         <w:t xml:space="preserve"> </w:t>
@@ -5609,6 +6126,7 @@
         <w:rPr>
           <w:rFonts w:ascii="Times New Roman" w:cs="Times New Roman" w:eastAsia="Times New Roman" w:hAnsi="Times New Roman"/>
           <w:sz w:val="24"/>
+          <w:szCs w:val="24"/>
           <w:rtl w:val="0"/>
         </w:rPr>
         <w:t xml:space="preserve">Гарри Поттер. Профессор, он особенно подчеркнул, что вы не должны вмешиваться.</w:t>
@@ -5624,6 +6142,7 @@
         <w:rPr>
           <w:rFonts w:ascii="Times New Roman" w:cs="Times New Roman" w:eastAsia="Times New Roman" w:hAnsi="Times New Roman"/>
           <w:sz w:val="24"/>
+          <w:szCs w:val="24"/>
           <w:rtl w:val="0"/>
         </w:rPr>
         <w:t xml:space="preserve">Северус Снейп повернул голову в сторону стоящего на цыпочках Гарри. </w:t>
@@ -5632,6 +6151,7 @@
         <w:rPr>
           <w:rFonts w:ascii="Times New Roman" w:cs="Times New Roman" w:eastAsia="Times New Roman" w:hAnsi="Times New Roman"/>
           <w:sz w:val="24"/>
+          <w:szCs w:val="24"/>
           <w:rtl w:val="0"/>
         </w:rPr>
         <w:t xml:space="preserve">Его нахмуренные брови предвещали скорую бурю, а в глазах сверкала тёмная ярость.</w:t>
@@ -5653,6 +6173,7 @@
           <w:rFonts w:ascii="Times New Roman" w:cs="Times New Roman" w:eastAsia="Times New Roman" w:hAnsi="Times New Roman"/>
           <w:i w:val="1"/>
           <w:sz w:val="24"/>
+          <w:szCs w:val="24"/>
           <w:rtl w:val="0"/>
         </w:rPr>
         <w:t xml:space="preserve">Я?.. Может быть.</w:t>
@@ -5661,6 +6182,7 @@
         <w:rPr>
           <w:rFonts w:ascii="Times New Roman" w:cs="Times New Roman" w:eastAsia="Times New Roman" w:hAnsi="Times New Roman"/>
           <w:sz w:val="24"/>
+          <w:szCs w:val="24"/>
           <w:rtl w:val="0"/>
         </w:rPr>
         <w:t xml:space="preserve"> У Гарри оставался ещё один оборот Маховика, поэтому подобного развития событий исключать было нельзя.</w:t>
@@ -5676,6 +6198,7 @@
         <w:rPr>
           <w:rFonts w:ascii="Times New Roman" w:cs="Times New Roman" w:eastAsia="Times New Roman" w:hAnsi="Times New Roman"/>
           <w:sz w:val="24"/>
+          <w:szCs w:val="24"/>
           <w:rtl w:val="0"/>
         </w:rPr>
         <w:t xml:space="preserve">— У Гарри Поттера нет права раздавать подобные разрешения, — обманчиво спокойным тоном ответил профессор зельеварения. — Объяснитесь, живо.</w:t>
@@ -5691,6 +6214,7 @@
         <w:rPr>
           <w:rFonts w:ascii="Times New Roman" w:cs="Times New Roman" w:eastAsia="Times New Roman" w:hAnsi="Times New Roman"/>
           <w:sz w:val="24"/>
+          <w:szCs w:val="24"/>
           <w:rtl w:val="0"/>
         </w:rPr>
         <w:t xml:space="preserve">— Что</w:t>
@@ -5699,6 +6223,7 @@
         <w:rPr>
           <w:rFonts w:ascii="Times New Roman" w:cs="Times New Roman" w:eastAsia="Times New Roman" w:hAnsi="Times New Roman"/>
           <w:sz w:val="24"/>
+          <w:szCs w:val="24"/>
           <w:rtl w:val="0"/>
         </w:rPr>
         <w:t xml:space="preserve">,</w:t>
@@ -5707,6 +6232,7 @@
         <w:rPr>
           <w:rFonts w:ascii="Times New Roman" w:cs="Times New Roman" w:eastAsia="Times New Roman" w:hAnsi="Times New Roman"/>
           <w:sz w:val="24"/>
+          <w:szCs w:val="24"/>
           <w:rtl w:val="0"/>
         </w:rPr>
         <w:t xml:space="preserve"> серьёзно? — воскликнула Сьюзен Боунс. — Твоя уловка действительно заключалась в том, чтобы сказать профессору Снейпу, что Гарри Поттер нам это разрешил? </w:t>
@@ -5722,6 +6248,7 @@
         <w:rPr>
           <w:rFonts w:ascii="Times New Roman" w:cs="Times New Roman" w:eastAsia="Times New Roman" w:hAnsi="Times New Roman"/>
           <w:sz w:val="24"/>
+          <w:szCs w:val="24"/>
           <w:rtl w:val="0"/>
         </w:rPr>
         <w:t xml:space="preserve">Девочка с Пуффендуя повернулась к профессору Снейпу и заговорила удивительно твёрдым голосом:</w:t>
@@ -5737,6 +6264,7 @@
         <w:rPr>
           <w:rFonts w:ascii="Times New Roman" w:cs="Times New Roman" w:eastAsia="Times New Roman" w:hAnsi="Times New Roman"/>
           <w:sz w:val="24"/>
+          <w:szCs w:val="24"/>
           <w:rtl w:val="0"/>
         </w:rPr>
         <w:t xml:space="preserve">— Профессор, это правда и это срочно. Драко Малфой пропал, и мы думаем, что он пошёл сюда…</w:t>
@@ -5752,6 +6280,7 @@
         <w:rPr>
           <w:rFonts w:ascii="Times New Roman" w:cs="Times New Roman" w:eastAsia="Times New Roman" w:hAnsi="Times New Roman"/>
           <w:sz w:val="24"/>
+          <w:szCs w:val="24"/>
           <w:rtl w:val="0"/>
         </w:rPr>
         <w:t xml:space="preserve">— Если мистер Малфой пропал, — сказал профессор Снейп, — </w:t>
@@ -5761,6 +6290,7 @@
           <w:rFonts w:ascii="Times New Roman" w:cs="Times New Roman" w:eastAsia="Times New Roman" w:hAnsi="Times New Roman"/>
           <w:i w:val="1"/>
           <w:sz w:val="24"/>
+          <w:szCs w:val="24"/>
           <w:rtl w:val="0"/>
         </w:rPr>
         <w:t xml:space="preserve">почему </w:t>
@@ -5769,6 +6299,7 @@
         <w:rPr>
           <w:rFonts w:ascii="Times New Roman" w:cs="Times New Roman" w:eastAsia="Times New Roman" w:hAnsi="Times New Roman"/>
           <w:sz w:val="24"/>
+          <w:szCs w:val="24"/>
           <w:rtl w:val="0"/>
         </w:rPr>
         <w:t xml:space="preserve">об этом не известили</w:t>
@@ -5778,6 +6309,7 @@
           <w:rFonts w:ascii="Times New Roman" w:cs="Times New Roman" w:eastAsia="Times New Roman" w:hAnsi="Times New Roman"/>
           <w:i w:val="1"/>
           <w:sz w:val="24"/>
+          <w:szCs w:val="24"/>
           <w:rtl w:val="0"/>
         </w:rPr>
         <w:t xml:space="preserve"> авроров?</w:t>
@@ -5798,6 +6330,7 @@
         <w:rPr>
           <w:rFonts w:ascii="Times New Roman" w:cs="Times New Roman" w:eastAsia="Times New Roman" w:hAnsi="Times New Roman"/>
           <w:sz w:val="24"/>
+          <w:szCs w:val="24"/>
           <w:rtl w:val="0"/>
         </w:rPr>
         <w:t xml:space="preserve">— Потому что, потому что есть причины! — закричала Дафна Гринграсс. — Нет времени объяснять</w:t>
@@ -5806,6 +6339,7 @@
         <w:rPr>
           <w:rFonts w:ascii="Times New Roman" w:cs="Times New Roman" w:eastAsia="Times New Roman" w:hAnsi="Times New Roman"/>
           <w:sz w:val="24"/>
+          <w:szCs w:val="24"/>
           <w:rtl w:val="0"/>
         </w:rPr>
         <w:t xml:space="preserve">,</w:t>
@@ -5814,6 +6348,7 @@
         <w:rPr>
           <w:rFonts w:ascii="Times New Roman" w:cs="Times New Roman" w:eastAsia="Times New Roman" w:hAnsi="Times New Roman"/>
           <w:sz w:val="24"/>
+          <w:szCs w:val="24"/>
           <w:rtl w:val="0"/>
         </w:rPr>
         <w:t xml:space="preserve"> вы обязаны нас пропустить!</w:t>
@@ -5829,6 +6364,7 @@
         <w:rPr>
           <w:rFonts w:ascii="Times New Roman" w:cs="Times New Roman" w:eastAsia="Times New Roman" w:hAnsi="Times New Roman"/>
           <w:sz w:val="24"/>
+          <w:szCs w:val="24"/>
           <w:rtl w:val="0"/>
         </w:rPr>
         <w:t xml:space="preserve">— Вы — четвёрка идиотов, — такого едкого тона в исполнении профессора Снейпа Гарри ещё не слышал. — У вас сложилось впечатление, что это какое-то приключение? Что ж, вы ошиблись. Могу вас заверить, что мистер Малфой не проходил через эту дверь.</w:t>
@@ -5844,6 +6380,7 @@
         <w:rPr>
           <w:rFonts w:ascii="Times New Roman" w:cs="Times New Roman" w:eastAsia="Times New Roman" w:hAnsi="Times New Roman"/>
           <w:sz w:val="24"/>
+          <w:szCs w:val="24"/>
           <w:rtl w:val="0"/>
         </w:rPr>
         <w:t xml:space="preserve">— Мы считаем, что у мистера Малфоя есть мантия-невидимка, — быстро ответила Сьюзен Боунс. — Вы не припомните, может, дверь открывалась без причины?</w:t>
@@ -5859,6 +6396,7 @@
         <w:rPr>
           <w:rFonts w:ascii="Times New Roman" w:cs="Times New Roman" w:eastAsia="Times New Roman" w:hAnsi="Times New Roman"/>
           <w:sz w:val="24"/>
+          <w:szCs w:val="24"/>
           <w:rtl w:val="0"/>
         </w:rPr>
         <w:t xml:space="preserve">— </w:t>
@@ -5867,6 +6405,7 @@
         <w:rPr>
           <w:rFonts w:ascii="Times New Roman" w:cs="Times New Roman" w:eastAsia="Times New Roman" w:hAnsi="Times New Roman"/>
           <w:sz w:val="24"/>
+          <w:szCs w:val="24"/>
           <w:rtl w:val="0"/>
         </w:rPr>
         <w:t xml:space="preserve">Нет</w:t>
@@ -5875,6 +6414,7 @@
         <w:rPr>
           <w:rFonts w:ascii="Times New Roman" w:cs="Times New Roman" w:eastAsia="Times New Roman" w:hAnsi="Times New Roman"/>
           <w:sz w:val="24"/>
+          <w:szCs w:val="24"/>
           <w:rtl w:val="0"/>
         </w:rPr>
         <w:t xml:space="preserve">, — отрезал профессор. — А теперь убирайтесь.</w:t>
@@ -5883,6 +6423,7 @@
         <w:rPr>
           <w:rFonts w:ascii="Times New Roman" w:cs="Times New Roman" w:eastAsia="Times New Roman" w:hAnsi="Times New Roman"/>
           <w:sz w:val="24"/>
+          <w:szCs w:val="24"/>
           <w:rtl w:val="0"/>
         </w:rPr>
         <w:t xml:space="preserve"> На сегодня это место закрыто.</w:t>
@@ -5903,6 +6444,7 @@
         <w:rPr>
           <w:rFonts w:ascii="Times New Roman" w:cs="Times New Roman" w:eastAsia="Times New Roman" w:hAnsi="Times New Roman"/>
           <w:sz w:val="24"/>
+          <w:szCs w:val="24"/>
           <w:rtl w:val="0"/>
         </w:rPr>
         <w:t xml:space="preserve">— Это запретный коридор Дамблдора! — заявила Трейси. — Сам директор сказал, чтобы сюда никто не ходил. Какое вы имеете право</w:t>
@@ -5911,6 +6453,7 @@
         <w:rPr>
           <w:rFonts w:ascii="Times New Roman" w:cs="Times New Roman" w:eastAsia="Times New Roman" w:hAnsi="Times New Roman"/>
           <w:sz w:val="24"/>
+          <w:szCs w:val="24"/>
           <w:rtl w:val="0"/>
         </w:rPr>
         <w:t xml:space="preserve"> запрещать то, что уже запретил директор</w:t>
@@ -5919,6 +6462,7 @@
         <w:rPr>
           <w:rFonts w:ascii="Times New Roman" w:cs="Times New Roman" w:eastAsia="Times New Roman" w:hAnsi="Times New Roman"/>
           <w:sz w:val="24"/>
+          <w:szCs w:val="24"/>
           <w:rtl w:val="0"/>
         </w:rPr>
         <w:t xml:space="preserve">?</w:t>
@@ -5934,6 +6478,7 @@
         <w:rPr>
           <w:rFonts w:ascii="Times New Roman" w:cs="Times New Roman" w:eastAsia="Times New Roman" w:hAnsi="Times New Roman"/>
           <w:sz w:val="24"/>
+          <w:szCs w:val="24"/>
           <w:rtl w:val="0"/>
         </w:rPr>
         <w:t xml:space="preserve">— Мисс Дэвис, — произнёс зельевар, — вам стоит прекратить общаться с гриффиндорцами, особенно по имени Лаванда Браун. И если через минуту вы по-прежнему будете здесь, я отправлю запрос о вашем переводе в Гриффиндор</w:t>
@@ -5942,6 +6487,7 @@
         <w:rPr>
           <w:rFonts w:ascii="Times New Roman" w:cs="Times New Roman" w:eastAsia="Times New Roman" w:hAnsi="Times New Roman"/>
           <w:sz w:val="24"/>
+          <w:szCs w:val="24"/>
           <w:rtl w:val="0"/>
         </w:rPr>
         <w:t xml:space="preserve">.</w:t>
@@ -5962,6 +6508,7 @@
         <w:rPr>
           <w:rFonts w:ascii="Times New Roman" w:cs="Times New Roman" w:eastAsia="Times New Roman" w:hAnsi="Times New Roman"/>
           <w:sz w:val="24"/>
+          <w:szCs w:val="24"/>
           <w:rtl w:val="0"/>
         </w:rPr>
         <w:t xml:space="preserve">— Вы не посмеете! — взвизгнула Трейси.</w:t>
@@ -5977,6 +6524,7 @@
         <w:rPr>
           <w:rFonts w:ascii="Times New Roman" w:cs="Times New Roman" w:eastAsia="Times New Roman" w:hAnsi="Times New Roman"/>
           <w:sz w:val="24"/>
+          <w:szCs w:val="24"/>
           <w:rtl w:val="0"/>
         </w:rPr>
         <w:t xml:space="preserve">Сьюзен Боунс сосредоточенно</w:t>
@@ -5985,6 +6533,7 @@
         <w:rPr>
           <w:rFonts w:ascii="Times New Roman" w:cs="Times New Roman" w:eastAsia="Times New Roman" w:hAnsi="Times New Roman"/>
           <w:sz w:val="24"/>
+          <w:szCs w:val="24"/>
           <w:rtl w:val="0"/>
         </w:rPr>
         <w:t xml:space="preserve"> </w:t>
@@ -5993,6 +6542,7 @@
         <w:rPr>
           <w:rFonts w:ascii="Times New Roman" w:cs="Times New Roman" w:eastAsia="Times New Roman" w:hAnsi="Times New Roman"/>
           <w:sz w:val="24"/>
+          <w:szCs w:val="24"/>
           <w:rtl w:val="0"/>
         </w:rPr>
         <w:t xml:space="preserve">нахмурилась.</w:t>
@@ -6008,6 +6558,7 @@
         <w:rPr>
           <w:rFonts w:ascii="Times New Roman" w:cs="Times New Roman" w:eastAsia="Times New Roman" w:hAnsi="Times New Roman"/>
           <w:sz w:val="24"/>
+          <w:szCs w:val="24"/>
           <w:rtl w:val="0"/>
         </w:rPr>
         <w:t xml:space="preserve">— Гм. Профессор Снейп, а вы случайно не открывали дверь сами, чтобы что-нибудь проверить?</w:t>
@@ -6023,6 +6574,7 @@
         <w:rPr>
           <w:rFonts w:ascii="Times New Roman" w:cs="Times New Roman" w:eastAsia="Times New Roman" w:hAnsi="Times New Roman"/>
           <w:sz w:val="24"/>
+          <w:szCs w:val="24"/>
           <w:rtl w:val="0"/>
         </w:rPr>
         <w:t xml:space="preserve">Профессор Снейп замер. Затем повернулся и взялся правой рукой за металлическое кольцо…</w:t>
@@ -6038,6 +6590,7 @@
         <w:rPr>
           <w:rFonts w:ascii="Times New Roman" w:cs="Times New Roman" w:eastAsia="Times New Roman" w:hAnsi="Times New Roman"/>
           <w:sz w:val="24"/>
+          <w:szCs w:val="24"/>
           <w:rtl w:val="0"/>
         </w:rPr>
         <w:t xml:space="preserve">Гарри следил за</w:t>
@@ -6046,6 +6599,7 @@
         <w:rPr>
           <w:rFonts w:ascii="Times New Roman" w:cs="Times New Roman" w:eastAsia="Times New Roman" w:hAnsi="Times New Roman"/>
           <w:sz w:val="24"/>
+          <w:szCs w:val="24"/>
           <w:rtl w:val="0"/>
         </w:rPr>
         <w:t xml:space="preserve"> правой рукой Снейпа</w:t>
@@ -6054,6 +6608,7 @@
         <w:rPr>
           <w:rFonts w:ascii="Times New Roman" w:cs="Times New Roman" w:eastAsia="Times New Roman" w:hAnsi="Times New Roman"/>
           <w:sz w:val="24"/>
+          <w:szCs w:val="24"/>
           <w:rtl w:val="0"/>
         </w:rPr>
         <w:t xml:space="preserve">, поэтому не обратил внимание на движение </w:t>
@@ -6062,6 +6617,7 @@
         <w:rPr>
           <w:rFonts w:ascii="Times New Roman" w:cs="Times New Roman" w:eastAsia="Times New Roman" w:hAnsi="Times New Roman"/>
           <w:sz w:val="24"/>
+          <w:szCs w:val="24"/>
           <w:rtl w:val="0"/>
         </w:rPr>
         <w:t xml:space="preserve">его левой руки</w:t>
@@ -6070,6 +6626,7 @@
         <w:rPr>
           <w:rFonts w:ascii="Times New Roman" w:cs="Times New Roman" w:eastAsia="Times New Roman" w:hAnsi="Times New Roman"/>
           <w:sz w:val="24"/>
+          <w:szCs w:val="24"/>
           <w:rtl w:val="0"/>
         </w:rPr>
         <w:t xml:space="preserve">, пока не раздался внезапный вскрик.</w:t>
@@ -6085,6 +6642,7 @@
         <w:rPr>
           <w:rFonts w:ascii="Times New Roman" w:cs="Times New Roman" w:eastAsia="Times New Roman" w:hAnsi="Times New Roman"/>
           <w:sz w:val="24"/>
+          <w:szCs w:val="24"/>
           <w:rtl w:val="0"/>
         </w:rPr>
         <w:t xml:space="preserve">— Вообще-то, нет, — ответил профессор Снейп, держа</w:t>
@@ -6093,6 +6651,7 @@
         <w:rPr>
           <w:rFonts w:ascii="Times New Roman" w:cs="Times New Roman" w:eastAsia="Times New Roman" w:hAnsi="Times New Roman"/>
           <w:sz w:val="24"/>
+          <w:szCs w:val="24"/>
           <w:rtl w:val="0"/>
         </w:rPr>
         <w:t xml:space="preserve"> за воротник хватающую</w:t>
@@ -6101,6 +6660,7 @@
         <w:rPr>
           <w:rFonts w:ascii="Times New Roman" w:cs="Times New Roman" w:eastAsia="Times New Roman" w:hAnsi="Times New Roman"/>
           <w:sz w:val="24"/>
+          <w:szCs w:val="24"/>
           <w:rtl w:val="0"/>
         </w:rPr>
         <w:t xml:space="preserve"> воздух голову Драко Малфоя. Остальная часть Драко по-прежнему была скрыта мантией-невидимкой. — Впрочем, прекрасная попытка.</w:t>
@@ -6116,6 +6676,7 @@
         <w:rPr>
           <w:rFonts w:ascii="Times New Roman" w:cs="Times New Roman" w:eastAsia="Times New Roman" w:hAnsi="Times New Roman"/>
           <w:sz w:val="24"/>
+          <w:szCs w:val="24"/>
           <w:rtl w:val="0"/>
         </w:rPr>
         <w:t xml:space="preserve">— Что?! — вскрикнули Трейси и Дафна.</w:t>
@@ -6131,6 +6692,7 @@
         <w:rPr>
           <w:rFonts w:ascii="Times New Roman" w:cs="Times New Roman" w:eastAsia="Times New Roman" w:hAnsi="Times New Roman"/>
           <w:sz w:val="24"/>
+          <w:szCs w:val="24"/>
           <w:rtl w:val="0"/>
         </w:rPr>
         <w:t xml:space="preserve">Сьюзен Боунс ударила себя по лбу.</w:t>
@@ -6146,6 +6708,7 @@
         <w:rPr>
           <w:rFonts w:ascii="Times New Roman" w:cs="Times New Roman" w:eastAsia="Times New Roman" w:hAnsi="Times New Roman"/>
           <w:sz w:val="24"/>
+          <w:szCs w:val="24"/>
           <w:rtl w:val="0"/>
         </w:rPr>
         <w:t xml:space="preserve">— Просто не могу поверить, что я на это купилась.</w:t>
@@ -6166,6 +6729,7 @@
         <w:rPr>
           <w:rFonts w:ascii="Times New Roman" w:cs="Times New Roman" w:eastAsia="Times New Roman" w:hAnsi="Times New Roman"/>
           <w:sz w:val="24"/>
+          <w:szCs w:val="24"/>
           <w:rtl w:val="0"/>
         </w:rPr>
         <w:t xml:space="preserve">— Итак, мистер Малфой, — тихо произнёс профессор Снейп. — Вы подговорили ваших друзей разыграть эту сценку… просто в надежде пройти через эту дверь? И зачем же?</w:t>
@@ -6181,6 +6745,7 @@
         <w:rPr>
           <w:rFonts w:ascii="Times New Roman" w:cs="Times New Roman" w:eastAsia="Times New Roman" w:hAnsi="Times New Roman"/>
           <w:sz w:val="24"/>
+          <w:szCs w:val="24"/>
           <w:rtl w:val="0"/>
         </w:rPr>
         <w:t xml:space="preserve">— Думаю, мы можем ему доверять… — сказал Теодор Нотт. — Мистер Малфой, нам следует доверять ему, это тот самый</w:t>
@@ -6189,6 +6754,7 @@
         <w:rPr>
           <w:rFonts w:ascii="Times New Roman" w:cs="Times New Roman" w:eastAsia="Times New Roman" w:hAnsi="Times New Roman"/>
           <w:sz w:val="24"/>
+          <w:szCs w:val="24"/>
           <w:rtl w:val="0"/>
         </w:rPr>
         <w:t xml:space="preserve"> </w:t>
@@ -6197,6 +6763,7 @@
         <w:rPr>
           <w:rFonts w:ascii="Times New Roman" w:cs="Times New Roman" w:eastAsia="Times New Roman" w:hAnsi="Times New Roman"/>
           <w:sz w:val="24"/>
+          <w:szCs w:val="24"/>
           <w:rtl w:val="0"/>
         </w:rPr>
         <w:t xml:space="preserve">профессор, который</w:t>
@@ -6205,6 +6772,7 @@
         <w:rPr>
           <w:rFonts w:ascii="Times New Roman" w:cs="Times New Roman" w:eastAsia="Times New Roman" w:hAnsi="Times New Roman"/>
           <w:sz w:val="24"/>
+          <w:szCs w:val="24"/>
           <w:rtl w:val="0"/>
         </w:rPr>
         <w:t xml:space="preserve"> всегда встанет на нашу сторону!</w:t>
@@ -6225,6 +6793,7 @@
         <w:rPr>
           <w:rFonts w:ascii="Times New Roman" w:cs="Times New Roman" w:eastAsia="Times New Roman" w:hAnsi="Times New Roman"/>
           <w:sz w:val="24"/>
+          <w:szCs w:val="24"/>
           <w:rtl w:val="0"/>
         </w:rPr>
         <w:t xml:space="preserve">— Нет! — заорал Драко, которого по-прежнему держал за воротник профессор Снейп. — Не смей! Ничего не говори! </w:t>
@@ -6240,6 +6809,7 @@
         <w:rPr>
           <w:rFonts w:ascii="Times New Roman" w:cs="Times New Roman" w:eastAsia="Times New Roman" w:hAnsi="Times New Roman"/>
           <w:sz w:val="24"/>
+          <w:szCs w:val="24"/>
           <w:rtl w:val="0"/>
         </w:rPr>
         <w:t xml:space="preserve">— Мы должны рискнуть! — завопил Теодор. — Профессор Снейп, мистер Малфой наконец разгадал, что происходило весь этот год и почему</w:t>
@@ -6248,6 +6818,7 @@
         <w:rPr>
           <w:rFonts w:ascii="Times New Roman" w:cs="Times New Roman" w:eastAsia="Times New Roman" w:hAnsi="Times New Roman"/>
           <w:sz w:val="24"/>
+          <w:szCs w:val="24"/>
           <w:rtl w:val="0"/>
         </w:rPr>
         <w:t xml:space="preserve">: </w:t>
@@ -6256,6 +6827,7 @@
         <w:rPr>
           <w:rFonts w:ascii="Times New Roman" w:cs="Times New Roman" w:eastAsia="Times New Roman" w:hAnsi="Times New Roman"/>
           <w:sz w:val="24"/>
+          <w:szCs w:val="24"/>
           <w:rtl w:val="0"/>
         </w:rPr>
         <w:t xml:space="preserve">Дамблдор пытается отнять Философский Камень у Николаса Фламеля! Потому что Дамблдор </w:t>
@@ -6264,6 +6836,7 @@
         <w:rPr>
           <w:rFonts w:ascii="Times New Roman" w:cs="Times New Roman" w:eastAsia="Times New Roman" w:hAnsi="Times New Roman"/>
           <w:sz w:val="24"/>
+          <w:szCs w:val="24"/>
           <w:rtl w:val="0"/>
         </w:rPr>
         <w:t xml:space="preserve">думает, что никто не должен быть бессмертным</w:t>
@@ -6272,6 +6845,7 @@
         <w:rPr>
           <w:rFonts w:ascii="Times New Roman" w:cs="Times New Roman" w:eastAsia="Times New Roman" w:hAnsi="Times New Roman"/>
           <w:sz w:val="24"/>
+          <w:szCs w:val="24"/>
           <w:rtl w:val="0"/>
         </w:rPr>
         <w:t xml:space="preserve">! Поэтому Дамблор попытался убедить Фламеля, что Тёмный Лорд возвращается и ему нужен Камень, чтобы</w:t>
@@ -6280,6 +6854,7 @@
         <w:rPr>
           <w:rFonts w:ascii="Times New Roman" w:cs="Times New Roman" w:eastAsia="Times New Roman" w:hAnsi="Times New Roman"/>
           <w:sz w:val="24"/>
+          <w:szCs w:val="24"/>
           <w:rtl w:val="0"/>
         </w:rPr>
         <w:t xml:space="preserve"> возродиться</w:t>
@@ -6288,6 +6863,7 @@
         <w:rPr>
           <w:rFonts w:ascii="Times New Roman" w:cs="Times New Roman" w:eastAsia="Times New Roman" w:hAnsi="Times New Roman"/>
           <w:sz w:val="24"/>
+          <w:szCs w:val="24"/>
           <w:rtl w:val="0"/>
         </w:rPr>
         <w:t xml:space="preserve">, и попросил Фламеля отдать Камень. Но Фламель вместо этого положил Камень в магическое зеркало, которое спрятано там внизу, и Дамблдор ищет способ, как его достать, и скоро он за ним придёт, и мы должны добыть Камень первыми! Дамблдор станет совершенно всемогущим, если он получит Философский Камень!</w:t>
@@ -6303,6 +6879,7 @@
         <w:rPr>
           <w:rFonts w:ascii="Times New Roman" w:cs="Times New Roman" w:eastAsia="Times New Roman" w:hAnsi="Times New Roman"/>
           <w:sz w:val="24"/>
+          <w:szCs w:val="24"/>
           <w:rtl w:val="0"/>
         </w:rPr>
         <w:t xml:space="preserve">— Что?! — воскликнула Трейси. — Раньше ты говорил </w:t>
@@ -6311,6 +6888,7 @@
         <w:rPr>
           <w:rFonts w:ascii="Times New Roman" w:cs="Times New Roman" w:eastAsia="Times New Roman" w:hAnsi="Times New Roman"/>
           <w:sz w:val="24"/>
+          <w:szCs w:val="24"/>
           <w:rtl w:val="0"/>
         </w:rPr>
         <w:t xml:space="preserve">по-другому</w:t>
@@ -6319,6 +6897,7 @@
         <w:rPr>
           <w:rFonts w:ascii="Times New Roman" w:cs="Times New Roman" w:eastAsia="Times New Roman" w:hAnsi="Times New Roman"/>
           <w:sz w:val="24"/>
+          <w:szCs w:val="24"/>
           <w:rtl w:val="0"/>
         </w:rPr>
         <w:t xml:space="preserve">!</w:t>
@@ -6334,6 +6913,7 @@
         <w:rPr>
           <w:rFonts w:ascii="Times New Roman" w:cs="Times New Roman" w:eastAsia="Times New Roman" w:hAnsi="Times New Roman"/>
           <w:sz w:val="24"/>
+          <w:szCs w:val="24"/>
           <w:rtl w:val="0"/>
         </w:rPr>
         <w:t xml:space="preserve">— Это… — Дафна выглядела испуганно</w:t>
@@ -6342,6 +6922,7 @@
         <w:rPr>
           <w:rFonts w:ascii="Times New Roman" w:cs="Times New Roman" w:eastAsia="Times New Roman" w:hAnsi="Times New Roman"/>
           <w:sz w:val="24"/>
+          <w:szCs w:val="24"/>
           <w:rtl w:val="0"/>
         </w:rPr>
         <w:t xml:space="preserve">й, но</w:t>
@@ -6350,6 +6931,7 @@
         <w:rPr>
           <w:rFonts w:ascii="Times New Roman" w:cs="Times New Roman" w:eastAsia="Times New Roman" w:hAnsi="Times New Roman"/>
           <w:sz w:val="24"/>
+          <w:szCs w:val="24"/>
           <w:rtl w:val="0"/>
         </w:rPr>
         <w:t xml:space="preserve"> решительной</w:t>
@@ -6358,14 +6940,39 @@
         <w:rPr>
           <w:rFonts w:ascii="Times New Roman" w:cs="Times New Roman" w:eastAsia="Times New Roman" w:hAnsi="Times New Roman"/>
           <w:sz w:val="24"/>
-          <w:rtl w:val="0"/>
-        </w:rPr>
-        <w:t xml:space="preserve">. — Это не важно. Профессор Снейп, пожалуйста, вы обязаны мне поверить. Я просмотрела книги, которые брала в библиотеке Гермиона. Перед тем как кто-то её убил, она </w:t>
-      </w:r>
-      <w:r>
-        <w:rPr>
-          <w:rFonts w:ascii="Times New Roman" w:cs="Times New Roman" w:eastAsia="Times New Roman" w:hAnsi="Times New Roman"/>
-          <w:sz w:val="24"/>
+          <w:szCs w:val="24"/>
+          <w:rtl w:val="0"/>
+        </w:rPr>
+        <w:t xml:space="preserve">. — Это </w:t>
+      </w:r>
+      <w:commentRangeStart w:id="1"/>
+      <w:r>
+        <w:rPr>
+          <w:rFonts w:ascii="Times New Roman" w:cs="Times New Roman" w:eastAsia="Times New Roman" w:hAnsi="Times New Roman"/>
+          <w:sz w:val="24"/>
+          <w:szCs w:val="24"/>
+          <w:rtl w:val="0"/>
+        </w:rPr>
+        <w:t xml:space="preserve">неважно</w:t>
+      </w:r>
+      <w:commentRangeEnd w:id="1"/>
+      <w:r>
+        <w:commentReference w:id="1"/>
+      </w:r>
+      <w:r>
+        <w:rPr>
+          <w:rFonts w:ascii="Times New Roman" w:cs="Times New Roman" w:eastAsia="Times New Roman" w:hAnsi="Times New Roman"/>
+          <w:sz w:val="24"/>
+          <w:szCs w:val="24"/>
+          <w:rtl w:val="0"/>
+        </w:rPr>
+        <w:t xml:space="preserve">. Профессор Снейп, пожалуйста, вы обязаны мне поверить. Я просмотрела книги, которые брала в библиотеке Гермиона. Перед тем как кто-то её убил, она </w:t>
+      </w:r>
+      <w:r>
+        <w:rPr>
+          <w:rFonts w:ascii="Times New Roman" w:cs="Times New Roman" w:eastAsia="Times New Roman" w:hAnsi="Times New Roman"/>
+          <w:sz w:val="24"/>
+          <w:szCs w:val="24"/>
           <w:rtl w:val="0"/>
         </w:rPr>
         <w:t xml:space="preserve">собирала информацию</w:t>
@@ -6374,6 +6981,7 @@
         <w:rPr>
           <w:rFonts w:ascii="Times New Roman" w:cs="Times New Roman" w:eastAsia="Times New Roman" w:hAnsi="Times New Roman"/>
           <w:sz w:val="24"/>
+          <w:szCs w:val="24"/>
           <w:rtl w:val="0"/>
         </w:rPr>
         <w:t xml:space="preserve"> о Философском Камне. В её заметках сказан</w:t>
@@ -6382,6 +6990,7 @@
         <w:rPr>
           <w:rFonts w:ascii="Times New Roman" w:cs="Times New Roman" w:eastAsia="Times New Roman" w:hAnsi="Times New Roman"/>
           <w:sz w:val="24"/>
+          <w:szCs w:val="24"/>
           <w:rtl w:val="0"/>
         </w:rPr>
         <w:t xml:space="preserve">о:</w:t>
@@ -6390,6 +6999,7 @@
         <w:rPr>
           <w:rFonts w:ascii="Times New Roman" w:cs="Times New Roman" w:eastAsia="Times New Roman" w:hAnsi="Times New Roman"/>
           <w:sz w:val="24"/>
+          <w:szCs w:val="24"/>
           <w:rtl w:val="0"/>
         </w:rPr>
         <w:t xml:space="preserve"> если камень будет в зеркале слишком долго, может случиться что-то опасное. Мы должны немедленно </w:t>
@@ -6398,6 +7008,7 @@
         <w:rPr>
           <w:rFonts w:ascii="Times New Roman" w:cs="Times New Roman" w:eastAsia="Times New Roman" w:hAnsi="Times New Roman"/>
           <w:sz w:val="24"/>
+          <w:szCs w:val="24"/>
           <w:rtl w:val="0"/>
         </w:rPr>
         <w:t xml:space="preserve">вынести </w:t>
@@ -6406,6 +7017,7 @@
         <w:rPr>
           <w:rFonts w:ascii="Times New Roman" w:cs="Times New Roman" w:eastAsia="Times New Roman" w:hAnsi="Times New Roman"/>
           <w:sz w:val="24"/>
+          <w:szCs w:val="24"/>
           <w:rtl w:val="0"/>
         </w:rPr>
         <w:t xml:space="preserve">его из замка.</w:t>
@@ -6421,6 +7033,7 @@
         <w:rPr>
           <w:rFonts w:ascii="Times New Roman" w:cs="Times New Roman" w:eastAsia="Times New Roman" w:hAnsi="Times New Roman"/>
           <w:sz w:val="24"/>
+          <w:szCs w:val="24"/>
           <w:rtl w:val="0"/>
         </w:rPr>
         <w:t xml:space="preserve">Сьюзен Боунс закрыла лицо руками.</w:t>
@@ -6436,6 +7049,7 @@
         <w:rPr>
           <w:rFonts w:ascii="Times New Roman" w:cs="Times New Roman" w:eastAsia="Times New Roman" w:hAnsi="Times New Roman"/>
           <w:sz w:val="24"/>
+          <w:szCs w:val="24"/>
           <w:rtl w:val="0"/>
         </w:rPr>
         <w:t xml:space="preserve">— Я не с ними. Я просто пришла, чтобы предотвратить какой-нибудь ещё больший идиотизм.</w:t>
@@ -6451,6 +7065,7 @@
         <w:rPr>
           <w:rFonts w:ascii="Times New Roman" w:cs="Times New Roman" w:eastAsia="Times New Roman" w:hAnsi="Times New Roman"/>
           <w:sz w:val="24"/>
+          <w:szCs w:val="24"/>
           <w:rtl w:val="0"/>
         </w:rPr>
         <w:t xml:space="preserve">Северус Снейп смотрел на Теодора Нотта и его спутников. Затем он повернул голову к Драко Малфою.</w:t>
@@ -6466,6 +7081,7 @@
         <w:rPr>
           <w:rFonts w:ascii="Times New Roman" w:cs="Times New Roman" w:eastAsia="Times New Roman" w:hAnsi="Times New Roman"/>
           <w:sz w:val="24"/>
+          <w:szCs w:val="24"/>
           <w:rtl w:val="0"/>
         </w:rPr>
         <w:t xml:space="preserve">— Мистер Малфой, — протянул зельевар. — Как </w:t>
@@ -6474,6 +7090,7 @@
         <w:rPr>
           <w:rFonts w:ascii="Times New Roman" w:cs="Times New Roman" w:eastAsia="Times New Roman" w:hAnsi="Times New Roman"/>
           <w:sz w:val="24"/>
+          <w:szCs w:val="24"/>
           <w:rtl w:val="0"/>
         </w:rPr>
         <w:t xml:space="preserve">вам удалось</w:t>
@@ -6482,6 +7099,7 @@
         <w:rPr>
           <w:rFonts w:ascii="Times New Roman" w:cs="Times New Roman" w:eastAsia="Times New Roman" w:hAnsi="Times New Roman"/>
           <w:sz w:val="24"/>
+          <w:szCs w:val="24"/>
           <w:rtl w:val="0"/>
         </w:rPr>
         <w:t xml:space="preserve"> раскрыть план Дамблдора?</w:t>
@@ -6497,6 +7115,7 @@
         <w:rPr>
           <w:rFonts w:ascii="Times New Roman" w:cs="Times New Roman" w:eastAsia="Times New Roman" w:hAnsi="Times New Roman"/>
           <w:sz w:val="24"/>
+          <w:szCs w:val="24"/>
           <w:rtl w:val="0"/>
         </w:rPr>
         <w:t xml:space="preserve">— Я сделал выводы из свидетельств! — воскликнула парящая голова Драко.</w:t>
@@ -6512,6 +7131,7 @@
         <w:rPr>
           <w:rFonts w:ascii="Times New Roman" w:cs="Times New Roman" w:eastAsia="Times New Roman" w:hAnsi="Times New Roman"/>
           <w:sz w:val="24"/>
+          <w:szCs w:val="24"/>
           <w:rtl w:val="0"/>
         </w:rPr>
         <w:t xml:space="preserve">Профессор Снейп повернулся обратно к Теодору Нотту. </w:t>
@@ -6527,6 +7147,7 @@
         <w:rPr>
           <w:rFonts w:ascii="Times New Roman" w:cs="Times New Roman" w:eastAsia="Times New Roman" w:hAnsi="Times New Roman"/>
           <w:sz w:val="24"/>
+          <w:szCs w:val="24"/>
           <w:rtl w:val="0"/>
         </w:rPr>
         <w:t xml:space="preserve">— </w:t>
@@ -6535,6 +7156,7 @@
         <w:rPr>
           <w:rFonts w:ascii="Times New Roman" w:cs="Times New Roman" w:eastAsia="Times New Roman" w:hAnsi="Times New Roman"/>
           <w:sz w:val="24"/>
+          <w:szCs w:val="24"/>
           <w:rtl w:val="0"/>
         </w:rPr>
         <w:t xml:space="preserve">Как вы намере</w:t>
@@ -6543,6 +7165,7 @@
         <w:rPr>
           <w:rFonts w:ascii="Times New Roman" w:cs="Times New Roman" w:eastAsia="Times New Roman" w:hAnsi="Times New Roman"/>
           <w:sz w:val="24"/>
+          <w:szCs w:val="24"/>
           <w:rtl w:val="0"/>
         </w:rPr>
         <w:t xml:space="preserve">вались достать этот Камень из волшебного зеркала, если это якобы не смог сделать </w:t>
@@ -6551,6 +7174,7 @@
         <w:rPr>
           <w:rFonts w:ascii="Times New Roman" w:cs="Times New Roman" w:eastAsia="Times New Roman" w:hAnsi="Times New Roman"/>
           <w:sz w:val="24"/>
+          <w:szCs w:val="24"/>
           <w:rtl w:val="0"/>
         </w:rPr>
         <w:t xml:space="preserve">даже</w:t>
@@ -6559,6 +7183,7 @@
         <w:rPr>
           <w:rFonts w:ascii="Times New Roman" w:cs="Times New Roman" w:eastAsia="Times New Roman" w:hAnsi="Times New Roman"/>
           <w:sz w:val="24"/>
+          <w:szCs w:val="24"/>
           <w:rtl w:val="0"/>
         </w:rPr>
         <w:t xml:space="preserve"> Дамблдор? Отвечайте немедленно!</w:t>
@@ -6574,6 +7199,7 @@
         <w:rPr>
           <w:rFonts w:ascii="Times New Roman" w:cs="Times New Roman" w:eastAsia="Times New Roman" w:hAnsi="Times New Roman"/>
           <w:sz w:val="24"/>
+          <w:szCs w:val="24"/>
           <w:rtl w:val="0"/>
         </w:rPr>
         <w:t xml:space="preserve">— Мы заберём зеркало целиком и отошлём его Фламелю, — сказал Теодор. — Мы же не хотим забрать Камень себе, нам просто нужно помешать Дамблдору его похитить.</w:t>
@@ -6589,6 +7215,7 @@
         <w:rPr>
           <w:rFonts w:ascii="Times New Roman" w:cs="Times New Roman" w:eastAsia="Times New Roman" w:hAnsi="Times New Roman"/>
           <w:sz w:val="24"/>
+          <w:szCs w:val="24"/>
           <w:rtl w:val="0"/>
         </w:rPr>
         <w:t xml:space="preserve">Профессор Снейп кивнул, словно что-то подтверждая, и посмотрел на остальных учеников.</w:t>
@@ -6604,6 +7231,7 @@
         <w:rPr>
           <w:rFonts w:ascii="Times New Roman" w:cs="Times New Roman" w:eastAsia="Times New Roman" w:hAnsi="Times New Roman"/>
           <w:sz w:val="24"/>
+          <w:szCs w:val="24"/>
           <w:rtl w:val="0"/>
         </w:rPr>
         <w:t xml:space="preserve">— Скажите, не замечал ли кто-нибудь из вас, что</w:t>
@@ -6612,6 +7240,7 @@
         <w:rPr>
           <w:rFonts w:ascii="Times New Roman" w:cs="Times New Roman" w:eastAsia="Times New Roman" w:hAnsi="Times New Roman"/>
           <w:sz w:val="24"/>
+          <w:szCs w:val="24"/>
           <w:rtl w:val="0"/>
         </w:rPr>
         <w:t xml:space="preserve"> кто-то другой</w:t>
@@ -6620,6 +7249,7 @@
         <w:rPr>
           <w:rFonts w:ascii="Times New Roman" w:cs="Times New Roman" w:eastAsia="Times New Roman" w:hAnsi="Times New Roman"/>
           <w:sz w:val="24"/>
+          <w:szCs w:val="24"/>
           <w:rtl w:val="0"/>
         </w:rPr>
         <w:t xml:space="preserve"> ведёт себя необычно? Особенно, если этот кто-то владеет неким необычным предметом или способен использовать заклинания, неизвестные первокурсникам? — палочка, зажатая в правой руке профессора Снейпа, теперь указывала на Сьюзен Боунс. — Мисс Боунс, я вижу, что мисс Гринграсс и мисс Дэвис стараются не смотреть в вашу сторону. Если этому есть нормальное объяснение, с вашей стороны будет мудро изложить его </w:t>
@@ -6629,6 +7259,7 @@
           <w:rFonts w:ascii="Times New Roman" w:cs="Times New Roman" w:eastAsia="Times New Roman" w:hAnsi="Times New Roman"/>
           <w:i w:val="1"/>
           <w:sz w:val="24"/>
+          <w:szCs w:val="24"/>
           <w:rtl w:val="0"/>
         </w:rPr>
         <w:t xml:space="preserve">немедленно</w:t>
@@ -6637,6 +7268,7 @@
         <w:rPr>
           <w:rFonts w:ascii="Times New Roman" w:cs="Times New Roman" w:eastAsia="Times New Roman" w:hAnsi="Times New Roman"/>
           <w:sz w:val="24"/>
+          <w:szCs w:val="24"/>
           <w:rtl w:val="0"/>
         </w:rPr>
         <w:t xml:space="preserve">.</w:t>
@@ -6652,6 +7284,7 @@
         <w:rPr>
           <w:rFonts w:ascii="Times New Roman" w:cs="Times New Roman" w:eastAsia="Times New Roman" w:hAnsi="Times New Roman"/>
           <w:sz w:val="24"/>
+          <w:szCs w:val="24"/>
           <w:rtl w:val="0"/>
         </w:rPr>
         <w:t xml:space="preserve">Лицо Сьюзен Боунс не изменилось, но её волосы стали </w:t>
@@ -6660,6 +7293,7 @@
         <w:rPr>
           <w:rFonts w:ascii="Times New Roman" w:cs="Times New Roman" w:eastAsia="Times New Roman" w:hAnsi="Times New Roman"/>
           <w:sz w:val="24"/>
+          <w:szCs w:val="24"/>
           <w:rtl w:val="0"/>
         </w:rPr>
         <w:t xml:space="preserve">ярко-красными</w:t>
@@ -6668,6 +7302,7 @@
         <w:rPr>
           <w:rFonts w:ascii="Times New Roman" w:cs="Times New Roman" w:eastAsia="Times New Roman" w:hAnsi="Times New Roman"/>
           <w:sz w:val="24"/>
+          <w:szCs w:val="24"/>
           <w:rtl w:val="0"/>
         </w:rPr>
         <w:t xml:space="preserve">.</w:t>
@@ -6683,6 +7318,7 @@
         <w:rPr>
           <w:rFonts w:ascii="Times New Roman" w:cs="Times New Roman" w:eastAsia="Times New Roman" w:hAnsi="Times New Roman"/>
           <w:sz w:val="24"/>
+          <w:szCs w:val="24"/>
           <w:rtl w:val="0"/>
         </w:rPr>
         <w:t xml:space="preserve">— Думаю, не имеет смысла молчать об этом и дальше. Всё равно послезавтра я заканчиваю школу.</w:t>
@@ -6698,6 +7334,7 @@
         <w:rPr>
           <w:rFonts w:ascii="Times New Roman" w:cs="Times New Roman" w:eastAsia="Times New Roman" w:hAnsi="Times New Roman"/>
           <w:sz w:val="24"/>
+          <w:szCs w:val="24"/>
           <w:rtl w:val="0"/>
         </w:rPr>
         <w:t xml:space="preserve">— Двойные ведьмы заканчивают школу аж на шесть лет раньше? — воскликнула Трейси Дэвис. — Это нечестно!</w:t>
@@ -6713,6 +7350,7 @@
         <w:rPr>
           <w:rFonts w:ascii="Times New Roman" w:cs="Times New Roman" w:eastAsia="Times New Roman" w:hAnsi="Times New Roman"/>
           <w:sz w:val="24"/>
+          <w:szCs w:val="24"/>
           <w:rtl w:val="0"/>
         </w:rPr>
         <w:t xml:space="preserve">—</w:t>
@@ -6721,6 +7359,7 @@
         <w:rPr>
           <w:rFonts w:ascii="Times New Roman" w:cs="Times New Roman" w:eastAsia="Times New Roman" w:hAnsi="Times New Roman"/>
           <w:sz w:val="24"/>
+          <w:szCs w:val="24"/>
           <w:rtl w:val="0"/>
         </w:rPr>
         <w:t xml:space="preserve"> </w:t>
@@ -6729,6 +7368,7 @@
         <w:rPr>
           <w:rFonts w:ascii="Times New Roman" w:cs="Times New Roman" w:eastAsia="Times New Roman" w:hAnsi="Times New Roman"/>
           <w:sz w:val="24"/>
+          <w:szCs w:val="24"/>
           <w:rtl w:val="0"/>
         </w:rPr>
         <w:t xml:space="preserve">Боунс — двойная ведьма</w:t>
@@ -6737,6 +7377,7 @@
         <w:rPr>
           <w:rFonts w:ascii="Times New Roman" w:cs="Times New Roman" w:eastAsia="Times New Roman" w:hAnsi="Times New Roman"/>
           <w:sz w:val="24"/>
+          <w:szCs w:val="24"/>
           <w:rtl w:val="0"/>
         </w:rPr>
         <w:t xml:space="preserve">?!</w:t>
@@ -6745,6 +7386,7 @@
         <w:rPr>
           <w:rFonts w:ascii="Times New Roman" w:cs="Times New Roman" w:eastAsia="Times New Roman" w:hAnsi="Times New Roman"/>
           <w:sz w:val="24"/>
+          <w:szCs w:val="24"/>
           <w:rtl w:val="0"/>
         </w:rPr>
         <w:t xml:space="preserve"> </w:t>
@@ -6753,6 +7395,7 @@
         <w:rPr>
           <w:rFonts w:ascii="Times New Roman" w:cs="Times New Roman" w:eastAsia="Times New Roman" w:hAnsi="Times New Roman"/>
           <w:sz w:val="24"/>
+          <w:szCs w:val="24"/>
           <w:rtl w:val="0"/>
         </w:rPr>
         <w:t xml:space="preserve">— вскричал Теодор.</w:t>
@@ -6768,6 +7411,7 @@
         <w:rPr>
           <w:rFonts w:ascii="Times New Roman" w:cs="Times New Roman" w:eastAsia="Times New Roman" w:hAnsi="Times New Roman"/>
           <w:sz w:val="24"/>
+          <w:szCs w:val="24"/>
           <w:rtl w:val="0"/>
         </w:rPr>
         <w:t xml:space="preserve">— Нет, она — Нимфадора Тонкс, метаморфомаг, — заметил профессор Снейп. — Принимать облик другого ученика — это серьёзное нарушение правил, как вам прекрасно известно, мисс Тонкс. Ещё не поздно исключить вас из Хогвартса — всего за два дня до выпуска, что будет ужасной трагедией — с вашей точки зрения, конечно. Мне же кажется, что это будет</w:t>
@@ -6776,6 +7420,7 @@
         <w:rPr>
           <w:rFonts w:ascii="Times New Roman" w:cs="Times New Roman" w:eastAsia="Times New Roman" w:hAnsi="Times New Roman"/>
           <w:sz w:val="24"/>
+          <w:szCs w:val="24"/>
           <w:rtl w:val="0"/>
         </w:rPr>
         <w:t xml:space="preserve"> очень весело</w:t>
@@ -6784,6 +7429,7 @@
         <w:rPr>
           <w:rFonts w:ascii="Times New Roman" w:cs="Times New Roman" w:eastAsia="Times New Roman" w:hAnsi="Times New Roman"/>
           <w:sz w:val="24"/>
+          <w:szCs w:val="24"/>
           <w:rtl w:val="0"/>
         </w:rPr>
         <w:t xml:space="preserve">. А теперь объясните, что именно вы здесь делаете.</w:t>
@@ -6799,6 +7445,7 @@
         <w:rPr>
           <w:rFonts w:ascii="Times New Roman" w:cs="Times New Roman" w:eastAsia="Times New Roman" w:hAnsi="Times New Roman"/>
           <w:sz w:val="24"/>
+          <w:szCs w:val="24"/>
           <w:rtl w:val="0"/>
         </w:rPr>
         <w:t xml:space="preserve">— Это многое объясняет, — пробормотала Дафна Гринграсс. — Гм, а настоящая Сьюзен Боунс существует, или Дом </w:t>
@@ -6807,6 +7454,7 @@
         <w:rPr>
           <w:rFonts w:ascii="Times New Roman" w:cs="Times New Roman" w:eastAsia="Times New Roman" w:hAnsi="Times New Roman"/>
           <w:sz w:val="24"/>
+          <w:szCs w:val="24"/>
           <w:rtl w:val="0"/>
         </w:rPr>
         <w:t xml:space="preserve">Боунс </w:t>
@@ -6815,6 +7463,7 @@
         <w:rPr>
           <w:rFonts w:ascii="Times New Roman" w:cs="Times New Roman" w:eastAsia="Times New Roman" w:hAnsi="Times New Roman"/>
           <w:sz w:val="24"/>
+          <w:szCs w:val="24"/>
           <w:rtl w:val="0"/>
         </w:rPr>
         <w:t xml:space="preserve">угасает </w:t>
@@ -6823,6 +7472,7 @@
         <w:rPr>
           <w:rFonts w:ascii="Times New Roman" w:cs="Times New Roman" w:eastAsia="Times New Roman" w:hAnsi="Times New Roman"/>
           <w:sz w:val="24"/>
+          <w:szCs w:val="24"/>
           <w:rtl w:val="0"/>
         </w:rPr>
         <w:t xml:space="preserve">и поэтому вас</w:t>
@@ -6831,6 +7481,7 @@
         <w:rPr>
           <w:rFonts w:ascii="Times New Roman" w:cs="Times New Roman" w:eastAsia="Times New Roman" w:hAnsi="Times New Roman"/>
           <w:sz w:val="24"/>
+          <w:szCs w:val="24"/>
           <w:rtl w:val="0"/>
         </w:rPr>
         <w:t xml:space="preserve"> </w:t>
@@ -6839,6 +7490,7 @@
         <w:rPr>
           <w:rFonts w:ascii="Times New Roman" w:cs="Times New Roman" w:eastAsia="Times New Roman" w:hAnsi="Times New Roman"/>
           <w:sz w:val="24"/>
+          <w:szCs w:val="24"/>
           <w:rtl w:val="0"/>
         </w:rPr>
         <w:t xml:space="preserve">втайне…</w:t>
@@ -6854,6 +7506,7 @@
         <w:rPr>
           <w:rFonts w:ascii="Times New Roman" w:cs="Times New Roman" w:eastAsia="Times New Roman" w:hAnsi="Times New Roman"/>
           <w:sz w:val="24"/>
+          <w:szCs w:val="24"/>
           <w:rtl w:val="0"/>
         </w:rPr>
         <w:t xml:space="preserve">Красноволосая Сьюзен Боунс </w:t>
@@ -6862,6 +7515,7 @@
         <w:rPr>
           <w:rFonts w:ascii="Times New Roman" w:cs="Times New Roman" w:eastAsia="Times New Roman" w:hAnsi="Times New Roman"/>
           <w:sz w:val="24"/>
+          <w:szCs w:val="24"/>
           <w:rtl w:val="0"/>
         </w:rPr>
         <w:t xml:space="preserve">закрыла лицо ладонью</w:t>
@@ -6870,6 +7524,7 @@
         <w:rPr>
           <w:rFonts w:ascii="Times New Roman" w:cs="Times New Roman" w:eastAsia="Times New Roman" w:hAnsi="Times New Roman"/>
           <w:sz w:val="24"/>
+          <w:szCs w:val="24"/>
           <w:rtl w:val="0"/>
         </w:rPr>
         <w:t xml:space="preserve">.</w:t>
@@ -6885,6 +7540,7 @@
         <w:rPr>
           <w:rFonts w:ascii="Times New Roman" w:cs="Times New Roman" w:eastAsia="Times New Roman" w:hAnsi="Times New Roman"/>
           <w:sz w:val="24"/>
+          <w:szCs w:val="24"/>
           <w:rtl w:val="0"/>
         </w:rPr>
         <w:t xml:space="preserve">— Да, мисс Гринграсс, настоящая Сьюзен Боунс существует. Она просто посылает меня, когда вы все собираетесь влез</w:t>
@@ -6893,6 +7549,7 @@
         <w:rPr>
           <w:rFonts w:ascii="Times New Roman" w:cs="Times New Roman" w:eastAsia="Times New Roman" w:hAnsi="Times New Roman"/>
           <w:sz w:val="24"/>
+          <w:szCs w:val="24"/>
           <w:rtl w:val="0"/>
         </w:rPr>
         <w:t xml:space="preserve">ть в </w:t>
@@ -6901,6 +7558,7 @@
         <w:rPr>
           <w:rFonts w:ascii="Times New Roman" w:cs="Times New Roman" w:eastAsia="Times New Roman" w:hAnsi="Times New Roman"/>
           <w:sz w:val="24"/>
+          <w:szCs w:val="24"/>
           <w:rtl w:val="0"/>
         </w:rPr>
         <w:t xml:space="preserve">абсурдно большое</w:t>
@@ -6909,6 +7567,7 @@
         <w:rPr>
           <w:rFonts w:ascii="Times New Roman" w:cs="Times New Roman" w:eastAsia="Times New Roman" w:hAnsi="Times New Roman"/>
           <w:sz w:val="24"/>
+          <w:szCs w:val="24"/>
           <w:rtl w:val="0"/>
         </w:rPr>
         <w:t xml:space="preserve"> количество</w:t>
@@ -6917,6 +7576,7 @@
         <w:rPr>
           <w:rFonts w:ascii="Times New Roman" w:cs="Times New Roman" w:eastAsia="Times New Roman" w:hAnsi="Times New Roman"/>
           <w:sz w:val="24"/>
+          <w:szCs w:val="24"/>
           <w:rtl w:val="0"/>
         </w:rPr>
         <w:t xml:space="preserve"> н</w:t>
@@ -6925,6 +7585,7 @@
         <w:rPr>
           <w:rFonts w:ascii="Times New Roman" w:cs="Times New Roman" w:eastAsia="Times New Roman" w:hAnsi="Times New Roman"/>
           <w:sz w:val="24"/>
+          <w:szCs w:val="24"/>
           <w:rtl w:val="0"/>
         </w:rPr>
         <w:t xml:space="preserve">еприятностей. Профессор Снейп, я здесь, потому что Драко Малфой пропал, а вот они настаивали, что нужно его искать, а не звать авроров. </w:t>
@@ -6933,6 +7594,7 @@
         <w:rPr>
           <w:rFonts w:ascii="Times New Roman" w:cs="Times New Roman" w:eastAsia="Times New Roman" w:hAnsi="Times New Roman"/>
           <w:sz w:val="24"/>
+          <w:szCs w:val="24"/>
           <w:rtl w:val="0"/>
         </w:rPr>
         <w:t xml:space="preserve">Настоящая мисс Боунс заявила, что нет времени объяснять причины, и теперь я понимаю, что это были какие-нибудь глупости</w:t>
@@ -6941,6 +7603,7 @@
         <w:rPr>
           <w:rFonts w:ascii="Times New Roman" w:cs="Times New Roman" w:eastAsia="Times New Roman" w:hAnsi="Times New Roman"/>
           <w:sz w:val="24"/>
+          <w:szCs w:val="24"/>
           <w:rtl w:val="0"/>
         </w:rPr>
         <w:t xml:space="preserve">. Но младшие ученики не должны ходить одни, их должны постоянно сопровождать ученики шестого или седьмого курсов. Теперь мы нашли Драко Малфоя и</w:t>
@@ -6949,6 +7612,7 @@
         <w:rPr>
           <w:rFonts w:ascii="Times New Roman" w:cs="Times New Roman" w:eastAsia="Times New Roman" w:hAnsi="Times New Roman"/>
           <w:sz w:val="24"/>
+          <w:szCs w:val="24"/>
           <w:rtl w:val="0"/>
         </w:rPr>
         <w:t xml:space="preserve"> </w:t>
@@ -6957,6 +7621,7 @@
         <w:rPr>
           <w:rFonts w:ascii="Times New Roman" w:cs="Times New Roman" w:eastAsia="Times New Roman" w:hAnsi="Times New Roman"/>
           <w:sz w:val="24"/>
+          <w:szCs w:val="24"/>
           <w:rtl w:val="0"/>
         </w:rPr>
         <w:t xml:space="preserve">можем уйти. Пожалуйста? Пока всё это не стало ещё более нелепым?</w:t>
@@ -6972,6 +7637,7 @@
         <w:rPr>
           <w:rFonts w:ascii="Times New Roman" w:cs="Times New Roman" w:eastAsia="Times New Roman" w:hAnsi="Times New Roman"/>
           <w:sz w:val="24"/>
+          <w:szCs w:val="24"/>
           <w:rtl w:val="0"/>
         </w:rPr>
         <w:t xml:space="preserve">— Во имя Мерлина, что здесь происходит?!</w:t>
@@ -6987,6 +7653,7 @@
         <w:rPr>
           <w:rFonts w:ascii="Times New Roman" w:cs="Times New Roman" w:eastAsia="Times New Roman" w:hAnsi="Times New Roman"/>
           <w:sz w:val="24"/>
+          <w:szCs w:val="24"/>
           <w:rtl w:val="0"/>
         </w:rPr>
         <w:t xml:space="preserve">— Ага, — протянул профессор Снейп. Он по-прежнему стоял рядом со съёжившейся фигурой</w:t>
@@ -6995,6 +7662,7 @@
         <w:rPr>
           <w:rFonts w:ascii="Times New Roman" w:cs="Times New Roman" w:eastAsia="Times New Roman" w:hAnsi="Times New Roman"/>
           <w:sz w:val="24"/>
+          <w:szCs w:val="24"/>
           <w:rtl w:val="0"/>
         </w:rPr>
         <w:t xml:space="preserve"> </w:t>
@@ -7003,6 +7671,7 @@
         <w:rPr>
           <w:rFonts w:ascii="Times New Roman" w:cs="Times New Roman" w:eastAsia="Times New Roman" w:hAnsi="Times New Roman"/>
           <w:sz w:val="24"/>
+          <w:szCs w:val="24"/>
           <w:rtl w:val="0"/>
         </w:rPr>
         <w:t xml:space="preserve">профессора Защиты. Одна его рука направляла палочку на </w:t>
@@ -7011,6 +7680,7 @@
         <w:rPr>
           <w:rFonts w:ascii="Times New Roman" w:cs="Times New Roman" w:eastAsia="Times New Roman" w:hAnsi="Times New Roman"/>
           <w:sz w:val="24"/>
+          <w:szCs w:val="24"/>
           <w:rtl w:val="0"/>
         </w:rPr>
         <w:t xml:space="preserve">красноволосую </w:t>
@@ -7019,6 +7689,7 @@
         <w:rPr>
           <w:rFonts w:ascii="Times New Roman" w:cs="Times New Roman" w:eastAsia="Times New Roman" w:hAnsi="Times New Roman"/>
           <w:sz w:val="24"/>
+          <w:szCs w:val="24"/>
           <w:rtl w:val="0"/>
         </w:rPr>
         <w:t xml:space="preserve">Сьюзен Боунс, другая всё </w:t>
@@ -7027,6 +7698,7 @@
         <w:rPr>
           <w:rFonts w:ascii="Times New Roman" w:cs="Times New Roman" w:eastAsia="Times New Roman" w:hAnsi="Times New Roman"/>
           <w:sz w:val="24"/>
+          <w:szCs w:val="24"/>
           <w:rtl w:val="0"/>
         </w:rPr>
         <w:t xml:space="preserve">так же</w:t>
@@ -7035,6 +7707,7 @@
         <w:rPr>
           <w:rFonts w:ascii="Times New Roman" w:cs="Times New Roman" w:eastAsia="Times New Roman" w:hAnsi="Times New Roman"/>
           <w:sz w:val="24"/>
+          <w:szCs w:val="24"/>
           <w:rtl w:val="0"/>
         </w:rPr>
         <w:t xml:space="preserve"> сжимала воротник чуть ниже висящей в воздухе головы Драко Малфоя. — Профессор Спраут, как я понимаю.</w:t>
@@ -7050,6 +7723,7 @@
         <w:rPr>
           <w:rFonts w:ascii="Times New Roman" w:cs="Times New Roman" w:eastAsia="Times New Roman" w:hAnsi="Times New Roman"/>
           <w:sz w:val="24"/>
+          <w:szCs w:val="24"/>
           <w:rtl w:val="0"/>
         </w:rPr>
         <w:t xml:space="preserve">— Это не то, чем каж</w:t>
@@ -7058,6 +7732,7 @@
         <w:rPr>
           <w:rFonts w:ascii="Times New Roman" w:cs="Times New Roman" w:eastAsia="Times New Roman" w:hAnsi="Times New Roman"/>
           <w:sz w:val="24"/>
+          <w:szCs w:val="24"/>
           <w:rtl w:val="0"/>
         </w:rPr>
         <w:t xml:space="preserve">ется, — вылезла вперёд</w:t>
@@ -7066,6 +7741,7 @@
         <w:rPr>
           <w:rFonts w:ascii="Times New Roman" w:cs="Times New Roman" w:eastAsia="Times New Roman" w:hAnsi="Times New Roman"/>
           <w:sz w:val="24"/>
+          <w:szCs w:val="24"/>
           <w:rtl w:val="0"/>
         </w:rPr>
         <w:t xml:space="preserve"> </w:t>
@@ -7074,6 +7750,7 @@
         <w:rPr>
           <w:rFonts w:ascii="Times New Roman" w:cs="Times New Roman" w:eastAsia="Times New Roman" w:hAnsi="Times New Roman"/>
           <w:sz w:val="24"/>
+          <w:szCs w:val="24"/>
           <w:rtl w:val="0"/>
         </w:rPr>
         <w:t xml:space="preserve">Трейси Дэвис.</w:t>
@@ -7089,6 +7766,7 @@
         <w:rPr>
           <w:rFonts w:ascii="Times New Roman" w:cs="Times New Roman" w:eastAsia="Times New Roman" w:hAnsi="Times New Roman"/>
           <w:sz w:val="24"/>
+          <w:szCs w:val="24"/>
           <w:rtl w:val="0"/>
         </w:rPr>
         <w:t xml:space="preserve">Из-за угла выскочила низенькая коренастая фигура профессора травоведения. Она уже успела выхватить палочку, хотя и не направляла её ни на кого конкретно.</w:t>
@@ -7104,6 +7782,7 @@
         <w:rPr>
           <w:rFonts w:ascii="Times New Roman" w:cs="Times New Roman" w:eastAsia="Times New Roman" w:hAnsi="Times New Roman"/>
           <w:sz w:val="24"/>
+          <w:szCs w:val="24"/>
           <w:rtl w:val="0"/>
         </w:rPr>
         <w:t xml:space="preserve">— </w:t>
@@ -7112,6 +7791,7 @@
         <w:rPr>
           <w:rFonts w:ascii="Times New Roman" w:cs="Times New Roman" w:eastAsia="Times New Roman" w:hAnsi="Times New Roman"/>
           <w:sz w:val="24"/>
+          <w:szCs w:val="24"/>
           <w:rtl w:val="0"/>
         </w:rPr>
         <w:t xml:space="preserve">Я даже не хочу думать</w:t>
@@ -7120,6 +7800,7 @@
         <w:rPr>
           <w:rFonts w:ascii="Times New Roman" w:cs="Times New Roman" w:eastAsia="Times New Roman" w:hAnsi="Times New Roman"/>
           <w:sz w:val="24"/>
+          <w:szCs w:val="24"/>
           <w:rtl w:val="0"/>
         </w:rPr>
         <w:t xml:space="preserve">, чем это кажется! Вы все, опустите палочки, живо! Включая вас, профессор!</w:t>
@@ -7136,6 +7817,7 @@
           <w:rFonts w:ascii="Times New Roman" w:cs="Times New Roman" w:eastAsia="Times New Roman" w:hAnsi="Times New Roman"/>
           <w:i w:val="1"/>
           <w:sz w:val="24"/>
+          <w:szCs w:val="24"/>
           <w:rtl w:val="0"/>
         </w:rPr>
         <w:t xml:space="preserve">Отвлекающий манёвр</w:t>
@@ -7145,6 +7827,7 @@
           <w:rFonts w:ascii="Times New Roman" w:cs="Times New Roman" w:eastAsia="Times New Roman" w:hAnsi="Times New Roman"/>
           <w:i w:val="1"/>
           <w:sz w:val="24"/>
+          <w:szCs w:val="24"/>
           <w:rtl w:val="0"/>
         </w:rPr>
         <w:t xml:space="preserve">. </w:t>
@@ -7153,6 +7836,7 @@
         <w:rPr>
           <w:rFonts w:ascii="Times New Roman" w:cs="Times New Roman" w:eastAsia="Times New Roman" w:hAnsi="Times New Roman"/>
           <w:sz w:val="24"/>
+          <w:szCs w:val="24"/>
           <w:rtl w:val="0"/>
         </w:rPr>
         <w:t xml:space="preserve">Гарри совершенно ясно это понял. Он оставался невидимым</w:t>
@@ -7161,6 +7845,7 @@
         <w:rPr>
           <w:rFonts w:ascii="Times New Roman" w:cs="Times New Roman" w:eastAsia="Times New Roman" w:hAnsi="Times New Roman"/>
           <w:sz w:val="24"/>
+          <w:szCs w:val="24"/>
           <w:rtl w:val="0"/>
         </w:rPr>
         <w:t xml:space="preserve"> </w:t>
@@ -7169,6 +7854,7 @@
         <w:rPr>
           <w:rFonts w:ascii="Times New Roman" w:cs="Times New Roman" w:eastAsia="Times New Roman" w:hAnsi="Times New Roman"/>
           <w:sz w:val="24"/>
+          <w:szCs w:val="24"/>
           <w:rtl w:val="0"/>
         </w:rPr>
         <w:t xml:space="preserve">и не вмешивался, но всё, что он видел, было не тем, что </w:t>
@@ -7177,6 +7863,7 @@
         <w:rPr>
           <w:rFonts w:ascii="Times New Roman" w:cs="Times New Roman" w:eastAsia="Times New Roman" w:hAnsi="Times New Roman"/>
           <w:sz w:val="24"/>
+          <w:szCs w:val="24"/>
           <w:rtl w:val="0"/>
         </w:rPr>
         <w:t xml:space="preserve">происходило</w:t>
@@ -7186,6 +7873,7 @@
           <w:rFonts w:ascii="Times New Roman" w:cs="Times New Roman" w:eastAsia="Times New Roman" w:hAnsi="Times New Roman"/>
           <w:i w:val="1"/>
           <w:sz w:val="24"/>
+          <w:szCs w:val="24"/>
           <w:rtl w:val="0"/>
         </w:rPr>
         <w:t xml:space="preserve"> на самом деле</w:t>
@@ -7194,6 +7882,7 @@
         <w:rPr>
           <w:rFonts w:ascii="Times New Roman" w:cs="Times New Roman" w:eastAsia="Times New Roman" w:hAnsi="Times New Roman"/>
           <w:sz w:val="24"/>
+          <w:szCs w:val="24"/>
           <w:rtl w:val="0"/>
         </w:rPr>
         <w:t xml:space="preserve">, это была не настоящая история, всё это кто-то подстроил. Появление проф</w:t>
@@ -7202,6 +7891,7 @@
         <w:rPr>
           <w:rFonts w:ascii="Times New Roman" w:cs="Times New Roman" w:eastAsia="Times New Roman" w:hAnsi="Times New Roman"/>
           <w:sz w:val="24"/>
+          <w:szCs w:val="24"/>
           <w:rtl w:val="0"/>
         </w:rPr>
         <w:t xml:space="preserve">ессора Спраут</w:t>
@@ -7210,6 +7900,7 @@
         <w:rPr>
           <w:rFonts w:ascii="Times New Roman" w:cs="Times New Roman" w:eastAsia="Times New Roman" w:hAnsi="Times New Roman"/>
           <w:sz w:val="24"/>
+          <w:szCs w:val="24"/>
           <w:rtl w:val="0"/>
         </w:rPr>
         <w:t xml:space="preserve"> развеяло остатки доверия к </w:t>
@@ -7218,6 +7909,7 @@
         <w:rPr>
           <w:rFonts w:ascii="Times New Roman" w:cs="Times New Roman" w:eastAsia="Times New Roman" w:hAnsi="Times New Roman"/>
           <w:sz w:val="24"/>
+          <w:szCs w:val="24"/>
           <w:rtl w:val="0"/>
         </w:rPr>
         <w:t xml:space="preserve">происходящему, </w:t>
@@ -7226,6 +7918,7 @@
         <w:rPr>
           <w:rFonts w:ascii="Times New Roman" w:cs="Times New Roman" w:eastAsia="Times New Roman" w:hAnsi="Times New Roman"/>
           <w:sz w:val="24"/>
+          <w:szCs w:val="24"/>
           <w:rtl w:val="0"/>
         </w:rPr>
         <w:t xml:space="preserve">подобные совпадения не происходят просто ради комедийности момента</w:t>
@@ -7234,6 +7927,7 @@
         <w:rPr>
           <w:rFonts w:ascii="Times New Roman" w:cs="Times New Roman" w:eastAsia="Times New Roman" w:hAnsi="Times New Roman"/>
           <w:sz w:val="24"/>
+          <w:szCs w:val="24"/>
           <w:rtl w:val="0"/>
         </w:rPr>
         <w:t xml:space="preserve">. Кт</w:t>
@@ -7242,6 +7936,7 @@
         <w:rPr>
           <w:rFonts w:ascii="Times New Roman" w:cs="Times New Roman" w:eastAsia="Times New Roman" w:hAnsi="Times New Roman"/>
           <w:sz w:val="24"/>
+          <w:szCs w:val="24"/>
           <w:rtl w:val="0"/>
         </w:rPr>
         <w:t xml:space="preserve">о-то умышленно создаёт весь этот хаос, но зачем?</w:t>
@@ -7257,6 +7952,7 @@
         <w:rPr>
           <w:rFonts w:ascii="Times New Roman" w:cs="Times New Roman" w:eastAsia="Times New Roman" w:hAnsi="Times New Roman"/>
           <w:sz w:val="24"/>
+          <w:szCs w:val="24"/>
           <w:rtl w:val="0"/>
         </w:rPr>
         <w:t xml:space="preserve">Гарри искренне надеялся, что он не вернулся назад во времени и не подстроил всё это, потому что происходящее было очень похоже на то, что сделал бы он сам.</w:t>
@@ -7272,6 +7968,7 @@
         <w:rPr>
           <w:rFonts w:ascii="Times New Roman" w:cs="Times New Roman" w:eastAsia="Times New Roman" w:hAnsi="Times New Roman"/>
           <w:sz w:val="24"/>
+          <w:szCs w:val="24"/>
           <w:rtl w:val="0"/>
         </w:rPr>
         <w:t xml:space="preserve">Северус Снейп опустил палочку и отпустил Драко Малфоя. </w:t>
@@ -7287,6 +7984,7 @@
         <w:rPr>
           <w:rFonts w:ascii="Times New Roman" w:cs="Times New Roman" w:eastAsia="Times New Roman" w:hAnsi="Times New Roman"/>
           <w:sz w:val="24"/>
+          <w:szCs w:val="24"/>
           <w:rtl w:val="0"/>
         </w:rPr>
         <w:t xml:space="preserve">— Профессор Спраут, — протянул зельевар, — я здесь, потому что директор приказал мне охранять эту дверь. Всех остальных здесь быть не должно, и я прошу вас проследить, чтобы они отсюда убрались.</w:t>
@@ -7302,6 +8000,7 @@
         <w:rPr>
           <w:rFonts w:ascii="Times New Roman" w:cs="Times New Roman" w:eastAsia="Times New Roman" w:hAnsi="Times New Roman"/>
           <w:sz w:val="24"/>
+          <w:szCs w:val="24"/>
           <w:rtl w:val="0"/>
         </w:rPr>
         <w:t xml:space="preserve">— </w:t>
@@ -7310,6 +8009,7 @@
         <w:rPr>
           <w:rFonts w:ascii="Times New Roman" w:cs="Times New Roman" w:eastAsia="Times New Roman" w:hAnsi="Times New Roman"/>
           <w:sz w:val="24"/>
+          <w:szCs w:val="24"/>
           <w:rtl w:val="0"/>
         </w:rPr>
         <w:t xml:space="preserve">Милая история,</w:t>
@@ -7318,6 +8018,7 @@
         <w:rPr>
           <w:rFonts w:ascii="Times New Roman" w:cs="Times New Roman" w:eastAsia="Times New Roman" w:hAnsi="Times New Roman"/>
           <w:sz w:val="24"/>
+          <w:szCs w:val="24"/>
           <w:rtl w:val="0"/>
         </w:rPr>
         <w:t xml:space="preserve"> — отрезала профессор Спраут. — Зачем бы Дамблдору ставить охранять дверь в </w:t>
@@ -7326,6 +8027,7 @@
         <w:rPr>
           <w:rFonts w:ascii="Times New Roman" w:cs="Times New Roman" w:eastAsia="Times New Roman" w:hAnsi="Times New Roman"/>
           <w:sz w:val="24"/>
+          <w:szCs w:val="24"/>
           <w:rtl w:val="0"/>
         </w:rPr>
         <w:t xml:space="preserve">его </w:t>
@@ -7334,6 +8036,7 @@
         <w:rPr>
           <w:rFonts w:ascii="Times New Roman" w:cs="Times New Roman" w:eastAsia="Times New Roman" w:hAnsi="Times New Roman"/>
           <w:sz w:val="24"/>
+          <w:szCs w:val="24"/>
           <w:rtl w:val="0"/>
         </w:rPr>
         <w:t xml:space="preserve">парк развлечений именно вас? Не</w:t>
@@ -7342,6 +8045,7 @@
         <w:rPr>
           <w:rFonts w:ascii="Times New Roman" w:cs="Times New Roman" w:eastAsia="Times New Roman" w:hAnsi="Times New Roman"/>
           <w:sz w:val="24"/>
+          <w:szCs w:val="24"/>
           <w:rtl w:val="0"/>
         </w:rPr>
         <w:t xml:space="preserve"> </w:t>
@@ -7350,6 +8054,7 @@
         <w:rPr>
           <w:rFonts w:ascii="Times New Roman" w:cs="Times New Roman" w:eastAsia="Times New Roman" w:hAnsi="Times New Roman"/>
           <w:sz w:val="24"/>
+          <w:szCs w:val="24"/>
           <w:rtl w:val="0"/>
         </w:rPr>
         <w:t xml:space="preserve">похоже, что он хотел держать учеников подальше от </w:t>
@@ -7358,6 +8063,7 @@
         <w:rPr>
           <w:rFonts w:ascii="Times New Roman" w:cs="Times New Roman" w:eastAsia="Times New Roman" w:hAnsi="Times New Roman"/>
           <w:sz w:val="24"/>
+          <w:szCs w:val="24"/>
           <w:rtl w:val="0"/>
         </w:rPr>
         <w:t xml:space="preserve">него</w:t>
@@ -7366,6 +8072,7 @@
         <w:rPr>
           <w:rFonts w:ascii="Times New Roman" w:cs="Times New Roman" w:eastAsia="Times New Roman" w:hAnsi="Times New Roman"/>
           <w:sz w:val="24"/>
+          <w:szCs w:val="24"/>
           <w:rtl w:val="0"/>
         </w:rPr>
         <w:t xml:space="preserve">, о нет, они должны пойти туда и застрять в </w:t>
@@ -7375,6 +8082,7 @@
           <w:rFonts w:ascii="Times New Roman" w:cs="Times New Roman" w:eastAsia="Times New Roman" w:hAnsi="Times New Roman"/>
           <w:i w:val="1"/>
           <w:sz w:val="24"/>
+          <w:szCs w:val="24"/>
           <w:rtl w:val="0"/>
         </w:rPr>
         <w:t xml:space="preserve">моих </w:t>
@@ -7383,6 +8091,7 @@
         <w:rPr>
           <w:rFonts w:ascii="Times New Roman" w:cs="Times New Roman" w:eastAsia="Times New Roman" w:hAnsi="Times New Roman"/>
           <w:sz w:val="24"/>
+          <w:szCs w:val="24"/>
           <w:rtl w:val="0"/>
         </w:rPr>
         <w:t xml:space="preserve">Дьявольских силках! Сьюзен, девочка, у тебя ведь есть зеркало для связи? Позови авроров.</w:t>
@@ -7398,6 +8107,7 @@
         <w:rPr>
           <w:rFonts w:ascii="Times New Roman" w:cs="Times New Roman" w:eastAsia="Times New Roman" w:hAnsi="Times New Roman"/>
           <w:sz w:val="24"/>
+          <w:szCs w:val="24"/>
           <w:rtl w:val="0"/>
         </w:rPr>
         <w:t xml:space="preserve">Наблюдающий Гарри мысленно кивнул. </w:t>
@@ -7406,6 +8116,7 @@
         <w:rPr>
           <w:rFonts w:ascii="Times New Roman" w:cs="Times New Roman" w:eastAsia="Times New Roman" w:hAnsi="Times New Roman"/>
           <w:sz w:val="24"/>
+          <w:szCs w:val="24"/>
           <w:rtl w:val="0"/>
         </w:rPr>
         <w:t xml:space="preserve">Это имело смысл</w:t>
@@ -7414,6 +8125,7 @@
         <w:rPr>
           <w:rFonts w:ascii="Times New Roman" w:cs="Times New Roman" w:eastAsia="Times New Roman" w:hAnsi="Times New Roman"/>
           <w:sz w:val="24"/>
+          <w:szCs w:val="24"/>
           <w:rtl w:val="0"/>
         </w:rPr>
         <w:t xml:space="preserve">. Авроры заберут всех без исключения присутствующих</w:t>
@@ -7422,6 +8134,7 @@
         <w:rPr>
           <w:rFonts w:ascii="Times New Roman" w:cs="Times New Roman" w:eastAsia="Times New Roman" w:hAnsi="Times New Roman"/>
           <w:sz w:val="24"/>
+          <w:szCs w:val="24"/>
           <w:rtl w:val="0"/>
         </w:rPr>
         <w:t xml:space="preserve"> из</w:t>
@@ -7430,6 +8143,7 @@
         <w:rPr>
           <w:rFonts w:ascii="Times New Roman" w:cs="Times New Roman" w:eastAsia="Times New Roman" w:hAnsi="Times New Roman"/>
           <w:sz w:val="24"/>
+          <w:szCs w:val="24"/>
           <w:rtl w:val="0"/>
         </w:rPr>
         <w:t xml:space="preserve"> этой ужасно запутанной ситуации, и после этого дверь останется без охраны.</w:t>
@@ -7445,6 +8159,7 @@
         <w:rPr>
           <w:rFonts w:ascii="Times New Roman" w:cs="Times New Roman" w:eastAsia="Times New Roman" w:hAnsi="Times New Roman"/>
           <w:sz w:val="24"/>
+          <w:szCs w:val="24"/>
           <w:rtl w:val="0"/>
         </w:rPr>
         <w:t xml:space="preserve">Но что после этого следует делать Гарри? Идти</w:t>
@@ -7453,6 +8168,7 @@
         <w:rPr>
           <w:rFonts w:ascii="Times New Roman" w:cs="Times New Roman" w:eastAsia="Times New Roman" w:hAnsi="Times New Roman"/>
           <w:sz w:val="24"/>
+          <w:szCs w:val="24"/>
           <w:rtl w:val="0"/>
         </w:rPr>
         <w:t xml:space="preserve"> в запретный коридор </w:t>
@@ -7461,6 +8177,7 @@
         <w:rPr>
           <w:rFonts w:ascii="Times New Roman" w:cs="Times New Roman" w:eastAsia="Times New Roman" w:hAnsi="Times New Roman"/>
           <w:sz w:val="24"/>
+          <w:szCs w:val="24"/>
           <w:rtl w:val="0"/>
         </w:rPr>
         <w:t xml:space="preserve">самому? Или посмотреть, кто сюда придёт, когда уйдут остальные?</w:t>
@@ -7476,6 +8193,7 @@
         <w:rPr>
           <w:rFonts w:ascii="Times New Roman" w:cs="Times New Roman" w:eastAsia="Times New Roman" w:hAnsi="Times New Roman"/>
           <w:sz w:val="24"/>
+          <w:szCs w:val="24"/>
           <w:rtl w:val="0"/>
         </w:rPr>
         <w:t xml:space="preserve">Громкий прерывистый кашель привлёк все взгляды к лежащему </w:t>
@@ -7484,6 +8202,7 @@
         <w:rPr>
           <w:rFonts w:ascii="Times New Roman" w:cs="Times New Roman" w:eastAsia="Times New Roman" w:hAnsi="Times New Roman"/>
           <w:sz w:val="24"/>
+          <w:szCs w:val="24"/>
           <w:rtl w:val="0"/>
         </w:rPr>
         <w:t xml:space="preserve">профессору</w:t>
@@ -7492,6 +8211,7 @@
         <w:rPr>
           <w:rFonts w:ascii="Times New Roman" w:cs="Times New Roman" w:eastAsia="Times New Roman" w:hAnsi="Times New Roman"/>
           <w:sz w:val="24"/>
+          <w:szCs w:val="24"/>
           <w:rtl w:val="0"/>
         </w:rPr>
         <w:t xml:space="preserve"> Защиты.</w:t>
@@ -7507,6 +8227,7 @@
         <w:rPr>
           <w:rFonts w:ascii="Times New Roman" w:cs="Times New Roman" w:eastAsia="Times New Roman" w:hAnsi="Times New Roman"/>
           <w:sz w:val="24"/>
+          <w:szCs w:val="24"/>
           <w:rtl w:val="0"/>
         </w:rPr>
         <w:t xml:space="preserve">— Снейп… слушайте… — прохрипел профессор Квиррелл. — Почему… Спраут… здесь….</w:t>
@@ -7522,6 +8243,7 @@
         <w:rPr>
           <w:rFonts w:ascii="Times New Roman" w:cs="Times New Roman" w:eastAsia="Times New Roman" w:hAnsi="Times New Roman"/>
           <w:sz w:val="24"/>
+          <w:szCs w:val="24"/>
           <w:rtl w:val="0"/>
         </w:rPr>
         <w:t xml:space="preserve">Зельевар посмотрел вниз.</w:t>
@@ -7537,6 +8259,7 @@
         <w:rPr>
           <w:rFonts w:ascii="Times New Roman" w:cs="Times New Roman" w:eastAsia="Times New Roman" w:hAnsi="Times New Roman"/>
           <w:sz w:val="24"/>
+          <w:szCs w:val="24"/>
           <w:rtl w:val="0"/>
         </w:rPr>
         <w:t xml:space="preserve">— Изменение памяти… подразумевает… </w:t>
@@ -7545,6 +8268,7 @@
         <w:rPr>
           <w:rFonts w:ascii="Times New Roman" w:cs="Times New Roman" w:eastAsia="Times New Roman" w:hAnsi="Times New Roman"/>
           <w:sz w:val="24"/>
+          <w:szCs w:val="24"/>
           <w:rtl w:val="0"/>
         </w:rPr>
         <w:t xml:space="preserve">профессор… </w:t>
@@ -7553,6 +8277,7 @@
         <w:rPr>
           <w:rFonts w:ascii="Times New Roman" w:cs="Times New Roman" w:eastAsia="Times New Roman" w:hAnsi="Times New Roman"/>
           <w:sz w:val="24"/>
+          <w:szCs w:val="24"/>
           <w:rtl w:val="0"/>
         </w:rPr>
         <w:t xml:space="preserve">— профессор Защиты опять закашлялся.</w:t>
@@ -7568,6 +8293,7 @@
         <w:rPr>
           <w:rFonts w:ascii="Times New Roman" w:cs="Times New Roman" w:eastAsia="Times New Roman" w:hAnsi="Times New Roman"/>
           <w:sz w:val="24"/>
+          <w:szCs w:val="24"/>
           <w:rtl w:val="0"/>
         </w:rPr>
         <w:t xml:space="preserve">— Что?!</w:t>
@@ -7583,6 +8309,7 @@
         <w:rPr>
           <w:rFonts w:ascii="Times New Roman" w:cs="Times New Roman" w:eastAsia="Times New Roman" w:hAnsi="Times New Roman"/>
           <w:sz w:val="24"/>
+          <w:szCs w:val="24"/>
           <w:rtl w:val="0"/>
         </w:rPr>
         <w:t xml:space="preserve">Головоломка в голове у Гарри наконец сложилась, и его охватило смятение. Все её кусочки он уже не раз обдумывал, и очередное повторение сделало картину ужасно правдоподобной.</w:t>
@@ -7598,6 +8325,7 @@
         <w:rPr>
           <w:rFonts w:ascii="Times New Roman" w:cs="Times New Roman" w:eastAsia="Times New Roman" w:hAnsi="Times New Roman"/>
           <w:sz w:val="24"/>
+          <w:szCs w:val="24"/>
           <w:rtl w:val="0"/>
         </w:rPr>
         <w:t xml:space="preserve">Кто-то изменил память Гермионе, чтобы она поверила, что </w:t>
@@ -7606,6 +8334,7 @@
         <w:rPr>
           <w:rFonts w:ascii="Times New Roman" w:cs="Times New Roman" w:eastAsia="Times New Roman" w:hAnsi="Times New Roman"/>
           <w:sz w:val="24"/>
+          <w:szCs w:val="24"/>
           <w:rtl w:val="0"/>
         </w:rPr>
         <w:t xml:space="preserve">пыталась </w:t>
@@ -7614,6 +8343,7 @@
         <w:rPr>
           <w:rFonts w:ascii="Times New Roman" w:cs="Times New Roman" w:eastAsia="Times New Roman" w:hAnsi="Times New Roman"/>
           <w:sz w:val="24"/>
+          <w:szCs w:val="24"/>
           <w:rtl w:val="0"/>
         </w:rPr>
         <w:t xml:space="preserve">убить Драко.</w:t>
@@ -7629,6 +8359,7 @@
         <w:rPr>
           <w:rFonts w:ascii="Times New Roman" w:cs="Times New Roman" w:eastAsia="Times New Roman" w:hAnsi="Times New Roman"/>
           <w:sz w:val="24"/>
+          <w:szCs w:val="24"/>
           <w:rtl w:val="0"/>
         </w:rPr>
         <w:t xml:space="preserve">Только профессор Хогвартса мог это сделать, не подняв тревоги.</w:t>
@@ -7644,6 +8375,7 @@
         <w:rPr>
           <w:rFonts w:ascii="Times New Roman" w:cs="Times New Roman" w:eastAsia="Times New Roman" w:hAnsi="Times New Roman"/>
           <w:sz w:val="24"/>
+          <w:szCs w:val="24"/>
           <w:rtl w:val="0"/>
         </w:rPr>
         <w:t xml:space="preserve">Поэтому настоящему</w:t>
@@ -7652,6 +8384,7 @@
         <w:rPr>
           <w:rFonts w:ascii="Times New Roman" w:cs="Times New Roman" w:eastAsia="Times New Roman" w:hAnsi="Times New Roman"/>
           <w:sz w:val="24"/>
+          <w:szCs w:val="24"/>
           <w:rtl w:val="0"/>
         </w:rPr>
         <w:t xml:space="preserve"> злоумышленнику</w:t>
@@ -7660,6 +8393,7 @@
         <w:rPr>
           <w:rFonts w:ascii="Times New Roman" w:cs="Times New Roman" w:eastAsia="Times New Roman" w:hAnsi="Times New Roman"/>
           <w:sz w:val="24"/>
+          <w:szCs w:val="24"/>
           <w:rtl w:val="0"/>
         </w:rPr>
         <w:t xml:space="preserve"> нужно было всего лишь </w:t>
@@ -7668,6 +8402,7 @@
         <w:rPr>
           <w:rFonts w:ascii="Times New Roman" w:cs="Times New Roman" w:eastAsia="Times New Roman" w:hAnsi="Times New Roman"/>
           <w:sz w:val="24"/>
+          <w:szCs w:val="24"/>
           <w:rtl w:val="0"/>
         </w:rPr>
         <w:t xml:space="preserve">использовать </w:t>
@@ -7676,6 +8411,7 @@
         <w:rPr>
           <w:rFonts w:ascii="Times New Roman" w:cs="Times New Roman" w:eastAsia="Times New Roman" w:hAnsi="Times New Roman"/>
           <w:sz w:val="24"/>
+          <w:szCs w:val="24"/>
           <w:rtl w:val="0"/>
         </w:rPr>
         <w:t xml:space="preserve">легилименцию или Империус </w:t>
@@ -7684,6 +8420,7 @@
         <w:rPr>
           <w:rFonts w:ascii="Times New Roman" w:cs="Times New Roman" w:eastAsia="Times New Roman" w:hAnsi="Times New Roman"/>
           <w:sz w:val="24"/>
+          <w:szCs w:val="24"/>
           <w:rtl w:val="0"/>
         </w:rPr>
         <w:t xml:space="preserve">на профессоре Хогвартса.</w:t>
@@ -7699,6 +8436,7 @@
         <w:rPr>
           <w:rFonts w:ascii="Times New Roman" w:cs="Times New Roman" w:eastAsia="Times New Roman" w:hAnsi="Times New Roman"/>
           <w:sz w:val="24"/>
+          <w:szCs w:val="24"/>
           <w:rtl w:val="0"/>
         </w:rPr>
         <w:t xml:space="preserve">И декан Пуффендуя была последним человеком, </w:t>
@@ -7707,6 +8445,7 @@
         <w:rPr>
           <w:rFonts w:ascii="Times New Roman" w:cs="Times New Roman" w:eastAsia="Times New Roman" w:hAnsi="Times New Roman"/>
           <w:sz w:val="24"/>
+          <w:szCs w:val="24"/>
           <w:rtl w:val="0"/>
         </w:rPr>
         <w:t xml:space="preserve">которого могли заподозрить.</w:t>
@@ -7727,6 +8466,7 @@
         <w:rPr>
           <w:rFonts w:ascii="Times New Roman" w:cs="Times New Roman" w:eastAsia="Times New Roman" w:hAnsi="Times New Roman"/>
           <w:sz w:val="24"/>
+          <w:szCs w:val="24"/>
           <w:rtl w:val="0"/>
         </w:rPr>
         <w:t xml:space="preserve">Профессор Спраут вскинула палочку.</w:t>
@@ -7735,6 +8475,7 @@
         <w:rPr>
           <w:rFonts w:ascii="Times New Roman" w:cs="Times New Roman" w:eastAsia="Times New Roman" w:hAnsi="Times New Roman"/>
           <w:sz w:val="24"/>
+          <w:szCs w:val="24"/>
           <w:rtl w:val="0"/>
         </w:rPr>
         <w:t xml:space="preserve"> Снейп успел поднять голову и </w:t>
@@ -7743,6 +8484,7 @@
         <w:rPr>
           <w:rFonts w:ascii="Times New Roman" w:cs="Times New Roman" w:eastAsia="Times New Roman" w:hAnsi="Times New Roman"/>
           <w:sz w:val="24"/>
+          <w:szCs w:val="24"/>
           <w:rtl w:val="0"/>
         </w:rPr>
         <w:t xml:space="preserve">без сло</w:t>
@@ -7751,6 +8493,7 @@
         <w:rPr>
           <w:rFonts w:ascii="Times New Roman" w:cs="Times New Roman" w:eastAsia="Times New Roman" w:hAnsi="Times New Roman"/>
           <w:sz w:val="24"/>
+          <w:szCs w:val="24"/>
           <w:rtl w:val="0"/>
         </w:rPr>
         <w:t xml:space="preserve">в</w:t>
@@ -7759,6 +8502,7 @@
         <w:rPr>
           <w:rFonts w:ascii="Times New Roman" w:cs="Times New Roman" w:eastAsia="Times New Roman" w:hAnsi="Times New Roman"/>
           <w:sz w:val="24"/>
+          <w:szCs w:val="24"/>
           <w:rtl w:val="0"/>
         </w:rPr>
         <w:t xml:space="preserve"> создал полупрозрачную стену перед собой. Но сгусток магии, слетевший с палочки профессора Спраут, был тёмно-коричневого цвета, и у Гарри появилось ощущение ужасной опасности. </w:t>
@@ -7767,6 +8511,7 @@
         <w:rPr>
           <w:rFonts w:ascii="Times New Roman" w:cs="Times New Roman" w:eastAsia="Times New Roman" w:hAnsi="Times New Roman"/>
           <w:sz w:val="24"/>
+          <w:szCs w:val="24"/>
           <w:rtl w:val="0"/>
         </w:rPr>
         <w:t xml:space="preserve">Щит Северуса, казалось, исчез ещё до того, как его коснулся этот коричневый сгусток</w:t>
@@ -7775,6 +8520,7 @@
         <w:rPr>
           <w:rFonts w:ascii="Times New Roman" w:cs="Times New Roman" w:eastAsia="Times New Roman" w:hAnsi="Times New Roman"/>
           <w:sz w:val="24"/>
+          <w:szCs w:val="24"/>
           <w:rtl w:val="0"/>
         </w:rPr>
         <w:t xml:space="preserve">. Зельевар попытался увернуться, но заклинание попало ему в правую руку. Профессор Снейп сдавленно вскрикнул, </w:t>
@@ -7783,6 +8529,7 @@
         <w:rPr>
           <w:rFonts w:ascii="Times New Roman" w:cs="Times New Roman" w:eastAsia="Times New Roman" w:hAnsi="Times New Roman"/>
           <w:sz w:val="24"/>
+          <w:szCs w:val="24"/>
           <w:rtl w:val="0"/>
         </w:rPr>
         <w:t xml:space="preserve">его рука судорожно дёрнулась</w:t>
@@ -7791,6 +8538,7 @@
         <w:rPr>
           <w:rFonts w:ascii="Times New Roman" w:cs="Times New Roman" w:eastAsia="Times New Roman" w:hAnsi="Times New Roman"/>
           <w:sz w:val="24"/>
+          <w:szCs w:val="24"/>
           <w:rtl w:val="0"/>
         </w:rPr>
         <w:t xml:space="preserve">,</w:t>
@@ -7799,6 +8547,7 @@
         <w:rPr>
           <w:rFonts w:ascii="Times New Roman" w:cs="Times New Roman" w:eastAsia="Times New Roman" w:hAnsi="Times New Roman"/>
           <w:sz w:val="24"/>
+          <w:szCs w:val="24"/>
           <w:rtl w:val="0"/>
         </w:rPr>
         <w:t xml:space="preserve"> и он выронил палочку.</w:t>
@@ -7819,6 +8568,7 @@
         <w:rPr>
           <w:rFonts w:ascii="Times New Roman" w:cs="Times New Roman" w:eastAsia="Times New Roman" w:hAnsi="Times New Roman"/>
           <w:sz w:val="24"/>
+          <w:szCs w:val="24"/>
           <w:rtl w:val="0"/>
         </w:rPr>
         <w:t xml:space="preserve">Следующий сгусток с палочки Спраут был такого же ярко-красного цвета, как и Оглушающее проклятие, но светился ярче и летел гораздо быстрее. На Гарри опять нахлынуло чувство тревоги. Заклинание швырнуло профессора зельеварения на дверь, после чего он рухнул на пол и больше не двигался.</w:t>
@@ -7834,6 +8584,7 @@
         <w:rPr>
           <w:rFonts w:ascii="Times New Roman" w:cs="Times New Roman" w:eastAsia="Times New Roman" w:hAnsi="Times New Roman"/>
           <w:sz w:val="24"/>
+          <w:szCs w:val="24"/>
           <w:rtl w:val="0"/>
         </w:rPr>
         <w:t xml:space="preserve">К этому времени розововолосая Сьюзен Боунс окружила себя ячеистой синей дымкой и начала стрелять проклятиями в профессора Спраут. Профессор Спраут не обращала на них внимания — она вызывала лианы, которые опутали младших учеников, попытавшихся сбежать. Всех, кроме Драко Малфоя, который опять исчез под своей мантией-невидимкой.</w:t>
@@ -7849,6 +8600,7 @@
         <w:rPr>
           <w:rFonts w:ascii="Times New Roman" w:cs="Times New Roman" w:eastAsia="Times New Roman" w:hAnsi="Times New Roman"/>
           <w:sz w:val="24"/>
+          <w:szCs w:val="24"/>
           <w:rtl w:val="0"/>
         </w:rPr>
         <w:t xml:space="preserve">Не-Сьюзен-Боунс перестала кидаться проклятьями. Она чуть опустила палочку, сделала глубокий вдох и громко выкрикнула заклинание, и в щит, окружающий профессора Спраут, начали вгрызаться светящиеся золотые черви. С пустым выражением лица профессор травоведения повернулась к не-Сьюзен. Позади неё в воздух поднялась ещё одна порция лиан. Эти были тёмно-зелёного цвета и, судя по всему, имели собственные щиты.</w:t>
@@ -7864,6 +8616,7 @@
         <w:rPr>
           <w:rFonts w:ascii="Times New Roman" w:cs="Times New Roman" w:eastAsia="Times New Roman" w:hAnsi="Times New Roman"/>
           <w:sz w:val="24"/>
+          <w:szCs w:val="24"/>
           <w:rtl w:val="0"/>
         </w:rPr>
         <w:t xml:space="preserve">Гарри Поттер шепнул пустому на вид воздуху</w:t>
@@ -7872,6 +8625,7 @@
         <w:rPr>
           <w:rFonts w:ascii="Times New Roman" w:cs="Times New Roman" w:eastAsia="Times New Roman" w:hAnsi="Times New Roman"/>
           <w:sz w:val="24"/>
+          <w:szCs w:val="24"/>
           <w:rtl w:val="0"/>
         </w:rPr>
         <w:t xml:space="preserve">:</w:t>
@@ -7887,6 +8641,7 @@
         <w:rPr>
           <w:rFonts w:ascii="Times New Roman" w:cs="Times New Roman" w:eastAsia="Times New Roman" w:hAnsi="Times New Roman"/>
           <w:sz w:val="24"/>
+          <w:szCs w:val="24"/>
           <w:rtl w:val="0"/>
         </w:rPr>
         <w:t xml:space="preserve">— Атакуй</w:t>
@@ -7895,6 +8650,7 @@
         <w:rPr>
           <w:rFonts w:ascii="Times New Roman" w:cs="Times New Roman" w:eastAsia="Times New Roman" w:hAnsi="Times New Roman"/>
           <w:sz w:val="24"/>
+          <w:szCs w:val="24"/>
           <w:rtl w:val="0"/>
         </w:rPr>
         <w:t xml:space="preserve"> </w:t>
@@ -7903,6 +8659,7 @@
         <w:rPr>
           <w:rFonts w:ascii="Times New Roman" w:cs="Times New Roman" w:eastAsia="Times New Roman" w:hAnsi="Times New Roman"/>
           <w:sz w:val="24"/>
+          <w:szCs w:val="24"/>
           <w:rtl w:val="0"/>
         </w:rPr>
         <w:t xml:space="preserve">Спраут. </w:t>
@@ -7911,6 +8668,7 @@
         <w:rPr>
           <w:rFonts w:ascii="Times New Roman" w:cs="Times New Roman" w:eastAsia="Times New Roman" w:hAnsi="Times New Roman"/>
           <w:sz w:val="24"/>
+          <w:szCs w:val="24"/>
           <w:rtl w:val="0"/>
         </w:rPr>
         <w:t xml:space="preserve">Помоги </w:t>
@@ -7919,6 +8677,7 @@
         <w:rPr>
           <w:rFonts w:ascii="Times New Roman" w:cs="Times New Roman" w:eastAsia="Times New Roman" w:hAnsi="Times New Roman"/>
           <w:sz w:val="24"/>
+          <w:szCs w:val="24"/>
           <w:rtl w:val="0"/>
         </w:rPr>
         <w:t xml:space="preserve">Боунс. </w:t>
@@ -7927,6 +8686,7 @@
         <w:rPr>
           <w:rFonts w:ascii="Times New Roman" w:cs="Times New Roman" w:eastAsia="Times New Roman" w:hAnsi="Times New Roman"/>
           <w:sz w:val="24"/>
+          <w:szCs w:val="24"/>
           <w:rtl w:val="0"/>
         </w:rPr>
         <w:t xml:space="preserve">Не убивай.</w:t>
@@ -7947,6 +8707,7 @@
         <w:rPr>
           <w:rFonts w:ascii="Times New Roman" w:cs="Times New Roman" w:eastAsia="Times New Roman" w:hAnsi="Times New Roman"/>
           <w:sz w:val="24"/>
+          <w:szCs w:val="24"/>
           <w:rtl w:val="0"/>
         </w:rPr>
         <w:t xml:space="preserve">— Да, мой лорд, — шепнул в ответ Лесат Лестрейндж, укрытый Мантией Невидимости, после чего ринулся в бой.</w:t>
@@ -7962,6 +8723,7 @@
         <w:rPr>
           <w:rFonts w:ascii="Times New Roman" w:cs="Times New Roman" w:eastAsia="Times New Roman" w:hAnsi="Times New Roman"/>
           <w:sz w:val="24"/>
+          <w:szCs w:val="24"/>
           <w:rtl w:val="0"/>
         </w:rPr>
         <w:t xml:space="preserve">Гарри посмотрел на свои руки и неприятно удивился, обнаружив, что заклинание Разнаваждения на нём уже не столь совершенно, как раньше. </w:t>
@@ -7970,6 +8732,7 @@
         <w:rPr>
           <w:rFonts w:ascii="Times New Roman" w:cs="Times New Roman" w:eastAsia="Times New Roman" w:hAnsi="Times New Roman"/>
           <w:sz w:val="24"/>
+          <w:szCs w:val="24"/>
           <w:rtl w:val="0"/>
         </w:rPr>
         <w:t xml:space="preserve">При каждом движении Гарри можно было заметить искажения в воздухе…</w:t>
@@ -7990,6 +8753,7 @@
         <w:rPr>
           <w:rFonts w:ascii="Times New Roman" w:cs="Times New Roman" w:eastAsia="Times New Roman" w:hAnsi="Times New Roman"/>
           <w:sz w:val="24"/>
+          <w:szCs w:val="24"/>
           <w:rtl w:val="0"/>
         </w:rPr>
         <w:t xml:space="preserve">Гарри медленно попятился назад и нырнул за угол</w:t>
@@ -7998,6 +8762,7 @@
         <w:rPr>
           <w:rFonts w:ascii="Times New Roman" w:cs="Times New Roman" w:eastAsia="Times New Roman" w:hAnsi="Times New Roman"/>
           <w:sz w:val="24"/>
+          <w:szCs w:val="24"/>
           <w:rtl w:val="0"/>
         </w:rPr>
         <w:t xml:space="preserve">, зате</w:t>
@@ -8006,6 +8771,7 @@
         <w:rPr>
           <w:rFonts w:ascii="Times New Roman" w:cs="Times New Roman" w:eastAsia="Times New Roman" w:hAnsi="Times New Roman"/>
           <w:sz w:val="24"/>
+          <w:szCs w:val="24"/>
           <w:rtl w:val="0"/>
         </w:rPr>
         <w:t xml:space="preserve">м в</w:t>
@@ -8014,6 +8780,7 @@
         <w:rPr>
           <w:rFonts w:ascii="Times New Roman" w:cs="Times New Roman" w:eastAsia="Times New Roman" w:hAnsi="Times New Roman"/>
           <w:sz w:val="24"/>
+          <w:szCs w:val="24"/>
           <w:rtl w:val="0"/>
         </w:rPr>
         <w:t xml:space="preserve">ытащил своё зеркало для связи… </w:t>
@@ -8022,6 +8789,7 @@
         <w:rPr>
           <w:rFonts w:ascii="Times New Roman" w:cs="Times New Roman" w:eastAsia="Times New Roman" w:hAnsi="Times New Roman"/>
           <w:sz w:val="24"/>
+          <w:szCs w:val="24"/>
           <w:rtl w:val="0"/>
         </w:rPr>
         <w:t xml:space="preserve">которое оказалось пустым и заблокированным</w:t>
@@ -8030,6 +8798,7 @@
         <w:rPr>
           <w:rFonts w:ascii="Times New Roman" w:cs="Times New Roman" w:eastAsia="Times New Roman" w:hAnsi="Times New Roman"/>
           <w:sz w:val="24"/>
+          <w:szCs w:val="24"/>
           <w:rtl w:val="0"/>
         </w:rPr>
         <w:t xml:space="preserve">. </w:t>
@@ -8038,6 +8807,7 @@
         <w:rPr>
           <w:rFonts w:ascii="Times New Roman" w:cs="Times New Roman" w:eastAsia="Times New Roman" w:hAnsi="Times New Roman"/>
           <w:sz w:val="24"/>
+          <w:szCs w:val="24"/>
           <w:rtl w:val="0"/>
         </w:rPr>
         <w:t xml:space="preserve">Ну, конечно. Гарри пролевитировал зеркало так, чтобы он мог смотреть за угол и наблюдать за этим… отвлекающим манёвром? </w:t>
@@ -8047,6 +8817,7 @@
           <w:rFonts w:ascii="Times New Roman" w:cs="Times New Roman" w:eastAsia="Times New Roman" w:hAnsi="Times New Roman"/>
           <w:i w:val="1"/>
           <w:sz w:val="24"/>
+          <w:szCs w:val="24"/>
           <w:rtl w:val="0"/>
         </w:rPr>
         <w:t xml:space="preserve">Что происходит, почему?</w:t>
@@ -8067,6 +8838,7 @@
         <w:rPr>
           <w:rFonts w:ascii="Times New Roman" w:cs="Times New Roman" w:eastAsia="Times New Roman" w:hAnsi="Times New Roman"/>
           <w:sz w:val="24"/>
+          <w:szCs w:val="24"/>
           <w:rtl w:val="0"/>
         </w:rPr>
         <w:t xml:space="preserve">Профессор Спраут и фигурка Сьюзен Боунс двигались </w:t>
@@ -8075,6 +8847,7 @@
         <w:rPr>
           <w:rFonts w:ascii="Times New Roman" w:cs="Times New Roman" w:eastAsia="Times New Roman" w:hAnsi="Times New Roman"/>
           <w:sz w:val="24"/>
+          <w:szCs w:val="24"/>
           <w:rtl w:val="0"/>
         </w:rPr>
         <w:t xml:space="preserve">в дуэльном танце среди листьев и вспышек света</w:t>
@@ -8083,6 +8856,7 @@
         <w:rPr>
           <w:rFonts w:ascii="Times New Roman" w:cs="Times New Roman" w:eastAsia="Times New Roman" w:hAnsi="Times New Roman"/>
           <w:sz w:val="24"/>
+          <w:szCs w:val="24"/>
           <w:rtl w:val="0"/>
         </w:rPr>
         <w:t xml:space="preserve">. </w:t>
@@ -8091,14 +8865,39 @@
         <w:rPr>
           <w:rFonts w:ascii="Times New Roman" w:cs="Times New Roman" w:eastAsia="Times New Roman" w:hAnsi="Times New Roman"/>
           <w:sz w:val="24"/>
-          <w:rtl w:val="0"/>
-        </w:rPr>
-        <w:t xml:space="preserve">Неожиданно откуда-то из пустого воздуха яркой зеленью полыхнуло заклинание Пронзающего Бура и наполовину про</w:t>
-      </w:r>
-      <w:r>
-        <w:rPr>
-          <w:rFonts w:ascii="Times New Roman" w:cs="Times New Roman" w:eastAsia="Times New Roman" w:hAnsi="Times New Roman"/>
-          <w:sz w:val="24"/>
+          <w:szCs w:val="24"/>
+          <w:rtl w:val="0"/>
+        </w:rPr>
+        <w:t xml:space="preserve">Неожиданно откуда-то из пустого воздуха яркой зеленью полыхнуло заклинание </w:t>
+      </w:r>
+      <w:commentRangeStart w:id="2"/>
+      <w:r>
+        <w:rPr>
+          <w:rFonts w:ascii="Times New Roman" w:cs="Times New Roman" w:eastAsia="Times New Roman" w:hAnsi="Times New Roman"/>
+          <w:sz w:val="24"/>
+          <w:szCs w:val="24"/>
+          <w:rtl w:val="0"/>
+        </w:rPr>
+        <w:t xml:space="preserve">Пронзающего Бура</w:t>
+      </w:r>
+      <w:commentRangeEnd w:id="2"/>
+      <w:r>
+        <w:commentReference w:id="2"/>
+      </w:r>
+      <w:r>
+        <w:rPr>
+          <w:rFonts w:ascii="Times New Roman" w:cs="Times New Roman" w:eastAsia="Times New Roman" w:hAnsi="Times New Roman"/>
+          <w:sz w:val="24"/>
+          <w:szCs w:val="24"/>
+          <w:rtl w:val="0"/>
+        </w:rPr>
+        <w:t xml:space="preserve"> и наполовину про</w:t>
+      </w:r>
+      <w:r>
+        <w:rPr>
+          <w:rFonts w:ascii="Times New Roman" w:cs="Times New Roman" w:eastAsia="Times New Roman" w:hAnsi="Times New Roman"/>
+          <w:sz w:val="24"/>
+          <w:szCs w:val="24"/>
           <w:rtl w:val="0"/>
         </w:rPr>
         <w:t xml:space="preserve">грызло </w:t>
@@ -8107,6 +8906,7 @@
         <w:rPr>
           <w:rFonts w:ascii="Times New Roman" w:cs="Times New Roman" w:eastAsia="Times New Roman" w:hAnsi="Times New Roman"/>
           <w:sz w:val="24"/>
+          <w:szCs w:val="24"/>
           <w:rtl w:val="0"/>
         </w:rPr>
         <w:t xml:space="preserve">внешний слой щитов профессора Спраут. </w:t>
@@ -8115,6 +8915,7 @@
         <w:rPr>
           <w:rFonts w:ascii="Times New Roman" w:cs="Times New Roman" w:eastAsia="Times New Roman" w:hAnsi="Times New Roman"/>
           <w:sz w:val="24"/>
+          <w:szCs w:val="24"/>
           <w:rtl w:val="0"/>
         </w:rPr>
         <w:t xml:space="preserve">Та развернулась и выпустила </w:t>
@@ -8123,6 +8924,7 @@
         <w:rPr>
           <w:rFonts w:ascii="Times New Roman" w:cs="Times New Roman" w:eastAsia="Times New Roman" w:hAnsi="Times New Roman"/>
           <w:sz w:val="24"/>
+          <w:szCs w:val="24"/>
           <w:rtl w:val="0"/>
         </w:rPr>
         <w:t xml:space="preserve">широкий жёлтый всполох </w:t>
@@ -8131,6 +8933,7 @@
         <w:rPr>
           <w:rFonts w:ascii="Times New Roman" w:cs="Times New Roman" w:eastAsia="Times New Roman" w:hAnsi="Times New Roman"/>
           <w:sz w:val="24"/>
+          <w:szCs w:val="24"/>
           <w:rtl w:val="0"/>
         </w:rPr>
         <w:t xml:space="preserve">в то место, откуда появилось заклинание, но, судя по всему, никого не задела.</w:t>
@@ -8151,6 +8954,7 @@
         <w:rPr>
           <w:rFonts w:ascii="Times New Roman" w:cs="Times New Roman" w:eastAsia="Times New Roman" w:hAnsi="Times New Roman"/>
           <w:sz w:val="24"/>
+          <w:szCs w:val="24"/>
           <w:rtl w:val="0"/>
         </w:rPr>
         <w:t xml:space="preserve">Жёлтые всполохи, синие грани, тёмно-зелёные растения-лианы и кружащиеся</w:t>
@@ -8159,6 +8963,7 @@
         <w:rPr>
           <w:rFonts w:ascii="Times New Roman" w:cs="Times New Roman" w:eastAsia="Times New Roman" w:hAnsi="Times New Roman"/>
           <w:sz w:val="24"/>
+          <w:szCs w:val="24"/>
           <w:rtl w:val="0"/>
         </w:rPr>
         <w:t xml:space="preserve"> </w:t>
@@ -8167,6 +8972,7 @@
         <w:rPr>
           <w:rFonts w:ascii="Times New Roman" w:cs="Times New Roman" w:eastAsia="Times New Roman" w:hAnsi="Times New Roman"/>
           <w:sz w:val="24"/>
+          <w:szCs w:val="24"/>
           <w:rtl w:val="0"/>
         </w:rPr>
         <w:t xml:space="preserve">пурпурные лепестки…</w:t>
@@ -8182,6 +8988,7 @@
         <w:rPr>
           <w:rFonts w:ascii="Times New Roman" w:cs="Times New Roman" w:eastAsia="Times New Roman" w:hAnsi="Times New Roman"/>
           <w:sz w:val="24"/>
+          <w:szCs w:val="24"/>
           <w:rtl w:val="0"/>
         </w:rPr>
         <w:t xml:space="preserve">Когда Спраут начала выстреливать во все стороны дуги тёмно-красных проклятий, одно из них задело что-то в воздухе. </w:t>
@@ -8190,6 +8997,7 @@
         <w:rPr>
           <w:rFonts w:ascii="Times New Roman" w:cs="Times New Roman" w:eastAsia="Times New Roman" w:hAnsi="Times New Roman"/>
           <w:sz w:val="24"/>
+          <w:szCs w:val="24"/>
           <w:rtl w:val="0"/>
         </w:rPr>
         <w:t xml:space="preserve">Несмотря на Мантию Невидимости можно было заметить, как проклятие чем-то поглотилось и погасло. Лесат — по-прежнему невидимый — рухнул на пол.</w:t>
@@ -8205,6 +9013,7 @@
         <w:rPr>
           <w:rFonts w:ascii="Times New Roman" w:cs="Times New Roman" w:eastAsia="Times New Roman" w:hAnsi="Times New Roman"/>
           <w:sz w:val="24"/>
+          <w:szCs w:val="24"/>
           <w:rtl w:val="0"/>
         </w:rPr>
         <w:t xml:space="preserve">Но это дало время не-Сьюзен-Боунс. Она выпрямилась, перевела дыхание и что-то громко выкрикнула. На Гарри в очередной раз накатил ужас. Яркая белая искра прошила повреждённые щиты и растительную броню профессора Спраут и сбила её с ног.</w:t>
@@ -8220,6 +9029,7 @@
         <w:rPr>
           <w:rFonts w:ascii="Times New Roman" w:cs="Times New Roman" w:eastAsia="Times New Roman" w:hAnsi="Times New Roman"/>
           <w:sz w:val="24"/>
+          <w:szCs w:val="24"/>
           <w:rtl w:val="0"/>
         </w:rPr>
         <w:t xml:space="preserve">Не-Сьюзен-Боунс упала</w:t>
@@ -8228,6 +9038,7 @@
         <w:rPr>
           <w:rFonts w:ascii="Times New Roman" w:cs="Times New Roman" w:eastAsia="Times New Roman" w:hAnsi="Times New Roman"/>
           <w:sz w:val="24"/>
+          <w:szCs w:val="24"/>
           <w:rtl w:val="0"/>
         </w:rPr>
         <w:t xml:space="preserve"> </w:t>
@@ -8236,6 +9047,7 @@
         <w:rPr>
           <w:rFonts w:ascii="Times New Roman" w:cs="Times New Roman" w:eastAsia="Times New Roman" w:hAnsi="Times New Roman"/>
           <w:sz w:val="24"/>
+          <w:szCs w:val="24"/>
           <w:rtl w:val="0"/>
         </w:rPr>
         <w:t xml:space="preserve">на колени, тяжело дыша, её мантия липла к телу от пота.</w:t>
@@ -8251,6 +9063,7 @@
         <w:rPr>
           <w:rFonts w:ascii="Times New Roman" w:cs="Times New Roman" w:eastAsia="Times New Roman" w:hAnsi="Times New Roman"/>
           <w:sz w:val="24"/>
+          <w:szCs w:val="24"/>
           <w:rtl w:val="0"/>
         </w:rPr>
         <w:t xml:space="preserve">Она оглядела лежащие вокруг тела оглушённых и обвитых лианами.</w:t>
@@ -8266,6 +9079,7 @@
         <w:rPr>
           <w:rFonts w:ascii="Times New Roman" w:cs="Times New Roman" w:eastAsia="Times New Roman" w:hAnsi="Times New Roman"/>
           <w:sz w:val="24"/>
+          <w:szCs w:val="24"/>
           <w:rtl w:val="0"/>
         </w:rPr>
         <w:t xml:space="preserve">— Что это было, — сказала не-Сьюзан. — Что. Что. Что?!</w:t>
@@ -8281,6 +9095,7 @@
         <w:rPr>
           <w:rFonts w:ascii="Times New Roman" w:cs="Times New Roman" w:eastAsia="Times New Roman" w:hAnsi="Times New Roman"/>
           <w:sz w:val="24"/>
+          <w:szCs w:val="24"/>
           <w:rtl w:val="0"/>
         </w:rPr>
         <w:t xml:space="preserve">Никто не ответил. Жертвы лиан не двигались, но было видно, что, по крайней мере, они дышали.</w:t>
@@ -8296,6 +9111,7 @@
         <w:rPr>
           <w:rFonts w:ascii="Times New Roman" w:cs="Times New Roman" w:eastAsia="Times New Roman" w:hAnsi="Times New Roman"/>
           <w:sz w:val="24"/>
+          <w:szCs w:val="24"/>
           <w:rtl w:val="0"/>
         </w:rPr>
         <w:t xml:space="preserve">— Малфой… — хватая ртом воздух произнесла розововолосая Сьюзен. — Драко Малфой, ты где? Ты тут? Вызо</w:t>
@@ -8304,6 +9120,7 @@
         <w:rPr>
           <w:rFonts w:ascii="Times New Roman" w:cs="Times New Roman" w:eastAsia="Times New Roman" w:hAnsi="Times New Roman"/>
           <w:sz w:val="24"/>
+          <w:szCs w:val="24"/>
           <w:rtl w:val="0"/>
         </w:rPr>
         <w:t xml:space="preserve">ви наконец ав</w:t>
@@ -8312,6 +9129,7 @@
         <w:rPr>
           <w:rFonts w:ascii="Times New Roman" w:cs="Times New Roman" w:eastAsia="Times New Roman" w:hAnsi="Times New Roman"/>
           <w:sz w:val="24"/>
+          <w:szCs w:val="24"/>
           <w:rtl w:val="0"/>
         </w:rPr>
         <w:t xml:space="preserve">роров! </w:t>
@@ -8320,6 +9138,7 @@
         <w:rPr>
           <w:rFonts w:ascii="Times New Roman" w:cs="Times New Roman" w:eastAsia="Times New Roman" w:hAnsi="Times New Roman"/>
           <w:sz w:val="24"/>
+          <w:szCs w:val="24"/>
           <w:rtl w:val="0"/>
         </w:rPr>
         <w:t xml:space="preserve">Мерлин</w:t>
@@ -8328,6 +9147,7 @@
         <w:rPr>
           <w:rFonts w:ascii="Times New Roman" w:cs="Times New Roman" w:eastAsia="Times New Roman" w:hAnsi="Times New Roman"/>
           <w:sz w:val="24"/>
+          <w:szCs w:val="24"/>
           <w:rtl w:val="0"/>
         </w:rPr>
         <w:t xml:space="preserve"> побери… </w:t>
@@ -8337,6 +9157,7 @@
           <w:rFonts w:ascii="Times New Roman" w:cs="Times New Roman" w:eastAsia="Times New Roman" w:hAnsi="Times New Roman"/>
           <w:i w:val="1"/>
           <w:sz w:val="24"/>
+          <w:szCs w:val="24"/>
           <w:rtl w:val="0"/>
         </w:rPr>
         <w:t xml:space="preserve">Хоменум Ревелио!</w:t>
@@ -8352,6 +9173,7 @@
         <w:rPr>
           <w:rFonts w:ascii="Times New Roman" w:cs="Times New Roman" w:eastAsia="Times New Roman" w:hAnsi="Times New Roman"/>
           <w:sz w:val="24"/>
+          <w:szCs w:val="24"/>
           <w:rtl w:val="0"/>
         </w:rPr>
         <w:t xml:space="preserve">Гарри обнаружил, что снова стал видимым. И одновременно он заметил в зеркале наполовину </w:t>
@@ -8360,6 +9182,7 @@
         <w:rPr>
           <w:rFonts w:ascii="Times New Roman" w:cs="Times New Roman" w:eastAsia="Times New Roman" w:hAnsi="Times New Roman"/>
           <w:sz w:val="24"/>
+          <w:szCs w:val="24"/>
           <w:rtl w:val="0"/>
         </w:rPr>
         <w:t xml:space="preserve">скрытую</w:t>
@@ -8368,6 +9191,7 @@
         <w:rPr>
           <w:rFonts w:ascii="Times New Roman" w:cs="Times New Roman" w:eastAsia="Times New Roman" w:hAnsi="Times New Roman"/>
           <w:sz w:val="24"/>
+          <w:szCs w:val="24"/>
           <w:rtl w:val="0"/>
         </w:rPr>
         <w:t xml:space="preserve"> мерцающей мантией фигуру Драко Малфоя за спиной у не-Сьюзен. Малфой направил палочку в прореху в окружающей девочку синей дымке.</w:t>
@@ -8383,6 +9207,7 @@
         <w:rPr>
           <w:rFonts w:ascii="Times New Roman" w:cs="Times New Roman" w:eastAsia="Times New Roman" w:hAnsi="Times New Roman"/>
           <w:sz w:val="24"/>
+          <w:szCs w:val="24"/>
           <w:rtl w:val="0"/>
         </w:rPr>
         <w:t xml:space="preserve">Гарри озарило. Мысли двигались слишком медленно и в то же время слишком быстро. Он </w:t>
@@ -8391,6 +9216,7 @@
         <w:rPr>
           <w:rFonts w:ascii="Times New Roman" w:cs="Times New Roman" w:eastAsia="Times New Roman" w:hAnsi="Times New Roman"/>
           <w:sz w:val="24"/>
+          <w:szCs w:val="24"/>
           <w:rtl w:val="0"/>
         </w:rPr>
         <w:t xml:space="preserve">открыл рот</w:t>
@@ -8399,6 +9225,7 @@
         <w:rPr>
           <w:rFonts w:ascii="Times New Roman" w:cs="Times New Roman" w:eastAsia="Times New Roman" w:hAnsi="Times New Roman"/>
           <w:sz w:val="24"/>
+          <w:szCs w:val="24"/>
           <w:rtl w:val="0"/>
         </w:rPr>
         <w:t xml:space="preserve">,</w:t>
@@ -8407,6 +9234,7 @@
         <w:rPr>
           <w:rFonts w:ascii="Times New Roman" w:cs="Times New Roman" w:eastAsia="Times New Roman" w:hAnsi="Times New Roman"/>
           <w:sz w:val="24"/>
+          <w:szCs w:val="24"/>
           <w:rtl w:val="0"/>
         </w:rPr>
         <w:t xml:space="preserve"> чтобы выкрикнуть предупреждение…</w:t>
@@ -8428,6 +9256,7 @@
           <w:rFonts w:ascii="Times New Roman" w:cs="Times New Roman" w:eastAsia="Times New Roman" w:hAnsi="Times New Roman"/>
           <w:i w:val="1"/>
           <w:sz w:val="24"/>
+          <w:szCs w:val="24"/>
           <w:rtl w:val="0"/>
         </w:rPr>
         <w:t xml:space="preserve">О</w:t>
@@ -8437,6 +9266,7 @@
           <w:rFonts w:ascii="Times New Roman" w:cs="Times New Roman" w:eastAsia="Times New Roman" w:hAnsi="Times New Roman"/>
           <w:i w:val="1"/>
           <w:sz w:val="24"/>
+          <w:szCs w:val="24"/>
           <w:rtl w:val="0"/>
         </w:rPr>
         <w:t xml:space="preserve">пасайся созвездия.</w:t>
@@ -8457,6 +9287,7 @@
         <w:rPr>
           <w:rFonts w:ascii="Times New Roman" w:cs="Times New Roman" w:eastAsia="Times New Roman" w:hAnsi="Times New Roman"/>
           <w:sz w:val="24"/>
+          <w:szCs w:val="24"/>
           <w:rtl w:val="0"/>
         </w:rPr>
         <w:t xml:space="preserve">Существ</w:t>
@@ -8465,6 +9296,7 @@
         <w:rPr>
           <w:rFonts w:ascii="Times New Roman" w:cs="Times New Roman" w:eastAsia="Times New Roman" w:hAnsi="Times New Roman"/>
           <w:sz w:val="24"/>
+          <w:szCs w:val="24"/>
           <w:rtl w:val="0"/>
         </w:rPr>
         <w:t xml:space="preserve">ует созвездие Дракона.</w:t>
@@ -8485,6 +9317,7 @@
         <w:rPr>
           <w:rFonts w:ascii="Times New Roman" w:cs="Times New Roman" w:eastAsia="Times New Roman" w:hAnsi="Times New Roman"/>
           <w:sz w:val="24"/>
+          <w:szCs w:val="24"/>
           <w:rtl w:val="0"/>
         </w:rPr>
         <w:t xml:space="preserve">Если </w:t>
@@ -8493,6 +9326,7 @@
         <w:rPr>
           <w:rFonts w:ascii="Times New Roman" w:cs="Times New Roman" w:eastAsia="Times New Roman" w:hAnsi="Times New Roman"/>
           <w:sz w:val="24"/>
+          <w:szCs w:val="24"/>
           <w:rtl w:val="0"/>
         </w:rPr>
         <w:t xml:space="preserve">можно контролировать профессора, то можно контролировать и ученика</w:t>
@@ -8508,6 +9342,7 @@
         <w:rPr>
           <w:rFonts w:ascii="Times New Roman" w:cs="Times New Roman" w:eastAsia="Times New Roman" w:hAnsi="Times New Roman"/>
           <w:sz w:val="24"/>
+          <w:szCs w:val="24"/>
           <w:rtl w:val="0"/>
         </w:rPr>
         <w:t xml:space="preserve">— Пригнись! — кри</w:t>
@@ -8516,6 +9351,7 @@
         <w:rPr>
           <w:rFonts w:ascii="Times New Roman" w:cs="Times New Roman" w:eastAsia="Times New Roman" w:hAnsi="Times New Roman"/>
           <w:sz w:val="24"/>
+          <w:szCs w:val="24"/>
           <w:rtl w:val="0"/>
         </w:rPr>
         <w:t xml:space="preserve">кнул Гарри</w:t>
@@ -8524,6 +9360,7 @@
         <w:rPr>
           <w:rFonts w:ascii="Times New Roman" w:cs="Times New Roman" w:eastAsia="Times New Roman" w:hAnsi="Times New Roman"/>
           <w:sz w:val="24"/>
+          <w:szCs w:val="24"/>
           <w:rtl w:val="0"/>
         </w:rPr>
         <w:t xml:space="preserve">, но опоздал.</w:t>
@@ -8532,6 +9369,7 @@
         <w:rPr>
           <w:rFonts w:ascii="Times New Roman" w:cs="Times New Roman" w:eastAsia="Times New Roman" w:hAnsi="Times New Roman"/>
           <w:sz w:val="24"/>
+          <w:szCs w:val="24"/>
           <w:rtl w:val="0"/>
         </w:rPr>
         <w:t xml:space="preserve"> </w:t>
@@ -8540,6 +9378,7 @@
         <w:rPr>
           <w:rFonts w:ascii="Times New Roman" w:cs="Times New Roman" w:eastAsia="Times New Roman" w:hAnsi="Times New Roman"/>
           <w:sz w:val="24"/>
+          <w:szCs w:val="24"/>
           <w:rtl w:val="0"/>
         </w:rPr>
         <w:t xml:space="preserve">С</w:t>
@@ -8548,6 +9387,7 @@
         <w:rPr>
           <w:rFonts w:ascii="Times New Roman" w:cs="Times New Roman" w:eastAsia="Times New Roman" w:hAnsi="Times New Roman"/>
           <w:sz w:val="24"/>
+          <w:szCs w:val="24"/>
           <w:rtl w:val="0"/>
         </w:rPr>
         <w:t xml:space="preserve">густок красного света почти в упор ударил в затылок не-Сьюз</w:t>
@@ -8556,6 +9396,7 @@
         <w:rPr>
           <w:rFonts w:ascii="Times New Roman" w:cs="Times New Roman" w:eastAsia="Times New Roman" w:hAnsi="Times New Roman"/>
           <w:sz w:val="24"/>
+          <w:szCs w:val="24"/>
           <w:rtl w:val="0"/>
         </w:rPr>
         <w:t xml:space="preserve">ен и швырнул </w:t>
@@ -8564,6 +9405,7 @@
         <w:rPr>
           <w:rFonts w:ascii="Times New Roman" w:cs="Times New Roman" w:eastAsia="Times New Roman" w:hAnsi="Times New Roman"/>
           <w:sz w:val="24"/>
+          <w:szCs w:val="24"/>
           <w:rtl w:val="0"/>
         </w:rPr>
         <w:t xml:space="preserve">её на пол.</w:t>
@@ -8584,6 +9426,7 @@
         <w:rPr>
           <w:rFonts w:ascii="Times New Roman" w:cs="Times New Roman" w:eastAsia="Times New Roman" w:hAnsi="Times New Roman"/>
           <w:sz w:val="24"/>
+          <w:szCs w:val="24"/>
           <w:rtl w:val="0"/>
         </w:rPr>
         <w:t xml:space="preserve">Гарри вышел из-за угла и выпалил:</w:t>
@@ -8599,6 +9442,7 @@
         <w:rPr>
           <w:rFonts w:ascii="Times New Roman" w:cs="Times New Roman" w:eastAsia="Times New Roman" w:hAnsi="Times New Roman"/>
           <w:sz w:val="24"/>
+          <w:szCs w:val="24"/>
           <w:rtl w:val="0"/>
         </w:rPr>
         <w:t xml:space="preserve">— </w:t>
@@ -8608,6 +9452,7 @@
           <w:rFonts w:ascii="Times New Roman" w:cs="Times New Roman" w:eastAsia="Times New Roman" w:hAnsi="Times New Roman"/>
           <w:i w:val="1"/>
           <w:sz w:val="24"/>
+          <w:szCs w:val="24"/>
           <w:rtl w:val="0"/>
         </w:rPr>
         <w:t xml:space="preserve">Сомниум Сомниум Сомниум Сомниум Сомниум Сомниум.</w:t>
@@ -8623,6 +9468,7 @@
         <w:rPr>
           <w:rFonts w:ascii="Times New Roman" w:cs="Times New Roman" w:eastAsia="Times New Roman" w:hAnsi="Times New Roman"/>
           <w:sz w:val="24"/>
+          <w:szCs w:val="24"/>
           <w:rtl w:val="0"/>
         </w:rPr>
         <w:t xml:space="preserve">Мерцающая фигура Драко Малфоя рухнула.</w:t>
@@ -8638,6 +9484,7 @@
         <w:rPr>
           <w:rFonts w:ascii="Times New Roman" w:cs="Times New Roman" w:eastAsia="Times New Roman" w:hAnsi="Times New Roman"/>
           <w:sz w:val="24"/>
+          <w:szCs w:val="24"/>
           <w:rtl w:val="0"/>
         </w:rPr>
         <w:t xml:space="preserve">Гарри перевёл дыхание, а затем сказал: «</w:t>
@@ -8647,6 +9494,7 @@
           <w:rFonts w:ascii="Times New Roman" w:cs="Times New Roman" w:eastAsia="Times New Roman" w:hAnsi="Times New Roman"/>
           <w:i w:val="1"/>
           <w:sz w:val="24"/>
+          <w:szCs w:val="24"/>
           <w:rtl w:val="0"/>
         </w:rPr>
         <w:t xml:space="preserve">Ступефай!» </w:t>
@@ -8655,6 +9503,7 @@
         <w:rPr>
           <w:rFonts w:ascii="Times New Roman" w:cs="Times New Roman" w:eastAsia="Times New Roman" w:hAnsi="Times New Roman"/>
           <w:sz w:val="24"/>
+          <w:szCs w:val="24"/>
           <w:rtl w:val="0"/>
         </w:rPr>
         <w:t xml:space="preserve">и </w:t>
@@ -8663,6 +9512,7 @@
         <w:rPr>
           <w:rFonts w:ascii="Times New Roman" w:cs="Times New Roman" w:eastAsia="Times New Roman" w:hAnsi="Times New Roman"/>
           <w:sz w:val="24"/>
+          <w:szCs w:val="24"/>
           <w:rtl w:val="0"/>
         </w:rPr>
         <w:t xml:space="preserve">убедился, что</w:t>
@@ -8671,6 +9521,7 @@
         <w:rPr>
           <w:rFonts w:ascii="Times New Roman" w:cs="Times New Roman" w:eastAsia="Times New Roman" w:hAnsi="Times New Roman"/>
           <w:sz w:val="24"/>
+          <w:szCs w:val="24"/>
           <w:rtl w:val="0"/>
         </w:rPr>
         <w:t xml:space="preserve"> Оглушающее проклятие действительно попало в Драко.</w:t>
@@ -8686,6 +9537,7 @@
         <w:rPr>
           <w:rFonts w:ascii="Times New Roman" w:cs="Times New Roman" w:eastAsia="Times New Roman" w:hAnsi="Times New Roman"/>
           <w:sz w:val="24"/>
+          <w:szCs w:val="24"/>
           <w:rtl w:val="0"/>
         </w:rPr>
         <w:t xml:space="preserve">(Никогда нельзя точно сказать, попало ли усыпляющее проклятие в цель. Гарри насмотрелся достаточно фильмов ужасов </w:t>
@@ -8694,6 +9546,7 @@
         <w:rPr>
           <w:rFonts w:ascii="Times New Roman" w:cs="Times New Roman" w:eastAsia="Times New Roman" w:hAnsi="Times New Roman"/>
           <w:sz w:val="24"/>
+          <w:szCs w:val="24"/>
           <w:rtl w:val="0"/>
         </w:rPr>
         <w:t xml:space="preserve">— а ещё была памятная история с Солнечным Отрядом, — </w:t>
@@ -8702,6 +9555,7 @@
         <w:rPr>
           <w:rFonts w:ascii="Times New Roman" w:cs="Times New Roman" w:eastAsia="Times New Roman" w:hAnsi="Times New Roman"/>
           <w:sz w:val="24"/>
+          <w:szCs w:val="24"/>
           <w:rtl w:val="0"/>
         </w:rPr>
         <w:t xml:space="preserve">чтобы больше никогда не допускать эту ошибку.)</w:t>
@@ -8717,6 +9571,7 @@
         <w:rPr>
           <w:rFonts w:ascii="Times New Roman" w:cs="Times New Roman" w:eastAsia="Times New Roman" w:hAnsi="Times New Roman"/>
           <w:sz w:val="24"/>
+          <w:szCs w:val="24"/>
           <w:rtl w:val="0"/>
         </w:rPr>
         <w:t xml:space="preserve">Немного подумав, Гарри выпустил </w:t>
@@ -8725,6 +9580,7 @@
         <w:rPr>
           <w:rFonts w:ascii="Times New Roman" w:cs="Times New Roman" w:eastAsia="Times New Roman" w:hAnsi="Times New Roman"/>
           <w:sz w:val="24"/>
+          <w:szCs w:val="24"/>
           <w:rtl w:val="0"/>
         </w:rPr>
         <w:t xml:space="preserve">ещё одно Оглушающее проклятие и в профессора Спраут</w:t>
@@ -8733,6 +9589,7 @@
         <w:rPr>
           <w:rFonts w:ascii="Times New Roman" w:cs="Times New Roman" w:eastAsia="Times New Roman" w:hAnsi="Times New Roman"/>
           <w:sz w:val="24"/>
+          <w:szCs w:val="24"/>
           <w:rtl w:val="0"/>
         </w:rPr>
         <w:t xml:space="preserve">.</w:t>
@@ -8748,6 +9605,7 @@
         <w:rPr>
           <w:rFonts w:ascii="Times New Roman" w:cs="Times New Roman" w:eastAsia="Times New Roman" w:hAnsi="Times New Roman"/>
           <w:sz w:val="24"/>
+          <w:szCs w:val="24"/>
           <w:rtl w:val="0"/>
         </w:rPr>
         <w:t xml:space="preserve">Сжимая палочку, Гарри смотрел на лежащие тела и тяжело дышал. У него не осталось магии, чтобы отправить патронуса с сообщением Дамблдору, а ведь он совершенно обязан был об этом подумать сразу же, когда всё это началось. Гарри потянулся к обронённому зеркалу, чтобы проверить, не заработало ли оно.</w:t>
@@ -8763,6 +9621,7 @@
         <w:rPr>
           <w:rFonts w:ascii="Times New Roman" w:cs="Times New Roman" w:eastAsia="Times New Roman" w:hAnsi="Times New Roman"/>
           <w:sz w:val="24"/>
+          <w:szCs w:val="24"/>
           <w:rtl w:val="0"/>
         </w:rPr>
         <w:t xml:space="preserve">А потом он засомневался.</w:t>
@@ -8778,6 +9637,7 @@
         <w:rPr>
           <w:rFonts w:ascii="Times New Roman" w:cs="Times New Roman" w:eastAsia="Times New Roman" w:hAnsi="Times New Roman"/>
           <w:sz w:val="24"/>
+          <w:szCs w:val="24"/>
           <w:rtl w:val="0"/>
         </w:rPr>
         <w:t xml:space="preserve">Записка из будущего просила избегать авроров, и Гарри до сих пор</w:t>
@@ -8786,6 +9646,7 @@
         <w:rPr>
           <w:rFonts w:ascii="Times New Roman" w:cs="Times New Roman" w:eastAsia="Times New Roman" w:hAnsi="Times New Roman"/>
           <w:sz w:val="24"/>
+          <w:szCs w:val="24"/>
           <w:rtl w:val="0"/>
         </w:rPr>
         <w:t xml:space="preserve"> </w:t>
@@ -8794,6 +9655,7 @@
         <w:rPr>
           <w:rFonts w:ascii="Times New Roman" w:cs="Times New Roman" w:eastAsia="Times New Roman" w:hAnsi="Times New Roman"/>
           <w:sz w:val="24"/>
+          <w:szCs w:val="24"/>
           <w:rtl w:val="0"/>
         </w:rPr>
         <w:t xml:space="preserve">не знал, что вообще происходит.</w:t>
@@ -8809,6 +9671,7 @@
         <w:rPr>
           <w:rFonts w:ascii="Times New Roman" w:cs="Times New Roman" w:eastAsia="Times New Roman" w:hAnsi="Times New Roman"/>
           <w:sz w:val="24"/>
+          <w:szCs w:val="24"/>
           <w:rtl w:val="0"/>
         </w:rPr>
         <w:t xml:space="preserve">Съёжившийся</w:t>
@@ -8817,6 +9680,7 @@
         <w:rPr>
           <w:rFonts w:ascii="Times New Roman" w:cs="Times New Roman" w:eastAsia="Times New Roman" w:hAnsi="Times New Roman"/>
           <w:sz w:val="24"/>
+          <w:szCs w:val="24"/>
           <w:rtl w:val="0"/>
         </w:rPr>
         <w:t xml:space="preserve"> </w:t>
@@ -8825,27 +9689,30 @@
         <w:rPr>
           <w:rFonts w:ascii="Times New Roman" w:cs="Times New Roman" w:eastAsia="Times New Roman" w:hAnsi="Times New Roman"/>
           <w:sz w:val="24"/>
+          <w:szCs w:val="24"/>
           <w:rtl w:val="0"/>
         </w:rPr>
         <w:t xml:space="preserve">профессор </w:t>
       </w:r>
-      <w:commentRangeStart w:id="1"/>
-      <w:r>
-        <w:rPr>
-          <w:rFonts w:ascii="Times New Roman" w:cs="Times New Roman" w:eastAsia="Times New Roman" w:hAnsi="Times New Roman"/>
-          <w:sz w:val="24"/>
+      <w:commentRangeStart w:id="3"/>
+      <w:r>
+        <w:rPr>
+          <w:rFonts w:ascii="Times New Roman" w:cs="Times New Roman" w:eastAsia="Times New Roman" w:hAnsi="Times New Roman"/>
+          <w:sz w:val="24"/>
+          <w:szCs w:val="24"/>
           <w:rtl w:val="0"/>
         </w:rPr>
         <w:t xml:space="preserve">Квиррелла</w:t>
       </w:r>
-      <w:commentRangeEnd w:id="1"/>
-      <w:r>
-        <w:commentReference w:id="1"/>
-      </w:r>
-      <w:r>
-        <w:rPr>
-          <w:rFonts w:ascii="Times New Roman" w:cs="Times New Roman" w:eastAsia="Times New Roman" w:hAnsi="Times New Roman"/>
-          <w:sz w:val="24"/>
+      <w:commentRangeEnd w:id="3"/>
+      <w:r>
+        <w:commentReference w:id="3"/>
+      </w:r>
+      <w:r>
+        <w:rPr>
+          <w:rFonts w:ascii="Times New Roman" w:cs="Times New Roman" w:eastAsia="Times New Roman" w:hAnsi="Times New Roman"/>
+          <w:sz w:val="24"/>
+          <w:szCs w:val="24"/>
           <w:rtl w:val="0"/>
         </w:rPr>
         <w:t xml:space="preserve"> мучительно закашлялся, вытянул руку и, опираясь на стену, медленно поднялась на ноги.</w:t>
@@ -8866,6 +9733,7 @@
         <w:rPr>
           <w:rFonts w:ascii="Times New Roman" w:cs="Times New Roman" w:eastAsia="Times New Roman" w:hAnsi="Times New Roman"/>
           <w:sz w:val="24"/>
+          <w:szCs w:val="24"/>
           <w:rtl w:val="0"/>
         </w:rPr>
         <w:t xml:space="preserve">— Гарри, — прохрипел профессор Квиррелл. — Гарри, ты здесь?</w:t>
@@ -8881,6 +9749,7 @@
         <w:rPr>
           <w:rFonts w:ascii="Times New Roman" w:cs="Times New Roman" w:eastAsia="Times New Roman" w:hAnsi="Times New Roman"/>
           <w:sz w:val="24"/>
+          <w:szCs w:val="24"/>
           <w:rtl w:val="0"/>
         </w:rPr>
         <w:t xml:space="preserve">Впервые профессор назвал его по имени.</w:t>
@@ -8896,6 +9765,7 @@
         <w:rPr>
           <w:rFonts w:ascii="Times New Roman" w:cs="Times New Roman" w:eastAsia="Times New Roman" w:hAnsi="Times New Roman"/>
           <w:sz w:val="24"/>
+          <w:szCs w:val="24"/>
           <w:rtl w:val="0"/>
         </w:rPr>
         <w:t xml:space="preserve">— Я здесь, — сказал Гарри.</w:t>
@@ -8904,6 +9774,7 @@
         <w:rPr>
           <w:rFonts w:ascii="Times New Roman" w:cs="Times New Roman" w:eastAsia="Times New Roman" w:hAnsi="Times New Roman"/>
           <w:sz w:val="24"/>
+          <w:szCs w:val="24"/>
           <w:rtl w:val="0"/>
         </w:rPr>
         <w:t xml:space="preserve"> Без какого-либо вмешательства сознания</w:t>
@@ -8912,6 +9783,7 @@
         <w:rPr>
           <w:rFonts w:ascii="Times New Roman" w:cs="Times New Roman" w:eastAsia="Times New Roman" w:hAnsi="Times New Roman"/>
           <w:sz w:val="24"/>
+          <w:szCs w:val="24"/>
           <w:rtl w:val="0"/>
         </w:rPr>
         <w:t xml:space="preserve"> его ноги двинулись вперёд.</w:t>
@@ -8927,6 +9799,7 @@
         <w:rPr>
           <w:rFonts w:ascii="Times New Roman" w:cs="Times New Roman" w:eastAsia="Times New Roman" w:hAnsi="Times New Roman"/>
           <w:sz w:val="24"/>
+          <w:szCs w:val="24"/>
           <w:rtl w:val="0"/>
         </w:rPr>
         <w:t xml:space="preserve">— Пожалуйста, — сказал профессор. — Пожалуйста, у меня… мало</w:t>
@@ -8935,6 +9808,7 @@
         <w:rPr>
           <w:rFonts w:ascii="Times New Roman" w:cs="Times New Roman" w:eastAsia="Times New Roman" w:hAnsi="Times New Roman"/>
           <w:sz w:val="24"/>
+          <w:szCs w:val="24"/>
           <w:rtl w:val="0"/>
         </w:rPr>
         <w:t xml:space="preserve"> </w:t>
@@ -8943,6 +9817,7 @@
         <w:rPr>
           <w:rFonts w:ascii="Times New Roman" w:cs="Times New Roman" w:eastAsia="Times New Roman" w:hAnsi="Times New Roman"/>
           <w:sz w:val="24"/>
+          <w:szCs w:val="24"/>
           <w:rtl w:val="0"/>
         </w:rPr>
         <w:t xml:space="preserve">времени. Пожалуйста, помоги мне добраться... до зеркала… помоги… достать</w:t>
@@ -8951,6 +9826,7 @@
         <w:rPr>
           <w:rFonts w:ascii="Times New Roman" w:cs="Times New Roman" w:eastAsia="Times New Roman" w:hAnsi="Times New Roman"/>
           <w:sz w:val="24"/>
+          <w:szCs w:val="24"/>
           <w:rtl w:val="0"/>
         </w:rPr>
         <w:t xml:space="preserve"> Камень</w:t>
@@ -8959,6 +9835,7 @@
         <w:rPr>
           <w:rFonts w:ascii="Times New Roman" w:cs="Times New Roman" w:eastAsia="Times New Roman" w:hAnsi="Times New Roman"/>
           <w:sz w:val="24"/>
+          <w:szCs w:val="24"/>
           <w:rtl w:val="0"/>
         </w:rPr>
         <w:t xml:space="preserve">.</w:t>
@@ -8974,6 +9851,7 @@
         <w:rPr>
           <w:rFonts w:ascii="Times New Roman" w:cs="Times New Roman" w:eastAsia="Times New Roman" w:hAnsi="Times New Roman"/>
           <w:sz w:val="24"/>
+          <w:szCs w:val="24"/>
           <w:rtl w:val="0"/>
         </w:rPr>
         <w:t xml:space="preserve">— Философский К</w:t>
@@ -8982,6 +9860,7 @@
         <w:rPr>
           <w:rFonts w:ascii="Times New Roman" w:cs="Times New Roman" w:eastAsia="Times New Roman" w:hAnsi="Times New Roman"/>
           <w:sz w:val="24"/>
+          <w:szCs w:val="24"/>
           <w:rtl w:val="0"/>
         </w:rPr>
         <w:t xml:space="preserve">амень?</w:t>
@@ -8990,6 +9869,7 @@
         <w:rPr>
           <w:rFonts w:ascii="Times New Roman" w:cs="Times New Roman" w:eastAsia="Times New Roman" w:hAnsi="Times New Roman"/>
           <w:sz w:val="24"/>
+          <w:szCs w:val="24"/>
           <w:rtl w:val="0"/>
         </w:rPr>
         <w:t xml:space="preserve"> — уточнил Гарри. Он оглянулся на лежащие тела, но больше не мог разглядеть Драко, заклинание, снимающее невидимость, развеялось. — Вы думаете, мистер Нотт прав? </w:t>
@@ -8998,6 +9878,7 @@
         <w:rPr>
           <w:rFonts w:ascii="Times New Roman" w:cs="Times New Roman" w:eastAsia="Times New Roman" w:hAnsi="Times New Roman"/>
           <w:sz w:val="24"/>
+          <w:szCs w:val="24"/>
           <w:rtl w:val="0"/>
         </w:rPr>
         <w:t xml:space="preserve">По-моему, Дамблдор не стал бы</w:t>
@@ -9006,6 +9887,7 @@
         <w:rPr>
           <w:rFonts w:ascii="Times New Roman" w:cs="Times New Roman" w:eastAsia="Times New Roman" w:hAnsi="Times New Roman"/>
           <w:sz w:val="24"/>
+          <w:szCs w:val="24"/>
           <w:rtl w:val="0"/>
         </w:rPr>
         <w:t xml:space="preserve">…</w:t>
@@ -9021,6 +9903,7 @@
         <w:rPr>
           <w:rFonts w:ascii="Times New Roman" w:cs="Times New Roman" w:eastAsia="Times New Roman" w:hAnsi="Times New Roman"/>
           <w:sz w:val="24"/>
+          <w:szCs w:val="24"/>
           <w:rtl w:val="0"/>
         </w:rPr>
         <w:t xml:space="preserve">— Не… Дамблдор, —</w:t>
@@ -9029,6 +9912,7 @@
         <w:rPr>
           <w:rFonts w:ascii="Times New Roman" w:cs="Times New Roman" w:eastAsia="Times New Roman" w:hAnsi="Times New Roman"/>
           <w:sz w:val="24"/>
+          <w:szCs w:val="24"/>
           <w:rtl w:val="0"/>
         </w:rPr>
         <w:t xml:space="preserve"> выдохнул </w:t>
@@ -9037,6 +9921,7 @@
         <w:rPr>
           <w:rFonts w:ascii="Times New Roman" w:cs="Times New Roman" w:eastAsia="Times New Roman" w:hAnsi="Times New Roman"/>
           <w:sz w:val="24"/>
+          <w:szCs w:val="24"/>
           <w:rtl w:val="0"/>
         </w:rPr>
         <w:t xml:space="preserve">профессор Квиррелл. — Потому что… Спраут…</w:t>
@@ -9052,6 +9937,7 @@
         <w:rPr>
           <w:rFonts w:ascii="Times New Roman" w:cs="Times New Roman" w:eastAsia="Times New Roman" w:hAnsi="Times New Roman"/>
           <w:sz w:val="24"/>
+          <w:szCs w:val="24"/>
           <w:rtl w:val="0"/>
         </w:rPr>
         <w:t xml:space="preserve">— Понимаю, — сказал Гарри. Ес</w:t>
@@ -9060,6 +9946,7 @@
         <w:rPr>
           <w:rFonts w:ascii="Times New Roman" w:cs="Times New Roman" w:eastAsia="Times New Roman" w:hAnsi="Times New Roman"/>
           <w:sz w:val="24"/>
+          <w:szCs w:val="24"/>
           <w:rtl w:val="0"/>
         </w:rPr>
         <w:t xml:space="preserve">ли бы за </w:t>
@@ -9068,6 +9955,7 @@
         <w:rPr>
           <w:rFonts w:ascii="Times New Roman" w:cs="Times New Roman" w:eastAsia="Times New Roman" w:hAnsi="Times New Roman"/>
           <w:sz w:val="24"/>
+          <w:szCs w:val="24"/>
           <w:rtl w:val="0"/>
         </w:rPr>
         <w:t xml:space="preserve">всем этим стоял Дамблдор, ему был</w:t>
@@ -9076,6 +9964,7 @@
         <w:rPr>
           <w:rFonts w:ascii="Times New Roman" w:cs="Times New Roman" w:eastAsia="Times New Roman" w:hAnsi="Times New Roman"/>
           <w:sz w:val="24"/>
+          <w:szCs w:val="24"/>
           <w:rtl w:val="0"/>
         </w:rPr>
         <w:t xml:space="preserve">о бы со</w:t>
@@ -9084,6 +9973,7 @@
         <w:rPr>
           <w:rFonts w:ascii="Times New Roman" w:cs="Times New Roman" w:eastAsia="Times New Roman" w:hAnsi="Times New Roman"/>
           <w:sz w:val="24"/>
+          <w:szCs w:val="24"/>
           <w:rtl w:val="0"/>
         </w:rPr>
         <w:t xml:space="preserve">вершенно ни к чему брать под контроль Спраут, чтобы получить возможность использовать чары Памяти.</w:t>
@@ -9099,6 +9989,7 @@
         <w:rPr>
           <w:rFonts w:ascii="Times New Roman" w:cs="Times New Roman" w:eastAsia="Times New Roman" w:hAnsi="Times New Roman"/>
           <w:sz w:val="24"/>
+          <w:szCs w:val="24"/>
           <w:rtl w:val="0"/>
         </w:rPr>
         <w:t xml:space="preserve">— Зеркало Желаний… древняя реликвия… может скрывать что угодно… Камень может быть там.. многие хотят получить Камень… один из них послал Спраут.</w:t>
@@ -9114,6 +10005,7 @@
         <w:rPr>
           <w:rFonts w:ascii="Times New Roman" w:cs="Times New Roman" w:eastAsia="Times New Roman" w:hAnsi="Times New Roman"/>
           <w:sz w:val="24"/>
+          <w:szCs w:val="24"/>
           <w:rtl w:val="0"/>
         </w:rPr>
         <w:t xml:space="preserve">Гарри быстро повторил:</w:t>
@@ -9130,6 +10022,7 @@
         <w:rPr>
           <w:rFonts w:ascii="Times New Roman" w:cs="Times New Roman" w:eastAsia="Times New Roman" w:hAnsi="Times New Roman"/>
           <w:sz w:val="24"/>
+          <w:szCs w:val="24"/>
           <w:rtl w:val="0"/>
         </w:rPr>
         <w:t xml:space="preserve">— Зеркало за этой дверью — древняя реликвия, которая может скрывать предметы, и, возможно, именно там спрятан Философский Камень. </w:t>
@@ -9138,6 +10031,7 @@
         <w:rPr>
           <w:rFonts w:ascii="Times New Roman" w:cs="Times New Roman" w:eastAsia="Times New Roman" w:hAnsi="Times New Roman"/>
           <w:sz w:val="24"/>
+          <w:szCs w:val="24"/>
           <w:rtl w:val="0"/>
         </w:rPr>
         <w:t xml:space="preserve">Если Камень внутри зеркала, то его, наверное, хотят заполучить многие.</w:t>
@@ -9146,6 +10040,7 @@
         <w:rPr>
           <w:rFonts w:ascii="Times New Roman" w:cs="Times New Roman" w:eastAsia="Times New Roman" w:hAnsi="Times New Roman"/>
           <w:sz w:val="24"/>
+          <w:szCs w:val="24"/>
           <w:rtl w:val="0"/>
         </w:rPr>
         <w:t xml:space="preserve"> Один из них контролирует Спраут, и теперь понятно, зачем</w:t>
@@ -9154,6 +10049,7 @@
         <w:rPr>
           <w:rFonts w:ascii="Times New Roman" w:cs="Times New Roman" w:eastAsia="Times New Roman" w:hAnsi="Times New Roman"/>
           <w:sz w:val="24"/>
+          <w:szCs w:val="24"/>
           <w:rtl w:val="0"/>
         </w:rPr>
         <w:t xml:space="preserve">… только… это не объясняет,</w:t>
@@ -9162,6 +10058,7 @@
         <w:rPr>
           <w:rFonts w:ascii="Times New Roman" w:cs="Times New Roman" w:eastAsia="Times New Roman" w:hAnsi="Times New Roman"/>
           <w:sz w:val="24"/>
+          <w:szCs w:val="24"/>
           <w:rtl w:val="0"/>
         </w:rPr>
         <w:t xml:space="preserve"> зачем</w:t>
@@ -9170,6 +10067,7 @@
         <w:rPr>
           <w:rFonts w:ascii="Times New Roman" w:cs="Times New Roman" w:eastAsia="Times New Roman" w:hAnsi="Times New Roman"/>
           <w:sz w:val="24"/>
+          <w:szCs w:val="24"/>
           <w:rtl w:val="0"/>
         </w:rPr>
         <w:t xml:space="preserve"> он напал на Гермиону.</w:t>
@@ -9190,6 +10088,7 @@
         <w:rPr>
           <w:rFonts w:ascii="Times New Roman" w:cs="Times New Roman" w:eastAsia="Times New Roman" w:hAnsi="Times New Roman"/>
           <w:sz w:val="24"/>
+          <w:szCs w:val="24"/>
           <w:rtl w:val="0"/>
         </w:rPr>
         <w:t xml:space="preserve">— Гарри, пожалуйста, — мучительно медленно произнёс профессор Квиррелл. Он дышал с большим трудом. — Это единственное... что может спасти мою жизнь… теперь я понял… что не хочу умирать… пожалуйста, помоги мне…</w:t>
@@ -9205,6 +10104,7 @@
         <w:rPr>
           <w:rFonts w:ascii="Times New Roman" w:cs="Times New Roman" w:eastAsia="Times New Roman" w:hAnsi="Times New Roman"/>
           <w:sz w:val="24"/>
+          <w:szCs w:val="24"/>
           <w:rtl w:val="0"/>
         </w:rPr>
         <w:t xml:space="preserve">И п</w:t>
@@ -9213,6 +10113,7 @@
         <w:rPr>
           <w:rFonts w:ascii="Times New Roman" w:cs="Times New Roman" w:eastAsia="Times New Roman" w:hAnsi="Times New Roman"/>
           <w:sz w:val="24"/>
+          <w:szCs w:val="24"/>
           <w:rtl w:val="0"/>
         </w:rPr>
         <w:t xml:space="preserve">очему-то это стало последней каплей.</w:t>
@@ -9228,6 +10129,7 @@
         <w:rPr>
           <w:rFonts w:ascii="Times New Roman" w:cs="Times New Roman" w:eastAsia="Times New Roman" w:hAnsi="Times New Roman"/>
           <w:sz w:val="24"/>
+          <w:szCs w:val="24"/>
           <w:rtl w:val="0"/>
         </w:rPr>
         <w:t xml:space="preserve">К Гарри опять вернулось то чувство отстранения, которое посетило его при появлении профессора Спраут. Опять появились сомнения в реальности происходящего. </w:t>
@@ -9236,6 +10138,7 @@
         <w:rPr>
           <w:rFonts w:ascii="Times New Roman" w:cs="Times New Roman" w:eastAsia="Times New Roman" w:hAnsi="Times New Roman"/>
           <w:sz w:val="24"/>
+          <w:szCs w:val="24"/>
           <w:rtl w:val="0"/>
         </w:rPr>
         <w:t xml:space="preserve">По мнению его Внутреннего Критика всё было слишком похоже на постановку.</w:t>
@@ -9244,6 +10147,7 @@
         <w:rPr>
           <w:rFonts w:ascii="Times New Roman" w:cs="Times New Roman" w:eastAsia="Times New Roman" w:hAnsi="Times New Roman"/>
           <w:sz w:val="24"/>
+          <w:szCs w:val="24"/>
           <w:rtl w:val="0"/>
         </w:rPr>
         <w:t xml:space="preserve"> </w:t>
@@ -9252,6 +10156,7 @@
         <w:rPr>
           <w:rFonts w:ascii="Times New Roman" w:cs="Times New Roman" w:eastAsia="Times New Roman" w:hAnsi="Times New Roman"/>
           <w:sz w:val="24"/>
+          <w:szCs w:val="24"/>
           <w:rtl w:val="0"/>
         </w:rPr>
         <w:t xml:space="preserve">Совпадение по времени, </w:t>
@@ -9260,6 +10165,7 @@
         <w:rPr>
           <w:rFonts w:ascii="Times New Roman" w:cs="Times New Roman" w:eastAsia="Times New Roman" w:hAnsi="Times New Roman"/>
           <w:sz w:val="24"/>
+          <w:szCs w:val="24"/>
           <w:rtl w:val="0"/>
         </w:rPr>
         <w:t xml:space="preserve">вероятност</w:t>
@@ -9268,6 +10174,7 @@
         <w:rPr>
           <w:rFonts w:ascii="Times New Roman" w:cs="Times New Roman" w:eastAsia="Times New Roman" w:hAnsi="Times New Roman"/>
           <w:sz w:val="24"/>
+          <w:szCs w:val="24"/>
           <w:rtl w:val="0"/>
         </w:rPr>
         <w:t xml:space="preserve">и</w:t>
@@ -9276,6 +10183,7 @@
         <w:rPr>
           <w:rFonts w:ascii="Times New Roman" w:cs="Times New Roman" w:eastAsia="Times New Roman" w:hAnsi="Times New Roman"/>
           <w:sz w:val="24"/>
+          <w:szCs w:val="24"/>
           <w:rtl w:val="0"/>
         </w:rPr>
         <w:t xml:space="preserve">, так много людей пришедших к этой двери,</w:t>
@@ -9284,6 +10192,7 @@
         <w:rPr>
           <w:rFonts w:ascii="Times New Roman" w:cs="Times New Roman" w:eastAsia="Times New Roman" w:hAnsi="Times New Roman"/>
           <w:sz w:val="24"/>
+          <w:szCs w:val="24"/>
           <w:rtl w:val="0"/>
         </w:rPr>
         <w:t xml:space="preserve"> отчаяние профессора Защиты… вся эта ситуация казалась </w:t>
@@ -9292,6 +10201,7 @@
         <w:rPr>
           <w:rFonts w:ascii="Times New Roman" w:cs="Times New Roman" w:eastAsia="Times New Roman" w:hAnsi="Times New Roman"/>
           <w:sz w:val="24"/>
+          <w:szCs w:val="24"/>
           <w:rtl w:val="0"/>
         </w:rPr>
         <w:t xml:space="preserve">не</w:t>
@@ -9300,6 +10210,7 @@
         <w:rPr>
           <w:rFonts w:ascii="Times New Roman" w:cs="Times New Roman" w:eastAsia="Times New Roman" w:hAnsi="Times New Roman"/>
           <w:sz w:val="24"/>
+          <w:szCs w:val="24"/>
           <w:rtl w:val="0"/>
         </w:rPr>
         <w:t xml:space="preserve">настоящей. </w:t>
@@ -9308,6 +10219,7 @@
         <w:rPr>
           <w:rFonts w:ascii="Times New Roman" w:cs="Times New Roman" w:eastAsia="Times New Roman" w:hAnsi="Times New Roman"/>
           <w:sz w:val="24"/>
+          <w:szCs w:val="24"/>
           <w:rtl w:val="0"/>
         </w:rPr>
         <w:t xml:space="preserve">Возможно, он смог </w:t>
@@ -9316,6 +10228,7 @@
         <w:rPr>
           <w:rFonts w:ascii="Times New Roman" w:cs="Times New Roman" w:eastAsia="Times New Roman" w:hAnsi="Times New Roman"/>
           <w:sz w:val="24"/>
+          <w:szCs w:val="24"/>
           <w:rtl w:val="0"/>
         </w:rPr>
         <w:t xml:space="preserve">бы разобраться, если бы заранее всё продумал, а не бросился бы бежать по первому зову приключения.</w:t>
@@ -9324,6 +10237,7 @@
         <w:rPr>
           <w:rFonts w:ascii="Times New Roman" w:cs="Times New Roman" w:eastAsia="Times New Roman" w:hAnsi="Times New Roman"/>
           <w:sz w:val="24"/>
+          <w:szCs w:val="24"/>
           <w:rtl w:val="0"/>
         </w:rPr>
         <w:t xml:space="preserve"> </w:t>
@@ -9332,6 +10246,7 @@
         <w:rPr>
           <w:rFonts w:ascii="Times New Roman" w:cs="Times New Roman" w:eastAsia="Times New Roman" w:hAnsi="Times New Roman"/>
           <w:sz w:val="24"/>
+          <w:szCs w:val="24"/>
           <w:rtl w:val="0"/>
         </w:rPr>
         <w:t xml:space="preserve">За прошедший год он пережил очень многое и кое-чему всё-таки научился. </w:t>
@@ -9340,6 +10255,7 @@
         <w:rPr>
           <w:rFonts w:ascii="Times New Roman" w:cs="Times New Roman" w:eastAsia="Times New Roman" w:hAnsi="Times New Roman"/>
           <w:sz w:val="24"/>
+          <w:szCs w:val="24"/>
           <w:rtl w:val="0"/>
         </w:rPr>
         <w:t xml:space="preserve">Инстинкт, рождённый из прошлой катаст</w:t>
@@ -9348,6 +10264,7 @@
         <w:rPr>
           <w:rFonts w:ascii="Times New Roman" w:cs="Times New Roman" w:eastAsia="Times New Roman" w:hAnsi="Times New Roman"/>
           <w:sz w:val="24"/>
+          <w:szCs w:val="24"/>
           <w:rtl w:val="0"/>
         </w:rPr>
         <w:t xml:space="preserve">рофы, говорил Гарри, что если он сейчас просто ринется вперёд, то</w:t>
@@ -9356,6 +10273,7 @@
         <w:rPr>
           <w:rFonts w:ascii="Times New Roman" w:cs="Times New Roman" w:eastAsia="Times New Roman" w:hAnsi="Times New Roman"/>
           <w:sz w:val="24"/>
+          <w:szCs w:val="24"/>
           <w:rtl w:val="0"/>
         </w:rPr>
         <w:t xml:space="preserve"> всё снова закончится печальной беседой, </w:t>
@@ -9364,6 +10282,7 @@
         <w:rPr>
           <w:rFonts w:ascii="Times New Roman" w:cs="Times New Roman" w:eastAsia="Times New Roman" w:hAnsi="Times New Roman"/>
           <w:sz w:val="24"/>
+          <w:szCs w:val="24"/>
           <w:rtl w:val="0"/>
         </w:rPr>
         <w:t xml:space="preserve">и он будет чувствовать себя идиотом. В очередной раз!</w:t>
@@ -9379,6 +10298,7 @@
         <w:rPr>
           <w:rFonts w:ascii="Times New Roman" w:cs="Times New Roman" w:eastAsia="Times New Roman" w:hAnsi="Times New Roman"/>
           <w:sz w:val="24"/>
+          <w:szCs w:val="24"/>
           <w:rtl w:val="0"/>
         </w:rPr>
         <w:t xml:space="preserve">— Дайте мне подумать, — сказал Гарри. — </w:t>
@@ -9387,6 +10307,7 @@
         <w:rPr>
           <w:rFonts w:ascii="Times New Roman" w:cs="Times New Roman" w:eastAsia="Times New Roman" w:hAnsi="Times New Roman"/>
           <w:sz w:val="24"/>
+          <w:szCs w:val="24"/>
           <w:rtl w:val="0"/>
         </w:rPr>
         <w:t xml:space="preserve">Дайте мне минуту, прежде чем мы пойдём.</w:t>
@@ -9402,6 +10323,7 @@
         <w:rPr>
           <w:rFonts w:ascii="Times New Roman" w:cs="Times New Roman" w:eastAsia="Times New Roman" w:hAnsi="Times New Roman"/>
           <w:sz w:val="24"/>
+          <w:szCs w:val="24"/>
           <w:rtl w:val="0"/>
         </w:rPr>
         <w:t xml:space="preserve"> Он отвернулся от профессора Защиты, рассматривая тела, </w:t>
@@ -9410,6 +10332,7 @@
         <w:rPr>
           <w:rFonts w:ascii="Times New Roman" w:cs="Times New Roman" w:eastAsia="Times New Roman" w:hAnsi="Times New Roman"/>
           <w:sz w:val="24"/>
+          <w:szCs w:val="24"/>
           <w:rtl w:val="0"/>
         </w:rPr>
         <w:t xml:space="preserve">лежащие на полу в разных позах без сознания</w:t>
@@ -9418,6 +10341,7 @@
         <w:rPr>
           <w:rFonts w:ascii="Times New Roman" w:cs="Times New Roman" w:eastAsia="Times New Roman" w:hAnsi="Times New Roman"/>
           <w:sz w:val="24"/>
+          <w:szCs w:val="24"/>
           <w:rtl w:val="0"/>
         </w:rPr>
         <w:t xml:space="preserve">. </w:t>
@@ -9426,6 +10350,7 @@
         <w:rPr>
           <w:rFonts w:ascii="Times New Roman" w:cs="Times New Roman" w:eastAsia="Times New Roman" w:hAnsi="Times New Roman"/>
           <w:sz w:val="24"/>
+          <w:szCs w:val="24"/>
           <w:rtl w:val="0"/>
         </w:rPr>
         <w:t xml:space="preserve">За год накопилось уже очень много кусочков головоломки,</w:t>
@@ -9434,6 +10359,7 @@
         <w:rPr>
           <w:rFonts w:ascii="Times New Roman" w:cs="Times New Roman" w:eastAsia="Times New Roman" w:hAnsi="Times New Roman"/>
           <w:sz w:val="24"/>
+          <w:szCs w:val="24"/>
           <w:rtl w:val="0"/>
         </w:rPr>
         <w:t xml:space="preserve"> </w:t>
@@ -9442,6 +10368,7 @@
         <w:rPr>
           <w:rFonts w:ascii="Times New Roman" w:cs="Times New Roman" w:eastAsia="Times New Roman" w:hAnsi="Times New Roman"/>
           <w:sz w:val="24"/>
+          <w:szCs w:val="24"/>
           <w:rtl w:val="0"/>
         </w:rPr>
         <w:t xml:space="preserve">может, если к ним добавить ещё один, они соберутся в единую картину</w:t>
@@ -9450,6 +10377,7 @@
         <w:rPr>
           <w:rFonts w:ascii="Times New Roman" w:cs="Times New Roman" w:eastAsia="Times New Roman" w:hAnsi="Times New Roman"/>
           <w:sz w:val="24"/>
+          <w:szCs w:val="24"/>
           <w:rtl w:val="0"/>
         </w:rPr>
         <w:t xml:space="preserve">...</w:t>
@@ -9470,6 +10398,7 @@
         <w:rPr>
           <w:rFonts w:ascii="Times New Roman" w:cs="Times New Roman" w:eastAsia="Times New Roman" w:hAnsi="Times New Roman"/>
           <w:sz w:val="24"/>
+          <w:szCs w:val="24"/>
           <w:rtl w:val="0"/>
         </w:rPr>
         <w:t xml:space="preserve">— Гарри… — сказал профессор защиты срывающимся</w:t>
@@ -9478,6 +10407,7 @@
         <w:rPr>
           <w:rFonts w:ascii="Times New Roman" w:cs="Times New Roman" w:eastAsia="Times New Roman" w:hAnsi="Times New Roman"/>
           <w:sz w:val="24"/>
+          <w:szCs w:val="24"/>
           <w:rtl w:val="0"/>
         </w:rPr>
         <w:t xml:space="preserve"> </w:t>
@@ -9486,6 +10416,7 @@
         <w:rPr>
           <w:rFonts w:ascii="Times New Roman" w:cs="Times New Roman" w:eastAsia="Times New Roman" w:hAnsi="Times New Roman"/>
           <w:sz w:val="24"/>
+          <w:szCs w:val="24"/>
           <w:rtl w:val="0"/>
         </w:rPr>
         <w:t xml:space="preserve">голосом, — Гарри, я умираю…</w:t>
@@ -9502,6 +10433,7 @@
           <w:rFonts w:ascii="Times New Roman" w:cs="Times New Roman" w:eastAsia="Times New Roman" w:hAnsi="Times New Roman"/>
           <w:i w:val="1"/>
           <w:sz w:val="24"/>
+          <w:szCs w:val="24"/>
           <w:rtl w:val="0"/>
         </w:rPr>
         <w:t xml:space="preserve">Лишняя минута ни на что ни повлияет, он болел ЦЕЛЫЙ ГОД, и, НЕВЕРОЯТНО, чтобы вопрос жизни и смерти для него решался прямо в эту последнюю минуту, и,</w:t>
@@ -9511,6 +10443,7 @@
           <w:rFonts w:ascii="Times New Roman" w:cs="Times New Roman" w:eastAsia="Times New Roman" w:hAnsi="Times New Roman"/>
           <w:i w:val="1"/>
           <w:sz w:val="24"/>
+          <w:szCs w:val="24"/>
           <w:rtl w:val="0"/>
         </w:rPr>
         <w:t xml:space="preserve"> что бы не случилось с Гермионой</w:t>
@@ -9520,6 +10453,7 @@
           <w:rFonts w:ascii="Times New Roman" w:cs="Times New Roman" w:eastAsia="Times New Roman" w:hAnsi="Times New Roman"/>
           <w:i w:val="1"/>
           <w:sz w:val="24"/>
+          <w:szCs w:val="24"/>
           <w:rtl w:val="0"/>
         </w:rPr>
         <w:t xml:space="preserve"> — это другая история...</w:t>
@@ -9540,6 +10474,7 @@
         <w:rPr>
           <w:rFonts w:ascii="Times New Roman" w:cs="Times New Roman" w:eastAsia="Times New Roman" w:hAnsi="Times New Roman"/>
           <w:sz w:val="24"/>
+          <w:szCs w:val="24"/>
           <w:rtl w:val="0"/>
         </w:rPr>
         <w:t xml:space="preserve">— Я </w:t>
@@ -9548,6 +10483,7 @@
         <w:rPr>
           <w:rFonts w:ascii="Times New Roman" w:cs="Times New Roman" w:eastAsia="Times New Roman" w:hAnsi="Times New Roman"/>
           <w:sz w:val="24"/>
+          <w:szCs w:val="24"/>
           <w:rtl w:val="0"/>
         </w:rPr>
         <w:t xml:space="preserve">знаю</w:t>
@@ -9556,6 +10492,7 @@
         <w:rPr>
           <w:rFonts w:ascii="Times New Roman" w:cs="Times New Roman" w:eastAsia="Times New Roman" w:hAnsi="Times New Roman"/>
           <w:sz w:val="24"/>
+          <w:szCs w:val="24"/>
           <w:rtl w:val="0"/>
         </w:rPr>
         <w:t xml:space="preserve">! — сказал Гарри.— Я буду думать </w:t>
@@ -9565,6 +10502,7 @@
           <w:rFonts w:ascii="Times New Roman" w:cs="Times New Roman" w:eastAsia="Times New Roman" w:hAnsi="Times New Roman"/>
           <w:i w:val="1"/>
           <w:sz w:val="24"/>
+          <w:szCs w:val="24"/>
           <w:rtl w:val="0"/>
         </w:rPr>
         <w:t xml:space="preserve">быстро</w:t>
@@ -9573,6 +10511,7 @@
         <w:rPr>
           <w:rFonts w:ascii="Times New Roman" w:cs="Times New Roman" w:eastAsia="Times New Roman" w:hAnsi="Times New Roman"/>
           <w:sz w:val="24"/>
+          <w:szCs w:val="24"/>
           <w:rtl w:val="0"/>
         </w:rPr>
         <w:t xml:space="preserve">!</w:t>
@@ -9588,6 +10527,7 @@
         <w:rPr>
           <w:rFonts w:ascii="Times New Roman" w:cs="Times New Roman" w:eastAsia="Times New Roman" w:hAnsi="Times New Roman"/>
           <w:sz w:val="24"/>
+          <w:szCs w:val="24"/>
           <w:rtl w:val="0"/>
         </w:rPr>
         <w:t xml:space="preserve">Гарри уставился на тела и попытался сосредоточиться. Не было времени для сомнений, протестов — </w:t>
@@ -9596,6 +10536,7 @@
         <w:rPr>
           <w:rFonts w:ascii="Times New Roman" w:cs="Times New Roman" w:eastAsia="Times New Roman" w:hAnsi="Times New Roman"/>
           <w:sz w:val="24"/>
+          <w:szCs w:val="24"/>
           <w:rtl w:val="0"/>
         </w:rPr>
         <w:t xml:space="preserve">никаких остановок и критики</w:t>
@@ -9604,6 +10545,7 @@
         <w:rPr>
           <w:rFonts w:ascii="Times New Roman" w:cs="Times New Roman" w:eastAsia="Times New Roman" w:hAnsi="Times New Roman"/>
           <w:sz w:val="24"/>
+          <w:szCs w:val="24"/>
           <w:rtl w:val="0"/>
         </w:rPr>
         <w:t xml:space="preserve">. </w:t>
@@ -9612,6 +10554,7 @@
         <w:rPr>
           <w:rFonts w:ascii="Times New Roman" w:cs="Times New Roman" w:eastAsia="Times New Roman" w:hAnsi="Times New Roman"/>
           <w:sz w:val="24"/>
+          <w:szCs w:val="24"/>
           <w:rtl w:val="0"/>
         </w:rPr>
         <w:t xml:space="preserve">Просто ухватиться за </w:t>
@@ -9620,6 +10563,7 @@
         <w:rPr>
           <w:rFonts w:ascii="Times New Roman" w:cs="Times New Roman" w:eastAsia="Times New Roman" w:hAnsi="Times New Roman"/>
           <w:sz w:val="24"/>
+          <w:szCs w:val="24"/>
           <w:rtl w:val="0"/>
         </w:rPr>
         <w:t xml:space="preserve">первое, что придёт в голову</w:t>
@@ -9628,6 +10572,7 @@
         <w:rPr>
           <w:rFonts w:ascii="Times New Roman" w:cs="Times New Roman" w:eastAsia="Times New Roman" w:hAnsi="Times New Roman"/>
           <w:sz w:val="24"/>
+          <w:szCs w:val="24"/>
           <w:rtl w:val="0"/>
         </w:rPr>
         <w:t xml:space="preserve">, и с этим работать ...</w:t>
@@ -9643,6 +10588,7 @@
         <w:rPr>
           <w:rFonts w:ascii="Times New Roman" w:cs="Times New Roman" w:eastAsia="Times New Roman" w:hAnsi="Times New Roman"/>
           <w:sz w:val="24"/>
+          <w:szCs w:val="24"/>
           <w:rtl w:val="0"/>
         </w:rPr>
         <w:t xml:space="preserve">На задворках разума Гарри мелькали эвристики и обрывки некой абстрактной </w:t>
@@ -9651,6 +10597,7 @@
         <w:rPr>
           <w:rFonts w:ascii="Times New Roman" w:cs="Times New Roman" w:eastAsia="Times New Roman" w:hAnsi="Times New Roman"/>
           <w:sz w:val="24"/>
+          <w:szCs w:val="24"/>
           <w:rtl w:val="0"/>
         </w:rPr>
         <w:t xml:space="preserve">идеи</w:t>
@@ -9659,6 +10606,7 @@
         <w:rPr>
           <w:rFonts w:ascii="Times New Roman" w:cs="Times New Roman" w:eastAsia="Times New Roman" w:hAnsi="Times New Roman"/>
           <w:sz w:val="24"/>
+          <w:szCs w:val="24"/>
           <w:rtl w:val="0"/>
         </w:rPr>
         <w:t xml:space="preserve">. Времени облекать их в слова не было. Они вспыхивали у него в голове, </w:t>
@@ -9667,6 +10615,7 @@
         <w:rPr>
           <w:rFonts w:ascii="Times New Roman" w:cs="Times New Roman" w:eastAsia="Times New Roman" w:hAnsi="Times New Roman"/>
           <w:sz w:val="24"/>
+          <w:szCs w:val="24"/>
           <w:rtl w:val="0"/>
         </w:rPr>
         <w:t xml:space="preserve">обрисовывая основные контуры задачи и пути к её решению</w:t>
@@ -9675,6 +10624,7 @@
         <w:rPr>
           <w:rFonts w:ascii="Times New Roman" w:cs="Times New Roman" w:eastAsia="Times New Roman" w:hAnsi="Times New Roman"/>
           <w:sz w:val="24"/>
+          <w:szCs w:val="24"/>
           <w:rtl w:val="0"/>
         </w:rPr>
         <w:t xml:space="preserve">.</w:t>
@@ -9696,6 +10646,7 @@
           <w:rFonts w:ascii="Times New Roman" w:cs="Times New Roman" w:eastAsia="Times New Roman" w:hAnsi="Times New Roman"/>
           <w:i w:val="1"/>
           <w:sz w:val="24"/>
+          <w:szCs w:val="24"/>
           <w:rtl w:val="0"/>
         </w:rPr>
         <w:t xml:space="preserve">Я</w:t>
@@ -9705,6 +10656,7 @@
           <w:rFonts w:ascii="Times New Roman" w:cs="Times New Roman" w:eastAsia="Times New Roman" w:hAnsi="Times New Roman"/>
           <w:i w:val="1"/>
           <w:sz w:val="24"/>
+          <w:szCs w:val="24"/>
           <w:rtl w:val="0"/>
         </w:rPr>
         <w:t xml:space="preserve"> замечаю, что я озадачен тем, что…</w:t>
@@ -9721,6 +10673,7 @@
           <w:rFonts w:ascii="Times New Roman" w:cs="Times New Roman" w:eastAsia="Times New Roman" w:hAnsi="Times New Roman"/>
           <w:i w:val="1"/>
           <w:sz w:val="24"/>
+          <w:szCs w:val="24"/>
           <w:rtl w:val="0"/>
         </w:rPr>
         <w:t xml:space="preserve">При анализе проблемы в первую очередь нужно понять, что именно кажется наиболее невероятным…</w:t>
@@ -9737,6 +10690,7 @@
           <w:rFonts w:ascii="Times New Roman" w:cs="Times New Roman" w:eastAsia="Times New Roman" w:hAnsi="Times New Roman"/>
           <w:i w:val="1"/>
           <w:sz w:val="24"/>
+          <w:szCs w:val="24"/>
           <w:rtl w:val="0"/>
         </w:rPr>
         <w:t xml:space="preserve">Наиболее вероятны простые объяснения, </w:t>
@@ -9746,6 +10700,7 @@
           <w:rFonts w:ascii="Times New Roman" w:cs="Times New Roman" w:eastAsia="Times New Roman" w:hAnsi="Times New Roman"/>
           <w:i w:val="1"/>
           <w:sz w:val="24"/>
+          <w:szCs w:val="24"/>
           <w:rtl w:val="0"/>
         </w:rPr>
         <w:t xml:space="preserve">про отдельные маловероятные события следует помнить, но не строить на их основе гипотезы...</w:t>
@@ -9766,6 +10721,7 @@
         <w:rPr>
           <w:rFonts w:ascii="Times New Roman" w:cs="Times New Roman" w:eastAsia="Times New Roman" w:hAnsi="Times New Roman"/>
           <w:sz w:val="24"/>
+          <w:szCs w:val="24"/>
           <w:rtl w:val="0"/>
         </w:rPr>
         <w:t xml:space="preserve">Профессор Снейп уже был здесь, когда пришёл профессор Квиррелл. Затем (с помощью Маховика времени) появился Гарри, затем явился отряд искателей приключений и обнаружился Драко (который был частью отряда), затем примчалась проф</w:t>
@@ -9774,6 +10730,7 @@
         <w:rPr>
           <w:rFonts w:ascii="Times New Roman" w:cs="Times New Roman" w:eastAsia="Times New Roman" w:hAnsi="Times New Roman"/>
           <w:sz w:val="24"/>
+          <w:szCs w:val="24"/>
           <w:rtl w:val="0"/>
         </w:rPr>
         <w:t xml:space="preserve">ессор Спраут.</w:t>
@@ -9789,6 +10746,7 @@
         <w:rPr>
           <w:rFonts w:ascii="Times New Roman" w:cs="Times New Roman" w:eastAsia="Times New Roman" w:hAnsi="Times New Roman"/>
           <w:sz w:val="24"/>
+          <w:szCs w:val="24"/>
           <w:rtl w:val="0"/>
         </w:rPr>
         <w:t xml:space="preserve">Сл</w:t>
@@ -9797,6 +10755,7 @@
         <w:rPr>
           <w:rFonts w:ascii="Times New Roman" w:cs="Times New Roman" w:eastAsia="Times New Roman" w:hAnsi="Times New Roman"/>
           <w:sz w:val="24"/>
+          <w:szCs w:val="24"/>
           <w:rtl w:val="0"/>
         </w:rPr>
         <w:t xml:space="preserve">ишком мно</w:t>
@@ -9805,6 +10764,7 @@
         <w:rPr>
           <w:rFonts w:ascii="Times New Roman" w:cs="Times New Roman" w:eastAsia="Times New Roman" w:hAnsi="Times New Roman"/>
           <w:sz w:val="24"/>
+          <w:szCs w:val="24"/>
           <w:rtl w:val="0"/>
         </w:rPr>
         <w:t xml:space="preserve">го людей появилось </w:t>
@@ -9813,6 +10773,7 @@
         <w:rPr>
           <w:rFonts w:ascii="Times New Roman" w:cs="Times New Roman" w:eastAsia="Times New Roman" w:hAnsi="Times New Roman"/>
           <w:sz w:val="24"/>
+          <w:szCs w:val="24"/>
           <w:rtl w:val="0"/>
         </w:rPr>
         <w:t xml:space="preserve">одновременно</w:t>
@@ -9821,6 +10782,7 @@
         <w:rPr>
           <w:rFonts w:ascii="Times New Roman" w:cs="Times New Roman" w:eastAsia="Times New Roman" w:hAnsi="Times New Roman"/>
           <w:sz w:val="24"/>
+          <w:szCs w:val="24"/>
           <w:rtl w:val="0"/>
         </w:rPr>
         <w:t xml:space="preserve">, слишком много совпадений. Совершенно н</w:t>
@@ -9829,6 +10791,7 @@
         <w:rPr>
           <w:rFonts w:ascii="Times New Roman" w:cs="Times New Roman" w:eastAsia="Times New Roman" w:hAnsi="Times New Roman"/>
           <w:sz w:val="24"/>
+          <w:szCs w:val="24"/>
           <w:rtl w:val="0"/>
         </w:rPr>
         <w:t xml:space="preserve">евероятно</w:t>
@@ -9837,6 +10800,7 @@
         <w:rPr>
           <w:rFonts w:ascii="Times New Roman" w:cs="Times New Roman" w:eastAsia="Times New Roman" w:hAnsi="Times New Roman"/>
           <w:sz w:val="24"/>
+          <w:szCs w:val="24"/>
           <w:rtl w:val="0"/>
         </w:rPr>
         <w:t xml:space="preserve">, что</w:t>
@@ -9845,6 +10809,7 @@
         <w:rPr>
           <w:rFonts w:ascii="Times New Roman" w:cs="Times New Roman" w:eastAsia="Times New Roman" w:hAnsi="Times New Roman"/>
           <w:sz w:val="24"/>
+          <w:szCs w:val="24"/>
           <w:rtl w:val="0"/>
         </w:rPr>
         <w:t xml:space="preserve">бы так много разных</w:t>
@@ -9853,6 +10818,7 @@
         <w:rPr>
           <w:rFonts w:ascii="Times New Roman" w:cs="Times New Roman" w:eastAsia="Times New Roman" w:hAnsi="Times New Roman"/>
           <w:sz w:val="24"/>
+          <w:szCs w:val="24"/>
           <w:rtl w:val="0"/>
         </w:rPr>
         <w:t xml:space="preserve"> заинтересованных </w:t>
@@ -9861,6 +10827,7 @@
         <w:rPr>
           <w:rFonts w:ascii="Times New Roman" w:cs="Times New Roman" w:eastAsia="Times New Roman" w:hAnsi="Times New Roman"/>
           <w:sz w:val="24"/>
+          <w:szCs w:val="24"/>
           <w:rtl w:val="0"/>
         </w:rPr>
         <w:t xml:space="preserve">сторон </w:t>
@@ -9869,6 +10836,7 @@
         <w:rPr>
           <w:rFonts w:ascii="Times New Roman" w:cs="Times New Roman" w:eastAsia="Times New Roman" w:hAnsi="Times New Roman"/>
           <w:sz w:val="24"/>
+          <w:szCs w:val="24"/>
           <w:rtl w:val="0"/>
         </w:rPr>
         <w:t xml:space="preserve">оказались</w:t>
@@ -9877,6 +10845,7 @@
         <w:rPr>
           <w:rFonts w:ascii="Times New Roman" w:cs="Times New Roman" w:eastAsia="Times New Roman" w:hAnsi="Times New Roman"/>
           <w:sz w:val="24"/>
+          <w:szCs w:val="24"/>
           <w:rtl w:val="0"/>
         </w:rPr>
         <w:t xml:space="preserve"> в одн</w:t>
@@ -9885,6 +10854,7 @@
         <w:rPr>
           <w:rFonts w:ascii="Times New Roman" w:cs="Times New Roman" w:eastAsia="Times New Roman" w:hAnsi="Times New Roman"/>
           <w:sz w:val="24"/>
+          <w:szCs w:val="24"/>
           <w:rtl w:val="0"/>
         </w:rPr>
         <w:t xml:space="preserve">ом и том же месте </w:t>
@@ -9893,6 +10863,7 @@
         <w:rPr>
           <w:rFonts w:ascii="Times New Roman" w:cs="Times New Roman" w:eastAsia="Times New Roman" w:hAnsi="Times New Roman"/>
           <w:sz w:val="24"/>
+          <w:szCs w:val="24"/>
           <w:rtl w:val="0"/>
         </w:rPr>
         <w:t xml:space="preserve">в течение пят</w:t>
@@ -9901,6 +10872,7 @@
         <w:rPr>
           <w:rFonts w:ascii="Times New Roman" w:cs="Times New Roman" w:eastAsia="Times New Roman" w:hAnsi="Times New Roman"/>
           <w:sz w:val="24"/>
+          <w:szCs w:val="24"/>
           <w:rtl w:val="0"/>
         </w:rPr>
         <w:t xml:space="preserve">и минут, здесь </w:t>
@@ -9909,6 +10881,7 @@
         <w:rPr>
           <w:rFonts w:ascii="Times New Roman" w:cs="Times New Roman" w:eastAsia="Times New Roman" w:hAnsi="Times New Roman"/>
           <w:sz w:val="24"/>
+          <w:szCs w:val="24"/>
           <w:rtl w:val="0"/>
         </w:rPr>
         <w:t xml:space="preserve">просто обязана</w:t>
@@ -9917,6 +10890,7 @@
         <w:rPr>
           <w:rFonts w:ascii="Times New Roman" w:cs="Times New Roman" w:eastAsia="Times New Roman" w:hAnsi="Times New Roman"/>
           <w:sz w:val="24"/>
+          <w:szCs w:val="24"/>
           <w:rtl w:val="0"/>
         </w:rPr>
         <w:t xml:space="preserve"> </w:t>
@@ -9925,6 +10899,7 @@
         <w:rPr>
           <w:rFonts w:ascii="Times New Roman" w:cs="Times New Roman" w:eastAsia="Times New Roman" w:hAnsi="Times New Roman"/>
           <w:sz w:val="24"/>
+          <w:szCs w:val="24"/>
           <w:rtl w:val="0"/>
         </w:rPr>
         <w:t xml:space="preserve">бы</w:t>
@@ -9933,6 +10908,7 @@
         <w:rPr>
           <w:rFonts w:ascii="Times New Roman" w:cs="Times New Roman" w:eastAsia="Times New Roman" w:hAnsi="Times New Roman"/>
           <w:sz w:val="24"/>
+          <w:szCs w:val="24"/>
           <w:rtl w:val="0"/>
         </w:rPr>
         <w:t xml:space="preserve">ть </w:t>
@@ -9941,6 +10917,7 @@
         <w:rPr>
           <w:rFonts w:ascii="Times New Roman" w:cs="Times New Roman" w:eastAsia="Times New Roman" w:hAnsi="Times New Roman"/>
           <w:sz w:val="24"/>
+          <w:szCs w:val="24"/>
           <w:rtl w:val="0"/>
         </w:rPr>
         <w:t xml:space="preserve">скрытая связь</w:t>
@@ -9949,6 +10926,7 @@
         <w:rPr>
           <w:rFonts w:ascii="Times New Roman" w:cs="Times New Roman" w:eastAsia="Times New Roman" w:hAnsi="Times New Roman"/>
           <w:sz w:val="24"/>
+          <w:szCs w:val="24"/>
           <w:rtl w:val="0"/>
         </w:rPr>
         <w:t xml:space="preserve">.</w:t>
@@ -9964,6 +10942,7 @@
         <w:rPr>
           <w:rFonts w:ascii="Times New Roman" w:cs="Times New Roman" w:eastAsia="Times New Roman" w:hAnsi="Times New Roman"/>
           <w:sz w:val="24"/>
+          <w:szCs w:val="24"/>
           <w:rtl w:val="0"/>
         </w:rPr>
         <w:t xml:space="preserve">Назовём</w:t>
@@ -9972,6 +10951,7 @@
         <w:rPr>
           <w:rFonts w:ascii="Times New Roman" w:cs="Times New Roman" w:eastAsia="Times New Roman" w:hAnsi="Times New Roman"/>
           <w:sz w:val="24"/>
+          <w:szCs w:val="24"/>
           <w:rtl w:val="0"/>
         </w:rPr>
         <w:t xml:space="preserve"> </w:t>
@@ -9980,6 +10960,7 @@
         <w:rPr>
           <w:rFonts w:ascii="Times New Roman" w:cs="Times New Roman" w:eastAsia="Times New Roman" w:hAnsi="Times New Roman"/>
           <w:sz w:val="24"/>
+          <w:szCs w:val="24"/>
           <w:rtl w:val="0"/>
         </w:rPr>
         <w:t xml:space="preserve">того, кто контролировал профессора Спраут и приказал ей наложить на Гермиону заклинание Ложной памяти, </w:t>
@@ -9988,6 +10969,7 @@
         <w:rPr>
           <w:rFonts w:ascii="Times New Roman" w:cs="Times New Roman" w:eastAsia="Times New Roman" w:hAnsi="Times New Roman"/>
           <w:sz w:val="24"/>
+          <w:szCs w:val="24"/>
           <w:rtl w:val="0"/>
         </w:rPr>
         <w:t xml:space="preserve">кукловодом</w:t>
@@ -9996,6 +10978,7 @@
         <w:rPr>
           <w:rFonts w:ascii="Times New Roman" w:cs="Times New Roman" w:eastAsia="Times New Roman" w:hAnsi="Times New Roman"/>
           <w:sz w:val="24"/>
+          <w:szCs w:val="24"/>
           <w:rtl w:val="0"/>
         </w:rPr>
         <w:t xml:space="preserve">. Спраут сюда прислал он.</w:t>
@@ -10011,6 +10994,7 @@
         <w:rPr>
           <w:rFonts w:ascii="Times New Roman" w:cs="Times New Roman" w:eastAsia="Times New Roman" w:hAnsi="Times New Roman"/>
           <w:sz w:val="24"/>
+          <w:szCs w:val="24"/>
           <w:rtl w:val="0"/>
         </w:rPr>
         <w:t xml:space="preserve">Профессор Снейп сказал, что директор отправил его охранять дверь из-</w:t>
@@ -10019,6 +11003,7 @@
         <w:rPr>
           <w:rFonts w:ascii="Times New Roman" w:cs="Times New Roman" w:eastAsia="Times New Roman" w:hAnsi="Times New Roman"/>
           <w:sz w:val="24"/>
+          <w:szCs w:val="24"/>
           <w:rtl w:val="0"/>
         </w:rPr>
         <w:t xml:space="preserve">за </w:t>
@@ -10027,6 +11012,7 @@
         <w:rPr>
           <w:rFonts w:ascii="Times New Roman" w:cs="Times New Roman" w:eastAsia="Times New Roman" w:hAnsi="Times New Roman"/>
           <w:sz w:val="24"/>
+          <w:szCs w:val="24"/>
           <w:rtl w:val="0"/>
         </w:rPr>
         <w:t xml:space="preserve">некоего </w:t>
@@ -10036,6 +11022,7 @@
           <w:rFonts w:ascii="Times New Roman" w:cs="Times New Roman" w:eastAsia="Times New Roman" w:hAnsi="Times New Roman"/>
           <w:i w:val="1"/>
           <w:sz w:val="24"/>
+          <w:szCs w:val="24"/>
           <w:rtl w:val="0"/>
         </w:rPr>
         <w:t xml:space="preserve">происшествия</w:t>
@@ -10044,6 +11031,7 @@
         <w:rPr>
           <w:rFonts w:ascii="Times New Roman" w:cs="Times New Roman" w:eastAsia="Times New Roman" w:hAnsi="Times New Roman"/>
           <w:sz w:val="24"/>
+          <w:szCs w:val="24"/>
           <w:rtl w:val="0"/>
         </w:rPr>
         <w:t xml:space="preserve">. </w:t>
@@ -10052,6 +11040,7 @@
         <w:rPr>
           <w:rFonts w:ascii="Times New Roman" w:cs="Times New Roman" w:eastAsia="Times New Roman" w:hAnsi="Times New Roman"/>
           <w:sz w:val="24"/>
+          <w:szCs w:val="24"/>
           <w:rtl w:val="0"/>
         </w:rPr>
         <w:t xml:space="preserve">Предположим, это отвлекающий манёвр кукловода, тогда присутствие Северуса понятно.</w:t>
@@ -10067,6 +11056,7 @@
         <w:rPr>
           <w:rFonts w:ascii="Times New Roman" w:cs="Times New Roman" w:eastAsia="Times New Roman" w:hAnsi="Times New Roman"/>
           <w:sz w:val="24"/>
+          <w:szCs w:val="24"/>
           <w:rtl w:val="0"/>
         </w:rPr>
         <w:t xml:space="preserve">Гарри уже сомневался, что кукловод</w:t>
@@ -10075,6 +11065,7 @@
         <w:rPr>
           <w:rFonts w:ascii="Times New Roman" w:cs="Times New Roman" w:eastAsia="Times New Roman" w:hAnsi="Times New Roman"/>
           <w:sz w:val="24"/>
+          <w:szCs w:val="24"/>
           <w:rtl w:val="0"/>
         </w:rPr>
         <w:t xml:space="preserve"> подчинил Драко, эта гипотеза пришла Гарри </w:t>
@@ -10083,6 +11074,7 @@
         <w:rPr>
           <w:rFonts w:ascii="Times New Roman" w:cs="Times New Roman" w:eastAsia="Times New Roman" w:hAnsi="Times New Roman"/>
           <w:sz w:val="24"/>
+          <w:szCs w:val="24"/>
           <w:rtl w:val="0"/>
         </w:rPr>
         <w:t xml:space="preserve">в голову </w:t>
@@ -10091,6 +11083,7 @@
         <w:rPr>
           <w:rFonts w:ascii="Times New Roman" w:cs="Times New Roman" w:eastAsia="Times New Roman" w:hAnsi="Times New Roman"/>
           <w:sz w:val="24"/>
+          <w:szCs w:val="24"/>
           <w:rtl w:val="0"/>
         </w:rPr>
         <w:t xml:space="preserve">под влиянием момента. Вполне возможно, Драко пытался избавиться</w:t>
@@ -10099,6 +11092,7 @@
         <w:rPr>
           <w:rFonts w:ascii="Times New Roman" w:cs="Times New Roman" w:eastAsia="Times New Roman" w:hAnsi="Times New Roman"/>
           <w:sz w:val="24"/>
+          <w:szCs w:val="24"/>
           <w:rtl w:val="0"/>
         </w:rPr>
         <w:t xml:space="preserve"> </w:t>
@@ -10107,6 +11101,7 @@
         <w:rPr>
           <w:rFonts w:ascii="Times New Roman" w:cs="Times New Roman" w:eastAsia="Times New Roman" w:hAnsi="Times New Roman"/>
           <w:sz w:val="24"/>
+          <w:szCs w:val="24"/>
           <w:rtl w:val="0"/>
         </w:rPr>
         <w:t xml:space="preserve">от не-Сьюзен, чтобы спокойно пробрат</w:t>
@@ -10115,6 +11110,7 @@
         <w:rPr>
           <w:rFonts w:ascii="Times New Roman" w:cs="Times New Roman" w:eastAsia="Times New Roman" w:hAnsi="Times New Roman"/>
           <w:sz w:val="24"/>
+          <w:szCs w:val="24"/>
           <w:rtl w:val="0"/>
         </w:rPr>
         <w:t xml:space="preserve">ься в коридор…</w:t>
@@ -10135,6 +11131,7 @@
         <w:rPr>
           <w:rFonts w:ascii="Times New Roman" w:cs="Times New Roman" w:eastAsia="Times New Roman" w:hAnsi="Times New Roman"/>
           <w:sz w:val="24"/>
+          <w:szCs w:val="24"/>
           <w:rtl w:val="0"/>
         </w:rPr>
         <w:t xml:space="preserve">Нет, неправильный подход,</w:t>
@@ -10143,6 +11140,7 @@
         <w:rPr>
           <w:rFonts w:ascii="Times New Roman" w:cs="Times New Roman" w:eastAsia="Times New Roman" w:hAnsi="Times New Roman"/>
           <w:sz w:val="24"/>
+          <w:szCs w:val="24"/>
           <w:rtl w:val="0"/>
         </w:rPr>
         <w:t xml:space="preserve"> зайди</w:t>
@@ -10151,6 +11149,7 @@
         <w:rPr>
           <w:rFonts w:ascii="Times New Roman" w:cs="Times New Roman" w:eastAsia="Times New Roman" w:hAnsi="Times New Roman"/>
           <w:sz w:val="24"/>
+          <w:szCs w:val="24"/>
           <w:rtl w:val="0"/>
         </w:rPr>
         <w:t xml:space="preserve"> с другой стороны, попро</w:t>
@@ -10159,6 +11158,7 @@
         <w:rPr>
           <w:rFonts w:ascii="Times New Roman" w:cs="Times New Roman" w:eastAsia="Times New Roman" w:hAnsi="Times New Roman"/>
           <w:sz w:val="24"/>
+          <w:szCs w:val="24"/>
           <w:rtl w:val="0"/>
         </w:rPr>
         <w:t xml:space="preserve">буй </w:t>
@@ -10167,6 +11167,7 @@
         <w:rPr>
           <w:rFonts w:ascii="Times New Roman" w:cs="Times New Roman" w:eastAsia="Times New Roman" w:hAnsi="Times New Roman"/>
           <w:sz w:val="24"/>
+          <w:szCs w:val="24"/>
           <w:rtl w:val="0"/>
         </w:rPr>
         <w:t xml:space="preserve">объяснить </w:t>
@@ -10175,6 +11176,7 @@
         <w:rPr>
           <w:rFonts w:ascii="Times New Roman" w:cs="Times New Roman" w:eastAsia="Times New Roman" w:hAnsi="Times New Roman"/>
           <w:sz w:val="24"/>
+          <w:szCs w:val="24"/>
           <w:rtl w:val="0"/>
         </w:rPr>
         <w:t xml:space="preserve">такое</w:t>
@@ -10183,6 +11185,7 @@
         <w:rPr>
           <w:rFonts w:ascii="Times New Roman" w:cs="Times New Roman" w:eastAsia="Times New Roman" w:hAnsi="Times New Roman"/>
           <w:sz w:val="24"/>
+          <w:szCs w:val="24"/>
           <w:rtl w:val="0"/>
         </w:rPr>
         <w:t xml:space="preserve"> </w:t>
@@ -10191,6 +11194,7 @@
         <w:rPr>
           <w:rFonts w:ascii="Times New Roman" w:cs="Times New Roman" w:eastAsia="Times New Roman" w:hAnsi="Times New Roman"/>
           <w:sz w:val="24"/>
+          <w:szCs w:val="24"/>
           <w:rtl w:val="0"/>
         </w:rPr>
         <w:t xml:space="preserve">своевременное появление Драко и компании, не трать время на </w:t>
@@ -10199,6 +11203,7 @@
         <w:rPr>
           <w:rFonts w:ascii="Times New Roman" w:cs="Times New Roman" w:eastAsia="Times New Roman" w:hAnsi="Times New Roman"/>
           <w:sz w:val="24"/>
+          <w:szCs w:val="24"/>
           <w:rtl w:val="0"/>
         </w:rPr>
         <w:t xml:space="preserve">с</w:t>
@@ -10207,6 +11212,7 @@
         <w:rPr>
           <w:rFonts w:ascii="Times New Roman" w:cs="Times New Roman" w:eastAsia="Times New Roman" w:hAnsi="Times New Roman"/>
           <w:sz w:val="24"/>
+          <w:szCs w:val="24"/>
           <w:rtl w:val="0"/>
         </w:rPr>
         <w:t xml:space="preserve">поры с собой, просто </w:t>
@@ -10215,6 +11221,7 @@
         <w:rPr>
           <w:rFonts w:ascii="Times New Roman" w:cs="Times New Roman" w:eastAsia="Times New Roman" w:hAnsi="Times New Roman"/>
           <w:sz w:val="24"/>
+          <w:szCs w:val="24"/>
           <w:rtl w:val="0"/>
         </w:rPr>
         <w:t xml:space="preserve">рассмотри</w:t>
@@ -10223,6 +11230,7 @@
         <w:rPr>
           <w:rFonts w:ascii="Times New Roman" w:cs="Times New Roman" w:eastAsia="Times New Roman" w:hAnsi="Times New Roman"/>
           <w:sz w:val="24"/>
+          <w:szCs w:val="24"/>
           <w:rtl w:val="0"/>
         </w:rPr>
         <w:t xml:space="preserve"> гипотезу</w:t>
@@ -10232,6 +11240,7 @@
           <w:rFonts w:ascii="Times New Roman" w:cs="Times New Roman" w:eastAsia="Times New Roman" w:hAnsi="Times New Roman"/>
           <w:i w:val="1"/>
           <w:sz w:val="24"/>
+          <w:szCs w:val="24"/>
           <w:rtl w:val="0"/>
         </w:rPr>
         <w:t xml:space="preserve">,</w:t>
@@ -10240,6 +11249,7 @@
         <w:rPr>
           <w:rFonts w:ascii="Times New Roman" w:cs="Times New Roman" w:eastAsia="Times New Roman" w:hAnsi="Times New Roman"/>
           <w:sz w:val="24"/>
+          <w:szCs w:val="24"/>
           <w:rtl w:val="0"/>
         </w:rPr>
         <w:t xml:space="preserve"> что кукловод прислал Драко или спровоцировал его появление.</w:t>
@@ -10255,6 +11265,7 @@
         <w:rPr>
           <w:rFonts w:ascii="Times New Roman" w:cs="Times New Roman" w:eastAsia="Times New Roman" w:hAnsi="Times New Roman"/>
           <w:sz w:val="24"/>
+          <w:szCs w:val="24"/>
           <w:rtl w:val="0"/>
         </w:rPr>
         <w:t xml:space="preserve">С тремя участвующими сторонами</w:t>
@@ -10263,6 +11274,7 @@
         <w:rPr>
           <w:rFonts w:ascii="Times New Roman" w:cs="Times New Roman" w:eastAsia="Times New Roman" w:hAnsi="Times New Roman"/>
           <w:sz w:val="24"/>
+          <w:szCs w:val="24"/>
           <w:rtl w:val="0"/>
         </w:rPr>
         <w:t xml:space="preserve"> </w:t>
@@ -10271,6 +11283,7 @@
         <w:rPr>
           <w:rFonts w:ascii="Times New Roman" w:cs="Times New Roman" w:eastAsia="Times New Roman" w:hAnsi="Times New Roman"/>
           <w:sz w:val="24"/>
+          <w:szCs w:val="24"/>
           <w:rtl w:val="0"/>
         </w:rPr>
         <w:t xml:space="preserve">разобрались.</w:t>
@@ -10286,6 +11299,7 @@
         <w:rPr>
           <w:rFonts w:ascii="Times New Roman" w:cs="Times New Roman" w:eastAsia="Times New Roman" w:hAnsi="Times New Roman"/>
           <w:sz w:val="24"/>
+          <w:szCs w:val="24"/>
           <w:rtl w:val="0"/>
         </w:rPr>
         <w:t xml:space="preserve">Гарри привела сюда собственная записка — здесь поработало перемещение во времени.</w:t>
@@ -10301,6 +11315,7 @@
         <w:rPr>
           <w:rFonts w:ascii="Times New Roman" w:cs="Times New Roman" w:eastAsia="Times New Roman" w:hAnsi="Times New Roman"/>
           <w:sz w:val="24"/>
+          <w:szCs w:val="24"/>
           <w:rtl w:val="0"/>
         </w:rPr>
         <w:t xml:space="preserve">Остается профессор Защиты. По его словам, он следил за</w:t>
@@ -10309,6 +11324,7 @@
         <w:rPr>
           <w:rFonts w:ascii="Times New Roman" w:cs="Times New Roman" w:eastAsia="Times New Roman" w:hAnsi="Times New Roman"/>
           <w:sz w:val="24"/>
+          <w:szCs w:val="24"/>
           <w:rtl w:val="0"/>
         </w:rPr>
         <w:t xml:space="preserve"> Снейп</w:t>
@@ -10317,6 +11333,7 @@
         <w:rPr>
           <w:rFonts w:ascii="Times New Roman" w:cs="Times New Roman" w:eastAsia="Times New Roman" w:hAnsi="Times New Roman"/>
           <w:sz w:val="24"/>
+          <w:szCs w:val="24"/>
           <w:rtl w:val="0"/>
         </w:rPr>
         <w:t xml:space="preserve">ом, но для профессора Квиррелла такая причина выгля</w:t>
@@ -10325,6 +11342,7 @@
         <w:rPr>
           <w:rFonts w:ascii="Times New Roman" w:cs="Times New Roman" w:eastAsia="Times New Roman" w:hAnsi="Times New Roman"/>
           <w:sz w:val="24"/>
+          <w:szCs w:val="24"/>
           <w:rtl w:val="0"/>
         </w:rPr>
         <w:t xml:space="preserve">дит</w:t>
@@ -10333,6 +11351,7 @@
         <w:rPr>
           <w:rFonts w:ascii="Times New Roman" w:cs="Times New Roman" w:eastAsia="Times New Roman" w:hAnsi="Times New Roman"/>
           <w:sz w:val="24"/>
+          <w:szCs w:val="24"/>
           <w:rtl w:val="0"/>
         </w:rPr>
         <w:t xml:space="preserve"> не слишком</w:t>
@@ -10341,6 +11360,7 @@
         <w:rPr>
           <w:rFonts w:ascii="Times New Roman" w:cs="Times New Roman" w:eastAsia="Times New Roman" w:hAnsi="Times New Roman"/>
           <w:sz w:val="24"/>
+          <w:szCs w:val="24"/>
           <w:rtl w:val="0"/>
         </w:rPr>
         <w:t xml:space="preserve"> убе</w:t>
@@ -10349,6 +11369,7 @@
         <w:rPr>
           <w:rFonts w:ascii="Times New Roman" w:cs="Times New Roman" w:eastAsia="Times New Roman" w:hAnsi="Times New Roman"/>
           <w:sz w:val="24"/>
+          <w:szCs w:val="24"/>
           <w:rtl w:val="0"/>
         </w:rPr>
         <w:t xml:space="preserve">дительно и не позволяет </w:t>
@@ -10357,6 +11378,7 @@
         <w:rPr>
           <w:rFonts w:ascii="Times New Roman" w:cs="Times New Roman" w:eastAsia="Times New Roman" w:hAnsi="Times New Roman"/>
           <w:sz w:val="24"/>
+          <w:szCs w:val="24"/>
           <w:rtl w:val="0"/>
         </w:rPr>
         <w:t xml:space="preserve">Гарри чувствовать себя менее озадаченным</w:t>
@@ -10365,6 +11387,7 @@
         <w:rPr>
           <w:rFonts w:ascii="Times New Roman" w:cs="Times New Roman" w:eastAsia="Times New Roman" w:hAnsi="Times New Roman"/>
           <w:sz w:val="24"/>
+          <w:szCs w:val="24"/>
           <w:rtl w:val="0"/>
         </w:rPr>
         <w:t xml:space="preserve">. </w:t>
@@ -10373,6 +11396,7 @@
         <w:rPr>
           <w:rFonts w:ascii="Times New Roman" w:cs="Times New Roman" w:eastAsia="Times New Roman" w:hAnsi="Times New Roman"/>
           <w:sz w:val="24"/>
+          <w:szCs w:val="24"/>
           <w:rtl w:val="0"/>
         </w:rPr>
         <w:t xml:space="preserve">Допустим, появление профессора Квиррелла в нужный момент тоже обеспечил кукловод, и он же подтолкнул Гарри сделать временную петлю.</w:t>
@@ -10392,6 +11416,7 @@
         <w:rPr>
           <w:rFonts w:ascii="Times New Roman" w:cs="Times New Roman" w:eastAsia="Times New Roman" w:hAnsi="Times New Roman"/>
           <w:sz w:val="24"/>
+          <w:szCs w:val="24"/>
           <w:rtl w:val="0"/>
         </w:rPr>
         <w:t xml:space="preserve">Мысли Гарри упёрлись в стену</w:t>
@@ -10400,6 +11425,7 @@
         <w:rPr>
           <w:rFonts w:ascii="Times New Roman" w:cs="Times New Roman" w:eastAsia="Times New Roman" w:hAnsi="Times New Roman"/>
           <w:sz w:val="24"/>
+          <w:szCs w:val="24"/>
           <w:rtl w:val="0"/>
         </w:rPr>
         <w:t xml:space="preserve">, следующий шаг умозаключений никак не давался.</w:t>
@@ -10419,6 +11445,7 @@
         <w:rPr>
           <w:rFonts w:ascii="Times New Roman" w:cs="Times New Roman" w:eastAsia="Times New Roman" w:hAnsi="Times New Roman"/>
           <w:sz w:val="24"/>
+          <w:szCs w:val="24"/>
           <w:rtl w:val="0"/>
         </w:rPr>
         <w:t xml:space="preserve">Но тупо смотреть на стену было некогда</w:t>
@@ -10427,6 +11454,7 @@
         <w:rPr>
           <w:rFonts w:ascii="Times New Roman" w:cs="Times New Roman" w:eastAsia="Times New Roman" w:hAnsi="Times New Roman"/>
           <w:sz w:val="24"/>
+          <w:szCs w:val="24"/>
           <w:rtl w:val="0"/>
         </w:rPr>
         <w:t xml:space="preserve">.</w:t>
@@ -10446,6 +11474,7 @@
         <w:rPr>
           <w:rFonts w:ascii="Times New Roman" w:cs="Times New Roman" w:eastAsia="Times New Roman" w:hAnsi="Times New Roman"/>
           <w:sz w:val="24"/>
+          <w:szCs w:val="24"/>
           <w:rtl w:val="0"/>
         </w:rPr>
         <w:t xml:space="preserve">Мгновенно переключившись, мозг Гарри набросился на </w:t>
@@ -10454,6 +11483,7 @@
         <w:rPr>
           <w:rFonts w:ascii="Times New Roman" w:cs="Times New Roman" w:eastAsia="Times New Roman" w:hAnsi="Times New Roman"/>
           <w:sz w:val="24"/>
+          <w:szCs w:val="24"/>
           <w:rtl w:val="0"/>
         </w:rPr>
         <w:t xml:space="preserve">задачу </w:t>
@@ -10462,6 +11492,7 @@
         <w:rPr>
           <w:rFonts w:ascii="Times New Roman" w:cs="Times New Roman" w:eastAsia="Times New Roman" w:hAnsi="Times New Roman"/>
           <w:sz w:val="24"/>
+          <w:szCs w:val="24"/>
           <w:rtl w:val="0"/>
         </w:rPr>
         <w:t xml:space="preserve">с другой стороны</w:t>
@@ -10470,6 +11501,7 @@
         <w:rPr>
           <w:rFonts w:ascii="Times New Roman" w:cs="Times New Roman" w:eastAsia="Times New Roman" w:hAnsi="Times New Roman"/>
           <w:sz w:val="24"/>
+          <w:szCs w:val="24"/>
           <w:rtl w:val="0"/>
         </w:rPr>
         <w:t xml:space="preserve">.</w:t>
@@ -10489,6 +11521,7 @@
         <w:rPr>
           <w:rFonts w:ascii="Times New Roman" w:cs="Times New Roman" w:eastAsia="Times New Roman" w:hAnsi="Times New Roman"/>
           <w:sz w:val="24"/>
+          <w:szCs w:val="24"/>
           <w:rtl w:val="0"/>
         </w:rPr>
         <w:t xml:space="preserve">Профессор Квиррелл, основываясь на том, что заклинание Ложной памяти </w:t>
@@ -10497,6 +11530,7 @@
         <w:rPr>
           <w:rFonts w:ascii="Times New Roman" w:cs="Times New Roman" w:eastAsia="Times New Roman" w:hAnsi="Times New Roman"/>
           <w:sz w:val="24"/>
+          <w:szCs w:val="24"/>
           <w:rtl w:val="0"/>
         </w:rPr>
         <w:t xml:space="preserve">на Гермиону мог наложить</w:t>
@@ -10505,6 +11539,7 @@
         <w:rPr>
           <w:rFonts w:ascii="Times New Roman" w:cs="Times New Roman" w:eastAsia="Times New Roman" w:hAnsi="Times New Roman"/>
           <w:sz w:val="24"/>
+          <w:szCs w:val="24"/>
           <w:rtl w:val="0"/>
         </w:rPr>
         <w:t xml:space="preserve"> лишь другой профессор, вычислил, что Спраут находится под контролем. Отсюда следует, что кукловод подставил и убил Гермиону. Следовательно, кукловод подробно осведомлён о жизни Хогвартса и, вполне вероятно, активно интересуется Мальчиком-Который-Выжил и его друзьями.</w:t>
@@ -10524,6 +11559,7 @@
         <w:rPr>
           <w:rFonts w:ascii="Times New Roman" w:cs="Times New Roman" w:eastAsia="Times New Roman" w:hAnsi="Times New Roman"/>
           <w:sz w:val="24"/>
+          <w:szCs w:val="24"/>
           <w:rtl w:val="0"/>
         </w:rPr>
         <w:t xml:space="preserve">В сознании Гарри наконец всплыло соответствующее воспоминание: Дамблдор </w:t>
@@ -10532,6 +11568,7 @@
         <w:rPr>
           <w:rFonts w:ascii="Times New Roman" w:cs="Times New Roman" w:eastAsia="Times New Roman" w:hAnsi="Times New Roman"/>
           <w:sz w:val="24"/>
+          <w:szCs w:val="24"/>
           <w:rtl w:val="0"/>
         </w:rPr>
         <w:t xml:space="preserve">говори</w:t>
@@ -10540,6 +11577,7 @@
         <w:rPr>
           <w:rFonts w:ascii="Times New Roman" w:cs="Times New Roman" w:eastAsia="Times New Roman" w:hAnsi="Times New Roman"/>
           <w:sz w:val="24"/>
+          <w:szCs w:val="24"/>
           <w:rtl w:val="0"/>
         </w:rPr>
         <w:t xml:space="preserve">л, что вернейший путь Лорда Волдеморта к жизни сокрыт в Хогвартсе. </w:t>
@@ -10548,6 +11586,7 @@
         <w:rPr>
           <w:rFonts w:ascii="Times New Roman" w:cs="Times New Roman" w:eastAsia="Times New Roman" w:hAnsi="Times New Roman"/>
           <w:sz w:val="24"/>
+          <w:szCs w:val="24"/>
           <w:rtl w:val="0"/>
         </w:rPr>
         <w:t xml:space="preserve">Примем как гипотезу,</w:t>
@@ -10556,6 +11595,7 @@
         <w:rPr>
           <w:rFonts w:ascii="Times New Roman" w:cs="Times New Roman" w:eastAsia="Times New Roman" w:hAnsi="Times New Roman"/>
           <w:sz w:val="24"/>
+          <w:szCs w:val="24"/>
           <w:rtl w:val="0"/>
         </w:rPr>
         <w:t xml:space="preserve"> что инструмент воскрешения — Философский Камень, спрятанный в зеркале...</w:t>
@@ -10564,6 +11604,7 @@
         <w:rPr>
           <w:rFonts w:ascii="Times New Roman" w:cs="Times New Roman" w:eastAsia="Times New Roman" w:hAnsi="Times New Roman"/>
           <w:sz w:val="24"/>
+          <w:szCs w:val="24"/>
           <w:rtl w:val="0"/>
         </w:rPr>
         <w:t xml:space="preserve"> </w:t>
@@ -10573,6 +11614,7 @@
           <w:rFonts w:ascii="Times New Roman" w:cs="Times New Roman" w:eastAsia="Times New Roman" w:hAnsi="Times New Roman"/>
           <w:i w:val="1"/>
           <w:sz w:val="24"/>
+          <w:szCs w:val="24"/>
           <w:rtl w:val="0"/>
         </w:rPr>
         <w:t xml:space="preserve">почему же Дамблдор поставил зеркало в </w:t>
@@ -10582,6 +11624,7 @@
           <w:rFonts w:ascii="Times New Roman" w:cs="Times New Roman" w:eastAsia="Times New Roman" w:hAnsi="Times New Roman"/>
           <w:i w:val="1"/>
           <w:sz w:val="24"/>
+          <w:szCs w:val="24"/>
           <w:rtl w:val="0"/>
         </w:rPr>
         <w:t xml:space="preserve">коридоре,</w:t>
@@ -10591,6 +11634,7 @@
           <w:rFonts w:ascii="Times New Roman" w:cs="Times New Roman" w:eastAsia="Times New Roman" w:hAnsi="Times New Roman"/>
           <w:i w:val="1"/>
           <w:sz w:val="24"/>
+          <w:szCs w:val="24"/>
           <w:rtl w:val="0"/>
         </w:rPr>
         <w:t xml:space="preserve"> </w:t>
@@ -10600,6 +11644,7 @@
           <w:rFonts w:ascii="Times New Roman" w:cs="Times New Roman" w:eastAsia="Times New Roman" w:hAnsi="Times New Roman"/>
           <w:i w:val="1"/>
           <w:sz w:val="24"/>
+          <w:szCs w:val="24"/>
           <w:rtl w:val="0"/>
         </w:rPr>
         <w:t xml:space="preserve">куда проберется даже первокурсник, н</w:t>
@@ -10609,14 +11654,16 @@
           <w:rFonts w:ascii="Times New Roman" w:cs="Times New Roman" w:eastAsia="Times New Roman" w:hAnsi="Times New Roman"/>
           <w:i w:val="1"/>
           <w:sz w:val="24"/>
-          <w:rtl w:val="0"/>
-        </w:rPr>
-        <w:t xml:space="preserve">ет, не тот вопрос, сейчас это неважно</w:t>
-      </w:r>
-      <w:r>
-        <w:rPr>
-          <w:rFonts w:ascii="Times New Roman" w:cs="Times New Roman" w:eastAsia="Times New Roman" w:hAnsi="Times New Roman"/>
-          <w:sz w:val="24"/>
+          <w:szCs w:val="24"/>
+          <w:rtl w:val="0"/>
+        </w:rPr>
+        <w:t xml:space="preserve">ет, не тот вопрос, сейчас это совершенно неважно</w:t>
+      </w:r>
+      <w:r>
+        <w:rPr>
+          <w:rFonts w:ascii="Times New Roman" w:cs="Times New Roman" w:eastAsia="Times New Roman" w:hAnsi="Times New Roman"/>
+          <w:sz w:val="24"/>
+          <w:szCs w:val="24"/>
           <w:rtl w:val="0"/>
         </w:rPr>
         <w:t xml:space="preserve">...</w:t>
@@ -10625,6 +11672,7 @@
         <w:rPr>
           <w:rFonts w:ascii="Times New Roman" w:cs="Times New Roman" w:eastAsia="Times New Roman" w:hAnsi="Times New Roman"/>
           <w:sz w:val="24"/>
+          <w:szCs w:val="24"/>
           <w:rtl w:val="0"/>
         </w:rPr>
         <w:t xml:space="preserve"> и</w:t>
@@ -10633,6 +11681,7 @@
         <w:rPr>
           <w:rFonts w:ascii="Times New Roman" w:cs="Times New Roman" w:eastAsia="Times New Roman" w:hAnsi="Times New Roman"/>
           <w:sz w:val="24"/>
+          <w:szCs w:val="24"/>
           <w:rtl w:val="0"/>
         </w:rPr>
         <w:t xml:space="preserve"> </w:t>
@@ -10641,6 +11690,7 @@
         <w:rPr>
           <w:rFonts w:ascii="Times New Roman" w:cs="Times New Roman" w:eastAsia="Times New Roman" w:hAnsi="Times New Roman"/>
           <w:sz w:val="24"/>
+          <w:szCs w:val="24"/>
           <w:rtl w:val="0"/>
         </w:rPr>
         <w:t xml:space="preserve">профессор Квиррелл </w:t>
@@ -10649,6 +11699,7 @@
         <w:rPr>
           <w:rFonts w:ascii="Times New Roman" w:cs="Times New Roman" w:eastAsia="Times New Roman" w:hAnsi="Times New Roman"/>
           <w:sz w:val="24"/>
+          <w:szCs w:val="24"/>
           <w:rtl w:val="0"/>
         </w:rPr>
         <w:t xml:space="preserve">говорил</w:t>
@@ -10657,6 +11708,7 @@
         <w:rPr>
           <w:rFonts w:ascii="Times New Roman" w:cs="Times New Roman" w:eastAsia="Times New Roman" w:hAnsi="Times New Roman"/>
           <w:sz w:val="24"/>
+          <w:szCs w:val="24"/>
           <w:rtl w:val="0"/>
         </w:rPr>
         <w:t xml:space="preserve">, что Философский Камень обладает великой целительной силой, тут всё сходится.</w:t>
@@ -10676,6 +11728,7 @@
         <w:rPr>
           <w:rFonts w:ascii="Times New Roman" w:cs="Times New Roman" w:eastAsia="Times New Roman" w:hAnsi="Times New Roman"/>
           <w:sz w:val="24"/>
+          <w:szCs w:val="24"/>
           <w:rtl w:val="0"/>
         </w:rPr>
         <w:t xml:space="preserve">Но если в зеркале от Тёмного Лорда спрятан именно Философский Камень, значит, там находится единственное, что может спасти жизнь профессора Защиты…</w:t>
@@ -10696,6 +11749,7 @@
         <w:rPr>
           <w:rFonts w:ascii="Times New Roman" w:cs="Times New Roman" w:eastAsia="Times New Roman" w:hAnsi="Times New Roman"/>
           <w:sz w:val="24"/>
+          <w:szCs w:val="24"/>
           <w:rtl w:val="0"/>
         </w:rPr>
         <w:t xml:space="preserve">Мозг Гарри попытался промедлить, уклониться, он почувствовал, куда всё это может завести.</w:t>
@@ -10711,6 +11765,7 @@
         <w:rPr>
           <w:rFonts w:ascii="Times New Roman" w:cs="Times New Roman" w:eastAsia="Times New Roman" w:hAnsi="Times New Roman"/>
           <w:sz w:val="24"/>
+          <w:szCs w:val="24"/>
           <w:rtl w:val="0"/>
         </w:rPr>
         <w:t xml:space="preserve">Но времени на </w:t>
@@ -10719,6 +11774,7 @@
         <w:rPr>
           <w:rFonts w:ascii="Times New Roman" w:cs="Times New Roman" w:eastAsia="Times New Roman" w:hAnsi="Times New Roman"/>
           <w:sz w:val="24"/>
+          <w:szCs w:val="24"/>
           <w:rtl w:val="0"/>
         </w:rPr>
         <w:t xml:space="preserve">промедления </w:t>
@@ -10727,6 +11783,7 @@
         <w:rPr>
           <w:rFonts w:ascii="Times New Roman" w:cs="Times New Roman" w:eastAsia="Times New Roman" w:hAnsi="Times New Roman"/>
           <w:sz w:val="24"/>
+          <w:szCs w:val="24"/>
           <w:rtl w:val="0"/>
         </w:rPr>
         <w:t xml:space="preserve">не было.</w:t>
@@ -10742,6 +11799,7 @@
         <w:rPr>
           <w:rFonts w:ascii="Times New Roman" w:cs="Times New Roman" w:eastAsia="Times New Roman" w:hAnsi="Times New Roman"/>
           <w:sz w:val="24"/>
+          <w:szCs w:val="24"/>
           <w:rtl w:val="0"/>
         </w:rPr>
         <w:t xml:space="preserve">…</w:t>
@@ -10750,6 +11808,7 @@
         <w:rPr>
           <w:rFonts w:ascii="Times New Roman" w:cs="Times New Roman" w:eastAsia="Times New Roman" w:hAnsi="Times New Roman"/>
           <w:sz w:val="24"/>
+          <w:szCs w:val="24"/>
           <w:rtl w:val="0"/>
         </w:rPr>
         <w:t xml:space="preserve">и это тоже</w:t>
@@ -10758,6 +11817,7 @@
         <w:rPr>
           <w:rFonts w:ascii="Times New Roman" w:cs="Times New Roman" w:eastAsia="Times New Roman" w:hAnsi="Times New Roman"/>
           <w:sz w:val="24"/>
+          <w:szCs w:val="24"/>
           <w:rtl w:val="0"/>
         </w:rPr>
         <w:t xml:space="preserve"> было слишком невероятным совпадением, если, конечно, не считать себя обитателем книжной истории и не </w:t>
@@ -10766,6 +11826,7 @@
         <w:rPr>
           <w:rFonts w:ascii="Times New Roman" w:cs="Times New Roman" w:eastAsia="Times New Roman" w:hAnsi="Times New Roman"/>
           <w:sz w:val="24"/>
+          <w:szCs w:val="24"/>
           <w:rtl w:val="0"/>
         </w:rPr>
         <w:t xml:space="preserve">принять </w:t>
@@ -10774,6 +11835,7 @@
         <w:rPr>
           <w:rFonts w:ascii="Times New Roman" w:cs="Times New Roman" w:eastAsia="Times New Roman" w:hAnsi="Times New Roman"/>
           <w:sz w:val="24"/>
+          <w:szCs w:val="24"/>
           <w:rtl w:val="0"/>
         </w:rPr>
         <w:t xml:space="preserve">происходящее, как </w:t>
@@ -10782,6 +11844,7 @@
         <w:rPr>
           <w:rFonts w:ascii="Times New Roman" w:cs="Times New Roman" w:eastAsia="Times New Roman" w:hAnsi="Times New Roman"/>
           <w:sz w:val="24"/>
+          <w:szCs w:val="24"/>
           <w:rtl w:val="0"/>
         </w:rPr>
         <w:t xml:space="preserve">потрясающий </w:t>
@@ -10790,6 +11853,7 @@
         <w:rPr>
           <w:rFonts w:ascii="Times New Roman" w:cs="Times New Roman" w:eastAsia="Times New Roman" w:hAnsi="Times New Roman"/>
           <w:sz w:val="24"/>
+          <w:szCs w:val="24"/>
           <w:rtl w:val="0"/>
         </w:rPr>
         <w:t xml:space="preserve">поворот сюжета.</w:t>
@@ -10805,6 +11869,7 @@
         <w:rPr>
           <w:rFonts w:ascii="Times New Roman" w:cs="Times New Roman" w:eastAsia="Times New Roman" w:hAnsi="Times New Roman"/>
           <w:sz w:val="24"/>
+          <w:szCs w:val="24"/>
           <w:rtl w:val="0"/>
         </w:rPr>
         <w:t xml:space="preserve">Мог бы предполагаемый Тёмный Лорд также манипулировать профессором Квирреллом, чтобы профессор Защиты </w:t>
@@ -10813,6 +11878,7 @@
         <w:rPr>
           <w:rFonts w:ascii="Times New Roman" w:cs="Times New Roman" w:eastAsia="Times New Roman" w:hAnsi="Times New Roman"/>
           <w:sz w:val="24"/>
+          <w:szCs w:val="24"/>
           <w:rtl w:val="0"/>
         </w:rPr>
         <w:t xml:space="preserve">обнаружил, что именно может его спасти</w:t>
@@ -10821,6 +11887,7 @@
         <w:rPr>
           <w:rFonts w:ascii="Times New Roman" w:cs="Times New Roman" w:eastAsia="Times New Roman" w:hAnsi="Times New Roman"/>
           <w:sz w:val="24"/>
+          <w:szCs w:val="24"/>
           <w:rtl w:val="0"/>
         </w:rPr>
         <w:t xml:space="preserve"> в нужный момент, чтобы Гарри и профессор Квиррелл пошли и достали из зеркала воскрешающий инструмент, который может даже не быть Философским Камнем, а затем показался бы аватар Тёмного Лорда или какой-нибудь ещё его слуга и отобрал бы этот инструмент, что объяснило бы все одновременности и отменило бы все совпадения?</w:t>
@@ -10836,6 +11903,7 @@
         <w:rPr>
           <w:rFonts w:ascii="Times New Roman" w:cs="Times New Roman" w:eastAsia="Times New Roman" w:hAnsi="Times New Roman"/>
           <w:sz w:val="24"/>
+          <w:szCs w:val="24"/>
           <w:rtl w:val="0"/>
         </w:rPr>
         <w:t xml:space="preserve">Или профессор Квиррелл с самого начала знал, что единственный предмет, который способен спасти его жизнь, спрятан внутри этого зеркала, и именно поэтому он согласился преподавать Защиту в Хогвартсе, и теперь он наконец пытается заполучить его? Но в этом случае зачем ждать, пока его болезнь достигнет такой стадии, почему не попытаться добыть этот предмет раньше, и почему Спраут оказалась здесь в то же время, что и профессор Квиррелл…</w:t>
@@ -10851,6 +11919,7 @@
         <w:rPr>
           <w:rFonts w:ascii="Times New Roman" w:cs="Times New Roman" w:eastAsia="Times New Roman" w:hAnsi="Times New Roman"/>
           <w:sz w:val="24"/>
+          <w:szCs w:val="24"/>
           <w:rtl w:val="0"/>
         </w:rPr>
         <w:t xml:space="preserve">Мысли Гарри опять застопорились.</w:t>
@@ -10866,6 +11935,7 @@
         <w:rPr>
           <w:rFonts w:ascii="Times New Roman" w:cs="Times New Roman" w:eastAsia="Times New Roman" w:hAnsi="Times New Roman"/>
           <w:sz w:val="24"/>
+          <w:szCs w:val="24"/>
           <w:rtl w:val="0"/>
         </w:rPr>
         <w:t xml:space="preserve">Его внутренний глаз посмотрел туда, куда боялся смотреть.</w:t>
@@ -10882,6 +11952,7 @@
           <w:rFonts w:ascii="Times New Roman" w:cs="Times New Roman" w:eastAsia="Times New Roman" w:hAnsi="Times New Roman"/>
           <w:i w:val="1"/>
           <w:sz w:val="24"/>
+          <w:szCs w:val="24"/>
           <w:rtl w:val="0"/>
         </w:rPr>
         <w:t xml:space="preserve">В записке, которую я послал себе, было сказано помочь смотрящему на звёзды. Я бы не послал себе такую записку, если бы я уже не выяснил в будущем, что так и надо поступить… быть может, записка просто советует</w:t>
@@ -10891,6 +11962,7 @@
           <w:rFonts w:ascii="Times New Roman" w:cs="Times New Roman" w:eastAsia="Times New Roman" w:hAnsi="Times New Roman"/>
           <w:i w:val="1"/>
           <w:sz w:val="24"/>
+          <w:szCs w:val="24"/>
           <w:rtl w:val="0"/>
         </w:rPr>
         <w:t xml:space="preserve"> </w:t>
@@ -10900,6 +11972,7 @@
           <w:rFonts w:ascii="Times New Roman" w:cs="Times New Roman" w:eastAsia="Times New Roman" w:hAnsi="Times New Roman"/>
           <w:i w:val="1"/>
           <w:sz w:val="24"/>
+          <w:szCs w:val="24"/>
           <w:rtl w:val="0"/>
         </w:rPr>
         <w:t xml:space="preserve">мне </w:t>
@@ -10909,6 +11982,7 @@
           <w:rFonts w:ascii="Times New Roman" w:cs="Times New Roman" w:eastAsia="Times New Roman" w:hAnsi="Times New Roman"/>
           <w:i w:val="1"/>
           <w:sz w:val="24"/>
+          <w:szCs w:val="24"/>
           <w:rtl w:val="0"/>
         </w:rPr>
         <w:t xml:space="preserve">поторопиться</w:t>
@@ -10918,6 +11992,7 @@
           <w:rFonts w:ascii="Times New Roman" w:cs="Times New Roman" w:eastAsia="Times New Roman" w:hAnsi="Times New Roman"/>
           <w:i w:val="1"/>
           <w:sz w:val="24"/>
+          <w:szCs w:val="24"/>
           <w:rtl w:val="0"/>
         </w:rPr>
         <w:t xml:space="preserve">...</w:t>
@@ -10938,6 +12013,7 @@
         <w:rPr>
           <w:rFonts w:ascii="Times New Roman" w:cs="Times New Roman" w:eastAsia="Times New Roman" w:hAnsi="Times New Roman"/>
           <w:sz w:val="24"/>
+          <w:szCs w:val="24"/>
           <w:rtl w:val="0"/>
         </w:rPr>
         <w:t xml:space="preserve">Маленькое замешательство сменилось сознательным обдумыванием вопроса.</w:t>
@@ -10953,6 +12029,7 @@
         <w:rPr>
           <w:rFonts w:ascii="Times New Roman" w:cs="Times New Roman" w:eastAsia="Times New Roman" w:hAnsi="Times New Roman"/>
           <w:sz w:val="24"/>
+          <w:szCs w:val="24"/>
           <w:rtl w:val="0"/>
         </w:rPr>
         <w:t xml:space="preserve">Зашифрованное сообщение на пергаменте… одна или две строчки казались не совсем правильными, они </w:t>
@@ -10961,6 +12038,7 @@
         <w:rPr>
           <w:rFonts w:ascii="Times New Roman" w:cs="Times New Roman" w:eastAsia="Times New Roman" w:hAnsi="Times New Roman"/>
           <w:sz w:val="24"/>
+          <w:szCs w:val="24"/>
           <w:rtl w:val="0"/>
         </w:rPr>
         <w:t xml:space="preserve">не походили на шифр, который Гарри ожидал бы увидеть от себя…</w:t>
@@ -10981,6 +12059,7 @@
         <w:rPr>
           <w:rFonts w:ascii="Times New Roman" w:cs="Times New Roman" w:eastAsia="Times New Roman" w:hAnsi="Times New Roman"/>
           <w:sz w:val="24"/>
+          <w:szCs w:val="24"/>
           <w:rtl w:val="0"/>
         </w:rPr>
         <w:t xml:space="preserve">— Гарри, — прошептал умирающий голос профессора Квиррелла позади. — Гарри, пожалуйста.</w:t>
@@ -10996,6 +12075,7 @@
         <w:rPr>
           <w:rFonts w:ascii="Times New Roman" w:cs="Times New Roman" w:eastAsia="Times New Roman" w:hAnsi="Times New Roman"/>
           <w:sz w:val="24"/>
+          <w:szCs w:val="24"/>
           <w:rtl w:val="0"/>
         </w:rPr>
         <w:t xml:space="preserve">— Я почти закончил с размышлениями, — услышал Гарри собственный голос и понял, </w:t>
@@ -11004,6 +12084,7 @@
         <w:rPr>
           <w:rFonts w:ascii="Times New Roman" w:cs="Times New Roman" w:eastAsia="Times New Roman" w:hAnsi="Times New Roman"/>
           <w:sz w:val="24"/>
+          <w:szCs w:val="24"/>
           <w:rtl w:val="0"/>
         </w:rPr>
         <w:t xml:space="preserve">что сказал чистую правду.</w:t>
@@ -11024,6 +12105,7 @@
         <w:rPr>
           <w:rFonts w:ascii="Times New Roman" w:cs="Times New Roman" w:eastAsia="Times New Roman" w:hAnsi="Times New Roman"/>
           <w:sz w:val="24"/>
+          <w:szCs w:val="24"/>
           <w:rtl w:val="0"/>
         </w:rPr>
         <w:t xml:space="preserve">Разверни ситуацию.</w:t>
@@ -11039,6 +12121,7 @@
         <w:rPr>
           <w:rFonts w:ascii="Times New Roman" w:cs="Times New Roman" w:eastAsia="Times New Roman" w:hAnsi="Times New Roman"/>
           <w:sz w:val="24"/>
+          <w:szCs w:val="24"/>
           <w:rtl w:val="0"/>
         </w:rPr>
         <w:t xml:space="preserve">Посмотри на неё с точки зрения Врага, оттуда, где Враг втайне от тебя строит свои собственные умные планы.</w:t>
@@ -11054,6 +12137,7 @@
         <w:rPr>
           <w:rFonts w:ascii="Times New Roman" w:cs="Times New Roman" w:eastAsia="Times New Roman" w:hAnsi="Times New Roman"/>
           <w:sz w:val="24"/>
+          <w:szCs w:val="24"/>
           <w:rtl w:val="0"/>
         </w:rPr>
         <w:t xml:space="preserve">В Хогвартсе есть авроры, а твоя </w:t>
@@ -11062,6 +12146,7 @@
         <w:rPr>
           <w:rFonts w:ascii="Times New Roman" w:cs="Times New Roman" w:eastAsia="Times New Roman" w:hAnsi="Times New Roman"/>
           <w:sz w:val="24"/>
+          <w:szCs w:val="24"/>
           <w:rtl w:val="0"/>
         </w:rPr>
         <w:t xml:space="preserve">цель</w:t>
@@ -11070,6 +12155,7 @@
         <w:rPr>
           <w:rFonts w:ascii="Times New Roman" w:cs="Times New Roman" w:eastAsia="Times New Roman" w:hAnsi="Times New Roman"/>
           <w:sz w:val="24"/>
+          <w:szCs w:val="24"/>
           <w:rtl w:val="0"/>
         </w:rPr>
         <w:t xml:space="preserve"> </w:t>
@@ -11078,6 +12164,7 @@
         <w:rPr>
           <w:rFonts w:ascii="Times New Roman" w:cs="Times New Roman" w:eastAsia="Times New Roman" w:hAnsi="Times New Roman"/>
           <w:sz w:val="24"/>
+          <w:szCs w:val="24"/>
           <w:rtl w:val="0"/>
         </w:rPr>
         <w:t xml:space="preserve">— Гарри Поттер — </w:t>
@@ -11086,6 +12173,7 @@
         <w:rPr>
           <w:rFonts w:ascii="Times New Roman" w:cs="Times New Roman" w:eastAsia="Times New Roman" w:hAnsi="Times New Roman"/>
           <w:sz w:val="24"/>
+          <w:szCs w:val="24"/>
           <w:rtl w:val="0"/>
         </w:rPr>
         <w:t xml:space="preserve">теперь настороже. Гарри Поттер позовёт авроров при первых признаках опасности или пошлёт патронуса Альбусу Дамблдору. </w:t>
@@ -11094,6 +12182,7 @@
         <w:rPr>
           <w:rFonts w:ascii="Times New Roman" w:cs="Times New Roman" w:eastAsia="Times New Roman" w:hAnsi="Times New Roman"/>
           <w:sz w:val="24"/>
+          <w:szCs w:val="24"/>
           <w:rtl w:val="0"/>
         </w:rPr>
         <w:t xml:space="preserve">Если рассмотреть это как головоломку, то одним из творческих решений будет…</w:t>
@@ -11109,6 +12198,7 @@
         <w:rPr>
           <w:rFonts w:ascii="Times New Roman" w:cs="Times New Roman" w:eastAsia="Times New Roman" w:hAnsi="Times New Roman"/>
           <w:sz w:val="24"/>
+          <w:szCs w:val="24"/>
           <w:rtl w:val="0"/>
         </w:rPr>
         <w:t xml:space="preserve">…подделать якобы отправленное назад во времени сообщение Гарри Поттеру от самого себя, попросить Гарри Поттера не звать на помощь, сказать ему явиться в то время и место, где ты хочешь его видеть. Таким образом, жертва сама откажется от </w:t>
@@ -11117,6 +12207,7 @@
         <w:rPr>
           <w:rFonts w:ascii="Times New Roman" w:cs="Times New Roman" w:eastAsia="Times New Roman" w:hAnsi="Times New Roman"/>
           <w:sz w:val="24"/>
+          <w:szCs w:val="24"/>
           <w:rtl w:val="0"/>
         </w:rPr>
         <w:t xml:space="preserve">всех своих мер предосторожности. </w:t>
@@ -11125,6 +12216,7 @@
         <w:rPr>
           <w:rFonts w:ascii="Times New Roman" w:cs="Times New Roman" w:eastAsia="Times New Roman" w:hAnsi="Times New Roman"/>
           <w:sz w:val="24"/>
+          <w:szCs w:val="24"/>
           <w:rtl w:val="0"/>
         </w:rPr>
         <w:t xml:space="preserve">Даже защита в виде скептицизма будет обойдена авторитетом его самого из буду</w:t>
@@ -11133,6 +12225,7 @@
         <w:rPr>
           <w:rFonts w:ascii="Times New Roman" w:cs="Times New Roman" w:eastAsia="Times New Roman" w:hAnsi="Times New Roman"/>
           <w:sz w:val="24"/>
+          <w:szCs w:val="24"/>
           <w:rtl w:val="0"/>
         </w:rPr>
         <w:t xml:space="preserve">щего</w:t>
@@ -11141,6 +12234,7 @@
         <w:rPr>
           <w:rFonts w:ascii="Times New Roman" w:cs="Times New Roman" w:eastAsia="Times New Roman" w:hAnsi="Times New Roman"/>
           <w:sz w:val="24"/>
+          <w:szCs w:val="24"/>
           <w:rtl w:val="0"/>
         </w:rPr>
         <w:t xml:space="preserve">.</w:t>
@@ -11161,6 +12255,7 @@
         <w:rPr>
           <w:rFonts w:ascii="Times New Roman" w:cs="Times New Roman" w:eastAsia="Times New Roman" w:hAnsi="Times New Roman"/>
           <w:sz w:val="24"/>
+          <w:szCs w:val="24"/>
           <w:rtl w:val="0"/>
         </w:rPr>
         <w:t xml:space="preserve">Это даже не сложно. Можно изменить память первому попавшемуся ученику, чтобы он помнил, как Гарри Поттер вручил ему конверт, который следует ему же и отдать, только попозже.</w:t>
@@ -11176,6 +12271,7 @@
         <w:rPr>
           <w:rFonts w:ascii="Times New Roman" w:cs="Times New Roman" w:eastAsia="Times New Roman" w:hAnsi="Times New Roman"/>
           <w:sz w:val="24"/>
+          <w:szCs w:val="24"/>
           <w:rtl w:val="0"/>
         </w:rPr>
         <w:t xml:space="preserve">Ты можешь изменить память этому ученику, потому что ты — профессор Хогвартса.</w:t>
@@ -11191,6 +12287,7 @@
         <w:rPr>
           <w:rFonts w:ascii="Times New Roman" w:cs="Times New Roman" w:eastAsia="Times New Roman" w:hAnsi="Times New Roman"/>
           <w:sz w:val="24"/>
+          <w:szCs w:val="24"/>
           <w:rtl w:val="0"/>
         </w:rPr>
         <w:t xml:space="preserve">Ты не пойдёшь на дополнительные усилия, чтобы похитить карандаш и магловскую бумагу из кошеля Гарри Поттера. Вместо этого ты подделаешь почерк Гарри Поттера на пергаменте, который в ходу у волшебников. Ты сможешь подделать почерк Гарри Поттера, потому что ты видел его на проверенной тобой работе министерского экзамена.</w:t>
@@ -11206,6 +12303,7 @@
         <w:rPr>
           <w:rFonts w:ascii="Times New Roman" w:cs="Times New Roman" w:eastAsia="Times New Roman" w:hAnsi="Times New Roman"/>
           <w:sz w:val="24"/>
+          <w:szCs w:val="24"/>
           <w:rtl w:val="0"/>
         </w:rPr>
         <w:t xml:space="preserve">Ты назовёшь Драко Малфоя «созвездием», потому что знаешь, что Гарри Поттер интересуется астрономией, а ты волшебник, ты изучал астрономию и выучил названия всех созвездий. Но такой шифр не естественен для Гарри Поттера, Гарри Поттер использовал бы слово «</w:t>
@@ -11214,6 +12312,7 @@
         <w:rPr>
           <w:rFonts w:ascii="Times New Roman" w:cs="Times New Roman" w:eastAsia="Times New Roman" w:hAnsi="Times New Roman"/>
           <w:sz w:val="24"/>
+          <w:szCs w:val="24"/>
           <w:rtl w:val="0"/>
         </w:rPr>
         <w:t xml:space="preserve">подмастерье</w:t>
@@ -11222,6 +12321,7 @@
         <w:rPr>
           <w:rFonts w:ascii="Times New Roman" w:cs="Times New Roman" w:eastAsia="Times New Roman" w:hAnsi="Times New Roman"/>
           <w:sz w:val="24"/>
+          <w:szCs w:val="24"/>
           <w:rtl w:val="0"/>
         </w:rPr>
         <w:t xml:space="preserve">».</w:t>
@@ -11237,6 +12337,7 @@
         <w:rPr>
           <w:rFonts w:ascii="Times New Roman" w:cs="Times New Roman" w:eastAsia="Times New Roman" w:hAnsi="Times New Roman"/>
           <w:sz w:val="24"/>
+          <w:szCs w:val="24"/>
           <w:rtl w:val="0"/>
         </w:rPr>
         <w:t xml:space="preserve">Ты назовёшь профессора Квиррелла «смотрящим на звёзды» и скажешь Гарри Поттеру помочь ему.</w:t>
@@ -11252,6 +12353,7 @@
         <w:rPr>
           <w:rFonts w:ascii="Times New Roman" w:cs="Times New Roman" w:eastAsia="Times New Roman" w:hAnsi="Times New Roman"/>
           <w:sz w:val="24"/>
+          <w:szCs w:val="24"/>
           <w:rtl w:val="0"/>
         </w:rPr>
         <w:t xml:space="preserve">Ты знаешь, что «дементоры» на парселтанге звучат как «пожиратели жизни», и ты считаешь, что Гарри Поттер воспринимает авроров как союзников дементорам</w:t>
@@ -11260,6 +12362,7 @@
         <w:rPr>
           <w:rFonts w:ascii="Times New Roman" w:cs="Times New Roman" w:eastAsia="Times New Roman" w:hAnsi="Times New Roman"/>
           <w:sz w:val="24"/>
+          <w:szCs w:val="24"/>
           <w:rtl w:val="0"/>
         </w:rPr>
         <w:t xml:space="preserve">.</w:t>
@@ -11280,6 +12383,7 @@
         <w:rPr>
           <w:rFonts w:ascii="Times New Roman" w:cs="Times New Roman" w:eastAsia="Times New Roman" w:hAnsi="Times New Roman"/>
           <w:sz w:val="24"/>
+          <w:szCs w:val="24"/>
           <w:rtl w:val="0"/>
         </w:rPr>
         <w:t xml:space="preserve">Ты закодируешь </w:t>
@@ -11288,6 +12392,7 @@
         <w:rPr>
           <w:rFonts w:ascii="Times New Roman" w:cs="Times New Roman" w:eastAsia="Times New Roman" w:hAnsi="Times New Roman"/>
           <w:sz w:val="24"/>
+          <w:szCs w:val="24"/>
           <w:rtl w:val="0"/>
         </w:rPr>
         <w:t xml:space="preserve">6:49</w:t>
@@ -11296,6 +12401,7 @@
         <w:rPr>
           <w:rFonts w:ascii="Times New Roman" w:cs="Times New Roman" w:eastAsia="Times New Roman" w:hAnsi="Times New Roman"/>
           <w:sz w:val="24"/>
+          <w:szCs w:val="24"/>
           <w:rtl w:val="0"/>
         </w:rPr>
         <w:t xml:space="preserve"> </w:t>
@@ -11304,6 +12410,7 @@
         <w:rPr>
           <w:rFonts w:ascii="Times New Roman" w:cs="Times New Roman" w:eastAsia="Times New Roman" w:hAnsi="Times New Roman"/>
           <w:sz w:val="24"/>
+          <w:szCs w:val="24"/>
           <w:rtl w:val="0"/>
         </w:rPr>
         <w:t xml:space="preserve">вечера как «шесть и семь в квадрате», потому что прочитал</w:t>
@@ -11312,6 +12419,7 @@
         <w:rPr>
           <w:rFonts w:ascii="Times New Roman" w:cs="Times New Roman" w:eastAsia="Times New Roman" w:hAnsi="Times New Roman"/>
           <w:sz w:val="24"/>
+          <w:szCs w:val="24"/>
           <w:rtl w:val="0"/>
         </w:rPr>
         <w:t xml:space="preserve"> </w:t>
@@ -11320,6 +12428,7 @@
         <w:rPr>
           <w:rFonts w:ascii="Times New Roman" w:cs="Times New Roman" w:eastAsia="Times New Roman" w:hAnsi="Times New Roman"/>
           <w:sz w:val="24"/>
+          <w:szCs w:val="24"/>
           <w:rtl w:val="0"/>
         </w:rPr>
         <w:t xml:space="preserve">магловскую книгу по физике, которую тебе </w:t>
@@ -11328,6 +12437,7 @@
         <w:rPr>
           <w:rFonts w:ascii="Times New Roman" w:cs="Times New Roman" w:eastAsia="Times New Roman" w:hAnsi="Times New Roman"/>
           <w:sz w:val="24"/>
+          <w:szCs w:val="24"/>
           <w:rtl w:val="0"/>
         </w:rPr>
         <w:t xml:space="preserve">дал</w:t>
@@ -11336,6 +12446,7 @@
         <w:rPr>
           <w:rFonts w:ascii="Times New Roman" w:cs="Times New Roman" w:eastAsia="Times New Roman" w:hAnsi="Times New Roman"/>
           <w:sz w:val="24"/>
+          <w:szCs w:val="24"/>
           <w:rtl w:val="0"/>
         </w:rPr>
         <w:t xml:space="preserve"> Гарри Поттер.</w:t>
@@ -11351,6 +12462,7 @@
         <w:rPr>
           <w:rFonts w:ascii="Times New Roman" w:cs="Times New Roman" w:eastAsia="Times New Roman" w:hAnsi="Times New Roman"/>
           <w:sz w:val="24"/>
+          <w:szCs w:val="24"/>
           <w:rtl w:val="0"/>
         </w:rPr>
         <w:t xml:space="preserve">И кто же ты в таком случае?</w:t>
@@ -11366,6 +12478,7 @@
         <w:rPr>
           <w:rFonts w:ascii="Times New Roman" w:cs="Times New Roman" w:eastAsia="Times New Roman" w:hAnsi="Times New Roman"/>
           <w:sz w:val="24"/>
+          <w:szCs w:val="24"/>
           <w:rtl w:val="0"/>
         </w:rPr>
         <w:t xml:space="preserve">Гарри заметил, что </w:t>
@@ -11374,6 +12487,7 @@
         <w:rPr>
           <w:rFonts w:ascii="Times New Roman" w:cs="Times New Roman" w:eastAsia="Times New Roman" w:hAnsi="Times New Roman"/>
           <w:sz w:val="24"/>
+          <w:szCs w:val="24"/>
           <w:rtl w:val="0"/>
         </w:rPr>
         <w:t xml:space="preserve">его дыхание ускорилось. Его сердце колотилось, но Гарри заставил себя дышать</w:t>
@@ -11382,6 +12496,7 @@
         <w:rPr>
           <w:rFonts w:ascii="Times New Roman" w:cs="Times New Roman" w:eastAsia="Times New Roman" w:hAnsi="Times New Roman"/>
           <w:sz w:val="24"/>
+          <w:szCs w:val="24"/>
           <w:rtl w:val="0"/>
         </w:rPr>
         <w:t xml:space="preserve"> как обычно — профессор Квиррелл </w:t>
@@ -11391,6 +12506,7 @@
           <w:rFonts w:ascii="Times New Roman" w:cs="Times New Roman" w:eastAsia="Times New Roman" w:hAnsi="Times New Roman"/>
           <w:i w:val="1"/>
           <w:sz w:val="24"/>
+          <w:szCs w:val="24"/>
           <w:rtl w:val="0"/>
         </w:rPr>
         <w:t xml:space="preserve">наблюдал за ним</w:t>
@@ -11399,6 +12515,7 @@
         <w:rPr>
           <w:rFonts w:ascii="Times New Roman" w:cs="Times New Roman" w:eastAsia="Times New Roman" w:hAnsi="Times New Roman"/>
           <w:sz w:val="24"/>
+          <w:szCs w:val="24"/>
           <w:rtl w:val="0"/>
         </w:rPr>
         <w:t xml:space="preserve">.</w:t>
@@ -11414,6 +12531,7 @@
         <w:rPr>
           <w:rFonts w:ascii="Times New Roman" w:cs="Times New Roman" w:eastAsia="Times New Roman" w:hAnsi="Times New Roman"/>
           <w:sz w:val="24"/>
+          <w:szCs w:val="24"/>
           <w:rtl w:val="0"/>
         </w:rPr>
         <w:t xml:space="preserve">Что если, гипотетически, именно профессор Квиррелл был </w:t>
@@ -11422,6 +12540,7 @@
         <w:rPr>
           <w:rFonts w:ascii="Times New Roman" w:cs="Times New Roman" w:eastAsia="Times New Roman" w:hAnsi="Times New Roman"/>
           <w:sz w:val="24"/>
+          <w:szCs w:val="24"/>
           <w:rtl w:val="0"/>
         </w:rPr>
         <w:t xml:space="preserve">кукловодом</w:t>
@@ -11430,6 +12549,7 @@
         <w:rPr>
           <w:rFonts w:ascii="Times New Roman" w:cs="Times New Roman" w:eastAsia="Times New Roman" w:hAnsi="Times New Roman"/>
           <w:sz w:val="24"/>
+          <w:szCs w:val="24"/>
           <w:rtl w:val="0"/>
         </w:rPr>
         <w:t xml:space="preserve"> и подделал сообщение Гарри? Это бы объяснило синхронное появление всех пяти сторон, участвовавших в комедии, и </w:t>
@@ -11438,6 +12558,7 @@
         <w:rPr>
           <w:rFonts w:ascii="Times New Roman" w:cs="Times New Roman" w:eastAsia="Times New Roman" w:hAnsi="Times New Roman"/>
           <w:sz w:val="24"/>
+          <w:szCs w:val="24"/>
           <w:rtl w:val="0"/>
         </w:rPr>
         <w:t xml:space="preserve">в этом случае профессор Квиррелл взял под контроль профессора Спраут, просто чтобы иметь возможность переложить на неё вину за вмешательство в чью-то память, когда всё утрясётся.</w:t>
@@ -11446,6 +12567,7 @@
         <w:rPr>
           <w:rFonts w:ascii="Times New Roman" w:cs="Times New Roman" w:eastAsia="Times New Roman" w:hAnsi="Times New Roman"/>
           <w:sz w:val="24"/>
+          <w:szCs w:val="24"/>
           <w:rtl w:val="0"/>
         </w:rPr>
         <w:t xml:space="preserve"> Но…</w:t>
@@ -11461,6 +12583,7 @@
         <w:rPr>
           <w:rFonts w:ascii="Times New Roman" w:cs="Times New Roman" w:eastAsia="Times New Roman" w:hAnsi="Times New Roman"/>
           <w:sz w:val="24"/>
+          <w:szCs w:val="24"/>
           <w:rtl w:val="0"/>
         </w:rPr>
         <w:t xml:space="preserve">Но зачем профессору Квирреллу рисковать хрупким союзом между Гарри и Драко, </w:t>
@@ -11469,6 +12592,7 @@
         <w:rPr>
           <w:rFonts w:ascii="Times New Roman" w:cs="Times New Roman" w:eastAsia="Times New Roman" w:hAnsi="Times New Roman"/>
           <w:sz w:val="24"/>
+          <w:szCs w:val="24"/>
           <w:rtl w:val="0"/>
         </w:rPr>
         <w:t xml:space="preserve">организовывая покушение на убийств</w:t>
@@ -11477,6 +12601,7 @@
         <w:rPr>
           <w:rFonts w:ascii="Times New Roman" w:cs="Times New Roman" w:eastAsia="Times New Roman" w:hAnsi="Times New Roman"/>
           <w:sz w:val="24"/>
+          <w:szCs w:val="24"/>
           <w:rtl w:val="0"/>
         </w:rPr>
         <w:t xml:space="preserve">о и подставляя Гермиону…</w:t>
@@ -11492,6 +12617,7 @@
         <w:rPr>
           <w:rFonts w:ascii="Times New Roman" w:cs="Times New Roman" w:eastAsia="Times New Roman" w:hAnsi="Times New Roman"/>
           <w:sz w:val="24"/>
+          <w:szCs w:val="24"/>
           <w:rtl w:val="0"/>
         </w:rPr>
         <w:t xml:space="preserve">(которое профессор Квиррелл «обнаружил» и «предотвратил» якобы с помощью следящего заклинания, наложенного на Драко)</w:t>
@@ -11507,6 +12633,7 @@
         <w:rPr>
           <w:rFonts w:ascii="Times New Roman" w:cs="Times New Roman" w:eastAsia="Times New Roman" w:hAnsi="Times New Roman"/>
           <w:sz w:val="24"/>
+          <w:szCs w:val="24"/>
           <w:rtl w:val="0"/>
         </w:rPr>
         <w:t xml:space="preserve">Зачем профессору Квирреллу убивать Гермиону…</w:t>
@@ -11522,6 +12649,7 @@
         <w:rPr>
           <w:rFonts w:ascii="Times New Roman" w:cs="Times New Roman" w:eastAsia="Times New Roman" w:hAnsi="Times New Roman"/>
           <w:sz w:val="24"/>
+          <w:szCs w:val="24"/>
           <w:rtl w:val="0"/>
         </w:rPr>
         <w:t xml:space="preserve">(если его первая попытка избавиться от</w:t>
@@ -11530,6 +12658,7 @@
         <w:rPr>
           <w:rFonts w:ascii="Times New Roman" w:cs="Times New Roman" w:eastAsia="Times New Roman" w:hAnsi="Times New Roman"/>
           <w:sz w:val="24"/>
+          <w:szCs w:val="24"/>
           <w:rtl w:val="0"/>
         </w:rPr>
         <w:t xml:space="preserve"> </w:t>
@@ -11538,6 +12667,7 @@
         <w:rPr>
           <w:rFonts w:ascii="Times New Roman" w:cs="Times New Roman" w:eastAsia="Times New Roman" w:hAnsi="Times New Roman"/>
           <w:sz w:val="24"/>
+          <w:szCs w:val="24"/>
           <w:rtl w:val="0"/>
         </w:rPr>
         <w:t xml:space="preserve">неё не сработала)</w:t>
@@ -11553,6 +12683,7 @@
         <w:rPr>
           <w:rFonts w:ascii="Times New Roman" w:cs="Times New Roman" w:eastAsia="Times New Roman" w:hAnsi="Times New Roman"/>
           <w:sz w:val="24"/>
+          <w:szCs w:val="24"/>
           <w:rtl w:val="0"/>
         </w:rPr>
         <w:t xml:space="preserve">Если профессор Квиррелл был злодеем, то он мог лгать обо всём, связанном с крестражами, и, возможно, вовсе не совпадение, что единственный предмет, который способен спасти его жизнь, при этом может воскресить Тёмного Лорда. Что если Тёмный Лорд это тоже как-то подстроил…</w:t>
@@ -11568,6 +12699,7 @@
         <w:rPr>
           <w:rFonts w:ascii="Times New Roman" w:cs="Times New Roman" w:eastAsia="Times New Roman" w:hAnsi="Times New Roman"/>
           <w:sz w:val="24"/>
+          <w:szCs w:val="24"/>
           <w:rtl w:val="0"/>
         </w:rPr>
         <w:t xml:space="preserve">(однажды Дэвид Монро таинственно исчез, якобы он погиб от рук Тёмного Лорда)</w:t>
@@ -11583,6 +12715,7 @@
         <w:rPr>
           <w:rFonts w:ascii="Times New Roman" w:cs="Times New Roman" w:eastAsia="Times New Roman" w:hAnsi="Times New Roman"/>
           <w:sz w:val="24"/>
+          <w:szCs w:val="24"/>
           <w:rtl w:val="0"/>
         </w:rPr>
         <w:t xml:space="preserve">На Гарри накатило ужасное предчувствие, что-то</w:t>
@@ -11591,6 +12724,7 @@
         <w:rPr>
           <w:rFonts w:ascii="Times New Roman" w:cs="Times New Roman" w:eastAsia="Times New Roman" w:hAnsi="Times New Roman"/>
           <w:sz w:val="24"/>
+          <w:szCs w:val="24"/>
           <w:rtl w:val="0"/>
         </w:rPr>
         <w:t xml:space="preserve"> не связанное</w:t>
@@ -11599,6 +12733,7 @@
         <w:rPr>
           <w:rFonts w:ascii="Times New Roman" w:cs="Times New Roman" w:eastAsia="Times New Roman" w:hAnsi="Times New Roman"/>
           <w:sz w:val="24"/>
+          <w:szCs w:val="24"/>
           <w:rtl w:val="0"/>
         </w:rPr>
         <w:t xml:space="preserve"> со всеми этими рассуждениями, догадка, которую он не мог облечь в слова.</w:t>
@@ -11607,6 +12742,7 @@
         <w:rPr>
           <w:rFonts w:ascii="Times New Roman" w:cs="Times New Roman" w:eastAsia="Times New Roman" w:hAnsi="Times New Roman"/>
           <w:sz w:val="24"/>
+          <w:szCs w:val="24"/>
           <w:rtl w:val="0"/>
         </w:rPr>
         <w:t xml:space="preserve"> </w:t>
@@ -11615,6 +12751,7 @@
         <w:rPr>
           <w:rFonts w:ascii="Times New Roman" w:cs="Times New Roman" w:eastAsia="Times New Roman" w:hAnsi="Times New Roman"/>
           <w:sz w:val="24"/>
+          <w:szCs w:val="24"/>
           <w:rtl w:val="0"/>
         </w:rPr>
         <w:t xml:space="preserve">Даже если забыть про все эти логические доводы, он и профессор Защиты были некоторым образом очень похожи, и подделка сообщения, отправленного назад во времени, была</w:t>
@@ -11623,6 +12760,7 @@
         <w:rPr>
           <w:rFonts w:ascii="Times New Roman" w:cs="Times New Roman" w:eastAsia="Times New Roman" w:hAnsi="Times New Roman"/>
           <w:sz w:val="24"/>
+          <w:szCs w:val="24"/>
           <w:rtl w:val="0"/>
         </w:rPr>
         <w:t xml:space="preserve"> </w:t>
@@ -11631,6 +12769,7 @@
         <w:rPr>
           <w:rFonts w:ascii="Times New Roman" w:cs="Times New Roman" w:eastAsia="Times New Roman" w:hAnsi="Times New Roman"/>
           <w:sz w:val="24"/>
+          <w:szCs w:val="24"/>
           <w:rtl w:val="0"/>
         </w:rPr>
         <w:t xml:space="preserve">творческой идеей, которую и сам Гарри мог бы использовать, чтобы обойти защиту своей жертвы</w:t>
@@ -11639,6 +12778,7 @@
         <w:rPr>
           <w:rFonts w:ascii="Times New Roman" w:cs="Times New Roman" w:eastAsia="Times New Roman" w:hAnsi="Times New Roman"/>
           <w:sz w:val="24"/>
+          <w:szCs w:val="24"/>
           <w:rtl w:val="0"/>
         </w:rPr>
         <w:t xml:space="preserve">…</w:t>
@@ -11659,6 +12799,7 @@
         <w:rPr>
           <w:rFonts w:ascii="Times New Roman" w:cs="Times New Roman" w:eastAsia="Times New Roman" w:hAnsi="Times New Roman"/>
           <w:sz w:val="24"/>
+          <w:szCs w:val="24"/>
           <w:rtl w:val="0"/>
         </w:rPr>
         <w:t xml:space="preserve">И в этот миг</w:t>
@@ -11667,6 +12808,7 @@
         <w:rPr>
           <w:rFonts w:ascii="Times New Roman" w:cs="Times New Roman" w:eastAsia="Times New Roman" w:hAnsi="Times New Roman"/>
           <w:sz w:val="24"/>
+          <w:szCs w:val="24"/>
           <w:rtl w:val="0"/>
         </w:rPr>
         <w:t xml:space="preserve"> Гарри наконец осознал то, что обязан был понять с самого-самого начала.</w:t>
@@ -11695,6 +12837,7 @@
         <w:rPr>
           <w:rFonts w:ascii="Times New Roman" w:cs="Times New Roman" w:eastAsia="Times New Roman" w:hAnsi="Times New Roman"/>
           <w:sz w:val="24"/>
+          <w:szCs w:val="24"/>
           <w:rtl w:val="0"/>
         </w:rPr>
         <w:t xml:space="preserve">* * * </w:t>
@@ -11723,6 +12866,7 @@
         <w:rPr>
           <w:rFonts w:ascii="Times New Roman" w:cs="Times New Roman" w:eastAsia="Times New Roman" w:hAnsi="Times New Roman"/>
           <w:sz w:val="24"/>
+          <w:szCs w:val="24"/>
           <w:rtl w:val="0"/>
         </w:rPr>
         <w:t xml:space="preserve">Профессор Квиррелл умён.</w:t>
@@ -11738,6 +12882,7 @@
         <w:rPr>
           <w:rFonts w:ascii="Times New Roman" w:cs="Times New Roman" w:eastAsia="Times New Roman" w:hAnsi="Times New Roman"/>
           <w:sz w:val="24"/>
+          <w:szCs w:val="24"/>
           <w:rtl w:val="0"/>
         </w:rPr>
         <w:t xml:space="preserve">Профессор Квиррелл умён </w:t>
@@ -11746,6 +12891,7 @@
         <w:rPr>
           <w:rFonts w:ascii="Times New Roman" w:cs="Times New Roman" w:eastAsia="Times New Roman" w:hAnsi="Times New Roman"/>
           <w:sz w:val="24"/>
+          <w:szCs w:val="24"/>
           <w:rtl w:val="0"/>
         </w:rPr>
         <w:t xml:space="preserve">в </w:t>
@@ -11754,6 +12900,7 @@
         <w:rPr>
           <w:rFonts w:ascii="Times New Roman" w:cs="Times New Roman" w:eastAsia="Times New Roman" w:hAnsi="Times New Roman"/>
           <w:sz w:val="24"/>
+          <w:szCs w:val="24"/>
           <w:rtl w:val="0"/>
         </w:rPr>
         <w:t xml:space="preserve">том же смысле, что и Гарри.</w:t>
@@ -11769,6 +12916,7 @@
         <w:rPr>
           <w:rFonts w:ascii="Times New Roman" w:cs="Times New Roman" w:eastAsia="Times New Roman" w:hAnsi="Times New Roman"/>
           <w:sz w:val="24"/>
+          <w:szCs w:val="24"/>
           <w:rtl w:val="0"/>
         </w:rPr>
         <w:t xml:space="preserve">Профессор Квиррелл умён в точно </w:t>
@@ -11777,6 +12925,7 @@
         <w:rPr>
           <w:rFonts w:ascii="Times New Roman" w:cs="Times New Roman" w:eastAsia="Times New Roman" w:hAnsi="Times New Roman"/>
           <w:sz w:val="24"/>
+          <w:szCs w:val="24"/>
           <w:rtl w:val="0"/>
         </w:rPr>
         <w:t xml:space="preserve">тако</w:t>
@@ -11785,6 +12934,7 @@
         <w:rPr>
           <w:rFonts w:ascii="Times New Roman" w:cs="Times New Roman" w:eastAsia="Times New Roman" w:hAnsi="Times New Roman"/>
           <w:sz w:val="24"/>
+          <w:szCs w:val="24"/>
           <w:rtl w:val="0"/>
         </w:rPr>
         <w:t xml:space="preserve">м же смысле, что и таинственная тёмная сторона Гарри.</w:t>
@@ -11800,6 +12950,7 @@
         <w:rPr>
           <w:rFonts w:ascii="Times New Roman" w:cs="Times New Roman" w:eastAsia="Times New Roman" w:hAnsi="Times New Roman"/>
           <w:sz w:val="24"/>
+          <w:szCs w:val="24"/>
           <w:rtl w:val="0"/>
         </w:rPr>
         <w:t xml:space="preserve">И если вы спросите себя, когда Мальчик-Который-Выжил приобрёл свою таинственную тёмную сторону, сразу напрашивается ответ: в ночь 31 октября 1981 года.</w:t>
@@ -11828,6 +12979,7 @@
         <w:rPr>
           <w:rFonts w:ascii="Times New Roman" w:cs="Times New Roman" w:eastAsia="Times New Roman" w:hAnsi="Times New Roman"/>
           <w:sz w:val="24"/>
+          <w:szCs w:val="24"/>
           <w:rtl w:val="0"/>
         </w:rPr>
         <w:t xml:space="preserve">* * *</w:t>
@@ -11856,6 +13008,7 @@
         <w:rPr>
           <w:rFonts w:ascii="Times New Roman" w:cs="Times New Roman" w:eastAsia="Times New Roman" w:hAnsi="Times New Roman"/>
           <w:sz w:val="24"/>
+          <w:szCs w:val="24"/>
           <w:rtl w:val="0"/>
         </w:rPr>
         <w:t xml:space="preserve">И</w:t>
@@ -11864,6 +13017,7 @@
         <w:rPr>
           <w:rFonts w:ascii="Times New Roman" w:cs="Times New Roman" w:eastAsia="Times New Roman" w:hAnsi="Times New Roman"/>
           <w:sz w:val="24"/>
+          <w:szCs w:val="24"/>
           <w:rtl w:val="0"/>
         </w:rPr>
         <w:t xml:space="preserve">...</w:t>
@@ -11879,6 +13033,7 @@
         <w:rPr>
           <w:rFonts w:ascii="Times New Roman" w:cs="Times New Roman" w:eastAsia="Times New Roman" w:hAnsi="Times New Roman"/>
           <w:sz w:val="24"/>
+          <w:szCs w:val="24"/>
           <w:rtl w:val="0"/>
         </w:rPr>
         <w:t xml:space="preserve">И...</w:t>
@@ -11894,6 +13049,7 @@
         <w:rPr>
           <w:rFonts w:ascii="Times New Roman" w:cs="Times New Roman" w:eastAsia="Times New Roman" w:hAnsi="Times New Roman"/>
           <w:sz w:val="24"/>
+          <w:szCs w:val="24"/>
           <w:rtl w:val="0"/>
         </w:rPr>
         <w:t xml:space="preserve">И профессор Квиррелл знал пароль, который, по мнению Беллатрисы</w:t>
@@ -11902,6 +13058,7 @@
         <w:rPr>
           <w:rFonts w:ascii="Times New Roman" w:cs="Times New Roman" w:eastAsia="Times New Roman" w:hAnsi="Times New Roman"/>
           <w:sz w:val="24"/>
+          <w:szCs w:val="24"/>
           <w:rtl w:val="0"/>
         </w:rPr>
         <w:t xml:space="preserve"> Блэк, </w:t>
@@ -11910,6 +13067,7 @@
         <w:rPr>
           <w:rFonts w:ascii="Times New Roman" w:cs="Times New Roman" w:eastAsia="Times New Roman" w:hAnsi="Times New Roman"/>
           <w:sz w:val="24"/>
+          <w:szCs w:val="24"/>
           <w:rtl w:val="0"/>
         </w:rPr>
         <w:t xml:space="preserve">знал </w:t>
@@ -11918,6 +13076,7 @@
         <w:rPr>
           <w:rFonts w:ascii="Times New Roman" w:cs="Times New Roman" w:eastAsia="Times New Roman" w:hAnsi="Times New Roman"/>
           <w:sz w:val="24"/>
+          <w:szCs w:val="24"/>
           <w:rtl w:val="0"/>
         </w:rPr>
         <w:t xml:space="preserve">Тёмный Лорд, и его присутствие вызывало у Мальчика-Который-Выжил чувство тревоги, и его магия разрушительным образом взаимодействовала с магией Гарри, и его любимым заклинанием была Авада Кедавра, и, и, и...</w:t>
@@ -11933,6 +13092,7 @@
         <w:rPr>
           <w:rFonts w:ascii="Times New Roman" w:cs="Times New Roman" w:eastAsia="Times New Roman" w:hAnsi="Times New Roman"/>
           <w:sz w:val="24"/>
+          <w:szCs w:val="24"/>
           <w:rtl w:val="0"/>
         </w:rPr>
         <w:t xml:space="preserve">Понимание захлестнуло Гарри, словно вода из прорвавшейся гигантской плотины </w:t>
@@ -11941,6 +13101,7 @@
         <w:rPr>
           <w:rFonts w:ascii="Times New Roman" w:cs="Times New Roman" w:eastAsia="Times New Roman" w:hAnsi="Times New Roman"/>
           <w:sz w:val="24"/>
+          <w:szCs w:val="24"/>
           <w:rtl w:val="0"/>
         </w:rPr>
         <w:t xml:space="preserve">оно</w:t>
@@ -11949,6 +13110,7 @@
         <w:rPr>
           <w:rFonts w:ascii="Times New Roman" w:cs="Times New Roman" w:eastAsia="Times New Roman" w:hAnsi="Times New Roman"/>
           <w:sz w:val="24"/>
+          <w:szCs w:val="24"/>
           <w:rtl w:val="0"/>
         </w:rPr>
         <w:t xml:space="preserve"> неслось по его разуму неудержимым потоком</w:t>
@@ -11957,6 +13119,7 @@
         <w:rPr>
           <w:rFonts w:ascii="Times New Roman" w:cs="Times New Roman" w:eastAsia="Times New Roman" w:hAnsi="Times New Roman"/>
           <w:sz w:val="24"/>
+          <w:szCs w:val="24"/>
           <w:rtl w:val="0"/>
         </w:rPr>
         <w:t xml:space="preserve">.</w:t>
@@ -11977,6 +13140,7 @@
         <w:rPr>
           <w:rFonts w:ascii="Times New Roman" w:cs="Times New Roman" w:eastAsia="Times New Roman" w:hAnsi="Times New Roman"/>
           <w:sz w:val="24"/>
+          <w:szCs w:val="24"/>
           <w:rtl w:val="0"/>
         </w:rPr>
         <w:t xml:space="preserve">Есть только одна реальность, которая </w:t>
@@ -11985,6 +13149,7 @@
         <w:rPr>
           <w:rFonts w:ascii="Times New Roman" w:cs="Times New Roman" w:eastAsia="Times New Roman" w:hAnsi="Times New Roman"/>
           <w:sz w:val="24"/>
+          <w:szCs w:val="24"/>
           <w:rtl w:val="0"/>
         </w:rPr>
         <w:t xml:space="preserve">создаёт </w:t>
@@ -11993,6 +13158,7 @@
         <w:rPr>
           <w:rFonts w:ascii="Times New Roman" w:cs="Times New Roman" w:eastAsia="Times New Roman" w:hAnsi="Times New Roman"/>
           <w:sz w:val="24"/>
+          <w:szCs w:val="24"/>
           <w:rtl w:val="0"/>
         </w:rPr>
         <w:t xml:space="preserve">все наблюдаемые факты.</w:t>
@@ -12008,6 +13174,7 @@
         <w:rPr>
           <w:rFonts w:ascii="Times New Roman" w:cs="Times New Roman" w:eastAsia="Times New Roman" w:hAnsi="Times New Roman"/>
           <w:sz w:val="24"/>
+          <w:szCs w:val="24"/>
           <w:rtl w:val="0"/>
         </w:rPr>
         <w:t xml:space="preserve">Если наблюдаемые факты указывают в различных направлениях, это означает, что вы ещё не додумались до истинной гипотезы.</w:t>
@@ -12032,6 +13199,7 @@
         <w:rPr>
           <w:rFonts w:ascii="Times New Roman" w:cs="Times New Roman" w:eastAsia="Times New Roman" w:hAnsi="Times New Roman"/>
           <w:sz w:val="24"/>
+          <w:szCs w:val="24"/>
           <w:rtl w:val="0"/>
         </w:rPr>
         <w:t xml:space="preserve">И во всех таких случая</w:t>
@@ -12040,6 +13208,7 @@
         <w:rPr>
           <w:rFonts w:ascii="Times New Roman" w:cs="Times New Roman" w:eastAsia="Times New Roman" w:hAnsi="Times New Roman"/>
           <w:sz w:val="24"/>
+          <w:szCs w:val="24"/>
           <w:rtl w:val="0"/>
         </w:rPr>
         <w:t xml:space="preserve">х, когда в голову наконец </w:t>
@@ -12048,6 +13217,7 @@
         <w:rPr>
           <w:rFonts w:ascii="Times New Roman" w:cs="Times New Roman" w:eastAsia="Times New Roman" w:hAnsi="Times New Roman"/>
           <w:sz w:val="24"/>
+          <w:szCs w:val="24"/>
           <w:rtl w:val="0"/>
         </w:rPr>
         <w:t xml:space="preserve">приходит</w:t>
@@ -12056,6 +13226,7 @@
         <w:rPr>
           <w:rFonts w:ascii="Times New Roman" w:cs="Times New Roman" w:eastAsia="Times New Roman" w:hAnsi="Times New Roman"/>
           <w:sz w:val="24"/>
+          <w:szCs w:val="24"/>
           <w:rtl w:val="0"/>
         </w:rPr>
         <w:t xml:space="preserve"> правильная гипотеза, с ней сходится всё, несмотря на отрицание и </w:t>
@@ -12064,6 +13235,7 @@
         <w:rPr>
           <w:rFonts w:ascii="Times New Roman" w:cs="Times New Roman" w:eastAsia="Times New Roman" w:hAnsi="Times New Roman"/>
           <w:sz w:val="24"/>
+          <w:szCs w:val="24"/>
           <w:rtl w:val="0"/>
         </w:rPr>
         <w:t xml:space="preserve">ужас.</w:t>
@@ -12072,6 +13244,7 @@
         <w:rPr>
           <w:rFonts w:ascii="Times New Roman" w:cs="Times New Roman" w:eastAsia="Times New Roman" w:hAnsi="Times New Roman"/>
           <w:sz w:val="24"/>
+          <w:szCs w:val="24"/>
           <w:rtl w:val="0"/>
         </w:rPr>
         <w:t xml:space="preserve"> </w:t>
@@ -12080,6 +13253,7 @@
         <w:rPr>
           <w:rFonts w:ascii="Times New Roman" w:cs="Times New Roman" w:eastAsia="Times New Roman" w:hAnsi="Times New Roman"/>
           <w:sz w:val="24"/>
+          <w:szCs w:val="24"/>
           <w:rtl w:val="0"/>
         </w:rPr>
         <w:t xml:space="preserve">Она </w:t>
@@ -12088,6 +13262,7 @@
         <w:rPr>
           <w:rFonts w:ascii="Times New Roman" w:cs="Times New Roman" w:eastAsia="Times New Roman" w:hAnsi="Times New Roman"/>
           <w:sz w:val="24"/>
+          <w:szCs w:val="24"/>
           <w:rtl w:val="0"/>
         </w:rPr>
         <w:t xml:space="preserve">сметает все сомнения и все эмоции, которые встают у неё на пути</w:t>
@@ -12096,6 +13271,7 @@
         <w:rPr>
           <w:rFonts w:ascii="Times New Roman" w:cs="Times New Roman" w:eastAsia="Times New Roman" w:hAnsi="Times New Roman"/>
           <w:sz w:val="24"/>
+          <w:szCs w:val="24"/>
           <w:rtl w:val="0"/>
         </w:rPr>
         <w:t xml:space="preserve">.</w:t>
@@ -12111,6 +13287,7 @@
         <w:rPr>
           <w:rFonts w:ascii="Times New Roman" w:cs="Times New Roman" w:eastAsia="Times New Roman" w:hAnsi="Times New Roman"/>
           <w:sz w:val="24"/>
+          <w:szCs w:val="24"/>
           <w:rtl w:val="0"/>
         </w:rPr>
         <w:t xml:space="preserve">…и, значит, «Дэвид Монро» и «Лорд Волдеморт» — просто</w:t>
@@ -12119,6 +13296,7 @@
         <w:rPr>
           <w:rFonts w:ascii="Times New Roman" w:cs="Times New Roman" w:eastAsia="Times New Roman" w:hAnsi="Times New Roman"/>
           <w:sz w:val="24"/>
+          <w:szCs w:val="24"/>
           <w:rtl w:val="0"/>
         </w:rPr>
         <w:t xml:space="preserve"> один человек,</w:t>
@@ -12127,6 +13305,7 @@
         <w:rPr>
           <w:rFonts w:ascii="Times New Roman" w:cs="Times New Roman" w:eastAsia="Times New Roman" w:hAnsi="Times New Roman"/>
           <w:sz w:val="24"/>
+          <w:szCs w:val="24"/>
           <w:rtl w:val="0"/>
         </w:rPr>
         <w:t xml:space="preserve"> который играл в Войне Волшебников за обе стороны, и именно поэтому, как и подозревал Хмури, семья Монро была убита, прежде чем они могли повстречаться с «Дэвидом Монро»...</w:t>
@@ -12142,6 +13321,7 @@
         <w:rPr>
           <w:rFonts w:ascii="Times New Roman" w:cs="Times New Roman" w:eastAsia="Times New Roman" w:hAnsi="Times New Roman"/>
           <w:sz w:val="24"/>
+          <w:szCs w:val="24"/>
           <w:rtl w:val="0"/>
         </w:rPr>
         <w:t xml:space="preserve">Реальность приняла форму единого целого, логически согласованного положения вещей, которое </w:t>
@@ -12150,6 +13330,7 @@
         <w:rPr>
           <w:rFonts w:ascii="Times New Roman" w:cs="Times New Roman" w:eastAsia="Times New Roman" w:hAnsi="Times New Roman"/>
           <w:sz w:val="24"/>
+          <w:szCs w:val="24"/>
           <w:rtl w:val="0"/>
         </w:rPr>
         <w:t xml:space="preserve">без </w:t>
@@ -12158,6 +13339,7 @@
         <w:rPr>
           <w:rFonts w:ascii="Times New Roman" w:cs="Times New Roman" w:eastAsia="Times New Roman" w:hAnsi="Times New Roman"/>
           <w:sz w:val="24"/>
+          <w:szCs w:val="24"/>
           <w:rtl w:val="0"/>
         </w:rPr>
         <w:t xml:space="preserve">привлечения лишних сущностей объясняло имеющиеся факты.</w:t>
@@ -12178,6 +13360,7 @@
         <w:rPr>
           <w:rFonts w:ascii="Times New Roman" w:cs="Times New Roman" w:eastAsia="Times New Roman" w:hAnsi="Times New Roman"/>
           <w:sz w:val="24"/>
+          <w:szCs w:val="24"/>
           <w:rtl w:val="0"/>
         </w:rPr>
         <w:t xml:space="preserve">Гарри не подпрыгнул, его дыхание не сбилось. Он</w:t>
@@ -12186,6 +13369,7 @@
         <w:rPr>
           <w:rFonts w:ascii="Times New Roman" w:cs="Times New Roman" w:eastAsia="Times New Roman" w:hAnsi="Times New Roman"/>
           <w:sz w:val="24"/>
+          <w:szCs w:val="24"/>
           <w:rtl w:val="0"/>
         </w:rPr>
         <w:t xml:space="preserve"> старался ничем не выдать </w:t>
@@ -12194,6 +13378,7 @@
         <w:rPr>
           <w:rFonts w:ascii="Times New Roman" w:cs="Times New Roman" w:eastAsia="Times New Roman" w:hAnsi="Times New Roman"/>
           <w:sz w:val="24"/>
+          <w:szCs w:val="24"/>
           <w:rtl w:val="0"/>
         </w:rPr>
         <w:t xml:space="preserve">ужас </w:t>
@@ -12202,6 +13387,7 @@
         <w:rPr>
           <w:rFonts w:ascii="Times New Roman" w:cs="Times New Roman" w:eastAsia="Times New Roman" w:hAnsi="Times New Roman"/>
           <w:sz w:val="24"/>
+          <w:szCs w:val="24"/>
           <w:rtl w:val="0"/>
         </w:rPr>
         <w:t xml:space="preserve">и мучения, которые переполняли его разум.</w:t>
@@ -12217,6 +13403,7 @@
         <w:rPr>
           <w:rFonts w:ascii="Times New Roman" w:cs="Times New Roman" w:eastAsia="Times New Roman" w:hAnsi="Times New Roman"/>
           <w:sz w:val="24"/>
+          <w:szCs w:val="24"/>
           <w:rtl w:val="0"/>
         </w:rPr>
         <w:t xml:space="preserve">Ведь сзади за ним наблюдал Враг</w:t>
@@ -12225,6 +13412,7 @@
         <w:rPr>
           <w:rFonts w:ascii="Times New Roman" w:cs="Times New Roman" w:eastAsia="Times New Roman" w:hAnsi="Times New Roman"/>
           <w:sz w:val="24"/>
+          <w:szCs w:val="24"/>
           <w:rtl w:val="0"/>
         </w:rPr>
         <w:t xml:space="preserve">.</w:t>
@@ -12240,6 +13428,7 @@
         <w:rPr>
           <w:rFonts w:ascii="Times New Roman" w:cs="Times New Roman" w:eastAsia="Times New Roman" w:hAnsi="Times New Roman"/>
           <w:sz w:val="24"/>
+          <w:szCs w:val="24"/>
           <w:rtl w:val="0"/>
         </w:rPr>
         <w:t xml:space="preserve">— Хорошо, — сказал Гарри вслух, когда осмелился поверить, что его голос будет звучать, как обычно. Он продолжал смотреть на лежащие тела, не поворачиваясь к профессору Квирреллу, потому что не был уверен, что может </w:t>
@@ -12248,6 +13437,7 @@
         <w:rPr>
           <w:rFonts w:ascii="Times New Roman" w:cs="Times New Roman" w:eastAsia="Times New Roman" w:hAnsi="Times New Roman"/>
           <w:sz w:val="24"/>
+          <w:szCs w:val="24"/>
           <w:rtl w:val="0"/>
         </w:rPr>
         <w:t xml:space="preserve">контролировать </w:t>
@@ -12256,6 +13446,7 @@
         <w:rPr>
           <w:rFonts w:ascii="Times New Roman" w:cs="Times New Roman" w:eastAsia="Times New Roman" w:hAnsi="Times New Roman"/>
           <w:sz w:val="24"/>
+          <w:szCs w:val="24"/>
           <w:rtl w:val="0"/>
         </w:rPr>
         <w:t xml:space="preserve">своё лицо. Мальчик вытер рукавом пот со лба, стараясь, чтобы жест получи</w:t>
@@ -12264,6 +13455,7 @@
         <w:rPr>
           <w:rFonts w:ascii="Times New Roman" w:cs="Times New Roman" w:eastAsia="Times New Roman" w:hAnsi="Times New Roman"/>
           <w:sz w:val="24"/>
+          <w:szCs w:val="24"/>
           <w:rtl w:val="0"/>
         </w:rPr>
         <w:t xml:space="preserve">л</w:t>
@@ -12272,6 +13464,7 @@
         <w:rPr>
           <w:rFonts w:ascii="Times New Roman" w:cs="Times New Roman" w:eastAsia="Times New Roman" w:hAnsi="Times New Roman"/>
           <w:sz w:val="24"/>
+          <w:szCs w:val="24"/>
           <w:rtl w:val="0"/>
         </w:rPr>
         <w:t xml:space="preserve">ся естественным. </w:t>
@@ -12280,6 +13473,7 @@
         <w:rPr>
           <w:rFonts w:ascii="Times New Roman" w:cs="Times New Roman" w:eastAsia="Times New Roman" w:hAnsi="Times New Roman"/>
           <w:sz w:val="24"/>
+          <w:szCs w:val="24"/>
           <w:rtl w:val="0"/>
         </w:rPr>
         <w:t xml:space="preserve">С испариной или бешеным стуком сердца в груди Гарри справиться не мог.</w:t>
@@ -12288,6 +13482,7 @@
         <w:rPr>
           <w:rFonts w:ascii="Times New Roman" w:cs="Times New Roman" w:eastAsia="Times New Roman" w:hAnsi="Times New Roman"/>
           <w:sz w:val="24"/>
+          <w:szCs w:val="24"/>
           <w:rtl w:val="0"/>
         </w:rPr>
         <w:t xml:space="preserve">.. </w:t>
@@ -12296,6 +13491,7 @@
         <w:rPr>
           <w:rFonts w:ascii="Times New Roman" w:cs="Times New Roman" w:eastAsia="Times New Roman" w:hAnsi="Times New Roman"/>
           <w:sz w:val="24"/>
+          <w:szCs w:val="24"/>
           <w:rtl w:val="0"/>
         </w:rPr>
         <w:t xml:space="preserve">— </w:t>
@@ -12304,6 +13500,7 @@
         <w:rPr>
           <w:rFonts w:ascii="Times New Roman" w:cs="Times New Roman" w:eastAsia="Times New Roman" w:hAnsi="Times New Roman"/>
           <w:sz w:val="24"/>
+          <w:szCs w:val="24"/>
           <w:rtl w:val="0"/>
         </w:rPr>
         <w:t xml:space="preserve">Давайте пойдём за Философским Камнем.</w:t>
@@ -12319,6 +13516,7 @@
         <w:rPr>
           <w:rFonts w:ascii="Times New Roman" w:cs="Times New Roman" w:eastAsia="Times New Roman" w:hAnsi="Times New Roman"/>
           <w:sz w:val="24"/>
+          <w:szCs w:val="24"/>
           <w:rtl w:val="0"/>
         </w:rPr>
         <w:t xml:space="preserve">Гарри нужно было лишь улучить секунду, чтобы воспользоваться своим Маховиком Времени.</w:t>
@@ -12339,6 +13537,7 @@
         <w:rPr>
           <w:rFonts w:ascii="Times New Roman" w:cs="Times New Roman" w:eastAsia="Times New Roman" w:hAnsi="Times New Roman"/>
           <w:sz w:val="24"/>
+          <w:szCs w:val="24"/>
           <w:rtl w:val="0"/>
         </w:rPr>
         <w:t xml:space="preserve">Ответа сзади не последовало.</w:t>
@@ -12354,6 +13553,7 @@
         <w:rPr>
           <w:rFonts w:ascii="Times New Roman" w:cs="Times New Roman" w:eastAsia="Times New Roman" w:hAnsi="Times New Roman"/>
           <w:sz w:val="24"/>
+          <w:szCs w:val="24"/>
           <w:rtl w:val="0"/>
         </w:rPr>
         <w:t xml:space="preserve">Тишина затянулась.</w:t>
@@ -12369,6 +13569,7 @@
         <w:rPr>
           <w:rFonts w:ascii="Times New Roman" w:cs="Times New Roman" w:eastAsia="Times New Roman" w:hAnsi="Times New Roman"/>
           <w:sz w:val="24"/>
+          <w:szCs w:val="24"/>
           <w:rtl w:val="0"/>
         </w:rPr>
         <w:t xml:space="preserve">Гарри медленно повернулся.</w:t>
@@ -12384,6 +13585,7 @@
         <w:rPr>
           <w:rFonts w:ascii="Times New Roman" w:cs="Times New Roman" w:eastAsia="Times New Roman" w:hAnsi="Times New Roman"/>
           <w:sz w:val="24"/>
+          <w:szCs w:val="24"/>
           <w:rtl w:val="0"/>
         </w:rPr>
         <w:t xml:space="preserve">Профессор Квиррелл стоял прямо и улыбался.</w:t>
@@ -12399,6 +13601,7 @@
         <w:rPr>
           <w:rFonts w:ascii="Times New Roman" w:cs="Times New Roman" w:eastAsia="Times New Roman" w:hAnsi="Times New Roman"/>
           <w:sz w:val="24"/>
+          <w:szCs w:val="24"/>
           <w:rtl w:val="0"/>
         </w:rPr>
         <w:t xml:space="preserve">В руке он сжимал чёрный металлический предмет, направленный на правую</w:t>
@@ -12407,6 +13610,7 @@
         <w:rPr>
           <w:rFonts w:ascii="Times New Roman" w:cs="Times New Roman" w:eastAsia="Times New Roman" w:hAnsi="Times New Roman"/>
           <w:sz w:val="24"/>
+          <w:szCs w:val="24"/>
           <w:rtl w:val="0"/>
         </w:rPr>
         <w:t xml:space="preserve"> руку </w:t>
@@ -12415,6 +13619,7 @@
         <w:rPr>
           <w:rFonts w:ascii="Times New Roman" w:cs="Times New Roman" w:eastAsia="Times New Roman" w:hAnsi="Times New Roman"/>
           <w:sz w:val="24"/>
+          <w:szCs w:val="24"/>
           <w:rtl w:val="0"/>
         </w:rPr>
         <w:t xml:space="preserve">Гарри. Судя по хватке профессора, он прекрасно знал, как пользоваться полуавтоматическим пистолетом.</w:t>
@@ -12430,6 +13635,7 @@
         <w:rPr>
           <w:rFonts w:ascii="Times New Roman" w:cs="Times New Roman" w:eastAsia="Times New Roman" w:hAnsi="Times New Roman"/>
           <w:sz w:val="24"/>
+          <w:szCs w:val="24"/>
           <w:rtl w:val="0"/>
         </w:rPr>
         <w:t xml:space="preserve">У Гарри пересохло во рту, даже его губы дрожали от переизбытка адреналина, но он смог выдавить:</w:t>
@@ -12445,6 +13651,7 @@
         <w:rPr>
           <w:rFonts w:ascii="Times New Roman" w:cs="Times New Roman" w:eastAsia="Times New Roman" w:hAnsi="Times New Roman"/>
           <w:sz w:val="24"/>
+          <w:szCs w:val="24"/>
           <w:rtl w:val="0"/>
         </w:rPr>
         <w:t xml:space="preserve">— Здравствуйте, Лорд Волдеморт.</w:t>
@@ -12460,6 +13667,7 @@
         <w:rPr>
           <w:rFonts w:ascii="Times New Roman" w:cs="Times New Roman" w:eastAsia="Times New Roman" w:hAnsi="Times New Roman"/>
           <w:sz w:val="24"/>
+          <w:szCs w:val="24"/>
           <w:rtl w:val="0"/>
         </w:rPr>
         <w:t xml:space="preserve">Профессор Квиррелл кивнул.</w:t>
@@ -12475,6 +13683,7 @@
         <w:rPr>
           <w:rFonts w:ascii="Times New Roman" w:cs="Times New Roman" w:eastAsia="Times New Roman" w:hAnsi="Times New Roman"/>
           <w:sz w:val="24"/>
+          <w:szCs w:val="24"/>
           <w:rtl w:val="0"/>
         </w:rPr>
         <w:t xml:space="preserve">— Здравствуй, Том Риддл.</w:t>
@@ -12503,6 +13712,7 @@
         <w:rPr>
           <w:rFonts w:ascii="Times New Roman" w:cs="Times New Roman" w:eastAsia="Times New Roman" w:hAnsi="Times New Roman"/>
           <w:sz w:val="24"/>
+          <w:szCs w:val="24"/>
           <w:rtl w:val="0"/>
         </w:rPr>
         <w:t xml:space="preserve">* * *</w:t>
@@ -12531,6 +13741,7 @@
           <w:rFonts w:ascii="Times New Roman" w:cs="Times New Roman" w:eastAsia="Times New Roman" w:hAnsi="Times New Roman"/>
           <w:i w:val="1"/>
           <w:sz w:val="24"/>
+          <w:szCs w:val="24"/>
           <w:rtl w:val="0"/>
         </w:rPr>
         <w:t xml:space="preserve">От переводчиков:</w:t>
@@ -12546,6 +13757,7 @@
         <w:rPr>
           <w:rFonts w:ascii="Times New Roman" w:cs="Times New Roman" w:eastAsia="Times New Roman" w:hAnsi="Times New Roman"/>
           <w:sz w:val="24"/>
+          <w:szCs w:val="24"/>
           <w:rtl w:val="0"/>
         </w:rPr>
         <w:t xml:space="preserve">В названии главы (и кое-где в следующих главах) присутствует непереводимая игра слов. Риддл (Riddle) — это не только фамилия, это слово ещё и переводится как «загадка».</w:t>
@@ -12567,7 +13779,7 @@
 
 <file path=word/comments.xml><?xml version="1.0" encoding="utf-8"?>
 <w:comments xmlns:mc="http://schemas.openxmlformats.org/markup-compatibility/2006" xmlns:o="urn:schemas-microsoft-com:office:office" xmlns:r="http://schemas.openxmlformats.org/officeDocument/2006/relationships" xmlns:m="http://schemas.openxmlformats.org/officeDocument/2006/math" xmlns:v="urn:schemas-microsoft-com:vml" xmlns:wp="http://schemas.openxmlformats.org/drawingml/2006/wordprocessingDrawing" xmlns:w10="urn:schemas-microsoft-com:office:word" xmlns:w="http://schemas.openxmlformats.org/wordprocessingml/2006/main" xmlns:wne="http://schemas.microsoft.com/office/word/2006/wordml" xmlns:sl="http://schemas.openxmlformats.org/schemaLibrary/2006/main" xmlns:a="http://schemas.openxmlformats.org/drawingml/2006/main" xmlns:pic="http://schemas.openxmlformats.org/drawingml/2006/picture" xmlns:c="http://schemas.openxmlformats.org/drawingml/2006/chart" xmlns:lc="http://schemas.openxmlformats.org/drawingml/2006/lockedCanvas" xmlns:dgm="http://schemas.openxmlformats.org/drawingml/2006/diagram" xmlns:wps="http://schemas.microsoft.com/office/word/2010/wordprocessingShape" xmlns:wpg="http://schemas.microsoft.com/office/word/2010/wordprocessingGroup">
-  <w:comment w:author="Константин Остриков" w:id="0" w:date="2015-05-08T09:07:02Z">
+  <w:comment w:author="alariclightin" w:id="1" w:date="2015-09-21T05:27:00Z">
     <w:p>
       <w:pPr>
         <w:keepNext w:val="0"/>
@@ -12587,13 +13799,16 @@
           <w:strike w:val="0"/>
           <w:color w:val="000000"/>
           <w:sz w:val="22"/>
+          <w:szCs w:val="22"/>
           <w:u w:val="none"/>
           <w:vertAlign w:val="baseline"/>
           <w:rtl w:val="0"/>
         </w:rPr>
-        <w:t xml:space="preserve">включает в себя</w:t>
-      </w:r>
-    </w:p>
+        <w:t xml:space="preserve">вот тут вопрос</w:t>
+      </w:r>
+    </w:p>
+  </w:comment>
+  <w:comment w:author="alariclightin" w:id="2" w:date="2015-09-03T23:29:25Z">
     <w:p>
       <w:pPr>
         <w:keepNext w:val="0"/>
@@ -12613,15 +13828,14 @@
           <w:strike w:val="0"/>
           <w:color w:val="000000"/>
           <w:sz w:val="22"/>
+          <w:szCs w:val="22"/>
           <w:u w:val="none"/>
           <w:vertAlign w:val="baseline"/>
           <w:rtl w:val="0"/>
         </w:rPr>
-        <w:t xml:space="preserve">[было "включает себя"]</w:t>
-      </w:r>
-    </w:p>
-  </w:comment>
-  <w:comment w:author="Константин Остриков" w:id="1" w:date="2015-05-08T07:03:40Z">
+        <w:t xml:space="preserve">во-первых, второе слово мы обычно пишем с маленькой</w:t>
+      </w:r>
+    </w:p>
     <w:p>
       <w:pPr>
         <w:keepNext w:val="0"/>
@@ -12641,11 +13855,97 @@
           <w:strike w:val="0"/>
           <w:color w:val="000000"/>
           <w:sz w:val="22"/>
+          <w:szCs w:val="22"/>
           <w:u w:val="none"/>
           <w:vertAlign w:val="baseline"/>
           <w:rtl w:val="0"/>
         </w:rPr>
+        <w:t xml:space="preserve">во-вторых, тут не Breaking Drill Hex, как было во время битв первокурсников, а Greater Drill Hex - более крутое заклинание, судя по всему</w:t>
+      </w:r>
+    </w:p>
+  </w:comment>
+  <w:comment w:author="Константин Остриков" w:id="3" w:date="2015-05-08T07:03:40Z">
+    <w:p>
+      <w:pPr>
+        <w:keepNext w:val="0"/>
+        <w:keepLines w:val="0"/>
+        <w:widowControl w:val="0"/>
+        <w:spacing w:after="0" w:before="0" w:line="240" w:lineRule="auto"/>
+        <w:ind w:left="0" w:right="0" w:firstLine="0"/>
+        <w:contextualSpacing w:val="0"/>
+        <w:jc w:val="left"/>
+      </w:pPr>
+      <w:r>
+        <w:rPr>
+          <w:rFonts w:ascii="Arial" w:cs="Arial" w:eastAsia="Arial" w:hAnsi="Arial"/>
+          <w:b w:val="0"/>
+          <w:i w:val="0"/>
+          <w:smallCaps w:val="0"/>
+          <w:strike w:val="0"/>
+          <w:color w:val="000000"/>
+          <w:sz w:val="22"/>
+          <w:szCs w:val="22"/>
+          <w:u w:val="none"/>
+          <w:vertAlign w:val="baseline"/>
+          <w:rtl w:val="0"/>
+        </w:rPr>
         <w:t xml:space="preserve">Квиррелл</w:t>
+      </w:r>
+    </w:p>
+  </w:comment>
+  <w:comment w:author="Константин Остриков" w:id="0" w:date="2015-05-08T09:07:02Z">
+    <w:p>
+      <w:pPr>
+        <w:keepNext w:val="0"/>
+        <w:keepLines w:val="0"/>
+        <w:widowControl w:val="0"/>
+        <w:spacing w:after="0" w:before="0" w:line="240" w:lineRule="auto"/>
+        <w:ind w:left="0" w:right="0" w:firstLine="0"/>
+        <w:contextualSpacing w:val="0"/>
+        <w:jc w:val="left"/>
+      </w:pPr>
+      <w:r>
+        <w:rPr>
+          <w:rFonts w:ascii="Arial" w:cs="Arial" w:eastAsia="Arial" w:hAnsi="Arial"/>
+          <w:b w:val="0"/>
+          <w:i w:val="0"/>
+          <w:smallCaps w:val="0"/>
+          <w:strike w:val="0"/>
+          <w:color w:val="000000"/>
+          <w:sz w:val="22"/>
+          <w:szCs w:val="22"/>
+          <w:u w:val="none"/>
+          <w:vertAlign w:val="baseline"/>
+          <w:rtl w:val="0"/>
+        </w:rPr>
+        <w:t xml:space="preserve">включает в себя</w:t>
+      </w:r>
+    </w:p>
+    <w:p>
+      <w:pPr>
+        <w:keepNext w:val="0"/>
+        <w:keepLines w:val="0"/>
+        <w:widowControl w:val="0"/>
+        <w:spacing w:after="0" w:before="0" w:line="240" w:lineRule="auto"/>
+        <w:ind w:left="0" w:right="0" w:firstLine="0"/>
+        <w:contextualSpacing w:val="0"/>
+        <w:jc w:val="left"/>
+      </w:pPr>
+      <w:r>
+        <w:rPr>
+          <w:rFonts w:ascii="Arial" w:cs="Arial" w:eastAsia="Arial" w:hAnsi="Arial"/>
+          <w:b w:val="0"/>
+          <w:i w:val="0"/>
+          <w:smallCaps w:val="0"/>
+          <w:strike w:val="0"/>
+          <w:color w:val="000000"/>
+          <w:sz w:val="22"/>
+          <w:szCs w:val="22"/>
+          <w:u w:val="none"/>
+          <w:vertAlign w:val="baseline"/>
+          <w:rtl w:val="0"/>
+        </w:rPr>
+        <w:t xml:space="preserve">[было "включает себя"]</w:t>
       </w:r>
     </w:p>
   </w:comment>
@@ -12668,6 +13968,7 @@
         <w:strike w:val="0"/>
         <w:color w:val="000000"/>
         <w:sz w:val="22"/>
+        <w:szCs w:val="22"/>
         <w:u w:val="none"/>
         <w:vertAlign w:val="baseline"/>
       </w:rPr>
@@ -12702,6 +14003,7 @@
     <w:rPr>
       <w:rFonts w:ascii="Trebuchet MS" w:cs="Trebuchet MS" w:eastAsia="Trebuchet MS" w:hAnsi="Trebuchet MS"/>
       <w:sz w:val="32"/>
+      <w:szCs w:val="32"/>
     </w:rPr>
   </w:style>
   <w:style w:type="paragraph" w:styleId="Heading2">
@@ -12718,6 +14020,7 @@
       <w:rFonts w:ascii="Trebuchet MS" w:cs="Trebuchet MS" w:eastAsia="Trebuchet MS" w:hAnsi="Trebuchet MS"/>
       <w:b w:val="1"/>
       <w:sz w:val="26"/>
+      <w:szCs w:val="26"/>
     </w:rPr>
   </w:style>
   <w:style w:type="paragraph" w:styleId="Heading3">
@@ -12735,6 +14038,7 @@
       <w:b w:val="1"/>
       <w:color w:val="666666"/>
       <w:sz w:val="24"/>
+      <w:szCs w:val="24"/>
     </w:rPr>
   </w:style>
   <w:style w:type="paragraph" w:styleId="Heading4">
@@ -12751,6 +14055,7 @@
       <w:rFonts w:ascii="Trebuchet MS" w:cs="Trebuchet MS" w:eastAsia="Trebuchet MS" w:hAnsi="Trebuchet MS"/>
       <w:color w:val="666666"/>
       <w:sz w:val="22"/>
+      <w:szCs w:val="22"/>
       <w:u w:val="single"/>
     </w:rPr>
   </w:style>
@@ -12768,6 +14073,7 @@
       <w:rFonts w:ascii="Trebuchet MS" w:cs="Trebuchet MS" w:eastAsia="Trebuchet MS" w:hAnsi="Trebuchet MS"/>
       <w:color w:val="666666"/>
       <w:sz w:val="22"/>
+      <w:szCs w:val="22"/>
     </w:rPr>
   </w:style>
   <w:style w:type="paragraph" w:styleId="Heading6">
@@ -12785,6 +14091,7 @@
       <w:i w:val="1"/>
       <w:color w:val="666666"/>
       <w:sz w:val="22"/>
+      <w:szCs w:val="22"/>
     </w:rPr>
   </w:style>
   <w:style w:type="paragraph" w:styleId="Title">
@@ -12800,6 +14107,7 @@
     <w:rPr>
       <w:rFonts w:ascii="Trebuchet MS" w:cs="Trebuchet MS" w:eastAsia="Trebuchet MS" w:hAnsi="Trebuchet MS"/>
       <w:sz w:val="42"/>
+      <w:szCs w:val="42"/>
     </w:rPr>
   </w:style>
   <w:style w:type="paragraph" w:styleId="Subtitle">
@@ -12817,6 +14125,7 @@
       <w:i w:val="1"/>
       <w:color w:val="666666"/>
       <w:sz w:val="26"/>
+      <w:szCs w:val="26"/>
     </w:rPr>
   </w:style>
 </w:styles>

--- a/docx/104 готово.docx
+++ b/docx/104 готово.docx
@@ -9608,7 +9608,30 @@
           <w:szCs w:val="24"/>
           <w:rtl w:val="0"/>
         </w:rPr>
-        <w:t xml:space="preserve">Сжимая палочку, Гарри смотрел на лежащие тела и тяжело дышал. У него не осталось магии, чтобы отправить патронуса с сообщением Дамблдору, а ведь он совершенно обязан был об этом подумать сразу же, когда всё это началось. Гарри потянулся к обронённому зеркалу, чтобы проверить, не заработало ли оно.</w:t>
+        <w:t xml:space="preserve">Сжимая палочку, Гарри смотрел на лежащие тела и тяжело дышал. У него не осталось магии, чтобы отправить патронуса с сообщением Дамблдору, а ведь он совершенно обязан был об этом подумать сразу же, когда всё это началось. Гарри потянулся к </w:t>
+      </w:r>
+      <w:commentRangeStart w:id="3"/>
+      <w:r>
+        <w:rPr>
+          <w:rFonts w:ascii="Times New Roman" w:cs="Times New Roman" w:eastAsia="Times New Roman" w:hAnsi="Times New Roman"/>
+          <w:sz w:val="24"/>
+          <w:szCs w:val="24"/>
+          <w:rtl w:val="0"/>
+        </w:rPr>
+        <w:t xml:space="preserve">обронённому</w:t>
+      </w:r>
+      <w:commentRangeEnd w:id="3"/>
+      <w:r>
+        <w:commentReference w:id="3"/>
+      </w:r>
+      <w:r>
+        <w:rPr>
+          <w:rFonts w:ascii="Times New Roman" w:cs="Times New Roman" w:eastAsia="Times New Roman" w:hAnsi="Times New Roman"/>
+          <w:sz w:val="24"/>
+          <w:szCs w:val="24"/>
+          <w:rtl w:val="0"/>
+        </w:rPr>
+        <w:t xml:space="preserve"> зеркалу, чтобы проверить, не заработало ли оно.</w:t>
       </w:r>
     </w:p>
     <w:p>
@@ -9694,19 +9717,14 @@
         </w:rPr>
         <w:t xml:space="preserve">профессор </w:t>
       </w:r>
-      <w:commentRangeStart w:id="3"/>
-      <w:r>
-        <w:rPr>
-          <w:rFonts w:ascii="Times New Roman" w:cs="Times New Roman" w:eastAsia="Times New Roman" w:hAnsi="Times New Roman"/>
-          <w:sz w:val="24"/>
-          <w:szCs w:val="24"/>
-          <w:rtl w:val="0"/>
-        </w:rPr>
-        <w:t xml:space="preserve">Квиррелла</w:t>
-      </w:r>
-      <w:commentRangeEnd w:id="3"/>
-      <w:r>
-        <w:commentReference w:id="3"/>
+      <w:r>
+        <w:rPr>
+          <w:rFonts w:ascii="Times New Roman" w:cs="Times New Roman" w:eastAsia="Times New Roman" w:hAnsi="Times New Roman"/>
+          <w:sz w:val="24"/>
+          <w:szCs w:val="24"/>
+          <w:rtl w:val="0"/>
+        </w:rPr>
+        <w:t xml:space="preserve">Квиррелл</w:t>
       </w:r>
       <w:r>
         <w:rPr>
@@ -10446,7 +10464,7 @@
           <w:szCs w:val="24"/>
           <w:rtl w:val="0"/>
         </w:rPr>
-        <w:t xml:space="preserve"> что бы не случилось с Гермионой</w:t>
+        <w:t xml:space="preserve"> что бы ни случилось с Гермионой</w:t>
       </w:r>
       <w:r>
         <w:rPr>
@@ -13779,7 +13797,7 @@
 
 <file path=word/comments.xml><?xml version="1.0" encoding="utf-8"?>
 <w:comments xmlns:mc="http://schemas.openxmlformats.org/markup-compatibility/2006" xmlns:o="urn:schemas-microsoft-com:office:office" xmlns:r="http://schemas.openxmlformats.org/officeDocument/2006/relationships" xmlns:m="http://schemas.openxmlformats.org/officeDocument/2006/math" xmlns:v="urn:schemas-microsoft-com:vml" xmlns:wp="http://schemas.openxmlformats.org/drawingml/2006/wordprocessingDrawing" xmlns:w10="urn:schemas-microsoft-com:office:word" xmlns:w="http://schemas.openxmlformats.org/wordprocessingml/2006/main" xmlns:wne="http://schemas.microsoft.com/office/word/2006/wordml" xmlns:sl="http://schemas.openxmlformats.org/schemaLibrary/2006/main" xmlns:a="http://schemas.openxmlformats.org/drawingml/2006/main" xmlns:pic="http://schemas.openxmlformats.org/drawingml/2006/picture" xmlns:c="http://schemas.openxmlformats.org/drawingml/2006/chart" xmlns:lc="http://schemas.openxmlformats.org/drawingml/2006/lockedCanvas" xmlns:dgm="http://schemas.openxmlformats.org/drawingml/2006/diagram" xmlns:wps="http://schemas.microsoft.com/office/word/2010/wordprocessingShape" xmlns:wpg="http://schemas.microsoft.com/office/word/2010/wordprocessingGroup">
-  <w:comment w:author="alariclightin" w:id="1" w:date="2015-09-21T05:27:00Z">
+  <w:comment w:author="Константин Остриков" w:id="3" w:date="2015-09-29T05:46:04Z">
     <w:p>
       <w:pPr>
         <w:keepNext w:val="0"/>
@@ -13804,11 +13822,11 @@
           <w:vertAlign w:val="baseline"/>
           <w:rtl w:val="0"/>
         </w:rPr>
-        <w:t xml:space="preserve">вот тут вопрос</w:t>
+        <w:t xml:space="preserve">оброненному, ударение на второе о? в смысле исправить ё на е</w:t>
       </w:r>
     </w:p>
   </w:comment>
-  <w:comment w:author="alariclightin" w:id="2" w:date="2015-09-03T23:29:25Z">
+  <w:comment w:author="alariclightin" w:id="1" w:date="2015-09-21T05:27:00Z">
     <w:p>
       <w:pPr>
         <w:keepNext w:val="0"/>
@@ -13833,9 +13851,11 @@
           <w:vertAlign w:val="baseline"/>
           <w:rtl w:val="0"/>
         </w:rPr>
-        <w:t xml:space="preserve">во-первых, второе слово мы обычно пишем с маленькой</w:t>
-      </w:r>
-    </w:p>
+        <w:t xml:space="preserve">вот тут вопрос</w:t>
+      </w:r>
+    </w:p>
+  </w:comment>
+  <w:comment w:author="alariclightin" w:id="2" w:date="2015-09-03T23:29:25Z">
     <w:p>
       <w:pPr>
         <w:keepNext w:val="0"/>
@@ -13860,11 +13880,9 @@
           <w:vertAlign w:val="baseline"/>
           <w:rtl w:val="0"/>
         </w:rPr>
-        <w:t xml:space="preserve">во-вторых, тут не Breaking Drill Hex, как было во время битв первокурсников, а Greater Drill Hex - более крутое заклинание, судя по всему</w:t>
-      </w:r>
-    </w:p>
-  </w:comment>
-  <w:comment w:author="Константин Остриков" w:id="3" w:date="2015-05-08T07:03:40Z">
+        <w:t xml:space="preserve">во-первых, второе слово мы обычно пишем с маленькой</w:t>
+      </w:r>
+    </w:p>
     <w:p>
       <w:pPr>
         <w:keepNext w:val="0"/>
@@ -13889,7 +13907,7 @@
           <w:vertAlign w:val="baseline"/>
           <w:rtl w:val="0"/>
         </w:rPr>
-        <w:t xml:space="preserve">Квиррелл</w:t>
+        <w:t xml:space="preserve">во-вторых, тут не Breaking Drill Hex, как было во время битв первокурсников, а Greater Drill Hex - более крутое заклинание, судя по всему</w:t>
       </w:r>
     </w:p>
   </w:comment>
